--- a/7.1 Elaborazione 6/2022_02_06_UniCTest_Elaborazione_6.docx
+++ b/7.1 Elaborazione 6/2022_02_06_UniCTest_Elaborazione_6.docx
@@ -1574,7 +1574,13 @@
               <w:t>Sesta</w:t>
             </w:r>
             <w:r>
-              <w:t xml:space="preserve"> iterazione della fase di elaborazione.</w:t>
+              <w:t xml:space="preserve"> iterazione della fase di </w:t>
+            </w:r>
+            <w:r>
+              <w:t>E</w:t>
+            </w:r>
+            <w:r>
+              <w:t>laborazione.</w:t>
             </w:r>
           </w:p>
         </w:tc>
@@ -1724,22 +1730,13 @@
         </w:numPr>
       </w:pPr>
       <w:r>
-        <w:t>I</w:t>
-      </w:r>
-      <w:r>
-        <w:t xml:space="preserve">nserimento </w:t>
-      </w:r>
-      <w:r>
-        <w:t>nuovo Utente</w:t>
-      </w:r>
-      <w:r>
-        <w:t xml:space="preserve"> (UC</w:t>
-      </w:r>
-      <w:r>
-        <w:t>5/</w:t>
-      </w:r>
-      <w:r>
-        <w:t>6)</w:t>
+        <w:t>UC6: Nu</w:t>
+      </w:r>
+      <w:r>
+        <w:t xml:space="preserve">ovo </w:t>
+      </w:r>
+      <w:r>
+        <w:t>Tutor</w:t>
       </w:r>
     </w:p>
     <w:p>
@@ -1751,16 +1748,40 @@
         </w:numPr>
       </w:pPr>
       <w:r>
-        <w:t xml:space="preserve">Aggiungere una materia insegnata (con applicazione del pattern </w:t>
+        <w:t xml:space="preserve">UC13: </w:t>
+      </w:r>
+      <w:r>
+        <w:t>Aggiungi materia insegnata</w:t>
+      </w:r>
+      <w:r>
+        <w:t xml:space="preserve"> </w:t>
+      </w:r>
+    </w:p>
+    <w:p>
+      <w:pPr>
+        <w:pStyle w:val="Paragrafoelenco"/>
+        <w:numPr>
+          <w:ilvl w:val="1"/>
+          <w:numId w:val="34"/>
+        </w:numPr>
+      </w:pPr>
+      <w:r>
+        <w:t>Dovrà prevedere</w:t>
+      </w:r>
+      <w:r>
+        <w:t xml:space="preserve"> </w:t>
+      </w:r>
+      <w:r>
+        <w:t>l’</w:t>
+      </w:r>
+      <w:r>
+        <w:t xml:space="preserve">applicazione del pattern </w:t>
       </w:r>
       <w:proofErr w:type="spellStart"/>
       <w:r>
         <w:t>Flyweight</w:t>
       </w:r>
       <w:proofErr w:type="spellEnd"/>
-      <w:r>
-        <w:t>)</w:t>
-      </w:r>
     </w:p>
     <w:p>
       <w:pPr>
@@ -1771,7 +1792,19 @@
         </w:numPr>
       </w:pPr>
       <w:r>
-        <w:t>Assegnamento responsabilità addizionali dei Tutor (decorazione)</w:t>
+        <w:t xml:space="preserve">UC14: Aggiungi responsabilità </w:t>
+      </w:r>
+      <w:r>
+        <w:br/>
+        <w:t xml:space="preserve">(Aggiungi Amministratore/Aggiungi </w:t>
+      </w:r>
+      <w:proofErr w:type="spellStart"/>
+      <w:r>
+        <w:t>TutorSimulazione</w:t>
+      </w:r>
+      <w:proofErr w:type="spellEnd"/>
+      <w:r>
+        <w:t>)</w:t>
       </w:r>
     </w:p>
     <w:p>
@@ -1783,7 +1816,19 @@
         </w:numPr>
       </w:pPr>
       <w:r>
-        <w:t>Visualizzazione quesiti creati da parte del Tutor</w:t>
+        <w:t xml:space="preserve">UC15: Rimuovi responsabilità </w:t>
+      </w:r>
+      <w:r>
+        <w:br/>
+        <w:t xml:space="preserve">(Rimuovi Amministratore/Rimuovi </w:t>
+      </w:r>
+      <w:proofErr w:type="spellStart"/>
+      <w:r>
+        <w:t>TutorSimulazione</w:t>
+      </w:r>
+      <w:proofErr w:type="spellEnd"/>
+      <w:r>
+        <w:t>)</w:t>
       </w:r>
     </w:p>
     <w:p>
@@ -1795,27 +1840,66 @@
         </w:numPr>
       </w:pPr>
       <w:r>
+        <w:t>UC5: Nuovo</w:t>
+      </w:r>
+      <w:r>
+        <w:t xml:space="preserve"> </w:t>
+      </w:r>
+      <w:r>
+        <w:t xml:space="preserve">Studente </w:t>
+      </w:r>
+    </w:p>
+    <w:p>
+      <w:pPr>
+        <w:pStyle w:val="Paragrafoelenco"/>
+        <w:numPr>
+          <w:ilvl w:val="0"/>
+          <w:numId w:val="34"/>
+        </w:numPr>
+      </w:pPr>
+      <w:r>
+        <w:t>UC16: Visualizza quesiti creati (CRUD)</w:t>
+      </w:r>
+    </w:p>
+    <w:p>
+      <w:pPr>
+        <w:pStyle w:val="Paragrafoelenco"/>
+        <w:numPr>
+          <w:ilvl w:val="1"/>
+          <w:numId w:val="34"/>
+        </w:numPr>
+      </w:pPr>
+      <w:r>
+        <w:t>Visualizzazione quesiti creati da parte del Tutor</w:t>
+      </w:r>
+    </w:p>
+    <w:p>
+      <w:pPr>
+        <w:pStyle w:val="Paragrafoelenco"/>
+        <w:numPr>
+          <w:ilvl w:val="0"/>
+          <w:numId w:val="34"/>
+        </w:numPr>
+      </w:pPr>
+      <w:r>
+        <w:t>UC17: Visualizza test svolti (CRUD)</w:t>
+      </w:r>
+    </w:p>
+    <w:p>
+      <w:pPr>
+        <w:pStyle w:val="Paragrafoelenco"/>
+        <w:numPr>
+          <w:ilvl w:val="1"/>
+          <w:numId w:val="34"/>
+        </w:numPr>
+      </w:pPr>
+      <w:r>
         <w:t>Visualizzazione test svolti da parte dello Studente</w:t>
       </w:r>
     </w:p>
-    <w:p/>
-    <w:p/>
     <w:p>
-      <w:proofErr w:type="spellStart"/>
-      <w:r>
-        <w:t>Refactoring</w:t>
-      </w:r>
-      <w:proofErr w:type="spellEnd"/>
-      <w:r>
-        <w:t xml:space="preserve">: </w:t>
-      </w:r>
-      <w:proofErr w:type="spellStart"/>
-      <w:r>
-        <w:t>UniCTest</w:t>
-      </w:r>
-      <w:proofErr w:type="spellEnd"/>
-      <w:r>
-        <w:t xml:space="preserve"> memorizza, non registra</w:t>
+      <w:r>
+        <w:t>È stato deciso di non sviluppare i Diagrammi di Sequenza di Sistema in quanto i Casi d’Uso citati prevederanno l’uso di una singola operazione e dunque di una singola interazione Attore-Sistema software, pertanto i Diagrammi di Sequenza di Sistema risulterebbero ovvi.</w:t>
       </w:r>
     </w:p>
     <w:p/>
@@ -1825,6 +1909,7 @@
       </w:pPr>
       <w:bookmarkStart w:id="2" w:name="_Toc94906841"/>
       <w:r>
+        <w:lastRenderedPageBreak/>
         <w:t>Modello di Analisi</w:t>
       </w:r>
       <w:bookmarkEnd w:id="2"/>
@@ -1833,65 +1918,46 @@
       <w:pPr>
         <w:pStyle w:val="Titolo2"/>
       </w:pPr>
-      <w:bookmarkStart w:id="3" w:name="_Toc94906842"/>
-      <w:r>
-        <w:t>Aggiornamento Modello di Dominio</w:t>
+      <w:bookmarkStart w:id="3" w:name="_Toc94192171"/>
+      <w:bookmarkStart w:id="4" w:name="_Toc94906846"/>
+      <w:r>
+        <w:t>Contratti delle Operazioni</w:t>
       </w:r>
       <w:bookmarkEnd w:id="3"/>
+      <w:r>
+        <w:t xml:space="preserve"> UC9</w:t>
+      </w:r>
+      <w:bookmarkEnd w:id="4"/>
     </w:p>
     <w:p>
       <w:r>
-        <w:t>Si prendono in considerazione gli scenari di successo di UC9 e UC10.</w:t>
+        <w:t>Di seguito si riportano le descrizioni delle Operazioni eseguite in riferimento a UC9.</w:t>
       </w:r>
     </w:p>
     <w:p>
-      <w:r>
-        <w:lastRenderedPageBreak/>
-        <w:t xml:space="preserve">Vengono evidenziate le locuzioni nominali per la scelta delle classi concettuali candidate. Le </w:t>
-      </w:r>
-      <w:r>
-        <w:rPr>
-          <w:highlight w:val="green"/>
-        </w:rPr>
-        <w:t>classi concettuali candidate</w:t>
-      </w:r>
-      <w:r>
-        <w:t xml:space="preserve"> verranno evidenziate in verde, gli </w:t>
-      </w:r>
-      <w:r>
-        <w:rPr>
-          <w:highlight w:val="yellow"/>
-        </w:rPr>
-        <w:t>attributi</w:t>
-      </w:r>
-      <w:r>
-        <w:t xml:space="preserve"> in giallo.</w:t>
-      </w:r>
-    </w:p>
-    <w:p>
-      <w:pPr>
-        <w:rPr>
-          <w:rStyle w:val="Enfasigrassetto"/>
-        </w:rPr>
-      </w:pPr>
-      <w:r>
-        <w:rPr>
-          <w:rStyle w:val="Enfasigrassetto"/>
-        </w:rPr>
-        <w:t xml:space="preserve">UC9. </w:t>
-      </w:r>
-      <w:r>
-        <w:rPr>
-          <w:rStyle w:val="Enfasigrassetto"/>
-        </w:rPr>
-        <w:t>Componi test</w:t>
-      </w:r>
-      <w:r>
-        <w:rPr>
-          <w:rStyle w:val="Enfasigrassetto"/>
-        </w:rPr>
-        <w:t xml:space="preserve"> per simulazione cartacea</w:t>
-      </w:r>
+      <w:pPr>
+        <w:pStyle w:val="Titolo3"/>
+        <w:numPr>
+          <w:ilvl w:val="0"/>
+          <w:numId w:val="0"/>
+        </w:numPr>
+        <w:ind w:left="720" w:hanging="720"/>
+        <w:rPr>
+          <w:sz w:val="32"/>
+          <w:szCs w:val="32"/>
+        </w:rPr>
+      </w:pPr>
+      <w:bookmarkStart w:id="5" w:name="_Toc94192172"/>
+      <w:bookmarkStart w:id="6" w:name="_Toc94906847"/>
+      <w:r>
+        <w:rPr>
+          <w:sz w:val="32"/>
+          <w:szCs w:val="32"/>
+        </w:rPr>
+        <w:t>CO1</w:t>
+      </w:r>
+      <w:bookmarkEnd w:id="5"/>
+      <w:bookmarkEnd w:id="6"/>
     </w:p>
     <w:tbl>
       <w:tblPr>
@@ -1911,23 +1977,52 @@
           <w:tcPr>
             <w:cnfStyle w:val="001000000000" w:firstRow="0" w:lastRow="0" w:firstColumn="1" w:lastColumn="0" w:oddVBand="0" w:evenVBand="0" w:oddHBand="0" w:evenHBand="0" w:firstRowFirstColumn="0" w:firstRowLastColumn="0" w:lastRowFirstColumn="0" w:lastRowLastColumn="0"/>
             <w:tcW w:w="4531" w:type="dxa"/>
+            <w:tcBorders>
+              <w:top w:val="single" w:sz="4" w:space="0" w:color="4CA4FB" w:themeColor="text1" w:themeTint="80"/>
+              <w:left w:val="nil"/>
+              <w:right w:val="nil"/>
+            </w:tcBorders>
+            <w:hideMark/>
           </w:tcPr>
           <w:p>
             <w:r>
-              <w:t>Nome del caso d’uso</w:t>
+              <w:t>Operazione</w:t>
             </w:r>
           </w:p>
         </w:tc>
         <w:tc>
           <w:tcPr>
             <w:tcW w:w="4531" w:type="dxa"/>
+            <w:tcBorders>
+              <w:top w:val="single" w:sz="4" w:space="0" w:color="4CA4FB" w:themeColor="text1" w:themeTint="80"/>
+              <w:left w:val="nil"/>
+              <w:right w:val="nil"/>
+            </w:tcBorders>
+            <w:hideMark/>
           </w:tcPr>
           <w:p>
             <w:pPr>
               <w:cnfStyle w:val="100000000000" w:firstRow="1" w:lastRow="0" w:firstColumn="0" w:lastColumn="0" w:oddVBand="0" w:evenVBand="0" w:oddHBand="0" w:evenHBand="0" w:firstRowFirstColumn="0" w:firstRowLastColumn="0" w:lastRowFirstColumn="0" w:lastRowLastColumn="0"/>
+              <w:rPr>
+                <w:b w:val="0"/>
+                <w:bCs w:val="0"/>
+              </w:rPr>
             </w:pPr>
-            <w:r>
-              <w:t>UC9: Componi test per simulazione cartacea</w:t>
+            <w:proofErr w:type="spellStart"/>
+            <w:r>
+              <w:rPr>
+                <w:b w:val="0"/>
+                <w:bCs w:val="0"/>
+              </w:rPr>
+              <w:t>visualizzaTemplate</w:t>
+            </w:r>
+            <w:proofErr w:type="spellEnd"/>
+            <w:r>
+              <w:rPr>
+                <w:b w:val="0"/>
+                <w:bCs w:val="0"/>
+              </w:rPr>
+              <w:t>()</w:t>
             </w:r>
           </w:p>
         </w:tc>
@@ -1940,365 +2035,184 @@
           <w:tcPr>
             <w:cnfStyle w:val="001000000000" w:firstRow="0" w:lastRow="0" w:firstColumn="1" w:lastColumn="0" w:oddVBand="0" w:evenVBand="0" w:oddHBand="0" w:evenHBand="0" w:firstRowFirstColumn="0" w:firstRowLastColumn="0" w:lastRowFirstColumn="0" w:lastRowLastColumn="0"/>
             <w:tcW w:w="4531" w:type="dxa"/>
+            <w:tcBorders>
+              <w:left w:val="nil"/>
+              <w:right w:val="nil"/>
+            </w:tcBorders>
+            <w:hideMark/>
           </w:tcPr>
           <w:p>
             <w:r>
-              <w:t>Scenario principale di successo</w:t>
+              <w:t>Riferimenti</w:t>
             </w:r>
           </w:p>
         </w:tc>
         <w:tc>
           <w:tcPr>
             <w:tcW w:w="4531" w:type="dxa"/>
+            <w:tcBorders>
+              <w:left w:val="nil"/>
+              <w:right w:val="nil"/>
+            </w:tcBorders>
+            <w:hideMark/>
           </w:tcPr>
           <w:p>
             <w:pPr>
               <w:cnfStyle w:val="000000100000" w:firstRow="0" w:lastRow="0" w:firstColumn="0" w:lastColumn="0" w:oddVBand="0" w:evenVBand="0" w:oddHBand="1" w:evenHBand="0" w:firstRowFirstColumn="0" w:firstRowLastColumn="0" w:lastRowFirstColumn="0" w:lastRowLastColumn="0"/>
             </w:pPr>
             <w:r>
-              <w:t xml:space="preserve">1. Il </w:t>
-            </w:r>
-            <w:r>
-              <w:rPr>
-                <w:highlight w:val="green"/>
-              </w:rPr>
-              <w:t>Tutor</w:t>
-            </w:r>
-            <w:r>
-              <w:t xml:space="preserve"> vuole creare un nuovo </w:t>
-            </w:r>
-            <w:r>
-              <w:rPr>
-                <w:highlight w:val="green"/>
-              </w:rPr>
-              <w:t>test cartaceo</w:t>
+              <w:t>UC9: Componi test per simulazione cartacea</w:t>
             </w:r>
           </w:p>
+        </w:tc>
+      </w:tr>
+      <w:tr>
+        <w:tc>
+          <w:tcPr>
+            <w:cnfStyle w:val="001000000000" w:firstRow="0" w:lastRow="0" w:firstColumn="1" w:lastColumn="0" w:oddVBand="0" w:evenVBand="0" w:oddHBand="0" w:evenHBand="0" w:firstRowFirstColumn="0" w:firstRowLastColumn="0" w:lastRowFirstColumn="0" w:lastRowLastColumn="0"/>
+            <w:tcW w:w="4531" w:type="dxa"/>
+            <w:tcBorders>
+              <w:top w:val="nil"/>
+              <w:left w:val="nil"/>
+              <w:bottom w:val="nil"/>
+              <w:right w:val="nil"/>
+            </w:tcBorders>
+            <w:hideMark/>
+          </w:tcPr>
+          <w:p>
+            <w:r>
+              <w:t>Pre-condizioni</w:t>
+            </w:r>
+          </w:p>
+        </w:tc>
+        <w:tc>
+          <w:tcPr>
+            <w:tcW w:w="4531" w:type="dxa"/>
+            <w:tcBorders>
+              <w:top w:val="nil"/>
+              <w:left w:val="nil"/>
+              <w:bottom w:val="nil"/>
+              <w:right w:val="nil"/>
+            </w:tcBorders>
+            <w:hideMark/>
+          </w:tcPr>
           <w:p>
             <w:pPr>
+              <w:jc w:val="both"/>
+              <w:cnfStyle w:val="000000000000" w:firstRow="0" w:lastRow="0" w:firstColumn="0" w:lastColumn="0" w:oddVBand="0" w:evenVBand="0" w:oddHBand="0" w:evenHBand="0" w:firstRowFirstColumn="0" w:firstRowLastColumn="0" w:lastRowFirstColumn="0" w:lastRowLastColumn="0"/>
+            </w:pPr>
+            <w:r>
+              <w:t>-</w:t>
+            </w:r>
+          </w:p>
+        </w:tc>
+      </w:tr>
+      <w:tr>
+        <w:trPr>
+          <w:cnfStyle w:val="000000100000" w:firstRow="0" w:lastRow="0" w:firstColumn="0" w:lastColumn="0" w:oddVBand="0" w:evenVBand="0" w:oddHBand="1" w:evenHBand="0" w:firstRowFirstColumn="0" w:firstRowLastColumn="0" w:lastRowFirstColumn="0" w:lastRowLastColumn="0"/>
+        </w:trPr>
+        <w:tc>
+          <w:tcPr>
+            <w:cnfStyle w:val="001000000000" w:firstRow="0" w:lastRow="0" w:firstColumn="1" w:lastColumn="0" w:oddVBand="0" w:evenVBand="0" w:oddHBand="0" w:evenHBand="0" w:firstRowFirstColumn="0" w:firstRowLastColumn="0" w:lastRowFirstColumn="0" w:lastRowLastColumn="0"/>
+            <w:tcW w:w="4531" w:type="dxa"/>
+            <w:tcBorders>
+              <w:left w:val="nil"/>
+              <w:right w:val="nil"/>
+            </w:tcBorders>
+            <w:hideMark/>
+          </w:tcPr>
+          <w:p>
+            <w:r>
+              <w:t>Post-condizioni</w:t>
+            </w:r>
+          </w:p>
+        </w:tc>
+        <w:tc>
+          <w:tcPr>
+            <w:tcW w:w="4531" w:type="dxa"/>
+            <w:tcBorders>
+              <w:left w:val="nil"/>
+              <w:right w:val="nil"/>
+            </w:tcBorders>
+            <w:hideMark/>
+          </w:tcPr>
+          <w:p>
+            <w:pPr>
+              <w:pStyle w:val="Paragrafoelenco"/>
+              <w:numPr>
+                <w:ilvl w:val="0"/>
+                <w:numId w:val="28"/>
+              </w:numPr>
               <w:cnfStyle w:val="000000100000" w:firstRow="0" w:lastRow="0" w:firstColumn="0" w:lastColumn="0" w:oddVBand="0" w:evenVBand="0" w:oddHBand="1" w:evenHBand="0" w:firstRowFirstColumn="0" w:firstRowLastColumn="0" w:lastRowFirstColumn="0" w:lastRowLastColumn="0"/>
             </w:pPr>
             <w:r>
-              <w:t>2. Il Tutor sceglie la voce “nuovo test cartaceo”.</w:t>
-            </w:r>
-          </w:p>
-          <w:p>
-            <w:pPr>
-              <w:cnfStyle w:val="000000100000" w:firstRow="0" w:lastRow="0" w:firstColumn="0" w:lastColumn="0" w:oddVBand="0" w:evenVBand="0" w:oddHBand="1" w:evenHBand="0" w:firstRowFirstColumn="0" w:firstRowLastColumn="0" w:lastRowFirstColumn="0" w:lastRowLastColumn="0"/>
-            </w:pPr>
-            <w:r>
-              <w:t xml:space="preserve">3. Il Tutor sceglie il </w:t>
-            </w:r>
-            <w:r>
-              <w:rPr>
-                <w:highlight w:val="green"/>
-              </w:rPr>
-              <w:t>template</w:t>
-            </w:r>
-            <w:r>
-              <w:t xml:space="preserve"> su cui basare il test.</w:t>
-            </w:r>
-          </w:p>
-          <w:p>
-            <w:pPr>
-              <w:cnfStyle w:val="000000100000" w:firstRow="0" w:lastRow="0" w:firstColumn="0" w:lastColumn="0" w:oddVBand="0" w:evenVBand="0" w:oddHBand="1" w:evenHBand="0" w:firstRowFirstColumn="0" w:firstRowLastColumn="0" w:lastRowFirstColumn="0" w:lastRowLastColumn="0"/>
-            </w:pPr>
-            <w:r>
-              <w:t>4</w:t>
-            </w:r>
-            <w:r>
-              <w:t xml:space="preserve">. Il Sistema mostra al Tutor i </w:t>
-            </w:r>
-            <w:r>
-              <w:rPr>
-                <w:highlight w:val="green"/>
-              </w:rPr>
-              <w:t>quesiti</w:t>
-            </w:r>
-            <w:r>
-              <w:t xml:space="preserve"> disponibili per l’inserimento nel test relativi ad una </w:t>
-            </w:r>
-            <w:r>
-              <w:rPr>
-                <w:highlight w:val="green"/>
-              </w:rPr>
-              <w:t>materia</w:t>
-            </w:r>
-            <w:r>
-              <w:t xml:space="preserve"> del template.</w:t>
-            </w:r>
-          </w:p>
-          <w:p>
-            <w:pPr>
-              <w:cnfStyle w:val="000000100000" w:firstRow="0" w:lastRow="0" w:firstColumn="0" w:lastColumn="0" w:oddVBand="0" w:evenVBand="0" w:oddHBand="1" w:evenHBand="0" w:firstRowFirstColumn="0" w:firstRowLastColumn="0" w:lastRowFirstColumn="0" w:lastRowLastColumn="0"/>
-            </w:pPr>
-            <w:r>
-              <w:t>5</w:t>
-            </w:r>
-            <w:r>
-              <w:t xml:space="preserve">. Il </w:t>
-            </w:r>
-            <w:r>
-              <w:t>T</w:t>
-            </w:r>
-            <w:r>
-              <w:t>utor seleziona i quesiti da inserire relativi alla materia indicata.</w:t>
-            </w:r>
-          </w:p>
-          <w:p>
-            <w:pPr>
-              <w:cnfStyle w:val="000000100000" w:firstRow="0" w:lastRow="0" w:firstColumn="0" w:lastColumn="0" w:oddVBand="0" w:evenVBand="0" w:oddHBand="1" w:evenHBand="0" w:firstRowFirstColumn="0" w:firstRowLastColumn="0" w:lastRowFirstColumn="0" w:lastRowLastColumn="0"/>
+              <w:t xml:space="preserve">È stato restituito l’elenco delle istanze </w:t>
+            </w:r>
+            <w:r>
               <w:rPr>
                 <w:i/>
                 <w:iCs/>
               </w:rPr>
-            </w:pPr>
+              <w:t>t</w:t>
+            </w:r>
             <w:r>
               <w:rPr>
                 <w:i/>
                 <w:iCs/>
               </w:rPr>
-              <w:t xml:space="preserve">I passi </w:t>
-            </w:r>
+              <w:t>e</w:t>
+            </w:r>
+            <w:r>
+              <w:t xml:space="preserve"> di Template al </w:t>
+            </w:r>
+            <w:proofErr w:type="spellStart"/>
+            <w:r>
+              <w:t>TutorSimulazione</w:t>
+            </w:r>
+            <w:proofErr w:type="spellEnd"/>
+            <w:r>
+              <w:t xml:space="preserve"> </w:t>
+            </w:r>
+            <w:proofErr w:type="spellStart"/>
             <w:r>
               <w:rPr>
                 <w:i/>
                 <w:iCs/>
               </w:rPr>
-              <w:t>4</w:t>
-            </w:r>
-            <w:r>
-              <w:rPr>
-                <w:i/>
-                <w:iCs/>
-              </w:rPr>
-              <w:t xml:space="preserve"> e </w:t>
-            </w:r>
-            <w:r>
-              <w:rPr>
-                <w:i/>
-                <w:iCs/>
-              </w:rPr>
-              <w:t>5</w:t>
-            </w:r>
-            <w:r>
-              <w:rPr>
-                <w:i/>
-                <w:iCs/>
-              </w:rPr>
-              <w:t xml:space="preserve"> sono ripetuti fin quando terminano le materie del template.</w:t>
-            </w:r>
-          </w:p>
-          <w:p>
-            <w:pPr>
-              <w:cnfStyle w:val="000000100000" w:firstRow="0" w:lastRow="0" w:firstColumn="0" w:lastColumn="0" w:oddVBand="0" w:evenVBand="0" w:oddHBand="1" w:evenHBand="0" w:firstRowFirstColumn="0" w:firstRowLastColumn="0" w:lastRowFirstColumn="0" w:lastRowLastColumn="0"/>
-            </w:pPr>
-            <w:r>
-              <w:t>6</w:t>
-            </w:r>
-            <w:r>
-              <w:t xml:space="preserve">. Il Sistema registra le informazioni inserite e restituisce al Tutor il test e il </w:t>
-            </w:r>
-            <w:r>
-              <w:rPr>
-                <w:highlight w:val="green"/>
-              </w:rPr>
-              <w:t>modulo per le risposte</w:t>
-            </w:r>
-            <w:r>
-              <w:t xml:space="preserve"> in formato PDF.</w:t>
+              <w:t>utenteAutenticato</w:t>
+            </w:r>
+            <w:proofErr w:type="spellEnd"/>
+            <w:r>
+              <w:t>.</w:t>
             </w:r>
           </w:p>
         </w:tc>
       </w:tr>
     </w:tbl>
-    <w:p/>
     <w:p>
-      <w:r>
-        <w:t>Le classi concettuali candidate sono:</w:t>
-      </w:r>
-    </w:p>
-    <w:p>
-      <w:pPr>
-        <w:pStyle w:val="Paragrafoelenco"/>
+      <w:pPr>
+        <w:pStyle w:val="Titolo3"/>
         <w:numPr>
           <w:ilvl w:val="0"/>
-          <w:numId w:val="26"/>
+          <w:numId w:val="0"/>
         </w:numPr>
-      </w:pPr>
-      <w:proofErr w:type="spellStart"/>
-      <w:r>
-        <w:rPr>
-          <w:b/>
-          <w:bCs/>
-        </w:rPr>
-        <w:t>Tutor</w:t>
-      </w:r>
-      <w:r>
-        <w:rPr>
-          <w:b/>
-          <w:bCs/>
-        </w:rPr>
-        <w:t>Simulazione</w:t>
-      </w:r>
-      <w:proofErr w:type="spellEnd"/>
-      <w:r>
-        <w:t xml:space="preserve">: </w:t>
-      </w:r>
-      <w:r>
-        <w:t>t</w:t>
-      </w:r>
-      <w:r>
-        <w:t>utor autorizzato alla realizzazione di test cartacei;</w:t>
-      </w:r>
-    </w:p>
-    <w:p>
-      <w:pPr>
-        <w:pStyle w:val="Paragrafoelenco"/>
-        <w:numPr>
-          <w:ilvl w:val="0"/>
-          <w:numId w:val="26"/>
-        </w:numPr>
-      </w:pPr>
-      <w:proofErr w:type="spellStart"/>
-      <w:r>
-        <w:rPr>
-          <w:b/>
-          <w:bCs/>
-        </w:rPr>
-        <w:t>Modul</w:t>
-      </w:r>
-      <w:r>
-        <w:rPr>
-          <w:b/>
-          <w:bCs/>
-        </w:rPr>
-        <w:t>oR</w:t>
-      </w:r>
-      <w:r>
-        <w:rPr>
-          <w:b/>
-          <w:bCs/>
-        </w:rPr>
-        <w:t>isposte</w:t>
-      </w:r>
-      <w:proofErr w:type="spellEnd"/>
-      <w:r>
-        <w:t>:</w:t>
-      </w:r>
-      <w:r>
-        <w:t xml:space="preserve"> è un documento che contiene le informazioni sul test. Questo documento sarà poi compilato dallo </w:t>
-      </w:r>
-      <w:r>
-        <w:t>s</w:t>
-      </w:r>
-      <w:r>
-        <w:t xml:space="preserve">tudente </w:t>
-      </w:r>
-      <w:r>
-        <w:t xml:space="preserve">(il quale segnerà le risposte da lui ritenute esatte) </w:t>
-      </w:r>
-      <w:r>
-        <w:t>e restituito al</w:t>
-      </w:r>
-      <w:r>
-        <w:t xml:space="preserve"> t</w:t>
-      </w:r>
-      <w:r>
-        <w:t>utor per la</w:t>
-      </w:r>
-      <w:r>
-        <w:t xml:space="preserve"> correzione.</w:t>
-      </w:r>
-      <w:r>
-        <w:t xml:space="preserve"> </w:t>
-      </w:r>
-    </w:p>
-    <w:p>
-      <w:r>
-        <w:t xml:space="preserve">Bisogna notare però che il tutor di simulazione non è una classe candidata nuova, bensì può essere vista come una responsabilità addizionale di un tutor classico. Ciò è testimoniato dal fatto che questa responsabilità può essere assegnata o rimossa a </w:t>
-      </w:r>
-      <w:proofErr w:type="spellStart"/>
-      <w:r>
-        <w:t>runtime</w:t>
-      </w:r>
-      <w:proofErr w:type="spellEnd"/>
-      <w:r>
-        <w:t>.</w:t>
-      </w:r>
-    </w:p>
-    <w:p>
-      <w:r>
-        <w:t xml:space="preserve">Ciò suggerisce l’applicazione del pattern </w:t>
-      </w:r>
-      <w:proofErr w:type="spellStart"/>
-      <w:r>
-        <w:t>GoF</w:t>
-      </w:r>
-      <w:proofErr w:type="spellEnd"/>
-      <w:r>
-        <w:t xml:space="preserve"> </w:t>
-      </w:r>
-      <w:r>
-        <w:rPr>
-          <w:b/>
-          <w:bCs/>
-        </w:rPr>
-        <w:t>Decorator</w:t>
-      </w:r>
-      <w:r>
-        <w:t>.</w:t>
-      </w:r>
-    </w:p>
-    <w:p>
-      <w:r>
-        <w:t xml:space="preserve">Ciò è stato applicato nella iterazione </w:t>
-      </w:r>
-      <w:proofErr w:type="gramStart"/>
-      <w:r>
-        <w:t>4</w:t>
-      </w:r>
-      <w:proofErr w:type="gramEnd"/>
-      <w:r>
-        <w:t xml:space="preserve"> della fase di Elaborazione nell’introduzione della classe concettuale Amministratore e, nella iterazione corrente, si concretizza anche per la classe concettuale </w:t>
-      </w:r>
-      <w:proofErr w:type="spellStart"/>
-      <w:r>
-        <w:t>TutorSimulazione</w:t>
-      </w:r>
-      <w:proofErr w:type="spellEnd"/>
-      <w:r>
-        <w:t>.</w:t>
-      </w:r>
-    </w:p>
-    <w:p>
-      <w:pPr>
-        <w:rPr>
-          <w:rStyle w:val="Enfasigrassetto"/>
-          <w:b w:val="0"/>
-          <w:bCs w:val="0"/>
-          <w:color w:val="auto"/>
-        </w:rPr>
-      </w:pPr>
-    </w:p>
-    <w:p>
-      <w:pPr>
-        <w:rPr>
-          <w:rStyle w:val="Enfasigrassetto"/>
-        </w:rPr>
-      </w:pPr>
-      <w:r>
-        <w:rPr>
-          <w:rStyle w:val="Enfasigrassetto"/>
-        </w:rPr>
-        <w:t>UC10. Correggi</w:t>
-      </w:r>
-      <w:r>
-        <w:rPr>
-          <w:rStyle w:val="Enfasigrassetto"/>
-        </w:rPr>
-        <w:t xml:space="preserve"> simulazione cartacea</w:t>
-      </w:r>
+        <w:ind w:left="720" w:hanging="720"/>
+        <w:rPr>
+          <w:sz w:val="32"/>
+          <w:szCs w:val="32"/>
+        </w:rPr>
+      </w:pPr>
+      <w:bookmarkStart w:id="7" w:name="_Toc94192173"/>
+      <w:bookmarkStart w:id="8" w:name="_Toc94906848"/>
+      <w:r>
+        <w:rPr>
+          <w:sz w:val="32"/>
+          <w:szCs w:val="32"/>
+        </w:rPr>
+        <w:t>CO2</w:t>
+      </w:r>
+      <w:bookmarkEnd w:id="7"/>
+      <w:bookmarkEnd w:id="8"/>
     </w:p>
     <w:tbl>
       <w:tblPr>
@@ -2318,23 +2232,68 @@
           <w:tcPr>
             <w:cnfStyle w:val="001000000000" w:firstRow="0" w:lastRow="0" w:firstColumn="1" w:lastColumn="0" w:oddVBand="0" w:evenVBand="0" w:oddHBand="0" w:evenHBand="0" w:firstRowFirstColumn="0" w:firstRowLastColumn="0" w:lastRowFirstColumn="0" w:lastRowLastColumn="0"/>
             <w:tcW w:w="4531" w:type="dxa"/>
+            <w:tcBorders>
+              <w:top w:val="single" w:sz="4" w:space="0" w:color="4CA4FB" w:themeColor="text1" w:themeTint="80"/>
+              <w:left w:val="nil"/>
+              <w:right w:val="nil"/>
+            </w:tcBorders>
+            <w:hideMark/>
           </w:tcPr>
           <w:p>
             <w:r>
-              <w:t>Nome del caso d’uso</w:t>
+              <w:t>Operazione</w:t>
             </w:r>
           </w:p>
         </w:tc>
         <w:tc>
           <w:tcPr>
             <w:tcW w:w="4531" w:type="dxa"/>
+            <w:tcBorders>
+              <w:top w:val="single" w:sz="4" w:space="0" w:color="4CA4FB" w:themeColor="text1" w:themeTint="80"/>
+              <w:left w:val="nil"/>
+              <w:right w:val="nil"/>
+            </w:tcBorders>
+            <w:hideMark/>
           </w:tcPr>
           <w:p>
             <w:pPr>
               <w:cnfStyle w:val="100000000000" w:firstRow="1" w:lastRow="0" w:firstColumn="0" w:lastColumn="0" w:oddVBand="0" w:evenVBand="0" w:oddHBand="0" w:evenHBand="0" w:firstRowFirstColumn="0" w:firstRowLastColumn="0" w:lastRowFirstColumn="0" w:lastRowLastColumn="0"/>
+              <w:rPr>
+                <w:b w:val="0"/>
+                <w:bCs w:val="0"/>
+              </w:rPr>
             </w:pPr>
-            <w:r>
-              <w:t>UC10: Correggi simulazione cartacea</w:t>
+            <w:proofErr w:type="spellStart"/>
+            <w:r>
+              <w:rPr>
+                <w:b w:val="0"/>
+                <w:bCs w:val="0"/>
+              </w:rPr>
+              <w:t>creaTestCartaceo</w:t>
+            </w:r>
+            <w:proofErr w:type="spellEnd"/>
+            <w:r>
+              <w:rPr>
+                <w:b w:val="0"/>
+                <w:bCs w:val="0"/>
+              </w:rPr>
+              <w:t>(</w:t>
+            </w:r>
+            <w:proofErr w:type="spellStart"/>
+            <w:r>
+              <w:rPr>
+                <w:b w:val="0"/>
+                <w:bCs w:val="0"/>
+              </w:rPr>
+              <w:t>idTemplate</w:t>
+            </w:r>
+            <w:proofErr w:type="spellEnd"/>
+            <w:r>
+              <w:rPr>
+                <w:b w:val="0"/>
+                <w:bCs w:val="0"/>
+              </w:rPr>
+              <w:t>)</w:t>
             </w:r>
           </w:p>
         </w:tc>
@@ -2347,157 +2306,208 @@
           <w:tcPr>
             <w:cnfStyle w:val="001000000000" w:firstRow="0" w:lastRow="0" w:firstColumn="1" w:lastColumn="0" w:oddVBand="0" w:evenVBand="0" w:oddHBand="0" w:evenHBand="0" w:firstRowFirstColumn="0" w:firstRowLastColumn="0" w:lastRowFirstColumn="0" w:lastRowLastColumn="0"/>
             <w:tcW w:w="4531" w:type="dxa"/>
+            <w:tcBorders>
+              <w:left w:val="nil"/>
+              <w:right w:val="nil"/>
+            </w:tcBorders>
+            <w:hideMark/>
           </w:tcPr>
           <w:p>
             <w:r>
-              <w:t>Scenario principale di successo</w:t>
+              <w:t>Riferimenti</w:t>
             </w:r>
           </w:p>
         </w:tc>
         <w:tc>
           <w:tcPr>
             <w:tcW w:w="4531" w:type="dxa"/>
+            <w:tcBorders>
+              <w:left w:val="nil"/>
+              <w:right w:val="nil"/>
+            </w:tcBorders>
+            <w:hideMark/>
           </w:tcPr>
           <w:p>
             <w:pPr>
               <w:cnfStyle w:val="000000100000" w:firstRow="0" w:lastRow="0" w:firstColumn="0" w:lastColumn="0" w:oddVBand="0" w:evenVBand="0" w:oddHBand="1" w:evenHBand="0" w:firstRowFirstColumn="0" w:firstRowLastColumn="0" w:lastRowFirstColumn="0" w:lastRowLastColumn="0"/>
             </w:pPr>
             <w:r>
-              <w:t xml:space="preserve">1. Il </w:t>
-            </w:r>
-            <w:r>
-              <w:rPr>
-                <w:highlight w:val="green"/>
-              </w:rPr>
-              <w:t>Tutor</w:t>
-            </w:r>
-            <w:r>
-              <w:t xml:space="preserve"> vuole correggere il </w:t>
-            </w:r>
-            <w:r>
-              <w:rPr>
-                <w:highlight w:val="green"/>
-              </w:rPr>
-              <w:t>test cartaceo</w:t>
-            </w:r>
-            <w:r>
-              <w:t xml:space="preserve"> di uno studente.</w:t>
+              <w:t>UC9: Componi test per simulazione cartacea</w:t>
             </w:r>
           </w:p>
+        </w:tc>
+      </w:tr>
+      <w:tr>
+        <w:tc>
+          <w:tcPr>
+            <w:cnfStyle w:val="001000000000" w:firstRow="0" w:lastRow="0" w:firstColumn="1" w:lastColumn="0" w:oddVBand="0" w:evenVBand="0" w:oddHBand="0" w:evenHBand="0" w:firstRowFirstColumn="0" w:firstRowLastColumn="0" w:lastRowFirstColumn="0" w:lastRowLastColumn="0"/>
+            <w:tcW w:w="4531" w:type="dxa"/>
+            <w:tcBorders>
+              <w:top w:val="nil"/>
+              <w:left w:val="nil"/>
+              <w:bottom w:val="nil"/>
+              <w:right w:val="nil"/>
+            </w:tcBorders>
+            <w:hideMark/>
+          </w:tcPr>
+          <w:p>
+            <w:r>
+              <w:t>Pre-condizioni</w:t>
+            </w:r>
+          </w:p>
+        </w:tc>
+        <w:tc>
+          <w:tcPr>
+            <w:tcW w:w="4531" w:type="dxa"/>
+            <w:tcBorders>
+              <w:top w:val="nil"/>
+              <w:left w:val="nil"/>
+              <w:bottom w:val="nil"/>
+              <w:right w:val="nil"/>
+            </w:tcBorders>
+            <w:hideMark/>
+          </w:tcPr>
           <w:p>
             <w:pPr>
+              <w:cnfStyle w:val="000000000000" w:firstRow="0" w:lastRow="0" w:firstColumn="0" w:lastColumn="0" w:oddVBand="0" w:evenVBand="0" w:oddHBand="0" w:evenHBand="0" w:firstRowFirstColumn="0" w:firstRowLastColumn="0" w:lastRowFirstColumn="0" w:lastRowLastColumn="0"/>
+            </w:pPr>
+            <w:r>
+              <w:t>-</w:t>
+            </w:r>
+          </w:p>
+        </w:tc>
+      </w:tr>
+      <w:tr>
+        <w:trPr>
+          <w:cnfStyle w:val="000000100000" w:firstRow="0" w:lastRow="0" w:firstColumn="0" w:lastColumn="0" w:oddVBand="0" w:evenVBand="0" w:oddHBand="1" w:evenHBand="0" w:firstRowFirstColumn="0" w:firstRowLastColumn="0" w:lastRowFirstColumn="0" w:lastRowLastColumn="0"/>
+        </w:trPr>
+        <w:tc>
+          <w:tcPr>
+            <w:cnfStyle w:val="001000000000" w:firstRow="0" w:lastRow="0" w:firstColumn="1" w:lastColumn="0" w:oddVBand="0" w:evenVBand="0" w:oddHBand="0" w:evenHBand="0" w:firstRowFirstColumn="0" w:firstRowLastColumn="0" w:lastRowFirstColumn="0" w:lastRowLastColumn="0"/>
+            <w:tcW w:w="4531" w:type="dxa"/>
+            <w:tcBorders>
+              <w:left w:val="nil"/>
+              <w:right w:val="nil"/>
+            </w:tcBorders>
+            <w:hideMark/>
+          </w:tcPr>
+          <w:p>
+            <w:r>
+              <w:t>Post-condizioni</w:t>
+            </w:r>
+          </w:p>
+        </w:tc>
+        <w:tc>
+          <w:tcPr>
+            <w:tcW w:w="4531" w:type="dxa"/>
+            <w:tcBorders>
+              <w:left w:val="nil"/>
+              <w:right w:val="nil"/>
+            </w:tcBorders>
+            <w:hideMark/>
+          </w:tcPr>
+          <w:p>
+            <w:pPr>
+              <w:pStyle w:val="Paragrafoelenco"/>
+              <w:numPr>
+                <w:ilvl w:val="0"/>
+                <w:numId w:val="29"/>
+              </w:numPr>
               <w:cnfStyle w:val="000000100000" w:firstRow="0" w:lastRow="0" w:firstColumn="0" w:lastColumn="0" w:oddVBand="0" w:evenVBand="0" w:oddHBand="1" w:evenHBand="0" w:firstRowFirstColumn="0" w:firstRowLastColumn="0" w:lastRowFirstColumn="0" w:lastRowLastColumn="0"/>
             </w:pPr>
             <w:r>
-              <w:t>2. Il Tutor sceglie la voce “correggi test cartaceo”.</w:t>
-            </w:r>
-          </w:p>
-          <w:p>
-            <w:pPr>
-              <w:cnfStyle w:val="000000100000" w:firstRow="0" w:lastRow="0" w:firstColumn="0" w:lastColumn="0" w:oddVBand="0" w:evenVBand="0" w:oddHBand="1" w:evenHBand="0" w:firstRowFirstColumn="0" w:firstRowLastColumn="0" w:lastRowFirstColumn="0" w:lastRowLastColumn="0"/>
-            </w:pPr>
-            <w:r>
-              <w:lastRenderedPageBreak/>
-              <w:t>3. Il Sistema chiede al tutor di inserire il modulo risposte inerente al test da correggere.</w:t>
-            </w:r>
-          </w:p>
-          <w:p>
-            <w:pPr>
-              <w:cnfStyle w:val="000000100000" w:firstRow="0" w:lastRow="0" w:firstColumn="0" w:lastColumn="0" w:oddVBand="0" w:evenVBand="0" w:oddHBand="1" w:evenHBand="0" w:firstRowFirstColumn="0" w:firstRowLastColumn="0" w:lastRowFirstColumn="0" w:lastRowLastColumn="0"/>
-            </w:pPr>
-            <w:r>
-              <w:t>4. Il Sistema legge le informazioni del foglio risposte: l’</w:t>
-            </w:r>
-            <w:r>
-              <w:rPr>
-                <w:highlight w:val="yellow"/>
-              </w:rPr>
-              <w:t>id del test</w:t>
-            </w:r>
-            <w:r>
-              <w:t xml:space="preserve"> a cui fa riferimento, il </w:t>
-            </w:r>
-            <w:r>
-              <w:rPr>
-                <w:highlight w:val="yellow"/>
-              </w:rPr>
-              <w:t>codice dello Studente</w:t>
-            </w:r>
-            <w:r>
-              <w:t xml:space="preserve"> al quale registrare l’</w:t>
-            </w:r>
-            <w:r>
-              <w:rPr>
-                <w:highlight w:val="yellow"/>
-              </w:rPr>
-              <w:t>esito</w:t>
-            </w:r>
-            <w:r>
-              <w:t xml:space="preserve">, le </w:t>
-            </w:r>
-            <w:r>
-              <w:rPr>
-                <w:highlight w:val="yellow"/>
-              </w:rPr>
-              <w:t>risposte inserite</w:t>
-            </w:r>
-            <w:r>
-              <w:t xml:space="preserve"> dallo Studente. Il Sistema restituisce al Tutor il test contenente le informazioni lette.</w:t>
-            </w:r>
-          </w:p>
-          <w:p>
-            <w:pPr>
-              <w:cnfStyle w:val="000000100000" w:firstRow="0" w:lastRow="0" w:firstColumn="0" w:lastColumn="0" w:oddVBand="0" w:evenVBand="0" w:oddHBand="1" w:evenHBand="0" w:firstRowFirstColumn="0" w:firstRowLastColumn="0" w:lastRowFirstColumn="0" w:lastRowLastColumn="0"/>
-            </w:pPr>
-            <w:r>
-              <w:t>5. Il Tutor conferma l’inserimento del test corretto.</w:t>
-            </w:r>
-          </w:p>
-          <w:p>
-            <w:pPr>
-              <w:cnfStyle w:val="000000100000" w:firstRow="0" w:lastRow="0" w:firstColumn="0" w:lastColumn="0" w:oddVBand="0" w:evenVBand="0" w:oddHBand="1" w:evenHBand="0" w:firstRowFirstColumn="0" w:firstRowLastColumn="0" w:lastRowFirstColumn="0" w:lastRowLastColumn="0"/>
-            </w:pPr>
-            <w:r>
-              <w:t>6. Il Sistema salva il test corretto e registra l’esito allo Studente.</w:t>
+              <w:t xml:space="preserve">È stata creata l’istanza </w:t>
+            </w:r>
+            <w:r>
+              <w:rPr>
+                <w:i/>
+                <w:iCs/>
+              </w:rPr>
+              <w:t>t</w:t>
+            </w:r>
+            <w:r>
+              <w:t xml:space="preserve"> di Test ed è stata associata all’istanza </w:t>
+            </w:r>
+            <w:r>
+              <w:rPr>
+                <w:i/>
+                <w:iCs/>
+              </w:rPr>
+              <w:t>t</w:t>
+            </w:r>
+            <w:r>
+              <w:rPr>
+                <w:i/>
+                <w:iCs/>
+              </w:rPr>
+              <w:t>e</w:t>
+            </w:r>
+            <w:r>
+              <w:t xml:space="preserve"> di Template avente </w:t>
+            </w:r>
+            <w:r>
+              <w:rPr>
+                <w:i/>
+                <w:iCs/>
+              </w:rPr>
+              <w:t>t</w:t>
+            </w:r>
+            <w:r>
+              <w:rPr>
+                <w:i/>
+                <w:iCs/>
+              </w:rPr>
+              <w:t>e</w:t>
+            </w:r>
+            <w:r>
+              <w:rPr>
+                <w:i/>
+                <w:iCs/>
+              </w:rPr>
+              <w:t>.id</w:t>
+            </w:r>
+            <w:r>
+              <w:t>=</w:t>
+            </w:r>
+            <w:proofErr w:type="spellStart"/>
+            <w:r>
+              <w:t>idTemplate</w:t>
+            </w:r>
+            <w:proofErr w:type="spellEnd"/>
+            <w:r>
+              <w:t xml:space="preserve"> tramite l’associazione “corrente”</w:t>
+            </w:r>
+            <w:r>
+              <w:t>.</w:t>
             </w:r>
           </w:p>
         </w:tc>
       </w:tr>
     </w:tbl>
-    <w:p/>
     <w:p>
-      <w:r>
-        <w:t>Quindi il modulo risposte deve contenere l’id del test, il codice dello studente a cui fa riferimento, l’id delle risposte fornite dallo studente.</w:t>
-      </w:r>
-    </w:p>
-    <w:p>
-      <w:r>
-        <w:t xml:space="preserve">Il test contiene già l’esito, che è stato indicato come </w:t>
-      </w:r>
-      <w:proofErr w:type="spellStart"/>
-      <w:proofErr w:type="gramStart"/>
-      <w:r>
-        <w:t>punteggioComplessivo</w:t>
-      </w:r>
-      <w:proofErr w:type="spellEnd"/>
-      <w:proofErr w:type="gramEnd"/>
-      <w:r>
-        <w:t xml:space="preserve"> nelle iterazioni precedenti.</w:t>
-      </w:r>
-    </w:p>
-    <w:p/>
-    <w:p>
-      <w:pPr>
-        <w:rPr>
-          <w:rStyle w:val="Enfasigrassetto"/>
-        </w:rPr>
-      </w:pPr>
-      <w:r>
-        <w:rPr>
-          <w:rStyle w:val="Enfasigrassetto"/>
-        </w:rPr>
-        <w:t>UC6. Nuovo Tutor</w:t>
-      </w:r>
+      <w:pPr>
+        <w:pStyle w:val="Titolo3"/>
+        <w:numPr>
+          <w:ilvl w:val="0"/>
+          <w:numId w:val="0"/>
+        </w:numPr>
+        <w:ind w:left="720" w:hanging="720"/>
+        <w:rPr>
+          <w:sz w:val="32"/>
+          <w:szCs w:val="32"/>
+        </w:rPr>
+      </w:pPr>
+      <w:bookmarkStart w:id="9" w:name="_Toc94192174"/>
+      <w:bookmarkStart w:id="10" w:name="_Toc94906849"/>
+      <w:r>
+        <w:rPr>
+          <w:sz w:val="32"/>
+          <w:szCs w:val="32"/>
+        </w:rPr>
+        <w:t>CO3</w:t>
+      </w:r>
+      <w:bookmarkEnd w:id="9"/>
+      <w:bookmarkEnd w:id="10"/>
     </w:p>
     <w:tbl>
       <w:tblPr>
@@ -2517,23 +2527,68 @@
           <w:tcPr>
             <w:cnfStyle w:val="001000000000" w:firstRow="0" w:lastRow="0" w:firstColumn="1" w:lastColumn="0" w:oddVBand="0" w:evenVBand="0" w:oddHBand="0" w:evenHBand="0" w:firstRowFirstColumn="0" w:firstRowLastColumn="0" w:lastRowFirstColumn="0" w:lastRowLastColumn="0"/>
             <w:tcW w:w="4531" w:type="dxa"/>
+            <w:tcBorders>
+              <w:top w:val="single" w:sz="4" w:space="0" w:color="4CA4FB" w:themeColor="text1" w:themeTint="80"/>
+              <w:left w:val="nil"/>
+              <w:right w:val="nil"/>
+            </w:tcBorders>
+            <w:hideMark/>
           </w:tcPr>
           <w:p>
             <w:r>
-              <w:t>Nome del caso d’uso</w:t>
+              <w:t>Operazione</w:t>
             </w:r>
           </w:p>
         </w:tc>
         <w:tc>
           <w:tcPr>
             <w:tcW w:w="4531" w:type="dxa"/>
+            <w:tcBorders>
+              <w:top w:val="single" w:sz="4" w:space="0" w:color="4CA4FB" w:themeColor="text1" w:themeTint="80"/>
+              <w:left w:val="nil"/>
+              <w:right w:val="nil"/>
+            </w:tcBorders>
+            <w:hideMark/>
           </w:tcPr>
           <w:p>
             <w:pPr>
               <w:cnfStyle w:val="100000000000" w:firstRow="1" w:lastRow="0" w:firstColumn="0" w:lastColumn="0" w:oddVBand="0" w:evenVBand="0" w:oddHBand="0" w:evenHBand="0" w:firstRowFirstColumn="0" w:firstRowLastColumn="0" w:lastRowFirstColumn="0" w:lastRowLastColumn="0"/>
+              <w:rPr>
+                <w:b w:val="0"/>
+                <w:bCs w:val="0"/>
+              </w:rPr>
             </w:pPr>
-            <w:r>
-              <w:t>UC6: Nuovo Tutor</w:t>
+            <w:proofErr w:type="spellStart"/>
+            <w:r>
+              <w:rPr>
+                <w:b w:val="0"/>
+                <w:bCs w:val="0"/>
+              </w:rPr>
+              <w:t>visualizzaQuesiti</w:t>
+            </w:r>
+            <w:proofErr w:type="spellEnd"/>
+            <w:r>
+              <w:rPr>
+                <w:b w:val="0"/>
+                <w:bCs w:val="0"/>
+              </w:rPr>
+              <w:t>(</w:t>
+            </w:r>
+            <w:proofErr w:type="spellStart"/>
+            <w:r>
+              <w:rPr>
+                <w:b w:val="0"/>
+                <w:bCs w:val="0"/>
+              </w:rPr>
+              <w:t>idSezione</w:t>
+            </w:r>
+            <w:proofErr w:type="spellEnd"/>
+            <w:r>
+              <w:rPr>
+                <w:b w:val="0"/>
+                <w:bCs w:val="0"/>
+              </w:rPr>
+              <w:t>)</w:t>
             </w:r>
           </w:p>
         </w:tc>
@@ -2546,197 +2601,239 @@
           <w:tcPr>
             <w:cnfStyle w:val="001000000000" w:firstRow="0" w:lastRow="0" w:firstColumn="1" w:lastColumn="0" w:oddVBand="0" w:evenVBand="0" w:oddHBand="0" w:evenHBand="0" w:firstRowFirstColumn="0" w:firstRowLastColumn="0" w:lastRowFirstColumn="0" w:lastRowLastColumn="0"/>
             <w:tcW w:w="4531" w:type="dxa"/>
+            <w:tcBorders>
+              <w:left w:val="nil"/>
+              <w:right w:val="nil"/>
+            </w:tcBorders>
+            <w:hideMark/>
           </w:tcPr>
           <w:p>
             <w:r>
-              <w:t>Scenario principale di successo</w:t>
+              <w:t>Riferimenti</w:t>
             </w:r>
           </w:p>
         </w:tc>
         <w:tc>
           <w:tcPr>
             <w:tcW w:w="4531" w:type="dxa"/>
+            <w:tcBorders>
+              <w:left w:val="nil"/>
+              <w:right w:val="nil"/>
+            </w:tcBorders>
+            <w:hideMark/>
           </w:tcPr>
           <w:p>
             <w:pPr>
               <w:cnfStyle w:val="000000100000" w:firstRow="0" w:lastRow="0" w:firstColumn="0" w:lastColumn="0" w:oddVBand="0" w:evenVBand="0" w:oddHBand="1" w:evenHBand="0" w:firstRowFirstColumn="0" w:firstRowLastColumn="0" w:lastRowFirstColumn="0" w:lastRowLastColumn="0"/>
             </w:pPr>
             <w:r>
-              <w:t xml:space="preserve">1. </w:t>
-            </w:r>
-            <w:r>
-              <w:rPr>
-                <w:highlight w:val="green"/>
-              </w:rPr>
-              <w:t>L’Amministratore</w:t>
-            </w:r>
-            <w:r>
-              <w:t xml:space="preserve"> vuole inserire un nuovo </w:t>
-            </w:r>
-            <w:r>
-              <w:rPr>
-                <w:highlight w:val="green"/>
-              </w:rPr>
-              <w:t>Tutor</w:t>
-            </w:r>
-            <w:r>
-              <w:t xml:space="preserve"> nel Sistema.</w:t>
+              <w:t>UC9: Componi test per simulazione cartacea</w:t>
             </w:r>
           </w:p>
+        </w:tc>
+      </w:tr>
+      <w:tr>
+        <w:tc>
+          <w:tcPr>
+            <w:cnfStyle w:val="001000000000" w:firstRow="0" w:lastRow="0" w:firstColumn="1" w:lastColumn="0" w:oddVBand="0" w:evenVBand="0" w:oddHBand="0" w:evenHBand="0" w:firstRowFirstColumn="0" w:firstRowLastColumn="0" w:lastRowFirstColumn="0" w:lastRowLastColumn="0"/>
+            <w:tcW w:w="4531" w:type="dxa"/>
+            <w:tcBorders>
+              <w:top w:val="nil"/>
+              <w:left w:val="nil"/>
+              <w:bottom w:val="nil"/>
+              <w:right w:val="nil"/>
+            </w:tcBorders>
+            <w:hideMark/>
+          </w:tcPr>
+          <w:p>
+            <w:r>
+              <w:t>Pre-condizioni</w:t>
+            </w:r>
+          </w:p>
+        </w:tc>
+        <w:tc>
+          <w:tcPr>
+            <w:tcW w:w="4531" w:type="dxa"/>
+            <w:tcBorders>
+              <w:top w:val="nil"/>
+              <w:left w:val="nil"/>
+              <w:bottom w:val="nil"/>
+              <w:right w:val="nil"/>
+            </w:tcBorders>
+            <w:hideMark/>
+          </w:tcPr>
           <w:p>
             <w:pPr>
+              <w:cnfStyle w:val="000000000000" w:firstRow="0" w:lastRow="0" w:firstColumn="0" w:lastColumn="0" w:oddVBand="0" w:evenVBand="0" w:oddHBand="0" w:evenHBand="0" w:firstRowFirstColumn="0" w:firstRowLastColumn="0" w:lastRowFirstColumn="0" w:lastRowLastColumn="0"/>
+            </w:pPr>
+            <w:r>
+              <w:t xml:space="preserve">È in corso </w:t>
+            </w:r>
+            <w:r>
+              <w:t>la creazione</w:t>
+            </w:r>
+            <w:r>
+              <w:t xml:space="preserve"> di </w:t>
+            </w:r>
+            <w:r>
+              <w:t xml:space="preserve">un </w:t>
+            </w:r>
+            <w:r>
+              <w:t xml:space="preserve">test </w:t>
+            </w:r>
+            <w:r>
+              <w:rPr>
+                <w:i/>
+                <w:iCs/>
+              </w:rPr>
+              <w:t>t</w:t>
+            </w:r>
+            <w:r>
+              <w:t xml:space="preserve"> per una simulazione cartacea.</w:t>
+            </w:r>
+          </w:p>
+        </w:tc>
+      </w:tr>
+      <w:tr>
+        <w:trPr>
+          <w:cnfStyle w:val="000000100000" w:firstRow="0" w:lastRow="0" w:firstColumn="0" w:lastColumn="0" w:oddVBand="0" w:evenVBand="0" w:oddHBand="1" w:evenHBand="0" w:firstRowFirstColumn="0" w:firstRowLastColumn="0" w:lastRowFirstColumn="0" w:lastRowLastColumn="0"/>
+        </w:trPr>
+        <w:tc>
+          <w:tcPr>
+            <w:cnfStyle w:val="001000000000" w:firstRow="0" w:lastRow="0" w:firstColumn="1" w:lastColumn="0" w:oddVBand="0" w:evenVBand="0" w:oddHBand="0" w:evenHBand="0" w:firstRowFirstColumn="0" w:firstRowLastColumn="0" w:lastRowFirstColumn="0" w:lastRowLastColumn="0"/>
+            <w:tcW w:w="4531" w:type="dxa"/>
+            <w:tcBorders>
+              <w:left w:val="nil"/>
+              <w:right w:val="nil"/>
+            </w:tcBorders>
+            <w:hideMark/>
+          </w:tcPr>
+          <w:p>
+            <w:r>
+              <w:t>Post-condizioni</w:t>
+            </w:r>
+          </w:p>
+        </w:tc>
+        <w:tc>
+          <w:tcPr>
+            <w:tcW w:w="4531" w:type="dxa"/>
+            <w:tcBorders>
+              <w:left w:val="nil"/>
+              <w:right w:val="nil"/>
+            </w:tcBorders>
+            <w:hideMark/>
+          </w:tcPr>
+          <w:p>
+            <w:pPr>
+              <w:pStyle w:val="Paragrafoelenco"/>
+              <w:numPr>
+                <w:ilvl w:val="0"/>
+                <w:numId w:val="29"/>
+              </w:numPr>
               <w:cnfStyle w:val="000000100000" w:firstRow="0" w:lastRow="0" w:firstColumn="0" w:lastColumn="0" w:oddVBand="0" w:evenVBand="0" w:oddHBand="1" w:evenHBand="0" w:firstRowFirstColumn="0" w:firstRowLastColumn="0" w:lastRowFirstColumn="0" w:lastRowLastColumn="0"/>
             </w:pPr>
             <w:r>
-              <w:t>2. Il Tutor sceglie la voce “registra nuovo Tutor”.</w:t>
-            </w:r>
-          </w:p>
-          <w:p>
-            <w:pPr>
-              <w:cnfStyle w:val="000000100000" w:firstRow="0" w:lastRow="0" w:firstColumn="0" w:lastColumn="0" w:oddVBand="0" w:evenVBand="0" w:oddHBand="1" w:evenHBand="0" w:firstRowFirstColumn="0" w:firstRowLastColumn="0" w:lastRowFirstColumn="0" w:lastRowLastColumn="0"/>
-            </w:pPr>
-            <w:r>
-              <w:t xml:space="preserve">3. L’Amministratore inserisce </w:t>
-            </w:r>
-            <w:r>
-              <w:rPr>
-                <w:highlight w:val="yellow"/>
-              </w:rPr>
-              <w:t>nome</w:t>
-            </w:r>
-            <w:r>
-              <w:t xml:space="preserve">, </w:t>
-            </w:r>
-            <w:r>
-              <w:rPr>
-                <w:highlight w:val="yellow"/>
-              </w:rPr>
-              <w:t>cognome</w:t>
-            </w:r>
-            <w:r>
-              <w:t xml:space="preserve"> e </w:t>
-            </w:r>
-            <w:r>
-              <w:rPr>
-                <w:highlight w:val="yellow"/>
-              </w:rPr>
-              <w:t>codice fiscale</w:t>
-            </w:r>
-            <w:r>
-              <w:t xml:space="preserve"> del Tutor.</w:t>
-            </w:r>
-          </w:p>
-          <w:p>
-            <w:pPr>
-              <w:cnfStyle w:val="000000100000" w:firstRow="0" w:lastRow="0" w:firstColumn="0" w:lastColumn="0" w:oddVBand="0" w:evenVBand="0" w:oddHBand="1" w:evenHBand="0" w:firstRowFirstColumn="0" w:firstRowLastColumn="0" w:lastRowFirstColumn="0" w:lastRowLastColumn="0"/>
-            </w:pPr>
-            <w:r>
-              <w:t xml:space="preserve">4. L’Amministratore inserisce il nome della </w:t>
-            </w:r>
-            <w:r>
-              <w:rPr>
-                <w:highlight w:val="green"/>
-              </w:rPr>
-              <w:t>materia</w:t>
-            </w:r>
-            <w:r>
-              <w:t xml:space="preserve"> insegnata dal Tutor.</w:t>
-            </w:r>
-          </w:p>
-          <w:p>
-            <w:pPr>
-              <w:cnfStyle w:val="000000100000" w:firstRow="0" w:lastRow="0" w:firstColumn="0" w:lastColumn="0" w:oddVBand="0" w:evenVBand="0" w:oddHBand="1" w:evenHBand="0" w:firstRowFirstColumn="0" w:firstRowLastColumn="0" w:lastRowFirstColumn="0" w:lastRowLastColumn="0"/>
+              <w:t xml:space="preserve">È stato restituito </w:t>
+            </w:r>
+            <w:r>
+              <w:t xml:space="preserve">al </w:t>
+            </w:r>
+            <w:proofErr w:type="spellStart"/>
+            <w:r>
+              <w:t>TutorSimulazione</w:t>
+            </w:r>
+            <w:proofErr w:type="spellEnd"/>
+            <w:r>
+              <w:t xml:space="preserve"> </w:t>
+            </w:r>
+            <w:proofErr w:type="spellStart"/>
+            <w:r>
               <w:rPr>
                 <w:i/>
                 <w:iCs/>
               </w:rPr>
-            </w:pPr>
+              <w:t>utenteAutenticato</w:t>
+            </w:r>
+            <w:proofErr w:type="spellEnd"/>
             <w:r>
               <w:rPr>
                 <w:i/>
                 <w:iCs/>
               </w:rPr>
-              <w:t>I</w:t>
-            </w:r>
+              <w:t xml:space="preserve"> </w:t>
+            </w:r>
+            <w:r>
+              <w:t xml:space="preserve">l’elenco delle istanze </w:t>
+            </w:r>
+            <w:proofErr w:type="spellStart"/>
             <w:r>
               <w:rPr>
                 <w:i/>
                 <w:iCs/>
               </w:rPr>
-              <w:t>l</w:t>
+              <w:t>qd</w:t>
+            </w:r>
+            <w:proofErr w:type="spellEnd"/>
+            <w:r>
+              <w:t xml:space="preserve"> di </w:t>
+            </w:r>
+            <w:proofErr w:type="spellStart"/>
+            <w:r>
+              <w:t>QuesitoDescrizion</w:t>
+            </w:r>
+            <w:r>
+              <w:t>e</w:t>
+            </w:r>
+            <w:proofErr w:type="spellEnd"/>
+            <w:r>
+              <w:t xml:space="preserve"> associate all’istanza </w:t>
             </w:r>
             <w:r>
               <w:rPr>
                 <w:i/>
                 <w:iCs/>
               </w:rPr>
-              <w:t xml:space="preserve"> pass</w:t>
+              <w:t>m</w:t>
+            </w:r>
+            <w:r>
+              <w:t xml:space="preserve"> di Materia </w:t>
+            </w:r>
+            <w:r>
+              <w:t>associata</w:t>
+            </w:r>
+            <w:r>
+              <w:t xml:space="preserve"> all’istanza </w:t>
             </w:r>
             <w:r>
               <w:rPr>
                 <w:i/>
                 <w:iCs/>
               </w:rPr>
-              <w:t>o</w:t>
+              <w:t>s</w:t>
+            </w:r>
+            <w:r>
+              <w:t xml:space="preserve"> di Sezione avente </w:t>
             </w:r>
             <w:r>
               <w:rPr>
                 <w:i/>
                 <w:iCs/>
               </w:rPr>
-              <w:t xml:space="preserve"> </w:t>
-            </w:r>
-            <w:proofErr w:type="gramStart"/>
-            <w:r>
-              <w:rPr>
-                <w:i/>
-                <w:iCs/>
-              </w:rPr>
-              <w:t>4</w:t>
-            </w:r>
-            <w:proofErr w:type="gramEnd"/>
-            <w:r>
-              <w:rPr>
-                <w:i/>
-                <w:iCs/>
-              </w:rPr>
-              <w:t xml:space="preserve"> </w:t>
-            </w:r>
-            <w:r>
-              <w:rPr>
-                <w:i/>
-                <w:iCs/>
-              </w:rPr>
-              <w:t xml:space="preserve">viene </w:t>
-            </w:r>
-            <w:r>
-              <w:rPr>
-                <w:i/>
-                <w:iCs/>
-              </w:rPr>
-              <w:t>ripetut</w:t>
-            </w:r>
-            <w:r>
-              <w:rPr>
-                <w:i/>
-                <w:iCs/>
-              </w:rPr>
-              <w:t>o finché serve</w:t>
-            </w:r>
-            <w:r>
-              <w:rPr>
-                <w:i/>
-                <w:iCs/>
-              </w:rPr>
+              <w:t>s</w:t>
+            </w:r>
+            <w:r>
+              <w:t>.id</w:t>
+            </w:r>
+            <w:r>
+              <w:t xml:space="preserve"> uguale a </w:t>
+            </w:r>
+            <w:proofErr w:type="spellStart"/>
+            <w:r>
+              <w:t>idSezione</w:t>
+            </w:r>
+            <w:proofErr w:type="spellEnd"/>
+            <w:r>
               <w:t>.</w:t>
-            </w:r>
-          </w:p>
-          <w:p>
-            <w:pPr>
-              <w:cnfStyle w:val="000000100000" w:firstRow="0" w:lastRow="0" w:firstColumn="0" w:lastColumn="0" w:oddVBand="0" w:evenVBand="0" w:oddHBand="1" w:evenHBand="0" w:firstRowFirstColumn="0" w:firstRowLastColumn="0" w:lastRowFirstColumn="0" w:lastRowLastColumn="0"/>
-            </w:pPr>
-            <w:r>
-              <w:t>3. Il Sistema registra le informazioni inserite.</w:t>
             </w:r>
           </w:p>
         </w:tc>
@@ -2744,291 +2841,6 @@
     </w:tbl>
     <w:p/>
     <w:p>
-      <w:r>
-        <w:t>Le classi concettuali candidate sono:</w:t>
-      </w:r>
-    </w:p>
-    <w:p>
-      <w:pPr>
-        <w:pStyle w:val="Paragrafoelenco"/>
-        <w:numPr>
-          <w:ilvl w:val="0"/>
-          <w:numId w:val="26"/>
-        </w:numPr>
-      </w:pPr>
-      <w:r>
-        <w:rPr>
-          <w:b/>
-          <w:bCs/>
-        </w:rPr>
-        <w:t>Amministratore</w:t>
-      </w:r>
-      <w:r>
-        <w:t>: tutor autorizzato alla gestione degli utenti del sistema.</w:t>
-      </w:r>
-    </w:p>
-    <w:p>
-      <w:r>
-        <w:t>Già introdotta nella iterazione precedente.</w:t>
-      </w:r>
-    </w:p>
-    <w:p>
-      <w:r>
-        <w:rPr>
-          <w:b/>
-          <w:bCs/>
-          <w:smallCaps/>
-          <w:noProof/>
-          <w:sz w:val="44"/>
-          <w:szCs w:val="40"/>
-        </w:rPr>
-        <w:lastRenderedPageBreak/>
-        <w:drawing>
-          <wp:anchor distT="0" distB="0" distL="114300" distR="114300" simplePos="0" relativeHeight="251669504" behindDoc="1" locked="0" layoutInCell="1" allowOverlap="1" wp14:anchorId="71C75D87" wp14:editId="65BE13B1">
-            <wp:simplePos x="0" y="0"/>
-            <wp:positionH relativeFrom="margin">
-              <wp:align>center</wp:align>
-            </wp:positionH>
-            <wp:positionV relativeFrom="paragraph">
-              <wp:posOffset>531329</wp:posOffset>
-            </wp:positionV>
-            <wp:extent cx="7266305" cy="7879715"/>
-            <wp:effectExtent l="0" t="0" r="0" b="6985"/>
-            <wp:wrapTight wrapText="bothSides">
-              <wp:wrapPolygon edited="0">
-                <wp:start x="0" y="0"/>
-                <wp:lineTo x="0" y="21567"/>
-                <wp:lineTo x="21519" y="21567"/>
-                <wp:lineTo x="21519" y="0"/>
-                <wp:lineTo x="0" y="0"/>
-              </wp:wrapPolygon>
-            </wp:wrapTight>
-            <wp:docPr id="14" name="Immagine 14"/>
-            <wp:cNvGraphicFramePr>
-              <a:graphicFrameLocks xmlns:a="http://schemas.openxmlformats.org/drawingml/2006/main" noChangeAspect="1"/>
-            </wp:cNvGraphicFramePr>
-            <a:graphic xmlns:a="http://schemas.openxmlformats.org/drawingml/2006/main">
-              <a:graphicData uri="http://schemas.openxmlformats.org/drawingml/2006/picture">
-                <pic:pic xmlns:pic="http://schemas.openxmlformats.org/drawingml/2006/picture">
-                  <pic:nvPicPr>
-                    <pic:cNvPr id="0" name="Picture 7"/>
-                    <pic:cNvPicPr>
-                      <a:picLocks noChangeAspect="1" noChangeArrowheads="1"/>
-                    </pic:cNvPicPr>
-                  </pic:nvPicPr>
-                  <pic:blipFill>
-                    <a:blip r:embed="rId8" cstate="print">
-                      <a:extLst>
-                        <a:ext uri="{28A0092B-C50C-407E-A947-70E740481C1C}">
-                          <a14:useLocalDpi xmlns:a14="http://schemas.microsoft.com/office/drawing/2010/main" val="0"/>
-                        </a:ext>
-                      </a:extLst>
-                    </a:blip>
-                    <a:srcRect/>
-                    <a:stretch>
-                      <a:fillRect/>
-                    </a:stretch>
-                  </pic:blipFill>
-                  <pic:spPr bwMode="auto">
-                    <a:xfrm>
-                      <a:off x="0" y="0"/>
-                      <a:ext cx="7266305" cy="7879715"/>
-                    </a:xfrm>
-                    <a:prstGeom prst="rect">
-                      <a:avLst/>
-                    </a:prstGeom>
-                    <a:noFill/>
-                    <a:ln>
-                      <a:noFill/>
-                    </a:ln>
-                  </pic:spPr>
-                </pic:pic>
-              </a:graphicData>
-            </a:graphic>
-            <wp14:sizeRelH relativeFrom="margin">
-              <wp14:pctWidth>0</wp14:pctWidth>
-            </wp14:sizeRelH>
-            <wp14:sizeRelV relativeFrom="margin">
-              <wp14:pctHeight>0</wp14:pctHeight>
-            </wp14:sizeRelV>
-          </wp:anchor>
-        </w:drawing>
-      </w:r>
-      <w:r>
-        <w:t>Viene di seguito riportato il Modello di Dominio aggiornato alla luce delle recenti considerazioni:</w:t>
-      </w:r>
-    </w:p>
-    <w:p>
-      <w:pPr>
-        <w:pStyle w:val="Titolo1"/>
-      </w:pPr>
-      <w:bookmarkStart w:id="4" w:name="_Toc94906843"/>
-      <w:bookmarkStart w:id="5" w:name="_Toc94192170"/>
-      <w:r>
-        <w:lastRenderedPageBreak/>
-        <w:t>Analisi e Progettazione UC9</w:t>
-      </w:r>
-      <w:bookmarkEnd w:id="4"/>
-    </w:p>
-    <w:p>
-      <w:pPr>
-        <w:pStyle w:val="Titolo2"/>
-      </w:pPr>
-      <w:bookmarkStart w:id="6" w:name="_Toc94906844"/>
-      <w:r>
-        <w:t>Analisi Orientata agli Oggetti UC9</w:t>
-      </w:r>
-      <w:bookmarkEnd w:id="6"/>
-    </w:p>
-    <w:p>
-      <w:pPr>
-        <w:pStyle w:val="Titolo3"/>
-      </w:pPr>
-      <w:bookmarkStart w:id="7" w:name="_Toc94906845"/>
-      <w:r>
-        <w:t>Diagramma di Sequenza di Sistema</w:t>
-      </w:r>
-      <w:bookmarkEnd w:id="5"/>
-      <w:r>
-        <w:t xml:space="preserve"> UC9</w:t>
-      </w:r>
-      <w:bookmarkEnd w:id="7"/>
-    </w:p>
-    <w:p>
-      <w:r>
-        <w:t xml:space="preserve">Una volta aggiornato il Modello di Dominio, </w:t>
-      </w:r>
-      <w:r>
-        <w:t xml:space="preserve">viene creato il </w:t>
-      </w:r>
-      <w:r>
-        <w:t>SSD</w:t>
-      </w:r>
-      <w:r>
-        <w:t xml:space="preserve"> </w:t>
-      </w:r>
-      <w:r>
-        <w:t>relativ</w:t>
-      </w:r>
-      <w:r>
-        <w:t xml:space="preserve">o </w:t>
-      </w:r>
-      <w:r>
-        <w:t>a UC9</w:t>
-      </w:r>
-      <w:r>
-        <w:t xml:space="preserve">, </w:t>
-      </w:r>
-      <w:r>
-        <w:t>che consent</w:t>
-      </w:r>
-      <w:r>
-        <w:t xml:space="preserve">e </w:t>
-      </w:r>
-      <w:r>
-        <w:t xml:space="preserve">di visualizzare in forma grafica l’interazione tra il </w:t>
-      </w:r>
-      <w:proofErr w:type="spellStart"/>
-      <w:r>
-        <w:t>TutorSimulazione</w:t>
-      </w:r>
-      <w:proofErr w:type="spellEnd"/>
-      <w:r>
-        <w:t xml:space="preserve"> ed il Sistema.</w:t>
-      </w:r>
-    </w:p>
-    <w:p>
-      <w:r>
-        <w:rPr>
-          <w:noProof/>
-        </w:rPr>
-        <w:drawing>
-          <wp:anchor distT="0" distB="0" distL="114300" distR="114300" simplePos="0" relativeHeight="251658240" behindDoc="0" locked="0" layoutInCell="1" allowOverlap="1" wp14:anchorId="1FB6C6FF" wp14:editId="54AFBF60">
-            <wp:simplePos x="0" y="0"/>
-            <wp:positionH relativeFrom="column">
-              <wp:posOffset>919480</wp:posOffset>
-            </wp:positionH>
-            <wp:positionV relativeFrom="paragraph">
-              <wp:posOffset>213360</wp:posOffset>
-            </wp:positionV>
-            <wp:extent cx="3581400" cy="3498215"/>
-            <wp:effectExtent l="0" t="0" r="0" b="6985"/>
-            <wp:wrapTopAndBottom/>
-            <wp:docPr id="1" name="Immagine 1"/>
-            <wp:cNvGraphicFramePr>
-              <a:graphicFrameLocks xmlns:a="http://schemas.openxmlformats.org/drawingml/2006/main" noChangeAspect="1"/>
-            </wp:cNvGraphicFramePr>
-            <a:graphic xmlns:a="http://schemas.openxmlformats.org/drawingml/2006/main">
-              <a:graphicData uri="http://schemas.openxmlformats.org/drawingml/2006/picture">
-                <pic:pic xmlns:pic="http://schemas.openxmlformats.org/drawingml/2006/picture">
-                  <pic:nvPicPr>
-                    <pic:cNvPr id="0" name="Picture 1"/>
-                    <pic:cNvPicPr>
-                      <a:picLocks noChangeAspect="1" noChangeArrowheads="1"/>
-                    </pic:cNvPicPr>
-                  </pic:nvPicPr>
-                  <pic:blipFill>
-                    <a:blip r:embed="rId9" cstate="print">
-                      <a:extLst>
-                        <a:ext uri="{28A0092B-C50C-407E-A947-70E740481C1C}">
-                          <a14:useLocalDpi xmlns:a14="http://schemas.microsoft.com/office/drawing/2010/main" val="0"/>
-                        </a:ext>
-                      </a:extLst>
-                    </a:blip>
-                    <a:srcRect/>
-                    <a:stretch>
-                      <a:fillRect/>
-                    </a:stretch>
-                  </pic:blipFill>
-                  <pic:spPr bwMode="auto">
-                    <a:xfrm>
-                      <a:off x="0" y="0"/>
-                      <a:ext cx="3581400" cy="3498215"/>
-                    </a:xfrm>
-                    <a:prstGeom prst="rect">
-                      <a:avLst/>
-                    </a:prstGeom>
-                    <a:noFill/>
-                    <a:ln>
-                      <a:noFill/>
-                    </a:ln>
-                  </pic:spPr>
-                </pic:pic>
-              </a:graphicData>
-            </a:graphic>
-            <wp14:sizeRelH relativeFrom="margin">
-              <wp14:pctWidth>0</wp14:pctWidth>
-            </wp14:sizeRelH>
-            <wp14:sizeRelV relativeFrom="margin">
-              <wp14:pctHeight>0</wp14:pctHeight>
-            </wp14:sizeRelV>
-          </wp:anchor>
-        </w:drawing>
-      </w:r>
-    </w:p>
-    <w:p/>
-    <w:p/>
-    <w:p>
-      <w:pPr>
-        <w:pStyle w:val="Titolo3"/>
-      </w:pPr>
-      <w:bookmarkStart w:id="8" w:name="_Toc94192171"/>
-      <w:bookmarkStart w:id="9" w:name="_Toc94906846"/>
-      <w:r>
-        <w:t>Contratti delle Operazioni</w:t>
-      </w:r>
-      <w:bookmarkEnd w:id="8"/>
-      <w:r>
-        <w:t xml:space="preserve"> UC9</w:t>
-      </w:r>
-      <w:bookmarkEnd w:id="9"/>
-    </w:p>
-    <w:p>
-      <w:r>
-        <w:t>Di seguito si riportano le descrizioni delle Operazioni eseguite in riferimento a UC9.</w:t>
-      </w:r>
-    </w:p>
-    <w:p>
       <w:pPr>
         <w:pStyle w:val="Titolo3"/>
         <w:numPr>
@@ -3041,16 +2853,21 @@
           <w:szCs w:val="32"/>
         </w:rPr>
       </w:pPr>
-      <w:bookmarkStart w:id="10" w:name="_Toc94192172"/>
-      <w:bookmarkStart w:id="11" w:name="_Toc94906847"/>
+      <w:bookmarkStart w:id="11" w:name="_Toc94906850"/>
       <w:r>
         <w:rPr>
           <w:sz w:val="32"/>
           <w:szCs w:val="32"/>
         </w:rPr>
-        <w:t>CO1</w:t>
-      </w:r>
-      <w:bookmarkEnd w:id="10"/>
+        <w:t>CO</w:t>
+      </w:r>
+      <w:r>
+        <w:rPr>
+          <w:sz w:val="32"/>
+          <w:szCs w:val="32"/>
+        </w:rPr>
+        <w:t>4</w:t>
+      </w:r>
       <w:bookmarkEnd w:id="11"/>
     </w:p>
     <w:tbl>
@@ -3103,13 +2920,12 @@
               </w:rPr>
             </w:pPr>
             <w:proofErr w:type="spellStart"/>
-            <w:proofErr w:type="gramStart"/>
             <w:r>
               <w:rPr>
                 <w:b w:val="0"/>
                 <w:bCs w:val="0"/>
               </w:rPr>
-              <w:t>visualizzaTemplate</w:t>
+              <w:t>inserisciQuesiti</w:t>
             </w:r>
             <w:proofErr w:type="spellEnd"/>
             <w:r>
@@ -3119,7 +2935,15 @@
               </w:rPr>
               <w:t>(</w:t>
             </w:r>
-            <w:proofErr w:type="gramEnd"/>
+            <w:proofErr w:type="spellStart"/>
+            <w:r>
+              <w:rPr>
+                <w:b w:val="0"/>
+                <w:bCs w:val="0"/>
+              </w:rPr>
+              <w:t>listaIdQuesiti</w:t>
+            </w:r>
+            <w:proofErr w:type="spellEnd"/>
             <w:r>
               <w:rPr>
                 <w:b w:val="0"/>
@@ -3201,11 +3025,20 @@
           </w:tcPr>
           <w:p>
             <w:pPr>
-              <w:jc w:val="both"/>
               <w:cnfStyle w:val="000000000000" w:firstRow="0" w:lastRow="0" w:firstColumn="0" w:lastColumn="0" w:oddVBand="0" w:evenVBand="0" w:oddHBand="0" w:evenHBand="0" w:firstRowFirstColumn="0" w:firstRowLastColumn="0" w:lastRowFirstColumn="0" w:lastRowLastColumn="0"/>
             </w:pPr>
             <w:r>
-              <w:t>-</w:t>
+              <w:t xml:space="preserve">È in corso la creazione di un test </w:t>
+            </w:r>
+            <w:r>
+              <w:rPr>
+                <w:i/>
+                <w:iCs/>
+              </w:rPr>
+              <w:t>t</w:t>
+            </w:r>
+            <w:r>
+              <w:t xml:space="preserve"> per una simulazione cartacea.</w:t>
             </w:r>
           </w:p>
         </w:tc>
@@ -3244,35 +3077,113 @@
               <w:pStyle w:val="Paragrafoelenco"/>
               <w:numPr>
                 <w:ilvl w:val="0"/>
-                <w:numId w:val="28"/>
+                <w:numId w:val="29"/>
               </w:numPr>
               <w:cnfStyle w:val="000000100000" w:firstRow="0" w:lastRow="0" w:firstColumn="0" w:lastColumn="0" w:oddVBand="0" w:evenVBand="0" w:oddHBand="1" w:evenHBand="0" w:firstRowFirstColumn="0" w:firstRowLastColumn="0" w:lastRowFirstColumn="0" w:lastRowLastColumn="0"/>
             </w:pPr>
             <w:r>
-              <w:t xml:space="preserve">È stato restituito l’elenco delle istanze </w:t>
-            </w:r>
+              <w:t>Sono</w:t>
+            </w:r>
+            <w:r>
+              <w:t xml:space="preserve"> stat</w:t>
+            </w:r>
+            <w:r>
+              <w:t>e</w:t>
+            </w:r>
+            <w:r>
+              <w:t xml:space="preserve"> creat</w:t>
+            </w:r>
+            <w:r>
+              <w:t>e</w:t>
+            </w:r>
+            <w:r>
+              <w:t xml:space="preserve"> l</w:t>
+            </w:r>
+            <w:r>
+              <w:t xml:space="preserve">e </w:t>
+            </w:r>
+            <w:r>
+              <w:t xml:space="preserve">istanza </w:t>
+            </w:r>
+            <w:proofErr w:type="spellStart"/>
             <w:r>
               <w:rPr>
                 <w:i/>
                 <w:iCs/>
               </w:rPr>
-              <w:t>t</w:t>
+              <w:t>qr</w:t>
+            </w:r>
+            <w:proofErr w:type="spellEnd"/>
+            <w:r>
+              <w:t xml:space="preserve"> </w:t>
+            </w:r>
+            <w:r>
+              <w:t xml:space="preserve">di </w:t>
+            </w:r>
+            <w:proofErr w:type="spellStart"/>
+            <w:r>
+              <w:t>QuesitoReale</w:t>
+            </w:r>
+            <w:proofErr w:type="spellEnd"/>
+            <w:r>
+              <w:t xml:space="preserve">, che </w:t>
+            </w:r>
+            <w:r>
+              <w:t>sono</w:t>
+            </w:r>
+            <w:r>
+              <w:t xml:space="preserve"> stat</w:t>
+            </w:r>
+            <w:r>
+              <w:t xml:space="preserve">e </w:t>
+            </w:r>
+            <w:r>
+              <w:t>associata al Test</w:t>
+            </w:r>
+            <w:r>
+              <w:t xml:space="preserve"> </w:t>
             </w:r>
             <w:r>
               <w:rPr>
                 <w:i/>
                 <w:iCs/>
               </w:rPr>
+              <w:t>t</w:t>
+            </w:r>
+            <w:r>
+              <w:t xml:space="preserve"> tramite </w:t>
+            </w:r>
+            <w:r>
+              <w:lastRenderedPageBreak/>
+              <w:t xml:space="preserve">l’associazione “contiene” </w:t>
+            </w:r>
+            <w:r>
+              <w:t>e sono</w:t>
+            </w:r>
+            <w:r>
+              <w:t xml:space="preserve"> stat</w:t>
+            </w:r>
+            <w:r>
               <w:t>e</w:t>
             </w:r>
             <w:r>
-              <w:t xml:space="preserve"> di Template al </w:t>
-            </w:r>
-            <w:proofErr w:type="spellStart"/>
-            <w:r>
-              <w:t>TutorSimulazione</w:t>
-            </w:r>
-            <w:proofErr w:type="spellEnd"/>
+              <w:t xml:space="preserve"> associat</w:t>
+            </w:r>
+            <w:r>
+              <w:t>e</w:t>
+            </w:r>
+            <w:r>
+              <w:t xml:space="preserve"> all</w:t>
+            </w:r>
+            <w:r>
+              <w:t xml:space="preserve">e </w:t>
+            </w:r>
+            <w:r>
+              <w:t>istanz</w:t>
+            </w:r>
+            <w:r>
+              <w:t>e</w:t>
+            </w:r>
             <w:r>
               <w:t xml:space="preserve"> </w:t>
             </w:r>
@@ -3282,16 +3193,50 @@
                 <w:i/>
                 <w:iCs/>
               </w:rPr>
-              <w:t>utenteAutenticato</w:t>
+              <w:t>qd</w:t>
             </w:r>
             <w:proofErr w:type="spellEnd"/>
             <w:r>
-              <w:t>.</w:t>
+              <w:t xml:space="preserve"> avent</w:t>
+            </w:r>
+            <w:r>
+              <w:t>i</w:t>
+            </w:r>
+            <w:r>
+              <w:t xml:space="preserve"> </w:t>
+            </w:r>
+            <w:r>
+              <w:rPr>
+                <w:i/>
+                <w:iCs/>
+              </w:rPr>
+              <w:t>qd</w:t>
+            </w:r>
+            <w:r>
+              <w:t>.id ugual</w:t>
+            </w:r>
+            <w:r>
+              <w:t>i</w:t>
+            </w:r>
+            <w:r>
+              <w:t xml:space="preserve"> a </w:t>
+            </w:r>
+            <w:r>
+              <w:t xml:space="preserve">quelli in </w:t>
+            </w:r>
+            <w:proofErr w:type="spellStart"/>
+            <w:r>
+              <w:t>listaIdQuesiti</w:t>
+            </w:r>
+            <w:proofErr w:type="spellEnd"/>
+            <w:r>
+              <w:t xml:space="preserve"> tramite l’associazione “descritto da”.</w:t>
             </w:r>
           </w:p>
         </w:tc>
       </w:tr>
     </w:tbl>
+    <w:p/>
     <w:p>
       <w:pPr>
         <w:pStyle w:val="Titolo3"/>
@@ -3305,17 +3250,22 @@
           <w:szCs w:val="32"/>
         </w:rPr>
       </w:pPr>
-      <w:bookmarkStart w:id="12" w:name="_Toc94192173"/>
-      <w:bookmarkStart w:id="13" w:name="_Toc94906848"/>
+      <w:bookmarkStart w:id="12" w:name="_Toc94906851"/>
       <w:r>
         <w:rPr>
           <w:sz w:val="32"/>
           <w:szCs w:val="32"/>
         </w:rPr>
-        <w:t>CO2</w:t>
+        <w:t>CO</w:t>
+      </w:r>
+      <w:r>
+        <w:rPr>
+          <w:sz w:val="32"/>
+          <w:szCs w:val="32"/>
+        </w:rPr>
+        <w:t>5</w:t>
       </w:r>
       <w:bookmarkEnd w:id="12"/>
-      <w:bookmarkEnd w:id="13"/>
     </w:p>
     <w:tbl>
       <w:tblPr>
@@ -3372,7 +3322,7 @@
                 <w:b w:val="0"/>
                 <w:bCs w:val="0"/>
               </w:rPr>
-              <w:t>creaTestCartaceo</w:t>
+              <w:t>stampaTest</w:t>
             </w:r>
             <w:proofErr w:type="spellEnd"/>
             <w:r>
@@ -3388,7 +3338,7 @@
                 <w:b w:val="0"/>
                 <w:bCs w:val="0"/>
               </w:rPr>
-              <w:t>idTemplate</w:t>
+              <w:t>nomeFile</w:t>
             </w:r>
             <w:proofErr w:type="spellEnd"/>
             <w:r>
@@ -3455,7 +3405,6 @@
           </w:tcPr>
           <w:p>
             <w:r>
-              <w:lastRenderedPageBreak/>
               <w:t>Pre-condizioni</w:t>
             </w:r>
           </w:p>
@@ -3476,7 +3425,17 @@
               <w:cnfStyle w:val="000000000000" w:firstRow="0" w:lastRow="0" w:firstColumn="0" w:lastColumn="0" w:oddVBand="0" w:evenVBand="0" w:oddHBand="0" w:evenHBand="0" w:firstRowFirstColumn="0" w:firstRowLastColumn="0" w:lastRowFirstColumn="0" w:lastRowLastColumn="0"/>
             </w:pPr>
             <w:r>
-              <w:t>-</w:t>
+              <w:t xml:space="preserve">È in corso la creazione di un test </w:t>
+            </w:r>
+            <w:r>
+              <w:rPr>
+                <w:i/>
+                <w:iCs/>
+              </w:rPr>
+              <w:t>t</w:t>
+            </w:r>
+            <w:r>
+              <w:t xml:space="preserve"> per una simulazione cartacea.</w:t>
             </w:r>
           </w:p>
         </w:tc>
@@ -3520,426 +3479,15 @@
               <w:cnfStyle w:val="000000100000" w:firstRow="0" w:lastRow="0" w:firstColumn="0" w:lastColumn="0" w:oddVBand="0" w:evenVBand="0" w:oddHBand="1" w:evenHBand="0" w:firstRowFirstColumn="0" w:firstRowLastColumn="0" w:lastRowFirstColumn="0" w:lastRowLastColumn="0"/>
             </w:pPr>
             <w:r>
-              <w:t xml:space="preserve">È stata creata l’istanza </w:t>
-            </w:r>
-            <w:r>
-              <w:rPr>
-                <w:i/>
-                <w:iCs/>
-              </w:rPr>
-              <w:t>t</w:t>
-            </w:r>
-            <w:r>
-              <w:t xml:space="preserve"> di Test ed è stata associata all’istanza </w:t>
-            </w:r>
-            <w:r>
-              <w:rPr>
-                <w:i/>
-                <w:iCs/>
-              </w:rPr>
-              <w:t>t</w:t>
-            </w:r>
-            <w:r>
-              <w:rPr>
-                <w:i/>
-                <w:iCs/>
-              </w:rPr>
-              <w:t>e</w:t>
-            </w:r>
-            <w:r>
-              <w:t xml:space="preserve"> di Template avente </w:t>
-            </w:r>
-            <w:r>
-              <w:rPr>
-                <w:i/>
-                <w:iCs/>
-              </w:rPr>
-              <w:t>t</w:t>
-            </w:r>
-            <w:r>
-              <w:rPr>
-                <w:i/>
-                <w:iCs/>
-              </w:rPr>
-              <w:t>e</w:t>
-            </w:r>
-            <w:r>
-              <w:rPr>
-                <w:i/>
-                <w:iCs/>
-              </w:rPr>
-              <w:t>.id</w:t>
-            </w:r>
-            <w:r>
-              <w:t>=</w:t>
+              <w:t xml:space="preserve">Il Test e il </w:t>
             </w:r>
             <w:proofErr w:type="spellStart"/>
             <w:r>
-              <w:t>idTemplate</w:t>
+              <w:t>ModuloRiposte</w:t>
             </w:r>
             <w:proofErr w:type="spellEnd"/>
             <w:r>
-              <w:t xml:space="preserve"> tramite l’associazione “corrente”</w:t>
-            </w:r>
-            <w:r>
-              <w:t>.</w:t>
-            </w:r>
-          </w:p>
-        </w:tc>
-      </w:tr>
-    </w:tbl>
-    <w:p>
-      <w:pPr>
-        <w:pStyle w:val="Titolo3"/>
-        <w:numPr>
-          <w:ilvl w:val="0"/>
-          <w:numId w:val="0"/>
-        </w:numPr>
-        <w:ind w:left="720" w:hanging="720"/>
-        <w:rPr>
-          <w:sz w:val="32"/>
-          <w:szCs w:val="32"/>
-        </w:rPr>
-      </w:pPr>
-      <w:bookmarkStart w:id="14" w:name="_Toc94192174"/>
-      <w:bookmarkStart w:id="15" w:name="_Toc94906849"/>
-      <w:r>
-        <w:rPr>
-          <w:sz w:val="32"/>
-          <w:szCs w:val="32"/>
-        </w:rPr>
-        <w:t>CO3</w:t>
-      </w:r>
-      <w:bookmarkEnd w:id="14"/>
-      <w:bookmarkEnd w:id="15"/>
-    </w:p>
-    <w:tbl>
-      <w:tblPr>
-        <w:tblStyle w:val="Tabellasemplice-2"/>
-        <w:tblW w:w="0" w:type="auto"/>
-        <w:tblLook w:val="04A0" w:firstRow="1" w:lastRow="0" w:firstColumn="1" w:lastColumn="0" w:noHBand="0" w:noVBand="1"/>
-      </w:tblPr>
-      <w:tblGrid>
-        <w:gridCol w:w="4531"/>
-        <w:gridCol w:w="4531"/>
-      </w:tblGrid>
-      <w:tr>
-        <w:trPr>
-          <w:cnfStyle w:val="100000000000" w:firstRow="1" w:lastRow="0" w:firstColumn="0" w:lastColumn="0" w:oddVBand="0" w:evenVBand="0" w:oddHBand="0" w:evenHBand="0" w:firstRowFirstColumn="0" w:firstRowLastColumn="0" w:lastRowFirstColumn="0" w:lastRowLastColumn="0"/>
-        </w:trPr>
-        <w:tc>
-          <w:tcPr>
-            <w:cnfStyle w:val="001000000000" w:firstRow="0" w:lastRow="0" w:firstColumn="1" w:lastColumn="0" w:oddVBand="0" w:evenVBand="0" w:oddHBand="0" w:evenHBand="0" w:firstRowFirstColumn="0" w:firstRowLastColumn="0" w:lastRowFirstColumn="0" w:lastRowLastColumn="0"/>
-            <w:tcW w:w="4531" w:type="dxa"/>
-            <w:tcBorders>
-              <w:top w:val="single" w:sz="4" w:space="0" w:color="4CA4FB" w:themeColor="text1" w:themeTint="80"/>
-              <w:left w:val="nil"/>
-              <w:right w:val="nil"/>
-            </w:tcBorders>
-            <w:hideMark/>
-          </w:tcPr>
-          <w:p>
-            <w:r>
-              <w:t>Operazione</w:t>
-            </w:r>
-          </w:p>
-        </w:tc>
-        <w:tc>
-          <w:tcPr>
-            <w:tcW w:w="4531" w:type="dxa"/>
-            <w:tcBorders>
-              <w:top w:val="single" w:sz="4" w:space="0" w:color="4CA4FB" w:themeColor="text1" w:themeTint="80"/>
-              <w:left w:val="nil"/>
-              <w:right w:val="nil"/>
-            </w:tcBorders>
-            <w:hideMark/>
-          </w:tcPr>
-          <w:p>
-            <w:pPr>
-              <w:cnfStyle w:val="100000000000" w:firstRow="1" w:lastRow="0" w:firstColumn="0" w:lastColumn="0" w:oddVBand="0" w:evenVBand="0" w:oddHBand="0" w:evenHBand="0" w:firstRowFirstColumn="0" w:firstRowLastColumn="0" w:lastRowFirstColumn="0" w:lastRowLastColumn="0"/>
-              <w:rPr>
-                <w:b w:val="0"/>
-                <w:bCs w:val="0"/>
-              </w:rPr>
-            </w:pPr>
-            <w:proofErr w:type="spellStart"/>
-            <w:r>
-              <w:rPr>
-                <w:b w:val="0"/>
-                <w:bCs w:val="0"/>
-              </w:rPr>
-              <w:t>visualizzaQuesiti</w:t>
-            </w:r>
-            <w:proofErr w:type="spellEnd"/>
-            <w:r>
-              <w:rPr>
-                <w:b w:val="0"/>
-                <w:bCs w:val="0"/>
-              </w:rPr>
-              <w:t>(</w:t>
-            </w:r>
-            <w:proofErr w:type="spellStart"/>
-            <w:r>
-              <w:rPr>
-                <w:b w:val="0"/>
-                <w:bCs w:val="0"/>
-              </w:rPr>
-              <w:t>idSezione</w:t>
-            </w:r>
-            <w:proofErr w:type="spellEnd"/>
-            <w:r>
-              <w:rPr>
-                <w:b w:val="0"/>
-                <w:bCs w:val="0"/>
-              </w:rPr>
-              <w:t>)</w:t>
-            </w:r>
-          </w:p>
-        </w:tc>
-      </w:tr>
-      <w:tr>
-        <w:trPr>
-          <w:cnfStyle w:val="000000100000" w:firstRow="0" w:lastRow="0" w:firstColumn="0" w:lastColumn="0" w:oddVBand="0" w:evenVBand="0" w:oddHBand="1" w:evenHBand="0" w:firstRowFirstColumn="0" w:firstRowLastColumn="0" w:lastRowFirstColumn="0" w:lastRowLastColumn="0"/>
-        </w:trPr>
-        <w:tc>
-          <w:tcPr>
-            <w:cnfStyle w:val="001000000000" w:firstRow="0" w:lastRow="0" w:firstColumn="1" w:lastColumn="0" w:oddVBand="0" w:evenVBand="0" w:oddHBand="0" w:evenHBand="0" w:firstRowFirstColumn="0" w:firstRowLastColumn="0" w:lastRowFirstColumn="0" w:lastRowLastColumn="0"/>
-            <w:tcW w:w="4531" w:type="dxa"/>
-            <w:tcBorders>
-              <w:left w:val="nil"/>
-              <w:right w:val="nil"/>
-            </w:tcBorders>
-            <w:hideMark/>
-          </w:tcPr>
-          <w:p>
-            <w:r>
-              <w:t>Riferimenti</w:t>
-            </w:r>
-          </w:p>
-        </w:tc>
-        <w:tc>
-          <w:tcPr>
-            <w:tcW w:w="4531" w:type="dxa"/>
-            <w:tcBorders>
-              <w:left w:val="nil"/>
-              <w:right w:val="nil"/>
-            </w:tcBorders>
-            <w:hideMark/>
-          </w:tcPr>
-          <w:p>
-            <w:pPr>
-              <w:cnfStyle w:val="000000100000" w:firstRow="0" w:lastRow="0" w:firstColumn="0" w:lastColumn="0" w:oddVBand="0" w:evenVBand="0" w:oddHBand="1" w:evenHBand="0" w:firstRowFirstColumn="0" w:firstRowLastColumn="0" w:lastRowFirstColumn="0" w:lastRowLastColumn="0"/>
-            </w:pPr>
-            <w:r>
-              <w:t>UC9: Componi test per simulazione cartacea</w:t>
-            </w:r>
-          </w:p>
-        </w:tc>
-      </w:tr>
-      <w:tr>
-        <w:tc>
-          <w:tcPr>
-            <w:cnfStyle w:val="001000000000" w:firstRow="0" w:lastRow="0" w:firstColumn="1" w:lastColumn="0" w:oddVBand="0" w:evenVBand="0" w:oddHBand="0" w:evenHBand="0" w:firstRowFirstColumn="0" w:firstRowLastColumn="0" w:lastRowFirstColumn="0" w:lastRowLastColumn="0"/>
-            <w:tcW w:w="4531" w:type="dxa"/>
-            <w:tcBorders>
-              <w:top w:val="nil"/>
-              <w:left w:val="nil"/>
-              <w:bottom w:val="nil"/>
-              <w:right w:val="nil"/>
-            </w:tcBorders>
-            <w:hideMark/>
-          </w:tcPr>
-          <w:p>
-            <w:r>
-              <w:t>Pre-condizioni</w:t>
-            </w:r>
-          </w:p>
-        </w:tc>
-        <w:tc>
-          <w:tcPr>
-            <w:tcW w:w="4531" w:type="dxa"/>
-            <w:tcBorders>
-              <w:top w:val="nil"/>
-              <w:left w:val="nil"/>
-              <w:bottom w:val="nil"/>
-              <w:right w:val="nil"/>
-            </w:tcBorders>
-            <w:hideMark/>
-          </w:tcPr>
-          <w:p>
-            <w:pPr>
-              <w:cnfStyle w:val="000000000000" w:firstRow="0" w:lastRow="0" w:firstColumn="0" w:lastColumn="0" w:oddVBand="0" w:evenVBand="0" w:oddHBand="0" w:evenHBand="0" w:firstRowFirstColumn="0" w:firstRowLastColumn="0" w:lastRowFirstColumn="0" w:lastRowLastColumn="0"/>
-            </w:pPr>
-            <w:r>
-              <w:t xml:space="preserve">È in corso </w:t>
-            </w:r>
-            <w:r>
-              <w:t>la creazione</w:t>
-            </w:r>
-            <w:r>
-              <w:t xml:space="preserve"> di </w:t>
-            </w:r>
-            <w:r>
-              <w:t xml:space="preserve">un </w:t>
-            </w:r>
-            <w:r>
-              <w:t xml:space="preserve">test </w:t>
-            </w:r>
-            <w:r>
-              <w:rPr>
-                <w:i/>
-                <w:iCs/>
-              </w:rPr>
-              <w:t>t</w:t>
-            </w:r>
-            <w:r>
-              <w:t xml:space="preserve"> per una simulazione cartacea.</w:t>
-            </w:r>
-          </w:p>
-        </w:tc>
-      </w:tr>
-      <w:tr>
-        <w:trPr>
-          <w:cnfStyle w:val="000000100000" w:firstRow="0" w:lastRow="0" w:firstColumn="0" w:lastColumn="0" w:oddVBand="0" w:evenVBand="0" w:oddHBand="1" w:evenHBand="0" w:firstRowFirstColumn="0" w:firstRowLastColumn="0" w:lastRowFirstColumn="0" w:lastRowLastColumn="0"/>
-        </w:trPr>
-        <w:tc>
-          <w:tcPr>
-            <w:cnfStyle w:val="001000000000" w:firstRow="0" w:lastRow="0" w:firstColumn="1" w:lastColumn="0" w:oddVBand="0" w:evenVBand="0" w:oddHBand="0" w:evenHBand="0" w:firstRowFirstColumn="0" w:firstRowLastColumn="0" w:lastRowFirstColumn="0" w:lastRowLastColumn="0"/>
-            <w:tcW w:w="4531" w:type="dxa"/>
-            <w:tcBorders>
-              <w:left w:val="nil"/>
-              <w:right w:val="nil"/>
-            </w:tcBorders>
-            <w:hideMark/>
-          </w:tcPr>
-          <w:p>
-            <w:r>
-              <w:t>Post-condizioni</w:t>
-            </w:r>
-          </w:p>
-        </w:tc>
-        <w:tc>
-          <w:tcPr>
-            <w:tcW w:w="4531" w:type="dxa"/>
-            <w:tcBorders>
-              <w:left w:val="nil"/>
-              <w:right w:val="nil"/>
-            </w:tcBorders>
-            <w:hideMark/>
-          </w:tcPr>
-          <w:p>
-            <w:pPr>
-              <w:pStyle w:val="Paragrafoelenco"/>
-              <w:numPr>
-                <w:ilvl w:val="0"/>
-                <w:numId w:val="29"/>
-              </w:numPr>
-              <w:cnfStyle w:val="000000100000" w:firstRow="0" w:lastRow="0" w:firstColumn="0" w:lastColumn="0" w:oddVBand="0" w:evenVBand="0" w:oddHBand="1" w:evenHBand="0" w:firstRowFirstColumn="0" w:firstRowLastColumn="0" w:lastRowFirstColumn="0" w:lastRowLastColumn="0"/>
-            </w:pPr>
-            <w:r>
-              <w:t xml:space="preserve">È stato restituito </w:t>
-            </w:r>
-            <w:r>
-              <w:t xml:space="preserve">al </w:t>
-            </w:r>
-            <w:proofErr w:type="spellStart"/>
-            <w:r>
-              <w:t>TutorSimulazione</w:t>
-            </w:r>
-            <w:proofErr w:type="spellEnd"/>
-            <w:r>
-              <w:t xml:space="preserve"> </w:t>
-            </w:r>
-            <w:proofErr w:type="spellStart"/>
-            <w:proofErr w:type="gramStart"/>
-            <w:r>
-              <w:rPr>
-                <w:i/>
-                <w:iCs/>
-              </w:rPr>
-              <w:t>utenteAutenticato</w:t>
-            </w:r>
-            <w:proofErr w:type="spellEnd"/>
-            <w:proofErr w:type="gramEnd"/>
-            <w:r>
-              <w:rPr>
-                <w:i/>
-                <w:iCs/>
-              </w:rPr>
-              <w:t xml:space="preserve"> </w:t>
-            </w:r>
-            <w:r>
-              <w:t xml:space="preserve">l’elenco delle istanze </w:t>
-            </w:r>
-            <w:proofErr w:type="spellStart"/>
-            <w:r>
-              <w:rPr>
-                <w:i/>
-                <w:iCs/>
-              </w:rPr>
-              <w:t>qd</w:t>
-            </w:r>
-            <w:proofErr w:type="spellEnd"/>
-            <w:r>
-              <w:t xml:space="preserve"> di </w:t>
-            </w:r>
-            <w:proofErr w:type="spellStart"/>
-            <w:r>
-              <w:t>QuesitoDescrizion</w:t>
-            </w:r>
-            <w:r>
-              <w:t>e</w:t>
-            </w:r>
-            <w:proofErr w:type="spellEnd"/>
-            <w:r>
-              <w:t xml:space="preserve"> associate all’istanza </w:t>
-            </w:r>
-            <w:r>
-              <w:rPr>
-                <w:i/>
-                <w:iCs/>
-              </w:rPr>
-              <w:t>m</w:t>
-            </w:r>
-            <w:r>
-              <w:t xml:space="preserve"> di Materia </w:t>
-            </w:r>
-            <w:r>
-              <w:t>associata</w:t>
-            </w:r>
-            <w:r>
-              <w:t xml:space="preserve"> all’istanza </w:t>
-            </w:r>
-            <w:r>
-              <w:rPr>
-                <w:i/>
-                <w:iCs/>
-              </w:rPr>
-              <w:t>s</w:t>
-            </w:r>
-            <w:r>
-              <w:t xml:space="preserve"> di Sezione avente </w:t>
-            </w:r>
-            <w:r>
-              <w:rPr>
-                <w:i/>
-                <w:iCs/>
-              </w:rPr>
-              <w:t>s</w:t>
-            </w:r>
-            <w:r>
-              <w:t>.id</w:t>
-            </w:r>
-            <w:r>
-              <w:t xml:space="preserve"> uguale a </w:t>
-            </w:r>
-            <w:proofErr w:type="spellStart"/>
-            <w:r>
-              <w:t>idSezione</w:t>
-            </w:r>
-            <w:proofErr w:type="spellEnd"/>
-            <w:r>
-              <w:t>.</w:t>
+              <w:t xml:space="preserve"> sono stati restituiti al Tutor.</w:t>
             </w:r>
           </w:p>
         </w:tc>
@@ -3948,679 +3496,18 @@
     <w:p/>
     <w:p>
       <w:pPr>
-        <w:pStyle w:val="Titolo3"/>
-        <w:numPr>
-          <w:ilvl w:val="0"/>
-          <w:numId w:val="0"/>
-        </w:numPr>
-        <w:ind w:left="720" w:hanging="720"/>
-        <w:rPr>
-          <w:sz w:val="32"/>
-          <w:szCs w:val="32"/>
-        </w:rPr>
-      </w:pPr>
-      <w:bookmarkStart w:id="16" w:name="_Toc94906850"/>
-      <w:r>
-        <w:rPr>
-          <w:sz w:val="32"/>
-          <w:szCs w:val="32"/>
-        </w:rPr>
-        <w:t>CO</w:t>
-      </w:r>
-      <w:r>
-        <w:rPr>
-          <w:sz w:val="32"/>
-          <w:szCs w:val="32"/>
-        </w:rPr>
-        <w:t>4</w:t>
-      </w:r>
-      <w:bookmarkEnd w:id="16"/>
-    </w:p>
-    <w:tbl>
-      <w:tblPr>
-        <w:tblStyle w:val="Tabellasemplice-2"/>
-        <w:tblW w:w="0" w:type="auto"/>
-        <w:tblLook w:val="04A0" w:firstRow="1" w:lastRow="0" w:firstColumn="1" w:lastColumn="0" w:noHBand="0" w:noVBand="1"/>
-      </w:tblPr>
-      <w:tblGrid>
-        <w:gridCol w:w="4531"/>
-        <w:gridCol w:w="4531"/>
-      </w:tblGrid>
-      <w:tr>
-        <w:trPr>
-          <w:cnfStyle w:val="100000000000" w:firstRow="1" w:lastRow="0" w:firstColumn="0" w:lastColumn="0" w:oddVBand="0" w:evenVBand="0" w:oddHBand="0" w:evenHBand="0" w:firstRowFirstColumn="0" w:firstRowLastColumn="0" w:lastRowFirstColumn="0" w:lastRowLastColumn="0"/>
-        </w:trPr>
-        <w:tc>
-          <w:tcPr>
-            <w:cnfStyle w:val="001000000000" w:firstRow="0" w:lastRow="0" w:firstColumn="1" w:lastColumn="0" w:oddVBand="0" w:evenVBand="0" w:oddHBand="0" w:evenHBand="0" w:firstRowFirstColumn="0" w:firstRowLastColumn="0" w:lastRowFirstColumn="0" w:lastRowLastColumn="0"/>
-            <w:tcW w:w="4531" w:type="dxa"/>
-            <w:tcBorders>
-              <w:top w:val="single" w:sz="4" w:space="0" w:color="4CA4FB" w:themeColor="text1" w:themeTint="80"/>
-              <w:left w:val="nil"/>
-              <w:right w:val="nil"/>
-            </w:tcBorders>
-            <w:hideMark/>
-          </w:tcPr>
-          <w:p>
-            <w:r>
-              <w:t>Operazione</w:t>
-            </w:r>
-          </w:p>
-        </w:tc>
-        <w:tc>
-          <w:tcPr>
-            <w:tcW w:w="4531" w:type="dxa"/>
-            <w:tcBorders>
-              <w:top w:val="single" w:sz="4" w:space="0" w:color="4CA4FB" w:themeColor="text1" w:themeTint="80"/>
-              <w:left w:val="nil"/>
-              <w:right w:val="nil"/>
-            </w:tcBorders>
-            <w:hideMark/>
-          </w:tcPr>
-          <w:p>
-            <w:pPr>
-              <w:cnfStyle w:val="100000000000" w:firstRow="1" w:lastRow="0" w:firstColumn="0" w:lastColumn="0" w:oddVBand="0" w:evenVBand="0" w:oddHBand="0" w:evenHBand="0" w:firstRowFirstColumn="0" w:firstRowLastColumn="0" w:lastRowFirstColumn="0" w:lastRowLastColumn="0"/>
-              <w:rPr>
-                <w:b w:val="0"/>
-                <w:bCs w:val="0"/>
-              </w:rPr>
-            </w:pPr>
-            <w:proofErr w:type="spellStart"/>
-            <w:r>
-              <w:rPr>
-                <w:b w:val="0"/>
-                <w:bCs w:val="0"/>
-              </w:rPr>
-              <w:t>inserisciQuesiti</w:t>
-            </w:r>
-            <w:proofErr w:type="spellEnd"/>
-            <w:r>
-              <w:rPr>
-                <w:b w:val="0"/>
-                <w:bCs w:val="0"/>
-              </w:rPr>
-              <w:t>(</w:t>
-            </w:r>
-            <w:proofErr w:type="spellStart"/>
-            <w:r>
-              <w:rPr>
-                <w:b w:val="0"/>
-                <w:bCs w:val="0"/>
-              </w:rPr>
-              <w:t>listaIdQuesiti</w:t>
-            </w:r>
-            <w:proofErr w:type="spellEnd"/>
-            <w:r>
-              <w:rPr>
-                <w:b w:val="0"/>
-                <w:bCs w:val="0"/>
-              </w:rPr>
-              <w:t>)</w:t>
-            </w:r>
-          </w:p>
-        </w:tc>
-      </w:tr>
-      <w:tr>
-        <w:trPr>
-          <w:cnfStyle w:val="000000100000" w:firstRow="0" w:lastRow="0" w:firstColumn="0" w:lastColumn="0" w:oddVBand="0" w:evenVBand="0" w:oddHBand="1" w:evenHBand="0" w:firstRowFirstColumn="0" w:firstRowLastColumn="0" w:lastRowFirstColumn="0" w:lastRowLastColumn="0"/>
-        </w:trPr>
-        <w:tc>
-          <w:tcPr>
-            <w:cnfStyle w:val="001000000000" w:firstRow="0" w:lastRow="0" w:firstColumn="1" w:lastColumn="0" w:oddVBand="0" w:evenVBand="0" w:oddHBand="0" w:evenHBand="0" w:firstRowFirstColumn="0" w:firstRowLastColumn="0" w:lastRowFirstColumn="0" w:lastRowLastColumn="0"/>
-            <w:tcW w:w="4531" w:type="dxa"/>
-            <w:tcBorders>
-              <w:left w:val="nil"/>
-              <w:right w:val="nil"/>
-            </w:tcBorders>
-            <w:hideMark/>
-          </w:tcPr>
-          <w:p>
-            <w:r>
-              <w:t>Riferimenti</w:t>
-            </w:r>
-          </w:p>
-        </w:tc>
-        <w:tc>
-          <w:tcPr>
-            <w:tcW w:w="4531" w:type="dxa"/>
-            <w:tcBorders>
-              <w:left w:val="nil"/>
-              <w:right w:val="nil"/>
-            </w:tcBorders>
-            <w:hideMark/>
-          </w:tcPr>
-          <w:p>
-            <w:pPr>
-              <w:cnfStyle w:val="000000100000" w:firstRow="0" w:lastRow="0" w:firstColumn="0" w:lastColumn="0" w:oddVBand="0" w:evenVBand="0" w:oddHBand="1" w:evenHBand="0" w:firstRowFirstColumn="0" w:firstRowLastColumn="0" w:lastRowFirstColumn="0" w:lastRowLastColumn="0"/>
-            </w:pPr>
-            <w:r>
-              <w:t>UC9: Componi test per simulazione cartacea</w:t>
-            </w:r>
-          </w:p>
-        </w:tc>
-      </w:tr>
-      <w:tr>
-        <w:tc>
-          <w:tcPr>
-            <w:cnfStyle w:val="001000000000" w:firstRow="0" w:lastRow="0" w:firstColumn="1" w:lastColumn="0" w:oddVBand="0" w:evenVBand="0" w:oddHBand="0" w:evenHBand="0" w:firstRowFirstColumn="0" w:firstRowLastColumn="0" w:lastRowFirstColumn="0" w:lastRowLastColumn="0"/>
-            <w:tcW w:w="4531" w:type="dxa"/>
-            <w:tcBorders>
-              <w:top w:val="nil"/>
-              <w:left w:val="nil"/>
-              <w:bottom w:val="nil"/>
-              <w:right w:val="nil"/>
-            </w:tcBorders>
-            <w:hideMark/>
-          </w:tcPr>
-          <w:p>
-            <w:r>
-              <w:t>Pre-condizioni</w:t>
-            </w:r>
-          </w:p>
-        </w:tc>
-        <w:tc>
-          <w:tcPr>
-            <w:tcW w:w="4531" w:type="dxa"/>
-            <w:tcBorders>
-              <w:top w:val="nil"/>
-              <w:left w:val="nil"/>
-              <w:bottom w:val="nil"/>
-              <w:right w:val="nil"/>
-            </w:tcBorders>
-            <w:hideMark/>
-          </w:tcPr>
-          <w:p>
-            <w:pPr>
-              <w:cnfStyle w:val="000000000000" w:firstRow="0" w:lastRow="0" w:firstColumn="0" w:lastColumn="0" w:oddVBand="0" w:evenVBand="0" w:oddHBand="0" w:evenHBand="0" w:firstRowFirstColumn="0" w:firstRowLastColumn="0" w:lastRowFirstColumn="0" w:lastRowLastColumn="0"/>
-            </w:pPr>
-            <w:r>
-              <w:t xml:space="preserve">È in corso la creazione di un test </w:t>
-            </w:r>
-            <w:r>
-              <w:rPr>
-                <w:i/>
-                <w:iCs/>
-              </w:rPr>
-              <w:t>t</w:t>
-            </w:r>
-            <w:r>
-              <w:t xml:space="preserve"> per una simulazione cartacea.</w:t>
-            </w:r>
-          </w:p>
-        </w:tc>
-      </w:tr>
-      <w:tr>
-        <w:trPr>
-          <w:cnfStyle w:val="000000100000" w:firstRow="0" w:lastRow="0" w:firstColumn="0" w:lastColumn="0" w:oddVBand="0" w:evenVBand="0" w:oddHBand="1" w:evenHBand="0" w:firstRowFirstColumn="0" w:firstRowLastColumn="0" w:lastRowFirstColumn="0" w:lastRowLastColumn="0"/>
-        </w:trPr>
-        <w:tc>
-          <w:tcPr>
-            <w:cnfStyle w:val="001000000000" w:firstRow="0" w:lastRow="0" w:firstColumn="1" w:lastColumn="0" w:oddVBand="0" w:evenVBand="0" w:oddHBand="0" w:evenHBand="0" w:firstRowFirstColumn="0" w:firstRowLastColumn="0" w:lastRowFirstColumn="0" w:lastRowLastColumn="0"/>
-            <w:tcW w:w="4531" w:type="dxa"/>
-            <w:tcBorders>
-              <w:left w:val="nil"/>
-              <w:right w:val="nil"/>
-            </w:tcBorders>
-            <w:hideMark/>
-          </w:tcPr>
-          <w:p>
-            <w:r>
-              <w:t>Post-condizioni</w:t>
-            </w:r>
-          </w:p>
-        </w:tc>
-        <w:tc>
-          <w:tcPr>
-            <w:tcW w:w="4531" w:type="dxa"/>
-            <w:tcBorders>
-              <w:left w:val="nil"/>
-              <w:right w:val="nil"/>
-            </w:tcBorders>
-            <w:hideMark/>
-          </w:tcPr>
-          <w:p>
-            <w:pPr>
-              <w:pStyle w:val="Paragrafoelenco"/>
-              <w:numPr>
-                <w:ilvl w:val="0"/>
-                <w:numId w:val="29"/>
-              </w:numPr>
-              <w:cnfStyle w:val="000000100000" w:firstRow="0" w:lastRow="0" w:firstColumn="0" w:lastColumn="0" w:oddVBand="0" w:evenVBand="0" w:oddHBand="1" w:evenHBand="0" w:firstRowFirstColumn="0" w:firstRowLastColumn="0" w:lastRowFirstColumn="0" w:lastRowLastColumn="0"/>
-            </w:pPr>
-            <w:r>
-              <w:t>Sono</w:t>
-            </w:r>
-            <w:r>
-              <w:t xml:space="preserve"> stat</w:t>
-            </w:r>
-            <w:r>
-              <w:t>e</w:t>
-            </w:r>
-            <w:r>
-              <w:t xml:space="preserve"> creat</w:t>
-            </w:r>
-            <w:r>
-              <w:t>e</w:t>
-            </w:r>
-            <w:r>
-              <w:t xml:space="preserve"> </w:t>
-            </w:r>
-            <w:proofErr w:type="gramStart"/>
-            <w:r>
-              <w:t>l</w:t>
-            </w:r>
-            <w:r>
-              <w:t xml:space="preserve">e </w:t>
-            </w:r>
-            <w:r>
-              <w:t>istanza</w:t>
-            </w:r>
-            <w:proofErr w:type="gramEnd"/>
-            <w:r>
-              <w:t xml:space="preserve"> </w:t>
-            </w:r>
-            <w:proofErr w:type="spellStart"/>
-            <w:r>
-              <w:rPr>
-                <w:i/>
-                <w:iCs/>
-              </w:rPr>
-              <w:t>qr</w:t>
-            </w:r>
-            <w:proofErr w:type="spellEnd"/>
-            <w:r>
-              <w:t xml:space="preserve"> </w:t>
-            </w:r>
-            <w:r>
-              <w:t xml:space="preserve">di </w:t>
-            </w:r>
-            <w:proofErr w:type="spellStart"/>
-            <w:r>
-              <w:t>QuesitoReale</w:t>
-            </w:r>
-            <w:proofErr w:type="spellEnd"/>
-            <w:r>
-              <w:t xml:space="preserve">, che </w:t>
-            </w:r>
-            <w:r>
-              <w:t>sono</w:t>
-            </w:r>
-            <w:r>
-              <w:t xml:space="preserve"> stat</w:t>
-            </w:r>
-            <w:r>
-              <w:t xml:space="preserve">e </w:t>
-            </w:r>
-            <w:r>
-              <w:t>associata al Test</w:t>
-            </w:r>
-            <w:r>
-              <w:t xml:space="preserve"> </w:t>
-            </w:r>
-            <w:r>
-              <w:rPr>
-                <w:i/>
-                <w:iCs/>
-              </w:rPr>
-              <w:t>t</w:t>
-            </w:r>
-            <w:r>
-              <w:t xml:space="preserve"> tramite l’associazione “contiene” </w:t>
-            </w:r>
-            <w:r>
-              <w:t>e sono</w:t>
-            </w:r>
-            <w:r>
-              <w:t xml:space="preserve"> stat</w:t>
-            </w:r>
-            <w:r>
-              <w:t>e</w:t>
-            </w:r>
-            <w:r>
-              <w:t xml:space="preserve"> associat</w:t>
-            </w:r>
-            <w:r>
-              <w:t>e</w:t>
-            </w:r>
-            <w:r>
-              <w:t xml:space="preserve"> all</w:t>
-            </w:r>
-            <w:r>
-              <w:t xml:space="preserve">e </w:t>
-            </w:r>
-            <w:r>
-              <w:t>istanz</w:t>
-            </w:r>
-            <w:r>
-              <w:t>e</w:t>
-            </w:r>
-            <w:r>
-              <w:t xml:space="preserve"> </w:t>
-            </w:r>
-            <w:proofErr w:type="spellStart"/>
-            <w:r>
-              <w:rPr>
-                <w:i/>
-                <w:iCs/>
-              </w:rPr>
-              <w:t>qd</w:t>
-            </w:r>
-            <w:proofErr w:type="spellEnd"/>
-            <w:r>
-              <w:t xml:space="preserve"> avent</w:t>
-            </w:r>
-            <w:r>
-              <w:t>i</w:t>
-            </w:r>
-            <w:r>
-              <w:t xml:space="preserve"> </w:t>
-            </w:r>
-            <w:r>
-              <w:rPr>
-                <w:i/>
-                <w:iCs/>
-              </w:rPr>
-              <w:t>qd</w:t>
-            </w:r>
-            <w:r>
-              <w:t>.id ugual</w:t>
-            </w:r>
-            <w:r>
-              <w:t>i</w:t>
-            </w:r>
-            <w:r>
-              <w:t xml:space="preserve"> a </w:t>
-            </w:r>
-            <w:r>
-              <w:t xml:space="preserve">quelli in </w:t>
-            </w:r>
-            <w:proofErr w:type="spellStart"/>
-            <w:r>
-              <w:t>listaIdQuesiti</w:t>
-            </w:r>
-            <w:proofErr w:type="spellEnd"/>
-            <w:r>
-              <w:t xml:space="preserve"> tramite l’associazione “descritto da”.</w:t>
-            </w:r>
-          </w:p>
-        </w:tc>
-      </w:tr>
-    </w:tbl>
-    <w:p/>
-    <w:p>
-      <w:pPr>
-        <w:pStyle w:val="Titolo3"/>
-        <w:numPr>
-          <w:ilvl w:val="0"/>
-          <w:numId w:val="0"/>
-        </w:numPr>
-        <w:ind w:left="720" w:hanging="720"/>
-        <w:rPr>
-          <w:sz w:val="32"/>
-          <w:szCs w:val="32"/>
-        </w:rPr>
-      </w:pPr>
-      <w:bookmarkStart w:id="17" w:name="_Toc94906851"/>
-      <w:r>
-        <w:rPr>
-          <w:sz w:val="32"/>
-          <w:szCs w:val="32"/>
-        </w:rPr>
-        <w:t>CO</w:t>
-      </w:r>
-      <w:r>
-        <w:rPr>
-          <w:sz w:val="32"/>
-          <w:szCs w:val="32"/>
-        </w:rPr>
-        <w:t>5</w:t>
-      </w:r>
-      <w:bookmarkEnd w:id="17"/>
-    </w:p>
-    <w:tbl>
-      <w:tblPr>
-        <w:tblStyle w:val="Tabellasemplice-2"/>
-        <w:tblW w:w="0" w:type="auto"/>
-        <w:tblLook w:val="04A0" w:firstRow="1" w:lastRow="0" w:firstColumn="1" w:lastColumn="0" w:noHBand="0" w:noVBand="1"/>
-      </w:tblPr>
-      <w:tblGrid>
-        <w:gridCol w:w="4531"/>
-        <w:gridCol w:w="4531"/>
-      </w:tblGrid>
-      <w:tr>
-        <w:trPr>
-          <w:cnfStyle w:val="100000000000" w:firstRow="1" w:lastRow="0" w:firstColumn="0" w:lastColumn="0" w:oddVBand="0" w:evenVBand="0" w:oddHBand="0" w:evenHBand="0" w:firstRowFirstColumn="0" w:firstRowLastColumn="0" w:lastRowFirstColumn="0" w:lastRowLastColumn="0"/>
-        </w:trPr>
-        <w:tc>
-          <w:tcPr>
-            <w:cnfStyle w:val="001000000000" w:firstRow="0" w:lastRow="0" w:firstColumn="1" w:lastColumn="0" w:oddVBand="0" w:evenVBand="0" w:oddHBand="0" w:evenHBand="0" w:firstRowFirstColumn="0" w:firstRowLastColumn="0" w:lastRowFirstColumn="0" w:lastRowLastColumn="0"/>
-            <w:tcW w:w="4531" w:type="dxa"/>
-            <w:tcBorders>
-              <w:top w:val="single" w:sz="4" w:space="0" w:color="4CA4FB" w:themeColor="text1" w:themeTint="80"/>
-              <w:left w:val="nil"/>
-              <w:right w:val="nil"/>
-            </w:tcBorders>
-            <w:hideMark/>
-          </w:tcPr>
-          <w:p>
-            <w:r>
-              <w:t>Operazione</w:t>
-            </w:r>
-          </w:p>
-        </w:tc>
-        <w:tc>
-          <w:tcPr>
-            <w:tcW w:w="4531" w:type="dxa"/>
-            <w:tcBorders>
-              <w:top w:val="single" w:sz="4" w:space="0" w:color="4CA4FB" w:themeColor="text1" w:themeTint="80"/>
-              <w:left w:val="nil"/>
-              <w:right w:val="nil"/>
-            </w:tcBorders>
-            <w:hideMark/>
-          </w:tcPr>
-          <w:p>
-            <w:pPr>
-              <w:cnfStyle w:val="100000000000" w:firstRow="1" w:lastRow="0" w:firstColumn="0" w:lastColumn="0" w:oddVBand="0" w:evenVBand="0" w:oddHBand="0" w:evenHBand="0" w:firstRowFirstColumn="0" w:firstRowLastColumn="0" w:lastRowFirstColumn="0" w:lastRowLastColumn="0"/>
-              <w:rPr>
-                <w:b w:val="0"/>
-                <w:bCs w:val="0"/>
-              </w:rPr>
-            </w:pPr>
-            <w:proofErr w:type="spellStart"/>
-            <w:r>
-              <w:rPr>
-                <w:b w:val="0"/>
-                <w:bCs w:val="0"/>
-              </w:rPr>
-              <w:t>stampaTest</w:t>
-            </w:r>
-            <w:proofErr w:type="spellEnd"/>
-            <w:r>
-              <w:rPr>
-                <w:b w:val="0"/>
-                <w:bCs w:val="0"/>
-              </w:rPr>
-              <w:t>(</w:t>
-            </w:r>
-            <w:proofErr w:type="spellStart"/>
-            <w:r>
-              <w:rPr>
-                <w:b w:val="0"/>
-                <w:bCs w:val="0"/>
-              </w:rPr>
-              <w:t>nomeFile</w:t>
-            </w:r>
-            <w:proofErr w:type="spellEnd"/>
-            <w:r>
-              <w:rPr>
-                <w:b w:val="0"/>
-                <w:bCs w:val="0"/>
-              </w:rPr>
-              <w:t>)</w:t>
-            </w:r>
-          </w:p>
-        </w:tc>
-      </w:tr>
-      <w:tr>
-        <w:trPr>
-          <w:cnfStyle w:val="000000100000" w:firstRow="0" w:lastRow="0" w:firstColumn="0" w:lastColumn="0" w:oddVBand="0" w:evenVBand="0" w:oddHBand="1" w:evenHBand="0" w:firstRowFirstColumn="0" w:firstRowLastColumn="0" w:lastRowFirstColumn="0" w:lastRowLastColumn="0"/>
-        </w:trPr>
-        <w:tc>
-          <w:tcPr>
-            <w:cnfStyle w:val="001000000000" w:firstRow="0" w:lastRow="0" w:firstColumn="1" w:lastColumn="0" w:oddVBand="0" w:evenVBand="0" w:oddHBand="0" w:evenHBand="0" w:firstRowFirstColumn="0" w:firstRowLastColumn="0" w:lastRowFirstColumn="0" w:lastRowLastColumn="0"/>
-            <w:tcW w:w="4531" w:type="dxa"/>
-            <w:tcBorders>
-              <w:left w:val="nil"/>
-              <w:right w:val="nil"/>
-            </w:tcBorders>
-            <w:hideMark/>
-          </w:tcPr>
-          <w:p>
-            <w:r>
-              <w:t>Riferimenti</w:t>
-            </w:r>
-          </w:p>
-        </w:tc>
-        <w:tc>
-          <w:tcPr>
-            <w:tcW w:w="4531" w:type="dxa"/>
-            <w:tcBorders>
-              <w:left w:val="nil"/>
-              <w:right w:val="nil"/>
-            </w:tcBorders>
-            <w:hideMark/>
-          </w:tcPr>
-          <w:p>
-            <w:pPr>
-              <w:cnfStyle w:val="000000100000" w:firstRow="0" w:lastRow="0" w:firstColumn="0" w:lastColumn="0" w:oddVBand="0" w:evenVBand="0" w:oddHBand="1" w:evenHBand="0" w:firstRowFirstColumn="0" w:firstRowLastColumn="0" w:lastRowFirstColumn="0" w:lastRowLastColumn="0"/>
-            </w:pPr>
-            <w:r>
-              <w:t>UC9: Componi test per simulazione cartacea</w:t>
-            </w:r>
-          </w:p>
-        </w:tc>
-      </w:tr>
-      <w:tr>
-        <w:tc>
-          <w:tcPr>
-            <w:cnfStyle w:val="001000000000" w:firstRow="0" w:lastRow="0" w:firstColumn="1" w:lastColumn="0" w:oddVBand="0" w:evenVBand="0" w:oddHBand="0" w:evenHBand="0" w:firstRowFirstColumn="0" w:firstRowLastColumn="0" w:lastRowFirstColumn="0" w:lastRowLastColumn="0"/>
-            <w:tcW w:w="4531" w:type="dxa"/>
-            <w:tcBorders>
-              <w:top w:val="nil"/>
-              <w:left w:val="nil"/>
-              <w:bottom w:val="nil"/>
-              <w:right w:val="nil"/>
-            </w:tcBorders>
-            <w:hideMark/>
-          </w:tcPr>
-          <w:p>
-            <w:r>
-              <w:t>Pre-condizioni</w:t>
-            </w:r>
-          </w:p>
-        </w:tc>
-        <w:tc>
-          <w:tcPr>
-            <w:tcW w:w="4531" w:type="dxa"/>
-            <w:tcBorders>
-              <w:top w:val="nil"/>
-              <w:left w:val="nil"/>
-              <w:bottom w:val="nil"/>
-              <w:right w:val="nil"/>
-            </w:tcBorders>
-            <w:hideMark/>
-          </w:tcPr>
-          <w:p>
-            <w:pPr>
-              <w:cnfStyle w:val="000000000000" w:firstRow="0" w:lastRow="0" w:firstColumn="0" w:lastColumn="0" w:oddVBand="0" w:evenVBand="0" w:oddHBand="0" w:evenHBand="0" w:firstRowFirstColumn="0" w:firstRowLastColumn="0" w:lastRowFirstColumn="0" w:lastRowLastColumn="0"/>
-            </w:pPr>
-            <w:r>
-              <w:t xml:space="preserve">È in corso la creazione di un test </w:t>
-            </w:r>
-            <w:r>
-              <w:rPr>
-                <w:i/>
-                <w:iCs/>
-              </w:rPr>
-              <w:t>t</w:t>
-            </w:r>
-            <w:r>
-              <w:t xml:space="preserve"> per una simulazione cartacea.</w:t>
-            </w:r>
-          </w:p>
-        </w:tc>
-      </w:tr>
-      <w:tr>
-        <w:trPr>
-          <w:cnfStyle w:val="000000100000" w:firstRow="0" w:lastRow="0" w:firstColumn="0" w:lastColumn="0" w:oddVBand="0" w:evenVBand="0" w:oddHBand="1" w:evenHBand="0" w:firstRowFirstColumn="0" w:firstRowLastColumn="0" w:lastRowFirstColumn="0" w:lastRowLastColumn="0"/>
-        </w:trPr>
-        <w:tc>
-          <w:tcPr>
-            <w:cnfStyle w:val="001000000000" w:firstRow="0" w:lastRow="0" w:firstColumn="1" w:lastColumn="0" w:oddVBand="0" w:evenVBand="0" w:oddHBand="0" w:evenHBand="0" w:firstRowFirstColumn="0" w:firstRowLastColumn="0" w:lastRowFirstColumn="0" w:lastRowLastColumn="0"/>
-            <w:tcW w:w="4531" w:type="dxa"/>
-            <w:tcBorders>
-              <w:left w:val="nil"/>
-              <w:right w:val="nil"/>
-            </w:tcBorders>
-            <w:hideMark/>
-          </w:tcPr>
-          <w:p>
-            <w:r>
-              <w:t>Post-condizioni</w:t>
-            </w:r>
-          </w:p>
-        </w:tc>
-        <w:tc>
-          <w:tcPr>
-            <w:tcW w:w="4531" w:type="dxa"/>
-            <w:tcBorders>
-              <w:left w:val="nil"/>
-              <w:right w:val="nil"/>
-            </w:tcBorders>
-            <w:hideMark/>
-          </w:tcPr>
-          <w:p>
-            <w:pPr>
-              <w:pStyle w:val="Paragrafoelenco"/>
-              <w:numPr>
-                <w:ilvl w:val="0"/>
-                <w:numId w:val="29"/>
-              </w:numPr>
-              <w:cnfStyle w:val="000000100000" w:firstRow="0" w:lastRow="0" w:firstColumn="0" w:lastColumn="0" w:oddVBand="0" w:evenVBand="0" w:oddHBand="1" w:evenHBand="0" w:firstRowFirstColumn="0" w:firstRowLastColumn="0" w:lastRowFirstColumn="0" w:lastRowLastColumn="0"/>
-            </w:pPr>
-            <w:r>
-              <w:t xml:space="preserve">Il Test e il </w:t>
-            </w:r>
-            <w:proofErr w:type="spellStart"/>
-            <w:proofErr w:type="gramStart"/>
-            <w:r>
-              <w:t>ModuloRiposte</w:t>
-            </w:r>
-            <w:proofErr w:type="spellEnd"/>
-            <w:proofErr w:type="gramEnd"/>
-            <w:r>
-              <w:t xml:space="preserve"> sono stati restituiti al Tutor.</w:t>
-            </w:r>
-          </w:p>
-        </w:tc>
-      </w:tr>
-    </w:tbl>
-    <w:p/>
-    <w:p>
-      <w:pPr>
         <w:pStyle w:val="Titolo2"/>
       </w:pPr>
-      <w:bookmarkStart w:id="18" w:name="_Toc94629316"/>
-      <w:bookmarkStart w:id="19" w:name="_Toc94906852"/>
-      <w:r>
-        <w:lastRenderedPageBreak/>
+      <w:bookmarkStart w:id="13" w:name="_Toc94629316"/>
+      <w:bookmarkStart w:id="14" w:name="_Toc94906852"/>
+      <w:r>
         <w:t>Progettazione Orientata agli Oggetti</w:t>
       </w:r>
-      <w:bookmarkEnd w:id="18"/>
+      <w:bookmarkEnd w:id="13"/>
       <w:r>
         <w:t xml:space="preserve"> UC9</w:t>
       </w:r>
-      <w:bookmarkEnd w:id="19"/>
+      <w:bookmarkEnd w:id="14"/>
     </w:p>
     <w:p>
       <w:r>
@@ -4632,22 +3519,12 @@
         <w:t xml:space="preserve">Bisogna notare che la classe concettuale </w:t>
       </w:r>
       <w:proofErr w:type="spellStart"/>
-      <w:proofErr w:type="gramStart"/>
       <w:r>
         <w:t>ModuloRisposte</w:t>
       </w:r>
       <w:proofErr w:type="spellEnd"/>
-      <w:proofErr w:type="gramEnd"/>
-      <w:r>
-        <w:t xml:space="preserve"> non ha trovato una concretizzazione lato Software in quanto altre classi possono sopperire alla mancanza di un modulo risposte. </w:t>
-      </w:r>
-      <w:proofErr w:type="gramStart"/>
-      <w:r>
-        <w:t>In particolare</w:t>
-      </w:r>
-      <w:proofErr w:type="gramEnd"/>
-      <w:r>
-        <w:t xml:space="preserve"> </w:t>
+      <w:r>
+        <w:t xml:space="preserve"> non ha trovato una concretizzazione lato Software in quanto altre classi possono sopperire alla mancanza di un modulo risposte. In particolare </w:t>
       </w:r>
       <w:r>
         <w:t>è</w:t>
@@ -4671,13 +3548,13 @@
       <w:pPr>
         <w:pStyle w:val="Titolo3"/>
       </w:pPr>
-      <w:bookmarkStart w:id="20" w:name="_Toc94629318"/>
-      <w:bookmarkStart w:id="21" w:name="_Toc94906853"/>
+      <w:bookmarkStart w:id="15" w:name="_Toc94629318"/>
+      <w:bookmarkStart w:id="16" w:name="_Toc94906853"/>
       <w:r>
         <w:t>Diagrammi di interazione</w:t>
       </w:r>
-      <w:bookmarkEnd w:id="20"/>
-      <w:bookmarkEnd w:id="21"/>
+      <w:bookmarkEnd w:id="15"/>
+      <w:bookmarkEnd w:id="16"/>
     </w:p>
     <w:p>
       <w:pPr>
@@ -4723,7 +3600,7 @@
                     </pic:cNvPicPr>
                   </pic:nvPicPr>
                   <pic:blipFill rotWithShape="1">
-                    <a:blip r:embed="rId10" cstate="print">
+                    <a:blip r:embed="rId8" cstate="print">
                       <a:extLst>
                         <a:ext uri="{28A0092B-C50C-407E-A947-70E740481C1C}">
                           <a14:useLocalDpi xmlns:a14="http://schemas.microsoft.com/office/drawing/2010/main" val="0"/>
@@ -4812,6 +3689,7 @@
           <w:bCs/>
           <w:noProof/>
         </w:rPr>
+        <w:lastRenderedPageBreak/>
         <w:drawing>
           <wp:anchor distT="0" distB="0" distL="114300" distR="114300" simplePos="0" relativeHeight="251660288" behindDoc="0" locked="0" layoutInCell="1" allowOverlap="1" wp14:anchorId="2F674019" wp14:editId="267AD572">
             <wp:simplePos x="0" y="0"/>
@@ -4838,7 +3716,7 @@
                     </pic:cNvPicPr>
                   </pic:nvPicPr>
                   <pic:blipFill>
-                    <a:blip r:embed="rId11" cstate="print">
+                    <a:blip r:embed="rId9" cstate="print">
                       <a:extLst>
                         <a:ext uri="{28A0092B-C50C-407E-A947-70E740481C1C}">
                           <a14:useLocalDpi xmlns:a14="http://schemas.microsoft.com/office/drawing/2010/main" val="0"/>
@@ -4917,7 +3795,6 @@
           <w:bCs/>
           <w:noProof/>
         </w:rPr>
-        <w:lastRenderedPageBreak/>
         <w:drawing>
           <wp:anchor distT="0" distB="0" distL="114300" distR="114300" simplePos="0" relativeHeight="251661312" behindDoc="0" locked="0" layoutInCell="1" allowOverlap="1" wp14:anchorId="63F9B889" wp14:editId="4E00A84B">
             <wp:simplePos x="0" y="0"/>
@@ -4944,7 +3821,7 @@
                     </pic:cNvPicPr>
                   </pic:nvPicPr>
                   <pic:blipFill rotWithShape="1">
-                    <a:blip r:embed="rId12" cstate="print">
+                    <a:blip r:embed="rId10" cstate="print">
                       <a:extLst>
                         <a:ext uri="{28A0092B-C50C-407E-A947-70E740481C1C}">
                           <a14:useLocalDpi xmlns:a14="http://schemas.microsoft.com/office/drawing/2010/main" val="0"/>
@@ -5044,7 +3921,7 @@
                     </pic:cNvPicPr>
                   </pic:nvPicPr>
                   <pic:blipFill>
-                    <a:blip r:embed="rId13" cstate="print">
+                    <a:blip r:embed="rId11" cstate="print">
                       <a:extLst>
                         <a:ext uri="{28A0092B-C50C-407E-A947-70E740481C1C}">
                           <a14:useLocalDpi xmlns:a14="http://schemas.microsoft.com/office/drawing/2010/main" val="0"/>
@@ -5124,6 +4001,7 @@
           <w:bCs/>
           <w:noProof/>
         </w:rPr>
+        <w:lastRenderedPageBreak/>
         <w:drawing>
           <wp:anchor distT="0" distB="0" distL="114300" distR="114300" simplePos="0" relativeHeight="251663360" behindDoc="0" locked="0" layoutInCell="1" allowOverlap="1" wp14:anchorId="39D7830F" wp14:editId="235C967F">
             <wp:simplePos x="0" y="0"/>
@@ -5150,7 +4028,7 @@
                     </pic:cNvPicPr>
                   </pic:nvPicPr>
                   <pic:blipFill rotWithShape="1">
-                    <a:blip r:embed="rId14" cstate="print">
+                    <a:blip r:embed="rId12" cstate="print">
                       <a:extLst>
                         <a:ext uri="{28A0092B-C50C-407E-A947-70E740481C1C}">
                           <a14:useLocalDpi xmlns:a14="http://schemas.microsoft.com/office/drawing/2010/main" val="0"/>
@@ -5209,2253 +4087,1355 @@
     </w:p>
     <w:p>
       <w:pPr>
-        <w:pStyle w:val="Paragrafoelenco"/>
+        <w:pStyle w:val="Titolo3"/>
+      </w:pPr>
+      <w:r>
+        <w:t>Implementazione e Testing</w:t>
+      </w:r>
+    </w:p>
+    <w:p>
+      <w:pPr>
+        <w:pStyle w:val="Titolo4"/>
+      </w:pPr>
+      <w:r>
+        <w:t>Implementazione</w:t>
+      </w:r>
+    </w:p>
+    <w:p>
+      <w:r>
+        <w:t>Per l’Implementazione si rimanda al codice in allegato.</w:t>
+      </w:r>
+    </w:p>
+    <w:p>
+      <w:pPr>
+        <w:pStyle w:val="Titolo4"/>
+      </w:pPr>
+      <w:r>
+        <w:t>Testing</w:t>
+      </w:r>
+    </w:p>
+    <w:p>
+      <w:pPr>
         <w:rPr>
           <w:b/>
           <w:bCs/>
         </w:rPr>
       </w:pPr>
+      <w:r>
+        <w:rPr>
+          <w:b/>
+          <w:bCs/>
+        </w:rPr>
+        <w:t>TestAggiungiResponsabilità</w:t>
+      </w:r>
+      <w:r>
+        <w:rPr>
+          <w:b/>
+          <w:bCs/>
+        </w:rPr>
+        <w:t>.java</w:t>
+      </w:r>
     </w:p>
     <w:p>
       <w:pPr>
-        <w:pStyle w:val="Paragrafoelenco"/>
         <w:rPr>
           <w:b/>
           <w:bCs/>
         </w:rPr>
       </w:pPr>
+      <w:r>
+        <w:rPr>
+          <w:b/>
+          <w:bCs/>
+        </w:rPr>
+        <w:t xml:space="preserve">Si tratta di test sviluppati per testare i Casi d’Uso UC14 e UC15, ovvero l’aggiunta e la rimozione delle responsabilità addizionali di un Tutor (pattern </w:t>
+      </w:r>
+      <w:proofErr w:type="spellStart"/>
+      <w:r>
+        <w:rPr>
+          <w:b/>
+          <w:bCs/>
+        </w:rPr>
+        <w:t>GoF</w:t>
+      </w:r>
+      <w:proofErr w:type="spellEnd"/>
+      <w:r>
+        <w:rPr>
+          <w:b/>
+          <w:bCs/>
+        </w:rPr>
+        <w:t xml:space="preserve"> Decorator).</w:t>
+      </w:r>
     </w:p>
     <w:p>
+      <w:r>
+        <w:t>Sono state sviluppate due tipologie di test differenti:</w:t>
+      </w:r>
+    </w:p>
+    <w:p>
       <w:pPr>
         <w:pStyle w:val="Paragrafoelenco"/>
+        <w:numPr>
+          <w:ilvl w:val="0"/>
+          <w:numId w:val="29"/>
+        </w:numPr>
+      </w:pPr>
+      <w:r>
+        <w:rPr>
+          <w:lang w:val="en-US"/>
+        </w:rPr>
+        <w:t xml:space="preserve">Test a </w:t>
+      </w:r>
+      <w:proofErr w:type="spellStart"/>
+      <w:r>
         <w:rPr>
           <w:b/>
           <w:bCs/>
-        </w:rPr>
-      </w:pPr>
+          <w:lang w:val="en-US"/>
+        </w:rPr>
+        <w:t>scatola</w:t>
+      </w:r>
+      <w:proofErr w:type="spellEnd"/>
+      <w:r>
+        <w:rPr>
+          <w:b/>
+          <w:bCs/>
+          <w:lang w:val="en-US"/>
+        </w:rPr>
+        <w:t xml:space="preserve"> </w:t>
+      </w:r>
+      <w:proofErr w:type="spellStart"/>
+      <w:r>
+        <w:rPr>
+          <w:b/>
+          <w:bCs/>
+          <w:lang w:val="en-US"/>
+        </w:rPr>
+        <w:t>nera</w:t>
+      </w:r>
+      <w:proofErr w:type="spellEnd"/>
+      <w:r>
+        <w:rPr>
+          <w:b/>
+          <w:bCs/>
+          <w:lang w:val="en-US"/>
+        </w:rPr>
+        <w:t xml:space="preserve"> (black-box)</w:t>
+      </w:r>
+      <w:r>
+        <w:rPr>
+          <w:lang w:val="en-US"/>
+        </w:rPr>
+        <w:t xml:space="preserve">. </w:t>
+      </w:r>
+      <w:r>
+        <w:t xml:space="preserve">Lo sviluppo dei test </w:t>
+      </w:r>
+      <w:r>
+        <w:t>black-box è stato promosso dalle pratiche di test-</w:t>
+      </w:r>
+      <w:proofErr w:type="spellStart"/>
+      <w:r>
+        <w:t>driven</w:t>
+      </w:r>
+      <w:proofErr w:type="spellEnd"/>
+      <w:r>
+        <w:t xml:space="preserve"> </w:t>
+      </w:r>
+      <w:proofErr w:type="spellStart"/>
+      <w:r>
+        <w:t>development</w:t>
+      </w:r>
+      <w:proofErr w:type="spellEnd"/>
+      <w:r>
+        <w:t xml:space="preserve"> introdotte nell’Iterazione 4 della fase di Elaborazione. I test effettuati sono stati sviluppati prescindendo dalla conoscenza dei dettagli implementativi del codice, ma hanno analizzato il blocco software di assegnazione delle responsabilità addizionali ai Tutor come un sistema ingresso-uscita.</w:t>
+      </w:r>
     </w:p>
     <w:p>
       <w:pPr>
         <w:pStyle w:val="Paragrafoelenco"/>
+        <w:numPr>
+          <w:ilvl w:val="0"/>
+          <w:numId w:val="29"/>
+        </w:numPr>
+      </w:pPr>
+      <w:r>
+        <w:t xml:space="preserve">Testa a </w:t>
+      </w:r>
+      <w:r>
         <w:rPr>
           <w:b/>
           <w:bCs/>
         </w:rPr>
-      </w:pPr>
+        <w:t>scatola bianca (white-box)</w:t>
+      </w:r>
+      <w:r>
+        <w:t xml:space="preserve">. Sono stati effettuati test a scatola bianca con </w:t>
+      </w:r>
+      <w:r>
+        <w:rPr>
+          <w:b/>
+          <w:bCs/>
+          <w:i/>
+          <w:iCs/>
+        </w:rPr>
+        <w:t>copertura delle decisioni</w:t>
+      </w:r>
+      <w:r>
+        <w:t xml:space="preserve"> (che include la copertura delle istruzioni). </w:t>
+      </w:r>
+      <w:r>
+        <w:br/>
+        <w:t>L’obiettivo della copertura delle decisioni è individuare un insieme di casi di test in modo da garantire che ogni decisione assuma il valore vero almeno una volta.</w:t>
+      </w:r>
+      <w:r>
+        <w:br/>
+      </w:r>
+      <w:r>
+        <w:t xml:space="preserve">In sostanza è stato deciso di testare se un Tutor che era stato reso prima di tutto </w:t>
+      </w:r>
+      <w:proofErr w:type="spellStart"/>
+      <w:r>
+        <w:t>TutorSimulazione</w:t>
+      </w:r>
+      <w:proofErr w:type="spellEnd"/>
+      <w:r>
+        <w:t xml:space="preserve"> e solo dopo Amministratore veniva correttamente visto come </w:t>
+      </w:r>
+      <w:proofErr w:type="spellStart"/>
+      <w:r>
+        <w:t>TutorSimulazione</w:t>
+      </w:r>
+      <w:proofErr w:type="spellEnd"/>
+      <w:r>
+        <w:t>.</w:t>
+      </w:r>
+      <w:r>
+        <w:t xml:space="preserve"> Allo stesso modo doveva essere verificato che un </w:t>
+      </w:r>
+      <w:r>
+        <w:t xml:space="preserve">Tutor che era stato reso prima di tutto </w:t>
+      </w:r>
+      <w:proofErr w:type="spellStart"/>
+      <w:r>
+        <w:t>TutorSimulazione</w:t>
+      </w:r>
+      <w:proofErr w:type="spellEnd"/>
+      <w:r>
+        <w:t xml:space="preserve"> e solo dopo Amministratore veniva correttamente </w:t>
+      </w:r>
+      <w:r>
+        <w:t xml:space="preserve">NON </w:t>
+      </w:r>
+      <w:r>
+        <w:t xml:space="preserve">visto come </w:t>
+      </w:r>
+      <w:proofErr w:type="spellStart"/>
+      <w:r>
+        <w:t>TutorSimulazione</w:t>
+      </w:r>
+      <w:proofErr w:type="spellEnd"/>
+      <w:r>
+        <w:t xml:space="preserve"> </w:t>
+      </w:r>
+      <w:r>
+        <w:t xml:space="preserve">una volta chiamata la funzione </w:t>
+      </w:r>
+      <w:proofErr w:type="spellStart"/>
+      <w:r>
+        <w:t>rimuoviTutorSimulazione</w:t>
+      </w:r>
+      <w:proofErr w:type="spellEnd"/>
+      <w:r>
+        <w:t>.</w:t>
+      </w:r>
+      <w:r>
+        <w:br/>
+      </w:r>
+      <w:r>
+        <w:t>Quest</w:t>
+      </w:r>
+      <w:r>
+        <w:t xml:space="preserve">i </w:t>
+      </w:r>
+      <w:r>
+        <w:t>test non sarebbe</w:t>
+      </w:r>
+      <w:r>
+        <w:t xml:space="preserve">ro </w:t>
+      </w:r>
+      <w:r>
+        <w:t>stat</w:t>
+      </w:r>
+      <w:r>
+        <w:t xml:space="preserve">i </w:t>
+      </w:r>
+      <w:r>
+        <w:t>effettuat</w:t>
+      </w:r>
+      <w:r>
+        <w:t xml:space="preserve">i </w:t>
+      </w:r>
+      <w:r>
+        <w:t xml:space="preserve">se fossero stati elaborati </w:t>
+      </w:r>
+      <w:r>
+        <w:t xml:space="preserve">solo </w:t>
+      </w:r>
+      <w:r>
+        <w:t xml:space="preserve">test a scatola nera. Infatti la decisione di testare questa condizione deriva dalla conoscenza del workflow interno </w:t>
+      </w:r>
+      <w:r>
+        <w:t>delle funzioni per aggiungere e rimuovere le responsabilità addizionali. Infatti:</w:t>
+      </w:r>
     </w:p>
     <w:p>
       <w:pPr>
         <w:pStyle w:val="Paragrafoelenco"/>
-        <w:rPr>
-          <w:b/>
-          <w:bCs/>
-        </w:rPr>
-      </w:pPr>
+        <w:tabs>
+          <w:tab w:val="left" w:pos="916"/>
+          <w:tab w:val="left" w:pos="1832"/>
+          <w:tab w:val="left" w:pos="2748"/>
+          <w:tab w:val="left" w:pos="3664"/>
+          <w:tab w:val="left" w:pos="4580"/>
+          <w:tab w:val="left" w:pos="5496"/>
+          <w:tab w:val="left" w:pos="6412"/>
+          <w:tab w:val="left" w:pos="7328"/>
+          <w:tab w:val="left" w:pos="8244"/>
+          <w:tab w:val="left" w:pos="9160"/>
+          <w:tab w:val="left" w:pos="10076"/>
+          <w:tab w:val="left" w:pos="10992"/>
+          <w:tab w:val="left" w:pos="11908"/>
+          <w:tab w:val="left" w:pos="12824"/>
+          <w:tab w:val="left" w:pos="13740"/>
+          <w:tab w:val="left" w:pos="14656"/>
+        </w:tabs>
+        <w:spacing w:after="0" w:line="240" w:lineRule="auto"/>
+        <w:rPr>
+          <w:rFonts w:ascii="Courier New" w:eastAsia="Times New Roman" w:hAnsi="Courier New" w:cs="Courier New"/>
+          <w:sz w:val="20"/>
+          <w:szCs w:val="20"/>
+          <w:lang w:eastAsia="it-IT"/>
+        </w:rPr>
+      </w:pPr>
+      <w:r>
+        <w:rPr>
+          <w:rFonts w:ascii="Courier New" w:eastAsia="Times New Roman" w:hAnsi="Courier New" w:cs="Courier New"/>
+          <w:sz w:val="20"/>
+          <w:szCs w:val="20"/>
+          <w:lang w:eastAsia="it-IT"/>
+        </w:rPr>
+        <w:lastRenderedPageBreak/>
+        <w:t>@Override</w:t>
+      </w:r>
+      <w:r>
+        <w:rPr>
+          <w:rFonts w:ascii="Courier New" w:eastAsia="Times New Roman" w:hAnsi="Courier New" w:cs="Courier New"/>
+          <w:sz w:val="20"/>
+          <w:szCs w:val="20"/>
+          <w:lang w:eastAsia="it-IT"/>
+        </w:rPr>
+        <w:br/>
+        <w:t xml:space="preserve">public Impiegato </w:t>
+      </w:r>
+      <w:proofErr w:type="spellStart"/>
+      <w:r>
+        <w:rPr>
+          <w:rFonts w:ascii="Courier New" w:eastAsia="Times New Roman" w:hAnsi="Courier New" w:cs="Courier New"/>
+          <w:sz w:val="20"/>
+          <w:szCs w:val="20"/>
+          <w:lang w:eastAsia="it-IT"/>
+        </w:rPr>
+        <w:t>rimuoviAmministratore</w:t>
+      </w:r>
+      <w:proofErr w:type="spellEnd"/>
+      <w:r>
+        <w:rPr>
+          <w:rFonts w:ascii="Courier New" w:eastAsia="Times New Roman" w:hAnsi="Courier New" w:cs="Courier New"/>
+          <w:sz w:val="20"/>
+          <w:szCs w:val="20"/>
+          <w:lang w:eastAsia="it-IT"/>
+        </w:rPr>
+        <w:t xml:space="preserve">(Impiegato </w:t>
+      </w:r>
+      <w:proofErr w:type="spellStart"/>
+      <w:r>
+        <w:rPr>
+          <w:rFonts w:ascii="Courier New" w:eastAsia="Times New Roman" w:hAnsi="Courier New" w:cs="Courier New"/>
+          <w:sz w:val="20"/>
+          <w:szCs w:val="20"/>
+          <w:lang w:eastAsia="it-IT"/>
+        </w:rPr>
+        <w:t>imp</w:t>
+      </w:r>
+      <w:proofErr w:type="spellEnd"/>
+      <w:r>
+        <w:rPr>
+          <w:rFonts w:ascii="Courier New" w:eastAsia="Times New Roman" w:hAnsi="Courier New" w:cs="Courier New"/>
+          <w:sz w:val="20"/>
+          <w:szCs w:val="20"/>
+          <w:lang w:eastAsia="it-IT"/>
+        </w:rPr>
+        <w:t>){</w:t>
+      </w:r>
+      <w:r>
+        <w:rPr>
+          <w:rFonts w:ascii="Courier New" w:eastAsia="Times New Roman" w:hAnsi="Courier New" w:cs="Courier New"/>
+          <w:sz w:val="20"/>
+          <w:szCs w:val="20"/>
+          <w:lang w:eastAsia="it-IT"/>
+        </w:rPr>
+        <w:br/>
+        <w:t xml:space="preserve">    Impiegato attuale = </w:t>
+      </w:r>
+      <w:proofErr w:type="spellStart"/>
+      <w:r>
+        <w:rPr>
+          <w:rFonts w:ascii="Courier New" w:eastAsia="Times New Roman" w:hAnsi="Courier New" w:cs="Courier New"/>
+          <w:sz w:val="20"/>
+          <w:szCs w:val="20"/>
+          <w:lang w:eastAsia="it-IT"/>
+        </w:rPr>
+        <w:t>imp</w:t>
+      </w:r>
+      <w:proofErr w:type="spellEnd"/>
+      <w:r>
+        <w:rPr>
+          <w:rFonts w:ascii="Courier New" w:eastAsia="Times New Roman" w:hAnsi="Courier New" w:cs="Courier New"/>
+          <w:sz w:val="20"/>
+          <w:szCs w:val="20"/>
+          <w:lang w:eastAsia="it-IT"/>
+        </w:rPr>
+        <w:t>;</w:t>
+      </w:r>
+      <w:r>
+        <w:rPr>
+          <w:rFonts w:ascii="Courier New" w:eastAsia="Times New Roman" w:hAnsi="Courier New" w:cs="Courier New"/>
+          <w:sz w:val="20"/>
+          <w:szCs w:val="20"/>
+          <w:lang w:eastAsia="it-IT"/>
+        </w:rPr>
+        <w:br/>
+        <w:t xml:space="preserve">    Impiegato precedente = </w:t>
+      </w:r>
+      <w:proofErr w:type="spellStart"/>
+      <w:r>
+        <w:rPr>
+          <w:rFonts w:ascii="Courier New" w:eastAsia="Times New Roman" w:hAnsi="Courier New" w:cs="Courier New"/>
+          <w:sz w:val="20"/>
+          <w:szCs w:val="20"/>
+          <w:lang w:eastAsia="it-IT"/>
+        </w:rPr>
+        <w:t>null</w:t>
+      </w:r>
+      <w:proofErr w:type="spellEnd"/>
+      <w:r>
+        <w:rPr>
+          <w:rFonts w:ascii="Courier New" w:eastAsia="Times New Roman" w:hAnsi="Courier New" w:cs="Courier New"/>
+          <w:sz w:val="20"/>
+          <w:szCs w:val="20"/>
+          <w:lang w:eastAsia="it-IT"/>
+        </w:rPr>
+        <w:t>;</w:t>
+      </w:r>
+      <w:r>
+        <w:rPr>
+          <w:rFonts w:ascii="Courier New" w:eastAsia="Times New Roman" w:hAnsi="Courier New" w:cs="Courier New"/>
+          <w:sz w:val="20"/>
+          <w:szCs w:val="20"/>
+          <w:lang w:eastAsia="it-IT"/>
+        </w:rPr>
+        <w:br/>
+        <w:t xml:space="preserve">    Impiegato successivo = </w:t>
+      </w:r>
+      <w:proofErr w:type="spellStart"/>
+      <w:r>
+        <w:rPr>
+          <w:rFonts w:ascii="Courier New" w:eastAsia="Times New Roman" w:hAnsi="Courier New" w:cs="Courier New"/>
+          <w:sz w:val="20"/>
+          <w:szCs w:val="20"/>
+          <w:lang w:eastAsia="it-IT"/>
+        </w:rPr>
+        <w:t>imp.getImpiegato</w:t>
+      </w:r>
+      <w:proofErr w:type="spellEnd"/>
+      <w:r>
+        <w:rPr>
+          <w:rFonts w:ascii="Courier New" w:eastAsia="Times New Roman" w:hAnsi="Courier New" w:cs="Courier New"/>
+          <w:sz w:val="20"/>
+          <w:szCs w:val="20"/>
+          <w:lang w:eastAsia="it-IT"/>
+        </w:rPr>
+        <w:t xml:space="preserve">();   </w:t>
+      </w:r>
+      <w:r>
+        <w:rPr>
+          <w:rFonts w:ascii="Courier New" w:eastAsia="Times New Roman" w:hAnsi="Courier New" w:cs="Courier New"/>
+          <w:sz w:val="20"/>
+          <w:szCs w:val="20"/>
+          <w:lang w:eastAsia="it-IT"/>
+        </w:rPr>
+        <w:br/>
+        <w:t xml:space="preserve">    </w:t>
+      </w:r>
+      <w:r>
+        <w:rPr>
+          <w:rFonts w:ascii="Courier New" w:eastAsia="Times New Roman" w:hAnsi="Courier New" w:cs="Courier New"/>
+          <w:sz w:val="20"/>
+          <w:szCs w:val="20"/>
+          <w:lang w:eastAsia="it-IT"/>
+        </w:rPr>
+        <w:t>//Struttura:  PREC(ATTUALE(SUCC))</w:t>
+      </w:r>
+      <w:r>
+        <w:rPr>
+          <w:rFonts w:ascii="Courier New" w:eastAsia="Times New Roman" w:hAnsi="Courier New" w:cs="Courier New"/>
+          <w:sz w:val="20"/>
+          <w:szCs w:val="20"/>
+          <w:lang w:eastAsia="it-IT"/>
+        </w:rPr>
+        <w:br/>
+        <w:t xml:space="preserve">    </w:t>
+      </w:r>
+      <w:proofErr w:type="spellStart"/>
+      <w:r>
+        <w:rPr>
+          <w:rFonts w:ascii="Courier New" w:eastAsia="Times New Roman" w:hAnsi="Courier New" w:cs="Courier New"/>
+          <w:sz w:val="20"/>
+          <w:szCs w:val="20"/>
+          <w:lang w:eastAsia="it-IT"/>
+        </w:rPr>
+        <w:t>while</w:t>
+      </w:r>
+      <w:proofErr w:type="spellEnd"/>
+      <w:r>
+        <w:rPr>
+          <w:rFonts w:ascii="Courier New" w:eastAsia="Times New Roman" w:hAnsi="Courier New" w:cs="Courier New"/>
+          <w:sz w:val="20"/>
+          <w:szCs w:val="20"/>
+          <w:lang w:eastAsia="it-IT"/>
+        </w:rPr>
+        <w:t xml:space="preserve">(successivo != </w:t>
+      </w:r>
+      <w:proofErr w:type="spellStart"/>
+      <w:r>
+        <w:rPr>
+          <w:rFonts w:ascii="Courier New" w:eastAsia="Times New Roman" w:hAnsi="Courier New" w:cs="Courier New"/>
+          <w:sz w:val="20"/>
+          <w:szCs w:val="20"/>
+          <w:lang w:eastAsia="it-IT"/>
+        </w:rPr>
+        <w:t>null</w:t>
+      </w:r>
+      <w:proofErr w:type="spellEnd"/>
+      <w:r>
+        <w:rPr>
+          <w:rFonts w:ascii="Courier New" w:eastAsia="Times New Roman" w:hAnsi="Courier New" w:cs="Courier New"/>
+          <w:sz w:val="20"/>
+          <w:szCs w:val="20"/>
+          <w:lang w:eastAsia="it-IT"/>
+        </w:rPr>
+        <w:t>){</w:t>
+      </w:r>
+      <w:r>
+        <w:rPr>
+          <w:rFonts w:ascii="Courier New" w:eastAsia="Times New Roman" w:hAnsi="Courier New" w:cs="Courier New"/>
+          <w:sz w:val="20"/>
+          <w:szCs w:val="20"/>
+          <w:lang w:eastAsia="it-IT"/>
+        </w:rPr>
+        <w:br/>
+        <w:t xml:space="preserve">        </w:t>
+      </w:r>
+      <w:proofErr w:type="spellStart"/>
+      <w:r>
+        <w:rPr>
+          <w:rFonts w:ascii="Courier New" w:eastAsia="Times New Roman" w:hAnsi="Courier New" w:cs="Courier New"/>
+          <w:sz w:val="20"/>
+          <w:szCs w:val="20"/>
+          <w:lang w:eastAsia="it-IT"/>
+        </w:rPr>
+        <w:t>if</w:t>
+      </w:r>
+      <w:proofErr w:type="spellEnd"/>
+      <w:r>
+        <w:rPr>
+          <w:rFonts w:ascii="Courier New" w:eastAsia="Times New Roman" w:hAnsi="Courier New" w:cs="Courier New"/>
+          <w:sz w:val="20"/>
+          <w:szCs w:val="20"/>
+          <w:lang w:eastAsia="it-IT"/>
+        </w:rPr>
+        <w:t xml:space="preserve">(attuale </w:t>
+      </w:r>
+      <w:proofErr w:type="spellStart"/>
+      <w:r>
+        <w:rPr>
+          <w:rFonts w:ascii="Courier New" w:eastAsia="Times New Roman" w:hAnsi="Courier New" w:cs="Courier New"/>
+          <w:sz w:val="20"/>
+          <w:szCs w:val="20"/>
+          <w:lang w:eastAsia="it-IT"/>
+        </w:rPr>
+        <w:t>instanceof</w:t>
+      </w:r>
+      <w:proofErr w:type="spellEnd"/>
+      <w:r>
+        <w:rPr>
+          <w:rFonts w:ascii="Courier New" w:eastAsia="Times New Roman" w:hAnsi="Courier New" w:cs="Courier New"/>
+          <w:sz w:val="20"/>
+          <w:szCs w:val="20"/>
+          <w:lang w:eastAsia="it-IT"/>
+        </w:rPr>
+        <w:t xml:space="preserve"> Amministratore){</w:t>
+      </w:r>
+      <w:r>
+        <w:rPr>
+          <w:rFonts w:ascii="Courier New" w:eastAsia="Times New Roman" w:hAnsi="Courier New" w:cs="Courier New"/>
+          <w:sz w:val="20"/>
+          <w:szCs w:val="20"/>
+          <w:lang w:eastAsia="it-IT"/>
+        </w:rPr>
+        <w:br/>
+        <w:t xml:space="preserve">            </w:t>
+      </w:r>
+      <w:proofErr w:type="spellStart"/>
+      <w:r>
+        <w:rPr>
+          <w:rFonts w:ascii="Courier New" w:eastAsia="Times New Roman" w:hAnsi="Courier New" w:cs="Courier New"/>
+          <w:sz w:val="20"/>
+          <w:szCs w:val="20"/>
+          <w:lang w:eastAsia="it-IT"/>
+        </w:rPr>
+        <w:t>if</w:t>
+      </w:r>
+      <w:proofErr w:type="spellEnd"/>
+      <w:r>
+        <w:rPr>
+          <w:rFonts w:ascii="Courier New" w:eastAsia="Times New Roman" w:hAnsi="Courier New" w:cs="Courier New"/>
+          <w:sz w:val="20"/>
+          <w:szCs w:val="20"/>
+          <w:lang w:eastAsia="it-IT"/>
+        </w:rPr>
+        <w:t>(precedente!=</w:t>
+      </w:r>
+      <w:proofErr w:type="spellStart"/>
+      <w:r>
+        <w:rPr>
+          <w:rFonts w:ascii="Courier New" w:eastAsia="Times New Roman" w:hAnsi="Courier New" w:cs="Courier New"/>
+          <w:sz w:val="20"/>
+          <w:szCs w:val="20"/>
+          <w:lang w:eastAsia="it-IT"/>
+        </w:rPr>
+        <w:t>null</w:t>
+      </w:r>
+      <w:proofErr w:type="spellEnd"/>
+      <w:r>
+        <w:rPr>
+          <w:rFonts w:ascii="Courier New" w:eastAsia="Times New Roman" w:hAnsi="Courier New" w:cs="Courier New"/>
+          <w:sz w:val="20"/>
+          <w:szCs w:val="20"/>
+          <w:lang w:eastAsia="it-IT"/>
+        </w:rPr>
+        <w:t>){</w:t>
+      </w:r>
+      <w:r>
+        <w:rPr>
+          <w:rFonts w:ascii="Courier New" w:eastAsia="Times New Roman" w:hAnsi="Courier New" w:cs="Courier New"/>
+          <w:sz w:val="20"/>
+          <w:szCs w:val="20"/>
+          <w:lang w:eastAsia="it-IT"/>
+        </w:rPr>
+        <w:br/>
+        <w:t xml:space="preserve">            </w:t>
+      </w:r>
+      <w:proofErr w:type="spellStart"/>
+      <w:r>
+        <w:rPr>
+          <w:rFonts w:ascii="Courier New" w:eastAsia="Times New Roman" w:hAnsi="Courier New" w:cs="Courier New"/>
+          <w:sz w:val="20"/>
+          <w:szCs w:val="20"/>
+          <w:lang w:eastAsia="it-IT"/>
+        </w:rPr>
+        <w:t>precedente.setImpiegato</w:t>
+      </w:r>
+      <w:proofErr w:type="spellEnd"/>
+      <w:r>
+        <w:rPr>
+          <w:rFonts w:ascii="Courier New" w:eastAsia="Times New Roman" w:hAnsi="Courier New" w:cs="Courier New"/>
+          <w:sz w:val="20"/>
+          <w:szCs w:val="20"/>
+          <w:lang w:eastAsia="it-IT"/>
+        </w:rPr>
+        <w:t>(successivo);</w:t>
+      </w:r>
+      <w:r>
+        <w:rPr>
+          <w:rFonts w:ascii="Courier New" w:eastAsia="Times New Roman" w:hAnsi="Courier New" w:cs="Courier New"/>
+          <w:sz w:val="20"/>
+          <w:szCs w:val="20"/>
+          <w:lang w:eastAsia="it-IT"/>
+        </w:rPr>
+        <w:br/>
+        <w:t xml:space="preserve">            </w:t>
+      </w:r>
+      <w:proofErr w:type="spellStart"/>
+      <w:r>
+        <w:rPr>
+          <w:rFonts w:ascii="Courier New" w:eastAsia="Times New Roman" w:hAnsi="Courier New" w:cs="Courier New"/>
+          <w:sz w:val="20"/>
+          <w:szCs w:val="20"/>
+          <w:lang w:eastAsia="it-IT"/>
+        </w:rPr>
+        <w:t>return</w:t>
+      </w:r>
+      <w:proofErr w:type="spellEnd"/>
+      <w:r>
+        <w:rPr>
+          <w:rFonts w:ascii="Courier New" w:eastAsia="Times New Roman" w:hAnsi="Courier New" w:cs="Courier New"/>
+          <w:sz w:val="20"/>
+          <w:szCs w:val="20"/>
+          <w:lang w:eastAsia="it-IT"/>
+        </w:rPr>
+        <w:t xml:space="preserve"> </w:t>
+      </w:r>
+      <w:proofErr w:type="spellStart"/>
+      <w:r>
+        <w:rPr>
+          <w:rFonts w:ascii="Courier New" w:eastAsia="Times New Roman" w:hAnsi="Courier New" w:cs="Courier New"/>
+          <w:sz w:val="20"/>
+          <w:szCs w:val="20"/>
+          <w:lang w:eastAsia="it-IT"/>
+        </w:rPr>
+        <w:t>imp</w:t>
+      </w:r>
+      <w:proofErr w:type="spellEnd"/>
+      <w:r>
+        <w:rPr>
+          <w:rFonts w:ascii="Courier New" w:eastAsia="Times New Roman" w:hAnsi="Courier New" w:cs="Courier New"/>
+          <w:sz w:val="20"/>
+          <w:szCs w:val="20"/>
+          <w:lang w:eastAsia="it-IT"/>
+        </w:rPr>
+        <w:t>;</w:t>
+      </w:r>
+      <w:r>
+        <w:rPr>
+          <w:rFonts w:ascii="Courier New" w:eastAsia="Times New Roman" w:hAnsi="Courier New" w:cs="Courier New"/>
+          <w:sz w:val="20"/>
+          <w:szCs w:val="20"/>
+          <w:lang w:eastAsia="it-IT"/>
+        </w:rPr>
+        <w:br/>
+        <w:t xml:space="preserve">            } else {</w:t>
+      </w:r>
+      <w:r>
+        <w:rPr>
+          <w:rFonts w:ascii="Courier New" w:eastAsia="Times New Roman" w:hAnsi="Courier New" w:cs="Courier New"/>
+          <w:sz w:val="20"/>
+          <w:szCs w:val="20"/>
+          <w:lang w:eastAsia="it-IT"/>
+        </w:rPr>
+        <w:br/>
+        <w:t xml:space="preserve">                </w:t>
+      </w:r>
+      <w:proofErr w:type="spellStart"/>
+      <w:r>
+        <w:rPr>
+          <w:rFonts w:ascii="Courier New" w:eastAsia="Times New Roman" w:hAnsi="Courier New" w:cs="Courier New"/>
+          <w:sz w:val="20"/>
+          <w:szCs w:val="20"/>
+          <w:lang w:eastAsia="it-IT"/>
+        </w:rPr>
+        <w:t>return</w:t>
+      </w:r>
+      <w:proofErr w:type="spellEnd"/>
+      <w:r>
+        <w:rPr>
+          <w:rFonts w:ascii="Courier New" w:eastAsia="Times New Roman" w:hAnsi="Courier New" w:cs="Courier New"/>
+          <w:sz w:val="20"/>
+          <w:szCs w:val="20"/>
+          <w:lang w:eastAsia="it-IT"/>
+        </w:rPr>
+        <w:t xml:space="preserve"> successivo;</w:t>
+      </w:r>
+      <w:r>
+        <w:rPr>
+          <w:rFonts w:ascii="Courier New" w:eastAsia="Times New Roman" w:hAnsi="Courier New" w:cs="Courier New"/>
+          <w:sz w:val="20"/>
+          <w:szCs w:val="20"/>
+          <w:lang w:eastAsia="it-IT"/>
+        </w:rPr>
+        <w:br/>
+        <w:t xml:space="preserve">            }</w:t>
+      </w:r>
+      <w:r>
+        <w:rPr>
+          <w:rFonts w:ascii="Courier New" w:eastAsia="Times New Roman" w:hAnsi="Courier New" w:cs="Courier New"/>
+          <w:sz w:val="20"/>
+          <w:szCs w:val="20"/>
+          <w:lang w:eastAsia="it-IT"/>
+        </w:rPr>
+        <w:br/>
+        <w:t xml:space="preserve">        } else { //Scaliamo tutti al successivo</w:t>
+      </w:r>
+      <w:r>
+        <w:rPr>
+          <w:rFonts w:ascii="Courier New" w:eastAsia="Times New Roman" w:hAnsi="Courier New" w:cs="Courier New"/>
+          <w:sz w:val="20"/>
+          <w:szCs w:val="20"/>
+          <w:lang w:eastAsia="it-IT"/>
+        </w:rPr>
+        <w:br/>
+        <w:t xml:space="preserve">            precedente = attuale; //Il PREC diventa l'ATT</w:t>
+      </w:r>
+      <w:r>
+        <w:rPr>
+          <w:rFonts w:ascii="Courier New" w:eastAsia="Times New Roman" w:hAnsi="Courier New" w:cs="Courier New"/>
+          <w:sz w:val="20"/>
+          <w:szCs w:val="20"/>
+          <w:lang w:eastAsia="it-IT"/>
+        </w:rPr>
+        <w:br/>
+        <w:t xml:space="preserve">            attuale = successivo; //L'ATT diventa il SUCC</w:t>
+      </w:r>
+      <w:r>
+        <w:rPr>
+          <w:rFonts w:ascii="Courier New" w:eastAsia="Times New Roman" w:hAnsi="Courier New" w:cs="Courier New"/>
+          <w:sz w:val="20"/>
+          <w:szCs w:val="20"/>
+          <w:lang w:eastAsia="it-IT"/>
+        </w:rPr>
+        <w:br/>
+        <w:t xml:space="preserve">            successivo = </w:t>
+      </w:r>
+      <w:proofErr w:type="spellStart"/>
+      <w:r>
+        <w:rPr>
+          <w:rFonts w:ascii="Courier New" w:eastAsia="Times New Roman" w:hAnsi="Courier New" w:cs="Courier New"/>
+          <w:sz w:val="20"/>
+          <w:szCs w:val="20"/>
+          <w:lang w:eastAsia="it-IT"/>
+        </w:rPr>
+        <w:t>successivo.getImpiegato</w:t>
+      </w:r>
+      <w:proofErr w:type="spellEnd"/>
+      <w:r>
+        <w:rPr>
+          <w:rFonts w:ascii="Courier New" w:eastAsia="Times New Roman" w:hAnsi="Courier New" w:cs="Courier New"/>
+          <w:sz w:val="20"/>
+          <w:szCs w:val="20"/>
+          <w:lang w:eastAsia="it-IT"/>
+        </w:rPr>
+        <w:t>(); //Il SUCC diventa più SUCC</w:t>
+      </w:r>
+      <w:r>
+        <w:rPr>
+          <w:rFonts w:ascii="Courier New" w:eastAsia="Times New Roman" w:hAnsi="Courier New" w:cs="Courier New"/>
+          <w:sz w:val="20"/>
+          <w:szCs w:val="20"/>
+          <w:lang w:eastAsia="it-IT"/>
+        </w:rPr>
+        <w:br/>
+        <w:t xml:space="preserve">        }</w:t>
+      </w:r>
+      <w:r>
+        <w:rPr>
+          <w:rFonts w:ascii="Courier New" w:eastAsia="Times New Roman" w:hAnsi="Courier New" w:cs="Courier New"/>
+          <w:sz w:val="20"/>
+          <w:szCs w:val="20"/>
+          <w:lang w:eastAsia="it-IT"/>
+        </w:rPr>
+        <w:br/>
+        <w:t xml:space="preserve">    } //Interrompo se lo trovo o se non ho più successivi (cioè più interni)! --&gt; Infatti il Tutor restituisce </w:t>
+      </w:r>
+      <w:proofErr w:type="spellStart"/>
+      <w:r>
+        <w:rPr>
+          <w:rFonts w:ascii="Courier New" w:eastAsia="Times New Roman" w:hAnsi="Courier New" w:cs="Courier New"/>
+          <w:sz w:val="20"/>
+          <w:szCs w:val="20"/>
+          <w:lang w:eastAsia="it-IT"/>
+        </w:rPr>
+        <w:t>null</w:t>
+      </w:r>
+      <w:proofErr w:type="spellEnd"/>
+      <w:r>
+        <w:rPr>
+          <w:rFonts w:ascii="Courier New" w:eastAsia="Times New Roman" w:hAnsi="Courier New" w:cs="Courier New"/>
+          <w:sz w:val="20"/>
+          <w:szCs w:val="20"/>
+          <w:lang w:eastAsia="it-IT"/>
+        </w:rPr>
+        <w:t xml:space="preserve"> perché non ha interni.</w:t>
+      </w:r>
+      <w:r>
+        <w:rPr>
+          <w:rFonts w:ascii="Courier New" w:eastAsia="Times New Roman" w:hAnsi="Courier New" w:cs="Courier New"/>
+          <w:sz w:val="20"/>
+          <w:szCs w:val="20"/>
+          <w:lang w:eastAsia="it-IT"/>
+        </w:rPr>
+        <w:br/>
+        <w:t xml:space="preserve">    </w:t>
+      </w:r>
+      <w:proofErr w:type="spellStart"/>
+      <w:r>
+        <w:rPr>
+          <w:rFonts w:ascii="Courier New" w:eastAsia="Times New Roman" w:hAnsi="Courier New" w:cs="Courier New"/>
+          <w:sz w:val="20"/>
+          <w:szCs w:val="20"/>
+          <w:lang w:eastAsia="it-IT"/>
+        </w:rPr>
+        <w:t>System.</w:t>
+      </w:r>
+      <w:r>
+        <w:rPr>
+          <w:rFonts w:ascii="Courier New" w:eastAsia="Times New Roman" w:hAnsi="Courier New" w:cs="Courier New"/>
+          <w:i/>
+          <w:iCs/>
+          <w:sz w:val="20"/>
+          <w:szCs w:val="20"/>
+          <w:lang w:eastAsia="it-IT"/>
+        </w:rPr>
+        <w:t>out</w:t>
+      </w:r>
+      <w:r>
+        <w:rPr>
+          <w:rFonts w:ascii="Courier New" w:eastAsia="Times New Roman" w:hAnsi="Courier New" w:cs="Courier New"/>
+          <w:sz w:val="20"/>
+          <w:szCs w:val="20"/>
+          <w:lang w:eastAsia="it-IT"/>
+        </w:rPr>
+        <w:t>.println</w:t>
+      </w:r>
+      <w:proofErr w:type="spellEnd"/>
+      <w:r>
+        <w:rPr>
+          <w:rFonts w:ascii="Courier New" w:eastAsia="Times New Roman" w:hAnsi="Courier New" w:cs="Courier New"/>
+          <w:sz w:val="20"/>
+          <w:szCs w:val="20"/>
+          <w:lang w:eastAsia="it-IT"/>
+        </w:rPr>
+        <w:t>("Non sei Amministratore, quindi non rimuovo nulla");</w:t>
+      </w:r>
+      <w:r>
+        <w:rPr>
+          <w:rFonts w:ascii="Courier New" w:eastAsia="Times New Roman" w:hAnsi="Courier New" w:cs="Courier New"/>
+          <w:sz w:val="20"/>
+          <w:szCs w:val="20"/>
+          <w:lang w:eastAsia="it-IT"/>
+        </w:rPr>
+        <w:br/>
+        <w:t xml:space="preserve">    </w:t>
+      </w:r>
+      <w:proofErr w:type="spellStart"/>
+      <w:r>
+        <w:rPr>
+          <w:rFonts w:ascii="Courier New" w:eastAsia="Times New Roman" w:hAnsi="Courier New" w:cs="Courier New"/>
+          <w:sz w:val="20"/>
+          <w:szCs w:val="20"/>
+          <w:lang w:eastAsia="it-IT"/>
+        </w:rPr>
+        <w:t>return</w:t>
+      </w:r>
+      <w:proofErr w:type="spellEnd"/>
+      <w:r>
+        <w:rPr>
+          <w:rFonts w:ascii="Courier New" w:eastAsia="Times New Roman" w:hAnsi="Courier New" w:cs="Courier New"/>
+          <w:sz w:val="20"/>
+          <w:szCs w:val="20"/>
+          <w:lang w:eastAsia="it-IT"/>
+        </w:rPr>
+        <w:t xml:space="preserve"> </w:t>
+      </w:r>
+      <w:proofErr w:type="spellStart"/>
+      <w:r>
+        <w:rPr>
+          <w:rFonts w:ascii="Courier New" w:eastAsia="Times New Roman" w:hAnsi="Courier New" w:cs="Courier New"/>
+          <w:sz w:val="20"/>
+          <w:szCs w:val="20"/>
+          <w:lang w:eastAsia="it-IT"/>
+        </w:rPr>
+        <w:t>imp</w:t>
+      </w:r>
+      <w:proofErr w:type="spellEnd"/>
+      <w:r>
+        <w:rPr>
+          <w:rFonts w:ascii="Courier New" w:eastAsia="Times New Roman" w:hAnsi="Courier New" w:cs="Courier New"/>
+          <w:sz w:val="20"/>
+          <w:szCs w:val="20"/>
+          <w:lang w:eastAsia="it-IT"/>
+        </w:rPr>
+        <w:t>;</w:t>
+      </w:r>
+      <w:r>
+        <w:rPr>
+          <w:rFonts w:ascii="Courier New" w:eastAsia="Times New Roman" w:hAnsi="Courier New" w:cs="Courier New"/>
+          <w:sz w:val="20"/>
+          <w:szCs w:val="20"/>
+          <w:lang w:eastAsia="it-IT"/>
+        </w:rPr>
+        <w:br/>
+        <w:t>}</w:t>
+      </w:r>
     </w:p>
     <w:p>
       <w:pPr>
-        <w:pStyle w:val="Titolo3"/>
-      </w:pPr>
-      <w:bookmarkStart w:id="22" w:name="_Toc94629319"/>
-      <w:bookmarkStart w:id="23" w:name="_Toc94906854"/>
-      <w:r>
-        <w:rPr>
-          <w:noProof/>
-        </w:rPr>
-        <w:lastRenderedPageBreak/>
-        <w:drawing>
-          <wp:anchor distT="0" distB="0" distL="114300" distR="114300" simplePos="0" relativeHeight="251664384" behindDoc="0" locked="0" layoutInCell="1" allowOverlap="1" wp14:anchorId="35C30E3B" wp14:editId="66D23A6C">
-            <wp:simplePos x="0" y="0"/>
-            <wp:positionH relativeFrom="page">
-              <wp:align>right</wp:align>
-            </wp:positionH>
-            <wp:positionV relativeFrom="paragraph">
-              <wp:posOffset>194945</wp:posOffset>
-            </wp:positionV>
-            <wp:extent cx="7400925" cy="6242050"/>
-            <wp:effectExtent l="0" t="0" r="9525" b="6350"/>
-            <wp:wrapTopAndBottom/>
-            <wp:docPr id="8" name="Immagine 8"/>
-            <wp:cNvGraphicFramePr>
-              <a:graphicFrameLocks xmlns:a="http://schemas.openxmlformats.org/drawingml/2006/main" noChangeAspect="1"/>
-            </wp:cNvGraphicFramePr>
-            <a:graphic xmlns:a="http://schemas.openxmlformats.org/drawingml/2006/main">
-              <a:graphicData uri="http://schemas.openxmlformats.org/drawingml/2006/picture">
-                <pic:pic xmlns:pic="http://schemas.openxmlformats.org/drawingml/2006/picture">
-                  <pic:nvPicPr>
-                    <pic:cNvPr id="0" name="Picture 8"/>
-                    <pic:cNvPicPr>
-                      <a:picLocks noChangeAspect="1" noChangeArrowheads="1"/>
-                    </pic:cNvPicPr>
-                  </pic:nvPicPr>
-                  <pic:blipFill rotWithShape="1">
-                    <a:blip r:embed="rId15" cstate="print">
-                      <a:extLst>
-                        <a:ext uri="{28A0092B-C50C-407E-A947-70E740481C1C}">
-                          <a14:useLocalDpi xmlns:a14="http://schemas.microsoft.com/office/drawing/2010/main" val="0"/>
-                        </a:ext>
-                      </a:extLst>
-                    </a:blip>
-                    <a:srcRect t="5176" r="10248"/>
-                    <a:stretch/>
-                  </pic:blipFill>
-                  <pic:spPr bwMode="auto">
-                    <a:xfrm>
-                      <a:off x="0" y="0"/>
-                      <a:ext cx="7400925" cy="6242050"/>
-                    </a:xfrm>
-                    <a:prstGeom prst="rect">
-                      <a:avLst/>
-                    </a:prstGeom>
-                    <a:noFill/>
-                    <a:ln>
-                      <a:noFill/>
-                    </a:ln>
-                    <a:extLst>
-                      <a:ext uri="{53640926-AAD7-44D8-BBD7-CCE9431645EC}">
-                        <a14:shadowObscured xmlns:a14="http://schemas.microsoft.com/office/drawing/2010/main"/>
-                      </a:ext>
-                    </a:extLst>
-                  </pic:spPr>
-                </pic:pic>
-              </a:graphicData>
-            </a:graphic>
-            <wp14:sizeRelH relativeFrom="margin">
-              <wp14:pctWidth>0</wp14:pctWidth>
-            </wp14:sizeRelH>
-            <wp14:sizeRelV relativeFrom="margin">
-              <wp14:pctHeight>0</wp14:pctHeight>
-            </wp14:sizeRelV>
-          </wp:anchor>
-        </w:drawing>
-      </w:r>
-      <w:r>
-        <w:t>DCD</w:t>
-      </w:r>
-      <w:bookmarkEnd w:id="22"/>
-      <w:bookmarkEnd w:id="23"/>
-    </w:p>
-    <w:p/>
-    <w:p/>
-    <w:p/>
-    <w:p/>
-    <w:p/>
-    <w:p/>
-    <w:p>
-      <w:r>
-        <w:br w:type="page"/>
+        <w:pStyle w:val="Paragrafoelenco"/>
+      </w:pPr>
+      <w:r>
+        <w:t>Dunque bisogna prevedere:</w:t>
       </w:r>
     </w:p>
     <w:p>
       <w:pPr>
-        <w:pStyle w:val="Titolo1"/>
-      </w:pPr>
-      <w:r>
-        <w:lastRenderedPageBreak/>
-        <w:t>Analisi e Progettazione UC10</w:t>
+        <w:pStyle w:val="Paragrafoelenco"/>
+        <w:numPr>
+          <w:ilvl w:val="1"/>
+          <w:numId w:val="29"/>
+        </w:numPr>
+      </w:pPr>
+      <w:r>
+        <w:t xml:space="preserve">Il caso in cui </w:t>
+      </w:r>
+      <w:r>
+        <w:rPr>
+          <w:i/>
+          <w:iCs/>
+        </w:rPr>
+        <w:t>successivo</w:t>
+      </w:r>
+      <w:r>
+        <w:t>=</w:t>
+      </w:r>
+      <w:proofErr w:type="spellStart"/>
+      <w:r>
+        <w:rPr>
+          <w:i/>
+          <w:iCs/>
+        </w:rPr>
+        <w:t>null</w:t>
+      </w:r>
+      <w:proofErr w:type="spellEnd"/>
+      <w:r>
+        <w:t xml:space="preserve">, e cioè il caso in cui l’Impiegato </w:t>
+      </w:r>
+      <w:r>
+        <w:t>è un Tutor, dunque non ha responsabilità addizionali.</w:t>
       </w:r>
     </w:p>
     <w:p>
       <w:pPr>
-        <w:pStyle w:val="Titolo2"/>
-      </w:pPr>
-      <w:r>
-        <w:t>Analisi Orientata agli Oggetti UC10</w:t>
+        <w:pStyle w:val="Paragrafoelenco"/>
+        <w:numPr>
+          <w:ilvl w:val="1"/>
+          <w:numId w:val="29"/>
+        </w:numPr>
+      </w:pPr>
+      <w:r>
+        <w:t xml:space="preserve">Nel caso in cui </w:t>
+      </w:r>
+      <w:r>
+        <w:rPr>
+          <w:i/>
+          <w:iCs/>
+        </w:rPr>
+        <w:t>successivo</w:t>
+      </w:r>
+      <w:r>
+        <w:t xml:space="preserve"> non sia </w:t>
+      </w:r>
+      <w:proofErr w:type="spellStart"/>
+      <w:r>
+        <w:rPr>
+          <w:i/>
+          <w:iCs/>
+        </w:rPr>
+        <w:t>null</w:t>
+      </w:r>
+      <w:proofErr w:type="spellEnd"/>
+      <w:r>
+        <w:t>,</w:t>
       </w:r>
     </w:p>
     <w:p>
       <w:pPr>
-        <w:pStyle w:val="Titolo3"/>
-      </w:pPr>
-      <w:r>
-        <w:t>Diagramma di Sequenza di Sistema UC10</w:t>
+        <w:pStyle w:val="Paragrafoelenco"/>
+        <w:numPr>
+          <w:ilvl w:val="2"/>
+          <w:numId w:val="29"/>
+        </w:numPr>
+      </w:pPr>
+      <w:r>
+        <w:t xml:space="preserve">Il caso in cui il </w:t>
+      </w:r>
+      <w:r>
+        <w:rPr>
+          <w:i/>
+          <w:iCs/>
+        </w:rPr>
+        <w:t>successivo</w:t>
+      </w:r>
+      <w:r>
+        <w:t xml:space="preserve"> sia un Amministratore</w:t>
       </w:r>
     </w:p>
     <w:p>
-      <w:r>
-        <w:t>Una volta aggiornato il Modello di Dominio, viene creato il SSD relativo a U</w:t>
-      </w:r>
-      <w:r>
-        <w:t>C10</w:t>
-      </w:r>
-      <w:r>
-        <w:t xml:space="preserve">, che consente di visualizzare in forma grafica l’interazione tra il </w:t>
+      <w:pPr>
+        <w:pStyle w:val="Paragrafoelenco"/>
+        <w:numPr>
+          <w:ilvl w:val="3"/>
+          <w:numId w:val="29"/>
+        </w:numPr>
+      </w:pPr>
+      <w:r>
+        <w:t xml:space="preserve">Il caso in cui il precedente sia </w:t>
       </w:r>
       <w:proofErr w:type="spellStart"/>
       <w:r>
-        <w:t>TutorSimulazione</w:t>
+        <w:rPr>
+          <w:i/>
+          <w:iCs/>
+        </w:rPr>
+        <w:t>null</w:t>
       </w:r>
       <w:proofErr w:type="spellEnd"/>
       <w:r>
-        <w:t xml:space="preserve"> ed il Sistema.</w:t>
-      </w:r>
-    </w:p>
-    <w:p/>
-    <w:p>
-      <w:r>
-        <w:rPr>
-          <w:noProof/>
-          <w:sz w:val="60"/>
-          <w:szCs w:val="60"/>
-        </w:rPr>
-        <w:drawing>
-          <wp:inline distT="0" distB="0" distL="0" distR="0" wp14:anchorId="748EF75B" wp14:editId="3DC44666">
-            <wp:extent cx="5756910" cy="4070985"/>
-            <wp:effectExtent l="0" t="0" r="0" b="5715"/>
-            <wp:docPr id="13" name="Immagine 13"/>
-            <wp:cNvGraphicFramePr>
-              <a:graphicFrameLocks xmlns:a="http://schemas.openxmlformats.org/drawingml/2006/main" noChangeAspect="1"/>
-            </wp:cNvGraphicFramePr>
-            <a:graphic xmlns:a="http://schemas.openxmlformats.org/drawingml/2006/main">
-              <a:graphicData uri="http://schemas.openxmlformats.org/drawingml/2006/picture">
-                <pic:pic xmlns:pic="http://schemas.openxmlformats.org/drawingml/2006/picture">
-                  <pic:nvPicPr>
-                    <pic:cNvPr id="0" name="Picture 6"/>
-                    <pic:cNvPicPr>
-                      <a:picLocks noChangeAspect="1" noChangeArrowheads="1"/>
-                    </pic:cNvPicPr>
-                  </pic:nvPicPr>
-                  <pic:blipFill>
-                    <a:blip r:embed="rId16">
-                      <a:extLst>
-                        <a:ext uri="{28A0092B-C50C-407E-A947-70E740481C1C}">
-                          <a14:useLocalDpi xmlns:a14="http://schemas.microsoft.com/office/drawing/2010/main" val="0"/>
-                        </a:ext>
-                      </a:extLst>
-                    </a:blip>
-                    <a:srcRect/>
-                    <a:stretch>
-                      <a:fillRect/>
-                    </a:stretch>
-                  </pic:blipFill>
-                  <pic:spPr bwMode="auto">
-                    <a:xfrm>
-                      <a:off x="0" y="0"/>
-                      <a:ext cx="5756910" cy="4070985"/>
-                    </a:xfrm>
-                    <a:prstGeom prst="rect">
-                      <a:avLst/>
-                    </a:prstGeom>
-                    <a:noFill/>
-                    <a:ln>
-                      <a:noFill/>
-                    </a:ln>
-                  </pic:spPr>
-                </pic:pic>
-              </a:graphicData>
-            </a:graphic>
-          </wp:inline>
-        </w:drawing>
-      </w:r>
-    </w:p>
-    <w:p/>
-    <w:p>
-      <w:pPr>
-        <w:pStyle w:val="Titolo3"/>
-      </w:pPr>
-      <w:r>
-        <w:t>Contratti delle Operazioni UC10</w:t>
+        <w:t xml:space="preserve">, e cioè il caso (banale) in cui l’elemento passato è esso stesso un Amministratore che </w:t>
+      </w:r>
+      <w:proofErr w:type="spellStart"/>
+      <w:r>
+        <w:rPr>
+          <w:i/>
+          <w:iCs/>
+        </w:rPr>
+        <w:t>wrappa</w:t>
+      </w:r>
+      <w:proofErr w:type="spellEnd"/>
+      <w:r>
+        <w:t xml:space="preserve"> altre responsabilità al proprio interno</w:t>
       </w:r>
     </w:p>
     <w:p>
-      <w:r>
-        <w:t>Di seguito si riportano le descrizioni delle Operazioni eseguite in riferimento a UC10.</w:t>
+      <w:pPr>
+        <w:pStyle w:val="Paragrafoelenco"/>
+        <w:numPr>
+          <w:ilvl w:val="3"/>
+          <w:numId w:val="29"/>
+        </w:numPr>
+      </w:pPr>
+      <w:r>
+        <w:t xml:space="preserve">Il caso in cui il precedente non sia </w:t>
+      </w:r>
+      <w:proofErr w:type="spellStart"/>
+      <w:r>
+        <w:rPr>
+          <w:i/>
+          <w:iCs/>
+        </w:rPr>
+        <w:t>null</w:t>
+      </w:r>
+      <w:proofErr w:type="spellEnd"/>
+      <w:r>
+        <w:t xml:space="preserve">, e dunque bisogna ricostruire la catena di impiegati rimuovendo quello </w:t>
+      </w:r>
+      <w:r>
+        <w:rPr>
+          <w:i/>
+          <w:iCs/>
+        </w:rPr>
+        <w:t>attuale</w:t>
+      </w:r>
+      <w:r>
+        <w:t>, e cioè PREC(ATT(SUCC))) diventa PREC(SUCC).</w:t>
       </w:r>
     </w:p>
     <w:p>
       <w:pPr>
-        <w:pStyle w:val="Titolo3"/>
+        <w:pStyle w:val="Paragrafoelenco"/>
+        <w:numPr>
+          <w:ilvl w:val="2"/>
+          <w:numId w:val="29"/>
+        </w:numPr>
+      </w:pPr>
+      <w:r>
+        <w:t xml:space="preserve">Il caso in cui </w:t>
+      </w:r>
+      <w:proofErr w:type="spellStart"/>
+      <w:r>
+        <w:t>i</w:t>
+      </w:r>
+      <w:r>
+        <w:rPr>
+          <w:i/>
+          <w:iCs/>
+        </w:rPr>
+        <w:t>successivo</w:t>
+      </w:r>
+      <w:proofErr w:type="spellEnd"/>
+      <w:r>
+        <w:t xml:space="preserve"> non sia un Amministratore</w:t>
+      </w:r>
+      <w:r>
+        <w:t>, in tal caso la ricerca deve procedere esplorando le responsabilità più interne.</w:t>
+      </w:r>
+    </w:p>
+    <w:p>
+      <w:pPr>
+        <w:pStyle w:val="Paragrafoelenco"/>
         <w:numPr>
           <w:ilvl w:val="0"/>
-          <w:numId w:val="0"/>
+          <w:numId w:val="29"/>
         </w:numPr>
-        <w:ind w:left="720" w:hanging="720"/>
-        <w:rPr>
-          <w:sz w:val="32"/>
-          <w:szCs w:val="32"/>
-        </w:rPr>
-      </w:pPr>
-      <w:r>
-        <w:rPr>
-          <w:sz w:val="32"/>
-          <w:szCs w:val="32"/>
-        </w:rPr>
-        <w:t>CO</w:t>
-      </w:r>
-      <w:r>
-        <w:rPr>
-          <w:sz w:val="32"/>
-          <w:szCs w:val="32"/>
-        </w:rPr>
-        <w:t>1</w:t>
+      </w:pPr>
+      <w:r>
+        <w:t>Di conseguenza, vengono analizzati i casi in cui la responsabilità cercata sia “esterna” e in cui sia “interna”.</w:t>
       </w:r>
     </w:p>
-    <w:tbl>
-      <w:tblPr>
-        <w:tblStyle w:val="Tabellasemplice-2"/>
-        <w:tblW w:w="0" w:type="auto"/>
-        <w:tblLook w:val="04A0" w:firstRow="1" w:lastRow="0" w:firstColumn="1" w:lastColumn="0" w:noHBand="0" w:noVBand="1"/>
-      </w:tblPr>
-      <w:tblGrid>
-        <w:gridCol w:w="4531"/>
-        <w:gridCol w:w="4531"/>
-      </w:tblGrid>
-      <w:tr>
-        <w:trPr>
-          <w:cnfStyle w:val="100000000000" w:firstRow="1" w:lastRow="0" w:firstColumn="0" w:lastColumn="0" w:oddVBand="0" w:evenVBand="0" w:oddHBand="0" w:evenHBand="0" w:firstRowFirstColumn="0" w:firstRowLastColumn="0" w:lastRowFirstColumn="0" w:lastRowLastColumn="0"/>
-        </w:trPr>
-        <w:tc>
-          <w:tcPr>
-            <w:cnfStyle w:val="001000000000" w:firstRow="0" w:lastRow="0" w:firstColumn="1" w:lastColumn="0" w:oddVBand="0" w:evenVBand="0" w:oddHBand="0" w:evenHBand="0" w:firstRowFirstColumn="0" w:firstRowLastColumn="0" w:lastRowFirstColumn="0" w:lastRowLastColumn="0"/>
-            <w:tcW w:w="4531" w:type="dxa"/>
-            <w:tcBorders>
-              <w:top w:val="single" w:sz="4" w:space="0" w:color="4CA4FB" w:themeColor="text1" w:themeTint="80"/>
-              <w:left w:val="nil"/>
-              <w:right w:val="nil"/>
-            </w:tcBorders>
-            <w:hideMark/>
-          </w:tcPr>
-          <w:p>
-            <w:r>
-              <w:t>Operazione</w:t>
-            </w:r>
-          </w:p>
-        </w:tc>
-        <w:tc>
-          <w:tcPr>
-            <w:tcW w:w="4531" w:type="dxa"/>
-            <w:tcBorders>
-              <w:top w:val="single" w:sz="4" w:space="0" w:color="4CA4FB" w:themeColor="text1" w:themeTint="80"/>
-              <w:left w:val="nil"/>
-              <w:right w:val="nil"/>
-            </w:tcBorders>
-            <w:hideMark/>
-          </w:tcPr>
-          <w:p>
-            <w:pPr>
-              <w:cnfStyle w:val="100000000000" w:firstRow="1" w:lastRow="0" w:firstColumn="0" w:lastColumn="0" w:oddVBand="0" w:evenVBand="0" w:oddHBand="0" w:evenHBand="0" w:firstRowFirstColumn="0" w:firstRowLastColumn="0" w:lastRowFirstColumn="0" w:lastRowLastColumn="0"/>
-              <w:rPr>
-                <w:b w:val="0"/>
-                <w:bCs w:val="0"/>
-              </w:rPr>
-            </w:pPr>
-            <w:proofErr w:type="spellStart"/>
-            <w:proofErr w:type="gramStart"/>
-            <w:r>
-              <w:rPr>
-                <w:b w:val="0"/>
-                <w:bCs w:val="0"/>
-              </w:rPr>
-              <w:t>recuperaInfoTest</w:t>
-            </w:r>
-            <w:r>
-              <w:rPr>
-                <w:b w:val="0"/>
-                <w:bCs w:val="0"/>
-              </w:rPr>
-              <w:t>Cartaceo</w:t>
-            </w:r>
-            <w:proofErr w:type="spellEnd"/>
-            <w:r>
-              <w:rPr>
-                <w:b w:val="0"/>
-                <w:bCs w:val="0"/>
-              </w:rPr>
-              <w:t>(</w:t>
-            </w:r>
-            <w:proofErr w:type="spellStart"/>
-            <w:proofErr w:type="gramEnd"/>
-            <w:r>
-              <w:rPr>
-                <w:b w:val="0"/>
-                <w:bCs w:val="0"/>
-              </w:rPr>
-              <w:t>fileName</w:t>
-            </w:r>
-            <w:proofErr w:type="spellEnd"/>
-            <w:r>
-              <w:rPr>
-                <w:b w:val="0"/>
-                <w:bCs w:val="0"/>
-              </w:rPr>
-              <w:t xml:space="preserve">: </w:t>
-            </w:r>
-            <w:proofErr w:type="spellStart"/>
-            <w:r>
-              <w:rPr>
-                <w:b w:val="0"/>
-                <w:bCs w:val="0"/>
-              </w:rPr>
-              <w:t>String</w:t>
-            </w:r>
-            <w:proofErr w:type="spellEnd"/>
-            <w:r>
-              <w:rPr>
-                <w:b w:val="0"/>
-                <w:bCs w:val="0"/>
-              </w:rPr>
-              <w:t>)</w:t>
-            </w:r>
-            <w:r>
-              <w:rPr>
-                <w:b w:val="0"/>
-                <w:bCs w:val="0"/>
-              </w:rPr>
-              <w:t xml:space="preserve">: </w:t>
-            </w:r>
-            <w:proofErr w:type="spellStart"/>
-            <w:r>
-              <w:rPr>
-                <w:b w:val="0"/>
-                <w:bCs w:val="0"/>
-              </w:rPr>
-              <w:t>Map</w:t>
-            </w:r>
-            <w:proofErr w:type="spellEnd"/>
-            <w:r>
-              <w:rPr>
-                <w:b w:val="0"/>
-                <w:bCs w:val="0"/>
-              </w:rPr>
-              <w:t>&lt;</w:t>
-            </w:r>
-            <w:proofErr w:type="spellStart"/>
-            <w:r>
-              <w:rPr>
-                <w:b w:val="0"/>
-                <w:bCs w:val="0"/>
-              </w:rPr>
-              <w:t>String,String</w:t>
-            </w:r>
-            <w:proofErr w:type="spellEnd"/>
-            <w:r>
-              <w:rPr>
-                <w:b w:val="0"/>
-                <w:bCs w:val="0"/>
-              </w:rPr>
-              <w:t>&gt;</w:t>
-            </w:r>
-          </w:p>
-        </w:tc>
-      </w:tr>
-      <w:tr>
-        <w:trPr>
-          <w:cnfStyle w:val="000000100000" w:firstRow="0" w:lastRow="0" w:firstColumn="0" w:lastColumn="0" w:oddVBand="0" w:evenVBand="0" w:oddHBand="1" w:evenHBand="0" w:firstRowFirstColumn="0" w:firstRowLastColumn="0" w:lastRowFirstColumn="0" w:lastRowLastColumn="0"/>
-        </w:trPr>
-        <w:tc>
-          <w:tcPr>
-            <w:cnfStyle w:val="001000000000" w:firstRow="0" w:lastRow="0" w:firstColumn="1" w:lastColumn="0" w:oddVBand="0" w:evenVBand="0" w:oddHBand="0" w:evenHBand="0" w:firstRowFirstColumn="0" w:firstRowLastColumn="0" w:lastRowFirstColumn="0" w:lastRowLastColumn="0"/>
-            <w:tcW w:w="4531" w:type="dxa"/>
-            <w:tcBorders>
-              <w:left w:val="nil"/>
-              <w:right w:val="nil"/>
-            </w:tcBorders>
-            <w:hideMark/>
-          </w:tcPr>
-          <w:p>
-            <w:r>
-              <w:t>Riferimenti</w:t>
-            </w:r>
-          </w:p>
-        </w:tc>
-        <w:tc>
-          <w:tcPr>
-            <w:tcW w:w="4531" w:type="dxa"/>
-            <w:tcBorders>
-              <w:left w:val="nil"/>
-              <w:right w:val="nil"/>
-            </w:tcBorders>
-            <w:hideMark/>
-          </w:tcPr>
-          <w:p>
-            <w:pPr>
-              <w:cnfStyle w:val="000000100000" w:firstRow="0" w:lastRow="0" w:firstColumn="0" w:lastColumn="0" w:oddVBand="0" w:evenVBand="0" w:oddHBand="1" w:evenHBand="0" w:firstRowFirstColumn="0" w:firstRowLastColumn="0" w:lastRowFirstColumn="0" w:lastRowLastColumn="0"/>
-            </w:pPr>
-            <w:r>
-              <w:t>UC10: Correggi simulazione cartacea</w:t>
-            </w:r>
-          </w:p>
-        </w:tc>
-      </w:tr>
-      <w:tr>
-        <w:tc>
-          <w:tcPr>
-            <w:cnfStyle w:val="001000000000" w:firstRow="0" w:lastRow="0" w:firstColumn="1" w:lastColumn="0" w:oddVBand="0" w:evenVBand="0" w:oddHBand="0" w:evenHBand="0" w:firstRowFirstColumn="0" w:firstRowLastColumn="0" w:lastRowFirstColumn="0" w:lastRowLastColumn="0"/>
-            <w:tcW w:w="4531" w:type="dxa"/>
-            <w:tcBorders>
-              <w:top w:val="nil"/>
-              <w:left w:val="nil"/>
-              <w:bottom w:val="nil"/>
-              <w:right w:val="nil"/>
-            </w:tcBorders>
-            <w:hideMark/>
-          </w:tcPr>
-          <w:p>
-            <w:r>
-              <w:t>Pre-condizioni</w:t>
-            </w:r>
-          </w:p>
-        </w:tc>
-        <w:tc>
-          <w:tcPr>
-            <w:tcW w:w="4531" w:type="dxa"/>
-            <w:tcBorders>
-              <w:top w:val="nil"/>
-              <w:left w:val="nil"/>
-              <w:bottom w:val="nil"/>
-              <w:right w:val="nil"/>
-            </w:tcBorders>
-            <w:hideMark/>
-          </w:tcPr>
-          <w:p>
-            <w:pPr>
-              <w:jc w:val="both"/>
-              <w:cnfStyle w:val="000000000000" w:firstRow="0" w:lastRow="0" w:firstColumn="0" w:lastColumn="0" w:oddVBand="0" w:evenVBand="0" w:oddHBand="0" w:evenHBand="0" w:firstRowFirstColumn="0" w:firstRowLastColumn="0" w:lastRowFirstColumn="0" w:lastRowLastColumn="0"/>
-            </w:pPr>
-            <w:r>
-              <w:t>-</w:t>
-            </w:r>
-          </w:p>
-        </w:tc>
-      </w:tr>
-      <w:tr>
-        <w:trPr>
-          <w:cnfStyle w:val="000000100000" w:firstRow="0" w:lastRow="0" w:firstColumn="0" w:lastColumn="0" w:oddVBand="0" w:evenVBand="0" w:oddHBand="1" w:evenHBand="0" w:firstRowFirstColumn="0" w:firstRowLastColumn="0" w:lastRowFirstColumn="0" w:lastRowLastColumn="0"/>
-        </w:trPr>
-        <w:tc>
-          <w:tcPr>
-            <w:cnfStyle w:val="001000000000" w:firstRow="0" w:lastRow="0" w:firstColumn="1" w:lastColumn="0" w:oddVBand="0" w:evenVBand="0" w:oddHBand="0" w:evenHBand="0" w:firstRowFirstColumn="0" w:firstRowLastColumn="0" w:lastRowFirstColumn="0" w:lastRowLastColumn="0"/>
-            <w:tcW w:w="4531" w:type="dxa"/>
-            <w:tcBorders>
-              <w:left w:val="nil"/>
-              <w:right w:val="nil"/>
-            </w:tcBorders>
-            <w:hideMark/>
-          </w:tcPr>
-          <w:p>
-            <w:r>
-              <w:t>Post-condizioni</w:t>
-            </w:r>
-          </w:p>
-        </w:tc>
-        <w:tc>
-          <w:tcPr>
-            <w:tcW w:w="4531" w:type="dxa"/>
-            <w:tcBorders>
-              <w:left w:val="nil"/>
-              <w:right w:val="nil"/>
-            </w:tcBorders>
-            <w:hideMark/>
-          </w:tcPr>
-          <w:p>
-            <w:pPr>
-              <w:pStyle w:val="Paragrafoelenco"/>
-              <w:numPr>
-                <w:ilvl w:val="0"/>
-                <w:numId w:val="28"/>
-              </w:numPr>
-              <w:cnfStyle w:val="000000100000" w:firstRow="0" w:lastRow="0" w:firstColumn="0" w:lastColumn="0" w:oddVBand="0" w:evenVBand="0" w:oddHBand="1" w:evenHBand="0" w:firstRowFirstColumn="0" w:firstRowLastColumn="0" w:lastRowFirstColumn="0" w:lastRowLastColumn="0"/>
-            </w:pPr>
-            <w:r>
-              <w:t xml:space="preserve">È stato recuperato il file </w:t>
-            </w:r>
-            <w:proofErr w:type="spellStart"/>
-            <w:r>
-              <w:rPr>
-                <w:i/>
-                <w:iCs/>
-              </w:rPr>
-              <w:t>fileName</w:t>
-            </w:r>
-            <w:proofErr w:type="spellEnd"/>
-          </w:p>
-          <w:p>
-            <w:pPr>
-              <w:pStyle w:val="Paragrafoelenco"/>
-              <w:numPr>
-                <w:ilvl w:val="0"/>
-                <w:numId w:val="28"/>
-              </w:numPr>
-              <w:cnfStyle w:val="000000100000" w:firstRow="0" w:lastRow="0" w:firstColumn="0" w:lastColumn="0" w:oddVBand="0" w:evenVBand="0" w:oddHBand="1" w:evenHBand="0" w:firstRowFirstColumn="0" w:firstRowLastColumn="0" w:lastRowFirstColumn="0" w:lastRowLastColumn="0"/>
-            </w:pPr>
-            <w:r>
-              <w:t xml:space="preserve">Dal file </w:t>
-            </w:r>
-            <w:proofErr w:type="spellStart"/>
-            <w:r>
-              <w:rPr>
-                <w:i/>
-                <w:iCs/>
-              </w:rPr>
-              <w:t>fileName</w:t>
-            </w:r>
-            <w:proofErr w:type="spellEnd"/>
-            <w:r>
-              <w:t xml:space="preserve"> sono state estratt</w:t>
-            </w:r>
-            <w:r>
-              <w:t xml:space="preserve">i: </w:t>
-            </w:r>
-            <w:proofErr w:type="spellStart"/>
-            <w:r>
-              <w:t>cf</w:t>
-            </w:r>
-            <w:proofErr w:type="spellEnd"/>
-            <w:r>
-              <w:t xml:space="preserve"> dello Studente, </w:t>
-            </w:r>
-            <w:proofErr w:type="spellStart"/>
-            <w:r>
-              <w:t>cf</w:t>
-            </w:r>
-            <w:proofErr w:type="spellEnd"/>
-            <w:r>
-              <w:t xml:space="preserve"> del Tutor, id del Test (che comprende l’id del Template).</w:t>
-            </w:r>
-          </w:p>
-          <w:p>
-            <w:pPr>
-              <w:pStyle w:val="Paragrafoelenco"/>
-              <w:numPr>
-                <w:ilvl w:val="0"/>
-                <w:numId w:val="28"/>
-              </w:numPr>
-              <w:cnfStyle w:val="000000100000" w:firstRow="0" w:lastRow="0" w:firstColumn="0" w:lastColumn="0" w:oddVBand="0" w:evenVBand="0" w:oddHBand="1" w:evenHBand="0" w:firstRowFirstColumn="0" w:firstRowLastColumn="0" w:lastRowFirstColumn="0" w:lastRowLastColumn="0"/>
-            </w:pPr>
-            <w:r>
-              <w:lastRenderedPageBreak/>
-              <w:t>Le informazioni sono state restituite al Tutor in una Mappa.</w:t>
-            </w:r>
-          </w:p>
-          <w:p>
-            <w:pPr>
-              <w:pStyle w:val="Paragrafoelenco"/>
-              <w:cnfStyle w:val="000000100000" w:firstRow="0" w:lastRow="0" w:firstColumn="0" w:lastColumn="0" w:oddVBand="0" w:evenVBand="0" w:oddHBand="1" w:evenHBand="0" w:firstRowFirstColumn="0" w:firstRowLastColumn="0" w:lastRowFirstColumn="0" w:lastRowLastColumn="0"/>
-            </w:pPr>
-          </w:p>
-        </w:tc>
-      </w:tr>
-    </w:tbl>
-    <w:p/>
     <w:p>
-      <w:pPr>
-        <w:pStyle w:val="Titolo3"/>
+      <w:r>
+        <w:t>Funzionalità testate:</w:t>
+      </w:r>
+    </w:p>
+    <w:p>
+      <w:pPr>
+        <w:pStyle w:val="Paragrafoelenco"/>
         <w:numPr>
           <w:ilvl w:val="0"/>
-          <w:numId w:val="0"/>
+          <w:numId w:val="35"/>
         </w:numPr>
-        <w:ind w:left="720" w:hanging="720"/>
-        <w:rPr>
-          <w:sz w:val="32"/>
-          <w:szCs w:val="32"/>
-        </w:rPr>
-      </w:pPr>
-      <w:r>
-        <w:rPr>
-          <w:sz w:val="32"/>
-          <w:szCs w:val="32"/>
-        </w:rPr>
-        <w:t>CO</w:t>
-      </w:r>
-      <w:r>
-        <w:rPr>
-          <w:sz w:val="32"/>
-          <w:szCs w:val="32"/>
-        </w:rPr>
-        <w:t>2</w:t>
+      </w:pPr>
+      <w:r>
+        <w:t>Test a scatola nera:</w:t>
       </w:r>
     </w:p>
-    <w:tbl>
-      <w:tblPr>
-        <w:tblStyle w:val="Tabellasemplice-2"/>
-        <w:tblW w:w="0" w:type="auto"/>
-        <w:tblLook w:val="04A0" w:firstRow="1" w:lastRow="0" w:firstColumn="1" w:lastColumn="0" w:noHBand="0" w:noVBand="1"/>
-      </w:tblPr>
-      <w:tblGrid>
-        <w:gridCol w:w="4531"/>
-        <w:gridCol w:w="4531"/>
-      </w:tblGrid>
-      <w:tr>
-        <w:trPr>
-          <w:cnfStyle w:val="100000000000" w:firstRow="1" w:lastRow="0" w:firstColumn="0" w:lastColumn="0" w:oddVBand="0" w:evenVBand="0" w:oddHBand="0" w:evenHBand="0" w:firstRowFirstColumn="0" w:firstRowLastColumn="0" w:lastRowFirstColumn="0" w:lastRowLastColumn="0"/>
-        </w:trPr>
-        <w:tc>
-          <w:tcPr>
-            <w:cnfStyle w:val="001000000000" w:firstRow="0" w:lastRow="0" w:firstColumn="1" w:lastColumn="0" w:oddVBand="0" w:evenVBand="0" w:oddHBand="0" w:evenHBand="0" w:firstRowFirstColumn="0" w:firstRowLastColumn="0" w:lastRowFirstColumn="0" w:lastRowLastColumn="0"/>
-            <w:tcW w:w="4531" w:type="dxa"/>
-            <w:tcBorders>
-              <w:top w:val="single" w:sz="4" w:space="0" w:color="4CA4FB" w:themeColor="text1" w:themeTint="80"/>
-              <w:left w:val="nil"/>
-              <w:right w:val="nil"/>
-            </w:tcBorders>
-            <w:hideMark/>
-          </w:tcPr>
-          <w:p>
-            <w:r>
-              <w:t>Operazione</w:t>
-            </w:r>
-          </w:p>
-        </w:tc>
-        <w:tc>
-          <w:tcPr>
-            <w:tcW w:w="4531" w:type="dxa"/>
-            <w:tcBorders>
-              <w:top w:val="single" w:sz="4" w:space="0" w:color="4CA4FB" w:themeColor="text1" w:themeTint="80"/>
-              <w:left w:val="nil"/>
-              <w:right w:val="nil"/>
-            </w:tcBorders>
-            <w:hideMark/>
-          </w:tcPr>
-          <w:p>
-            <w:pPr>
-              <w:cnfStyle w:val="100000000000" w:firstRow="1" w:lastRow="0" w:firstColumn="0" w:lastColumn="0" w:oddVBand="0" w:evenVBand="0" w:oddHBand="0" w:evenHBand="0" w:firstRowFirstColumn="0" w:firstRowLastColumn="0" w:lastRowFirstColumn="0" w:lastRowLastColumn="0"/>
-              <w:rPr>
-                <w:b w:val="0"/>
-                <w:bCs w:val="0"/>
-                <w:lang w:val="en-US"/>
-              </w:rPr>
-            </w:pPr>
-            <w:proofErr w:type="spellStart"/>
-            <w:proofErr w:type="gramStart"/>
-            <w:r>
-              <w:rPr>
-                <w:b w:val="0"/>
-                <w:bCs w:val="0"/>
-                <w:lang w:val="en-US"/>
-              </w:rPr>
-              <w:t>correggiTestCartaceo</w:t>
-            </w:r>
-            <w:proofErr w:type="spellEnd"/>
-            <w:r>
-              <w:rPr>
-                <w:b w:val="0"/>
-                <w:bCs w:val="0"/>
-                <w:lang w:val="en-US"/>
-              </w:rPr>
-              <w:t>(</w:t>
-            </w:r>
-            <w:proofErr w:type="spellStart"/>
-            <w:proofErr w:type="gramEnd"/>
-            <w:r>
-              <w:rPr>
-                <w:b w:val="0"/>
-                <w:bCs w:val="0"/>
-                <w:lang w:val="en-US"/>
-              </w:rPr>
-              <w:t>cfStudente</w:t>
-            </w:r>
-            <w:proofErr w:type="spellEnd"/>
-            <w:r>
-              <w:rPr>
-                <w:b w:val="0"/>
-                <w:bCs w:val="0"/>
-                <w:lang w:val="en-US"/>
-              </w:rPr>
-              <w:t>: String</w:t>
-            </w:r>
-            <w:r>
-              <w:rPr>
-                <w:b w:val="0"/>
-                <w:bCs w:val="0"/>
-                <w:lang w:val="en-US"/>
-              </w:rPr>
-              <w:t xml:space="preserve">, </w:t>
-            </w:r>
-            <w:proofErr w:type="spellStart"/>
-            <w:r>
-              <w:rPr>
-                <w:b w:val="0"/>
-                <w:bCs w:val="0"/>
-                <w:lang w:val="en-US"/>
-              </w:rPr>
-              <w:t>cfTutor</w:t>
-            </w:r>
-            <w:proofErr w:type="spellEnd"/>
-            <w:r>
-              <w:rPr>
-                <w:b w:val="0"/>
-                <w:bCs w:val="0"/>
-                <w:lang w:val="en-US"/>
-              </w:rPr>
-              <w:t>: String</w:t>
-            </w:r>
-            <w:r>
-              <w:rPr>
-                <w:b w:val="0"/>
-                <w:bCs w:val="0"/>
-                <w:lang w:val="en-US"/>
-              </w:rPr>
-              <w:t xml:space="preserve">, </w:t>
-            </w:r>
-            <w:proofErr w:type="spellStart"/>
-            <w:r>
-              <w:rPr>
-                <w:b w:val="0"/>
-                <w:bCs w:val="0"/>
-                <w:lang w:val="en-US"/>
-              </w:rPr>
-              <w:t>idTest</w:t>
-            </w:r>
-            <w:proofErr w:type="spellEnd"/>
-            <w:r>
-              <w:rPr>
-                <w:b w:val="0"/>
-                <w:bCs w:val="0"/>
-                <w:lang w:val="en-US"/>
-              </w:rPr>
-              <w:t>: String</w:t>
-            </w:r>
-            <w:r>
-              <w:rPr>
-                <w:b w:val="0"/>
-                <w:bCs w:val="0"/>
-                <w:lang w:val="en-US"/>
-              </w:rPr>
-              <w:t>)</w:t>
-            </w:r>
-            <w:r>
-              <w:rPr>
-                <w:b w:val="0"/>
-                <w:bCs w:val="0"/>
-                <w:lang w:val="en-US"/>
-              </w:rPr>
-              <w:t>: Test</w:t>
-            </w:r>
-          </w:p>
-        </w:tc>
-      </w:tr>
-      <w:tr>
-        <w:trPr>
-          <w:cnfStyle w:val="000000100000" w:firstRow="0" w:lastRow="0" w:firstColumn="0" w:lastColumn="0" w:oddVBand="0" w:evenVBand="0" w:oddHBand="1" w:evenHBand="0" w:firstRowFirstColumn="0" w:firstRowLastColumn="0" w:lastRowFirstColumn="0" w:lastRowLastColumn="0"/>
-        </w:trPr>
-        <w:tc>
-          <w:tcPr>
-            <w:cnfStyle w:val="001000000000" w:firstRow="0" w:lastRow="0" w:firstColumn="1" w:lastColumn="0" w:oddVBand="0" w:evenVBand="0" w:oddHBand="0" w:evenHBand="0" w:firstRowFirstColumn="0" w:firstRowLastColumn="0" w:lastRowFirstColumn="0" w:lastRowLastColumn="0"/>
-            <w:tcW w:w="4531" w:type="dxa"/>
-            <w:tcBorders>
-              <w:left w:val="nil"/>
-              <w:right w:val="nil"/>
-            </w:tcBorders>
-            <w:hideMark/>
-          </w:tcPr>
-          <w:p>
-            <w:r>
-              <w:t>Riferimenti</w:t>
-            </w:r>
-          </w:p>
-        </w:tc>
-        <w:tc>
-          <w:tcPr>
-            <w:tcW w:w="4531" w:type="dxa"/>
-            <w:tcBorders>
-              <w:left w:val="nil"/>
-              <w:right w:val="nil"/>
-            </w:tcBorders>
-            <w:hideMark/>
-          </w:tcPr>
-          <w:p>
-            <w:pPr>
-              <w:cnfStyle w:val="000000100000" w:firstRow="0" w:lastRow="0" w:firstColumn="0" w:lastColumn="0" w:oddVBand="0" w:evenVBand="0" w:oddHBand="1" w:evenHBand="0" w:firstRowFirstColumn="0" w:firstRowLastColumn="0" w:lastRowFirstColumn="0" w:lastRowLastColumn="0"/>
-            </w:pPr>
-            <w:r>
-              <w:t>UC</w:t>
-            </w:r>
-            <w:r>
-              <w:t>10</w:t>
-            </w:r>
-            <w:r>
-              <w:t xml:space="preserve">: </w:t>
-            </w:r>
-            <w:r>
-              <w:t>Correggi simulazione cartacea</w:t>
-            </w:r>
-          </w:p>
-        </w:tc>
-      </w:tr>
-      <w:tr>
-        <w:tc>
-          <w:tcPr>
-            <w:cnfStyle w:val="001000000000" w:firstRow="0" w:lastRow="0" w:firstColumn="1" w:lastColumn="0" w:oddVBand="0" w:evenVBand="0" w:oddHBand="0" w:evenHBand="0" w:firstRowFirstColumn="0" w:firstRowLastColumn="0" w:lastRowFirstColumn="0" w:lastRowLastColumn="0"/>
-            <w:tcW w:w="4531" w:type="dxa"/>
-            <w:tcBorders>
-              <w:top w:val="nil"/>
-              <w:left w:val="nil"/>
-              <w:bottom w:val="nil"/>
-              <w:right w:val="nil"/>
-            </w:tcBorders>
-            <w:hideMark/>
-          </w:tcPr>
-          <w:p>
-            <w:r>
-              <w:t>Pre-condizioni</w:t>
-            </w:r>
-          </w:p>
-        </w:tc>
-        <w:tc>
-          <w:tcPr>
-            <w:tcW w:w="4531" w:type="dxa"/>
-            <w:tcBorders>
-              <w:top w:val="nil"/>
-              <w:left w:val="nil"/>
-              <w:bottom w:val="nil"/>
-              <w:right w:val="nil"/>
-            </w:tcBorders>
-            <w:hideMark/>
-          </w:tcPr>
-          <w:p>
-            <w:pPr>
-              <w:jc w:val="both"/>
-              <w:cnfStyle w:val="000000000000" w:firstRow="0" w:lastRow="0" w:firstColumn="0" w:lastColumn="0" w:oddVBand="0" w:evenVBand="0" w:oddHBand="0" w:evenHBand="0" w:firstRowFirstColumn="0" w:firstRowLastColumn="0" w:lastRowFirstColumn="0" w:lastRowLastColumn="0"/>
-            </w:pPr>
-            <w:r>
-              <w:t xml:space="preserve">È stato recuperato il test da correggere </w:t>
-            </w:r>
-            <w:proofErr w:type="spellStart"/>
-            <w:r>
-              <w:t>fileName</w:t>
-            </w:r>
-            <w:proofErr w:type="spellEnd"/>
-          </w:p>
-        </w:tc>
-      </w:tr>
-      <w:tr>
-        <w:trPr>
-          <w:cnfStyle w:val="000000100000" w:firstRow="0" w:lastRow="0" w:firstColumn="0" w:lastColumn="0" w:oddVBand="0" w:evenVBand="0" w:oddHBand="1" w:evenHBand="0" w:firstRowFirstColumn="0" w:firstRowLastColumn="0" w:lastRowFirstColumn="0" w:lastRowLastColumn="0"/>
-        </w:trPr>
-        <w:tc>
-          <w:tcPr>
-            <w:cnfStyle w:val="001000000000" w:firstRow="0" w:lastRow="0" w:firstColumn="1" w:lastColumn="0" w:oddVBand="0" w:evenVBand="0" w:oddHBand="0" w:evenHBand="0" w:firstRowFirstColumn="0" w:firstRowLastColumn="0" w:lastRowFirstColumn="0" w:lastRowLastColumn="0"/>
-            <w:tcW w:w="4531" w:type="dxa"/>
-            <w:tcBorders>
-              <w:left w:val="nil"/>
-              <w:right w:val="nil"/>
-            </w:tcBorders>
-            <w:hideMark/>
-          </w:tcPr>
-          <w:p>
-            <w:r>
-              <w:t>Post-condizioni</w:t>
-            </w:r>
-          </w:p>
-        </w:tc>
-        <w:tc>
-          <w:tcPr>
-            <w:tcW w:w="4531" w:type="dxa"/>
-            <w:tcBorders>
-              <w:left w:val="nil"/>
-              <w:right w:val="nil"/>
-            </w:tcBorders>
-            <w:hideMark/>
-          </w:tcPr>
-          <w:p>
-            <w:pPr>
-              <w:pStyle w:val="Paragrafoelenco"/>
-              <w:numPr>
-                <w:ilvl w:val="0"/>
-                <w:numId w:val="28"/>
-              </w:numPr>
-              <w:cnfStyle w:val="000000100000" w:firstRow="0" w:lastRow="0" w:firstColumn="0" w:lastColumn="0" w:oddVBand="0" w:evenVBand="0" w:oddHBand="1" w:evenHBand="0" w:firstRowFirstColumn="0" w:firstRowLastColumn="0" w:lastRowFirstColumn="0" w:lastRowLastColumn="0"/>
-            </w:pPr>
-            <w:r>
-              <w:t xml:space="preserve">Il Sistema ha recuperato lo Studente </w:t>
-            </w:r>
-            <w:r>
-              <w:rPr>
-                <w:i/>
-                <w:iCs/>
-              </w:rPr>
-              <w:t>s</w:t>
-            </w:r>
-            <w:r>
-              <w:t xml:space="preserve"> avente </w:t>
-            </w:r>
-            <w:r>
-              <w:rPr>
-                <w:i/>
-                <w:iCs/>
-              </w:rPr>
-              <w:t>s</w:t>
-            </w:r>
-            <w:r>
-              <w:t xml:space="preserve">.cf uguale a </w:t>
-            </w:r>
-            <w:proofErr w:type="spellStart"/>
-            <w:r>
-              <w:t>cf</w:t>
-            </w:r>
-            <w:r>
-              <w:t>Studente</w:t>
-            </w:r>
-            <w:proofErr w:type="spellEnd"/>
-            <w:r>
-              <w:t xml:space="preserve"> ed è stato associato all’istanza </w:t>
-            </w:r>
-            <w:r>
-              <w:rPr>
-                <w:i/>
-                <w:iCs/>
-              </w:rPr>
-              <w:t>lettore</w:t>
-            </w:r>
-            <w:r>
-              <w:rPr>
-                <w:i/>
-                <w:iCs/>
-              </w:rPr>
-              <w:t xml:space="preserve"> </w:t>
-            </w:r>
-            <w:r>
-              <w:t xml:space="preserve">del </w:t>
-            </w:r>
-            <w:proofErr w:type="spellStart"/>
-            <w:r>
-              <w:t>TutorSimulazione</w:t>
-            </w:r>
-            <w:proofErr w:type="spellEnd"/>
-            <w:r>
-              <w:t xml:space="preserve"> </w:t>
-            </w:r>
-            <w:proofErr w:type="spellStart"/>
-            <w:proofErr w:type="gramStart"/>
-            <w:r>
-              <w:t>utenteAutenticato</w:t>
-            </w:r>
-            <w:proofErr w:type="spellEnd"/>
-            <w:proofErr w:type="gramEnd"/>
-            <w:r>
-              <w:t xml:space="preserve"> tramite l’associazione “corrente”</w:t>
-            </w:r>
-          </w:p>
-          <w:p>
-            <w:pPr>
-              <w:pStyle w:val="Paragrafoelenco"/>
-              <w:numPr>
-                <w:ilvl w:val="0"/>
-                <w:numId w:val="28"/>
-              </w:numPr>
-              <w:cnfStyle w:val="000000100000" w:firstRow="0" w:lastRow="0" w:firstColumn="0" w:lastColumn="0" w:oddVBand="0" w:evenVBand="0" w:oddHBand="1" w:evenHBand="0" w:firstRowFirstColumn="0" w:firstRowLastColumn="0" w:lastRowFirstColumn="0" w:lastRowLastColumn="0"/>
-            </w:pPr>
-            <w:r>
-              <w:t xml:space="preserve">È stata recuperata l’istanza </w:t>
-            </w:r>
-            <w:r>
-              <w:rPr>
-                <w:i/>
-                <w:iCs/>
-              </w:rPr>
-              <w:t>t</w:t>
-            </w:r>
-            <w:r>
-              <w:t xml:space="preserve"> di </w:t>
-            </w:r>
-            <w:r>
-              <w:t>T</w:t>
-            </w:r>
-            <w:r>
-              <w:t>est</w:t>
-            </w:r>
-            <w:r>
-              <w:t xml:space="preserve"> avente id=</w:t>
-            </w:r>
-            <w:proofErr w:type="spellStart"/>
-            <w:r>
-              <w:t>idTest</w:t>
-            </w:r>
-            <w:proofErr w:type="spellEnd"/>
-            <w:r>
-              <w:t xml:space="preserve"> associata al</w:t>
-            </w:r>
-            <w:r>
-              <w:t>l’istanza</w:t>
-            </w:r>
-            <w:r>
-              <w:t xml:space="preserve"> </w:t>
-            </w:r>
-            <w:r>
-              <w:rPr>
-                <w:i/>
-                <w:iCs/>
-              </w:rPr>
-              <w:t>te</w:t>
-            </w:r>
-            <w:r>
-              <w:t xml:space="preserve"> di </w:t>
-            </w:r>
-            <w:r>
-              <w:t xml:space="preserve">Template </w:t>
-            </w:r>
-            <w:r>
-              <w:t xml:space="preserve">tramite l’associazione “è la struttura di”, a sua volta </w:t>
-            </w:r>
-            <w:r>
-              <w:t xml:space="preserve">associato </w:t>
-            </w:r>
-            <w:r>
-              <w:t xml:space="preserve">all’istanza </w:t>
-            </w:r>
-            <w:proofErr w:type="spellStart"/>
-            <w:r>
-              <w:rPr>
-                <w:i/>
-                <w:iCs/>
-              </w:rPr>
-              <w:t>ts</w:t>
-            </w:r>
-            <w:proofErr w:type="spellEnd"/>
-            <w:r>
-              <w:t xml:space="preserve"> </w:t>
-            </w:r>
-            <w:r>
-              <w:t xml:space="preserve">di </w:t>
-            </w:r>
-            <w:proofErr w:type="spellStart"/>
-            <w:r>
-              <w:t>TutorSimulazione</w:t>
-            </w:r>
-            <w:proofErr w:type="spellEnd"/>
-            <w:r>
-              <w:t xml:space="preserve"> avente</w:t>
-            </w:r>
-            <w:r>
-              <w:t xml:space="preserve"> </w:t>
-            </w:r>
-            <w:proofErr w:type="spellStart"/>
-            <w:r>
-              <w:t>cf</w:t>
-            </w:r>
-            <w:proofErr w:type="spellEnd"/>
-            <w:r>
-              <w:t>=</w:t>
-            </w:r>
-            <w:proofErr w:type="spellStart"/>
-            <w:r>
-              <w:t>cfTutor</w:t>
-            </w:r>
-            <w:proofErr w:type="spellEnd"/>
-            <w:r>
-              <w:t xml:space="preserve">, </w:t>
-            </w:r>
-            <w:r>
-              <w:t>tramite l’associazione “</w:t>
-            </w:r>
-            <w:r>
-              <w:t>scrive test basati su</w:t>
-            </w:r>
-            <w:r>
-              <w:t>”</w:t>
-            </w:r>
-            <w:r>
-              <w:t>.</w:t>
-            </w:r>
-            <w:r>
-              <w:t xml:space="preserve"> L’istanza </w:t>
-            </w:r>
-            <w:proofErr w:type="gramStart"/>
-            <w:r>
-              <w:rPr>
-                <w:i/>
-                <w:iCs/>
-              </w:rPr>
-              <w:t>t</w:t>
-            </w:r>
-            <w:r>
-              <w:t xml:space="preserve"> è</w:t>
-            </w:r>
-            <w:proofErr w:type="gramEnd"/>
-            <w:r>
-              <w:t xml:space="preserve"> stata clonata nell’istanza </w:t>
-            </w:r>
-            <w:proofErr w:type="spellStart"/>
-            <w:r>
-              <w:rPr>
-                <w:i/>
-                <w:iCs/>
-              </w:rPr>
-              <w:t>tc</w:t>
-            </w:r>
-            <w:proofErr w:type="spellEnd"/>
-            <w:r>
-              <w:t xml:space="preserve"> di Test</w:t>
-            </w:r>
-            <w:r>
-              <w:t>, che diventa “corrente”</w:t>
-            </w:r>
-            <w:r>
-              <w:t>.</w:t>
-            </w:r>
-          </w:p>
-          <w:p>
-            <w:pPr>
-              <w:pStyle w:val="Paragrafoelenco"/>
-              <w:numPr>
-                <w:ilvl w:val="0"/>
-                <w:numId w:val="28"/>
-              </w:numPr>
-              <w:cnfStyle w:val="000000100000" w:firstRow="0" w:lastRow="0" w:firstColumn="0" w:lastColumn="0" w:oddVBand="0" w:evenVBand="0" w:oddHBand="1" w:evenHBand="0" w:firstRowFirstColumn="0" w:firstRowLastColumn="0" w:lastRowFirstColumn="0" w:lastRowLastColumn="0"/>
-            </w:pPr>
-            <w:r>
-              <w:t xml:space="preserve">È stata cercata l’istanza </w:t>
-            </w:r>
-            <w:r>
-              <w:rPr>
-                <w:i/>
-                <w:iCs/>
-              </w:rPr>
-              <w:t>tec</w:t>
-            </w:r>
-            <w:r>
-              <w:t xml:space="preserve"> associata allo Studente </w:t>
-            </w:r>
-            <w:r>
-              <w:rPr>
-                <w:i/>
-                <w:iCs/>
-              </w:rPr>
-              <w:t>s</w:t>
-            </w:r>
-            <w:r>
-              <w:t xml:space="preserve"> tramite l’associazione “svolge test basati su”, avente </w:t>
-            </w:r>
-            <w:r>
-              <w:rPr>
-                <w:i/>
-                <w:iCs/>
-              </w:rPr>
-              <w:t>tec</w:t>
-            </w:r>
-            <w:r>
-              <w:t xml:space="preserve">.id uguale a </w:t>
-            </w:r>
-            <w:r>
-              <w:rPr>
-                <w:i/>
-                <w:iCs/>
-              </w:rPr>
-              <w:t>te</w:t>
-            </w:r>
-            <w:r>
-              <w:t xml:space="preserve">.id. Qualora </w:t>
-            </w:r>
-            <w:r>
-              <w:rPr>
-                <w:i/>
-                <w:iCs/>
-              </w:rPr>
-              <w:t>tec</w:t>
-            </w:r>
-            <w:r>
-              <w:t xml:space="preserve"> non fosse stata trovata, </w:t>
-            </w:r>
-            <w:r>
-              <w:rPr>
-                <w:i/>
-                <w:iCs/>
-              </w:rPr>
-              <w:t>tec</w:t>
-            </w:r>
-            <w:r>
-              <w:t xml:space="preserve"> è stata ricavata dalla clonazione di </w:t>
-            </w:r>
-            <w:r>
-              <w:rPr>
-                <w:i/>
-                <w:iCs/>
-              </w:rPr>
-              <w:t>t</w:t>
-            </w:r>
-            <w:r>
-              <w:rPr>
-                <w:i/>
-                <w:iCs/>
-              </w:rPr>
-              <w:t>e</w:t>
-            </w:r>
-            <w:r>
-              <w:rPr>
-                <w:i/>
-                <w:iCs/>
-              </w:rPr>
-              <w:t xml:space="preserve">. </w:t>
-            </w:r>
-            <w:r>
-              <w:rPr>
-                <w:i/>
-                <w:iCs/>
-              </w:rPr>
-              <w:t>tec</w:t>
-            </w:r>
-            <w:r>
-              <w:t xml:space="preserve"> è stata associata a </w:t>
-            </w:r>
-            <w:r>
-              <w:rPr>
-                <w:i/>
-                <w:iCs/>
-              </w:rPr>
-              <w:t>lettore</w:t>
-            </w:r>
-            <w:r>
-              <w:t xml:space="preserve"> tramite “corrente”.</w:t>
-            </w:r>
-          </w:p>
-          <w:p>
-            <w:pPr>
-              <w:pStyle w:val="Paragrafoelenco"/>
-              <w:numPr>
-                <w:ilvl w:val="0"/>
-                <w:numId w:val="28"/>
-              </w:numPr>
-              <w:cnfStyle w:val="000000100000" w:firstRow="0" w:lastRow="0" w:firstColumn="0" w:lastColumn="0" w:oddVBand="0" w:evenVBand="0" w:oddHBand="1" w:evenHBand="0" w:firstRowFirstColumn="0" w:firstRowLastColumn="0" w:lastRowFirstColumn="0" w:lastRowLastColumn="0"/>
-            </w:pPr>
-            <w:r>
-              <w:t xml:space="preserve">L’istanza </w:t>
-            </w:r>
-            <w:proofErr w:type="spellStart"/>
-            <w:r>
-              <w:rPr>
-                <w:i/>
-                <w:iCs/>
-              </w:rPr>
-              <w:t>tc</w:t>
-            </w:r>
-            <w:proofErr w:type="spellEnd"/>
-            <w:r>
-              <w:t xml:space="preserve"> </w:t>
-            </w:r>
-            <w:r>
-              <w:t xml:space="preserve">è stata inizializzata </w:t>
-            </w:r>
-            <w:r>
-              <w:t>in questo modo:</w:t>
-            </w:r>
-            <w:r>
-              <w:t xml:space="preserve"> </w:t>
-            </w:r>
-            <w:r>
-              <w:t>d</w:t>
-            </w:r>
-            <w:r>
-              <w:t xml:space="preserve">al file </w:t>
-            </w:r>
-            <w:proofErr w:type="spellStart"/>
-            <w:r>
-              <w:rPr>
-                <w:i/>
-                <w:iCs/>
-              </w:rPr>
-              <w:t>fileName</w:t>
-            </w:r>
-            <w:proofErr w:type="spellEnd"/>
-            <w:r>
-              <w:t xml:space="preserve"> sono state estratte le informazioni relative al Test effettuato (con informazioni si intendono i </w:t>
-            </w:r>
-            <w:proofErr w:type="spellStart"/>
-            <w:proofErr w:type="gramStart"/>
-            <w:r>
-              <w:t>QuesitiReali</w:t>
-            </w:r>
-            <w:proofErr w:type="spellEnd"/>
-            <w:proofErr w:type="gramEnd"/>
-            <w:r>
-              <w:t>, le Risposte date)</w:t>
-            </w:r>
-            <w:r>
-              <w:t xml:space="preserve">. </w:t>
-            </w:r>
-          </w:p>
-          <w:p>
-            <w:pPr>
-              <w:pStyle w:val="Paragrafoelenco"/>
-              <w:numPr>
-                <w:ilvl w:val="0"/>
-                <w:numId w:val="28"/>
-              </w:numPr>
-              <w:cnfStyle w:val="000000100000" w:firstRow="0" w:lastRow="0" w:firstColumn="0" w:lastColumn="0" w:oddVBand="0" w:evenVBand="0" w:oddHBand="1" w:evenHBand="0" w:firstRowFirstColumn="0" w:firstRowLastColumn="0" w:lastRowFirstColumn="0" w:lastRowLastColumn="0"/>
-            </w:pPr>
-            <w:r>
-              <w:t xml:space="preserve">Il Sistema ha restituito </w:t>
-            </w:r>
-            <w:proofErr w:type="spellStart"/>
-            <w:r>
-              <w:rPr>
-                <w:i/>
-                <w:iCs/>
-              </w:rPr>
-              <w:t>tc</w:t>
-            </w:r>
-            <w:proofErr w:type="spellEnd"/>
-            <w:r>
-              <w:t>.</w:t>
-            </w:r>
-          </w:p>
-        </w:tc>
-      </w:tr>
-    </w:tbl>
     <w:p>
       <w:pPr>
-        <w:pStyle w:val="Titolo3"/>
+        <w:pStyle w:val="Paragrafoelenco"/>
+        <w:numPr>
+          <w:ilvl w:val="1"/>
+          <w:numId w:val="35"/>
+        </w:numPr>
+      </w:pPr>
+      <w:r>
+        <w:t>Diritti di Amministratore: è impossibile per un non-Amministratore aggiungere o rimuovere responsabilità.</w:t>
+      </w:r>
+    </w:p>
+    <w:p>
+      <w:pPr>
+        <w:pStyle w:val="Paragrafoelenco"/>
+        <w:numPr>
+          <w:ilvl w:val="1"/>
+          <w:numId w:val="35"/>
+        </w:numPr>
+      </w:pPr>
+      <w:r>
+        <w:t>Un Tutor reso Amministratore viene visto correttamente come Amministratore.</w:t>
+      </w:r>
+    </w:p>
+    <w:p>
+      <w:pPr>
+        <w:pStyle w:val="Paragrafoelenco"/>
+        <w:numPr>
+          <w:ilvl w:val="1"/>
+          <w:numId w:val="35"/>
+        </w:numPr>
+      </w:pPr>
+      <w:r>
+        <w:t xml:space="preserve">Un Tutor reso </w:t>
+      </w:r>
+      <w:proofErr w:type="spellStart"/>
+      <w:r>
+        <w:t>TutorSimulazione</w:t>
+      </w:r>
+      <w:proofErr w:type="spellEnd"/>
+      <w:r>
+        <w:t xml:space="preserve"> viene visto correttamente come </w:t>
+      </w:r>
+      <w:proofErr w:type="spellStart"/>
+      <w:r>
+        <w:t>TutorSimulazione</w:t>
+      </w:r>
+      <w:proofErr w:type="spellEnd"/>
+      <w:r>
+        <w:t>.</w:t>
+      </w:r>
+    </w:p>
+    <w:p>
+      <w:pPr>
+        <w:pStyle w:val="Paragrafoelenco"/>
+        <w:numPr>
+          <w:ilvl w:val="1"/>
+          <w:numId w:val="35"/>
+        </w:numPr>
+      </w:pPr>
+      <w:r>
+        <w:lastRenderedPageBreak/>
+        <w:t>Un Tutor reso Amministratore non può auto-rimuovere i diritti di Amministratore.</w:t>
+      </w:r>
+    </w:p>
+    <w:p>
+      <w:pPr>
+        <w:pStyle w:val="Paragrafoelenco"/>
         <w:numPr>
           <w:ilvl w:val="0"/>
-          <w:numId w:val="0"/>
+          <w:numId w:val="35"/>
         </w:numPr>
-        <w:ind w:left="720" w:hanging="720"/>
-        <w:rPr>
-          <w:sz w:val="32"/>
-          <w:szCs w:val="32"/>
-        </w:rPr>
-      </w:pPr>
-      <w:r>
-        <w:rPr>
-          <w:sz w:val="32"/>
-          <w:szCs w:val="32"/>
-        </w:rPr>
-        <w:t>CO</w:t>
-      </w:r>
-      <w:r>
-        <w:rPr>
-          <w:sz w:val="32"/>
-          <w:szCs w:val="32"/>
-        </w:rPr>
-        <w:t>3</w:t>
-      </w:r>
-    </w:p>
-    <w:tbl>
-      <w:tblPr>
-        <w:tblStyle w:val="Tabellasemplice-2"/>
-        <w:tblW w:w="0" w:type="auto"/>
-        <w:tblLook w:val="04A0" w:firstRow="1" w:lastRow="0" w:firstColumn="1" w:lastColumn="0" w:noHBand="0" w:noVBand="1"/>
-      </w:tblPr>
-      <w:tblGrid>
-        <w:gridCol w:w="4531"/>
-        <w:gridCol w:w="4531"/>
-      </w:tblGrid>
-      <w:tr>
-        <w:trPr>
-          <w:cnfStyle w:val="100000000000" w:firstRow="1" w:lastRow="0" w:firstColumn="0" w:lastColumn="0" w:oddVBand="0" w:evenVBand="0" w:oddHBand="0" w:evenHBand="0" w:firstRowFirstColumn="0" w:firstRowLastColumn="0" w:lastRowFirstColumn="0" w:lastRowLastColumn="0"/>
-        </w:trPr>
-        <w:tc>
-          <w:tcPr>
-            <w:cnfStyle w:val="001000000000" w:firstRow="0" w:lastRow="0" w:firstColumn="1" w:lastColumn="0" w:oddVBand="0" w:evenVBand="0" w:oddHBand="0" w:evenHBand="0" w:firstRowFirstColumn="0" w:firstRowLastColumn="0" w:lastRowFirstColumn="0" w:lastRowLastColumn="0"/>
-            <w:tcW w:w="4531" w:type="dxa"/>
-            <w:tcBorders>
-              <w:top w:val="single" w:sz="4" w:space="0" w:color="4CA4FB" w:themeColor="text1" w:themeTint="80"/>
-              <w:left w:val="nil"/>
-              <w:right w:val="nil"/>
-            </w:tcBorders>
-            <w:hideMark/>
-          </w:tcPr>
-          <w:p>
-            <w:r>
-              <w:t>Operazione</w:t>
-            </w:r>
-          </w:p>
-        </w:tc>
-        <w:tc>
-          <w:tcPr>
-            <w:tcW w:w="4531" w:type="dxa"/>
-            <w:tcBorders>
-              <w:top w:val="single" w:sz="4" w:space="0" w:color="4CA4FB" w:themeColor="text1" w:themeTint="80"/>
-              <w:left w:val="nil"/>
-              <w:right w:val="nil"/>
-            </w:tcBorders>
-            <w:hideMark/>
-          </w:tcPr>
-          <w:p>
-            <w:pPr>
-              <w:cnfStyle w:val="100000000000" w:firstRow="1" w:lastRow="0" w:firstColumn="0" w:lastColumn="0" w:oddVBand="0" w:evenVBand="0" w:oddHBand="0" w:evenHBand="0" w:firstRowFirstColumn="0" w:firstRowLastColumn="0" w:lastRowFirstColumn="0" w:lastRowLastColumn="0"/>
-              <w:rPr>
-                <w:b w:val="0"/>
-                <w:bCs w:val="0"/>
-                <w:lang w:val="en-US"/>
-              </w:rPr>
-            </w:pPr>
-            <w:proofErr w:type="spellStart"/>
-            <w:proofErr w:type="gramStart"/>
-            <w:r>
-              <w:rPr>
-                <w:b w:val="0"/>
-                <w:bCs w:val="0"/>
-                <w:lang w:val="en-US"/>
-              </w:rPr>
-              <w:t>confermaCorrezione</w:t>
-            </w:r>
-            <w:proofErr w:type="spellEnd"/>
-            <w:r>
-              <w:rPr>
-                <w:b w:val="0"/>
-                <w:bCs w:val="0"/>
-                <w:lang w:val="en-US"/>
-              </w:rPr>
-              <w:t>(</w:t>
-            </w:r>
-            <w:proofErr w:type="gramEnd"/>
-            <w:r>
-              <w:rPr>
-                <w:b w:val="0"/>
-                <w:bCs w:val="0"/>
-                <w:lang w:val="en-US"/>
-              </w:rPr>
-              <w:t>)</w:t>
-            </w:r>
-          </w:p>
-        </w:tc>
-      </w:tr>
-      <w:tr>
-        <w:trPr>
-          <w:cnfStyle w:val="000000100000" w:firstRow="0" w:lastRow="0" w:firstColumn="0" w:lastColumn="0" w:oddVBand="0" w:evenVBand="0" w:oddHBand="1" w:evenHBand="0" w:firstRowFirstColumn="0" w:firstRowLastColumn="0" w:lastRowFirstColumn="0" w:lastRowLastColumn="0"/>
-        </w:trPr>
-        <w:tc>
-          <w:tcPr>
-            <w:cnfStyle w:val="001000000000" w:firstRow="0" w:lastRow="0" w:firstColumn="1" w:lastColumn="0" w:oddVBand="0" w:evenVBand="0" w:oddHBand="0" w:evenHBand="0" w:firstRowFirstColumn="0" w:firstRowLastColumn="0" w:lastRowFirstColumn="0" w:lastRowLastColumn="0"/>
-            <w:tcW w:w="4531" w:type="dxa"/>
-            <w:tcBorders>
-              <w:left w:val="nil"/>
-              <w:right w:val="nil"/>
-            </w:tcBorders>
-            <w:hideMark/>
-          </w:tcPr>
-          <w:p>
-            <w:r>
-              <w:t>Riferimenti</w:t>
-            </w:r>
-          </w:p>
-        </w:tc>
-        <w:tc>
-          <w:tcPr>
-            <w:tcW w:w="4531" w:type="dxa"/>
-            <w:tcBorders>
-              <w:left w:val="nil"/>
-              <w:right w:val="nil"/>
-            </w:tcBorders>
-            <w:hideMark/>
-          </w:tcPr>
-          <w:p>
-            <w:pPr>
-              <w:cnfStyle w:val="000000100000" w:firstRow="0" w:lastRow="0" w:firstColumn="0" w:lastColumn="0" w:oddVBand="0" w:evenVBand="0" w:oddHBand="1" w:evenHBand="0" w:firstRowFirstColumn="0" w:firstRowLastColumn="0" w:lastRowFirstColumn="0" w:lastRowLastColumn="0"/>
-            </w:pPr>
-            <w:r>
-              <w:t>UC10: Correggi simulazione cartacea</w:t>
-            </w:r>
-          </w:p>
-        </w:tc>
-      </w:tr>
-      <w:tr>
-        <w:tc>
-          <w:tcPr>
-            <w:cnfStyle w:val="001000000000" w:firstRow="0" w:lastRow="0" w:firstColumn="1" w:lastColumn="0" w:oddVBand="0" w:evenVBand="0" w:oddHBand="0" w:evenHBand="0" w:firstRowFirstColumn="0" w:firstRowLastColumn="0" w:lastRowFirstColumn="0" w:lastRowLastColumn="0"/>
-            <w:tcW w:w="4531" w:type="dxa"/>
-            <w:tcBorders>
-              <w:top w:val="nil"/>
-              <w:left w:val="nil"/>
-              <w:bottom w:val="nil"/>
-              <w:right w:val="nil"/>
-            </w:tcBorders>
-            <w:hideMark/>
-          </w:tcPr>
-          <w:p>
-            <w:r>
-              <w:lastRenderedPageBreak/>
-              <w:t>Pre-condizioni</w:t>
-            </w:r>
-          </w:p>
-        </w:tc>
-        <w:tc>
-          <w:tcPr>
-            <w:tcW w:w="4531" w:type="dxa"/>
-            <w:tcBorders>
-              <w:top w:val="nil"/>
-              <w:left w:val="nil"/>
-              <w:bottom w:val="nil"/>
-              <w:right w:val="nil"/>
-            </w:tcBorders>
-            <w:hideMark/>
-          </w:tcPr>
-          <w:p>
-            <w:pPr>
-              <w:cnfStyle w:val="000000000000" w:firstRow="0" w:lastRow="0" w:firstColumn="0" w:lastColumn="0" w:oddVBand="0" w:evenVBand="0" w:oddHBand="0" w:evenHBand="0" w:firstRowFirstColumn="0" w:firstRowLastColumn="0" w:lastRowFirstColumn="0" w:lastRowLastColumn="0"/>
-            </w:pPr>
-            <w:r>
-              <w:t xml:space="preserve">È </w:t>
-            </w:r>
-            <w:r>
-              <w:t xml:space="preserve">in corso la correzione del Test </w:t>
-            </w:r>
-            <w:proofErr w:type="spellStart"/>
-            <w:r>
-              <w:rPr>
-                <w:i/>
-                <w:iCs/>
-              </w:rPr>
-              <w:t>tc</w:t>
-            </w:r>
-            <w:proofErr w:type="spellEnd"/>
-            <w:r>
-              <w:t xml:space="preserve"> e sono state recuperate le istanze </w:t>
-            </w:r>
-            <w:r>
-              <w:rPr>
-                <w:i/>
-                <w:iCs/>
-              </w:rPr>
-              <w:t>s</w:t>
-            </w:r>
-            <w:r>
-              <w:t xml:space="preserve"> di Studente e </w:t>
-            </w:r>
-            <w:r>
-              <w:rPr>
-                <w:i/>
-                <w:iCs/>
-              </w:rPr>
-              <w:t>tec</w:t>
-            </w:r>
-            <w:r>
-              <w:t xml:space="preserve"> di Template</w:t>
-            </w:r>
-          </w:p>
-        </w:tc>
-      </w:tr>
-      <w:tr>
-        <w:trPr>
-          <w:cnfStyle w:val="000000100000" w:firstRow="0" w:lastRow="0" w:firstColumn="0" w:lastColumn="0" w:oddVBand="0" w:evenVBand="0" w:oddHBand="1" w:evenHBand="0" w:firstRowFirstColumn="0" w:firstRowLastColumn="0" w:lastRowFirstColumn="0" w:lastRowLastColumn="0"/>
-        </w:trPr>
-        <w:tc>
-          <w:tcPr>
-            <w:cnfStyle w:val="001000000000" w:firstRow="0" w:lastRow="0" w:firstColumn="1" w:lastColumn="0" w:oddVBand="0" w:evenVBand="0" w:oddHBand="0" w:evenHBand="0" w:firstRowFirstColumn="0" w:firstRowLastColumn="0" w:lastRowFirstColumn="0" w:lastRowLastColumn="0"/>
-            <w:tcW w:w="4531" w:type="dxa"/>
-            <w:tcBorders>
-              <w:left w:val="nil"/>
-              <w:right w:val="nil"/>
-            </w:tcBorders>
-            <w:hideMark/>
-          </w:tcPr>
-          <w:p>
-            <w:r>
-              <w:t>Post-condizioni</w:t>
-            </w:r>
-          </w:p>
-        </w:tc>
-        <w:tc>
-          <w:tcPr>
-            <w:tcW w:w="4531" w:type="dxa"/>
-            <w:tcBorders>
-              <w:left w:val="nil"/>
-              <w:right w:val="nil"/>
-            </w:tcBorders>
-            <w:hideMark/>
-          </w:tcPr>
-          <w:p>
-            <w:pPr>
-              <w:pStyle w:val="Paragrafoelenco"/>
-              <w:numPr>
-                <w:ilvl w:val="0"/>
-                <w:numId w:val="29"/>
-              </w:numPr>
-              <w:cnfStyle w:val="000000100000" w:firstRow="0" w:lastRow="0" w:firstColumn="0" w:lastColumn="0" w:oddVBand="0" w:evenVBand="0" w:oddHBand="1" w:evenHBand="0" w:firstRowFirstColumn="0" w:firstRowLastColumn="0" w:lastRowFirstColumn="0" w:lastRowLastColumn="0"/>
-            </w:pPr>
-            <w:r>
-              <w:t xml:space="preserve">Il </w:t>
-            </w:r>
-            <w:proofErr w:type="spellStart"/>
-            <w:r>
-              <w:t>TutorSimulazione</w:t>
-            </w:r>
-            <w:proofErr w:type="spellEnd"/>
-            <w:r>
-              <w:t xml:space="preserve"> ha controllato che i parametri del</w:t>
-            </w:r>
-            <w:r>
-              <w:t xml:space="preserve">l’istanza </w:t>
-            </w:r>
-            <w:proofErr w:type="spellStart"/>
-            <w:r>
-              <w:rPr>
-                <w:i/>
-                <w:iCs/>
-              </w:rPr>
-              <w:t>tc</w:t>
-            </w:r>
-            <w:proofErr w:type="spellEnd"/>
-            <w:r>
-              <w:t xml:space="preserve"> di </w:t>
-            </w:r>
-            <w:r>
-              <w:t>Test che sono stati ricavati dalla correzione automatizzata sono corretti (in caso contrario li ha corretti manualmente)</w:t>
-            </w:r>
-            <w:r>
-              <w:t>.</w:t>
-            </w:r>
-          </w:p>
-          <w:p>
-            <w:pPr>
-              <w:pStyle w:val="Paragrafoelenco"/>
-              <w:numPr>
-                <w:ilvl w:val="0"/>
-                <w:numId w:val="29"/>
-              </w:numPr>
-              <w:cnfStyle w:val="000000100000" w:firstRow="0" w:lastRow="0" w:firstColumn="0" w:lastColumn="0" w:oddVBand="0" w:evenVBand="0" w:oddHBand="1" w:evenHBand="0" w:firstRowFirstColumn="0" w:firstRowLastColumn="0" w:lastRowFirstColumn="0" w:lastRowLastColumn="0"/>
-            </w:pPr>
-            <w:r>
-              <w:t xml:space="preserve">Il Sistema </w:t>
-            </w:r>
-            <w:r>
-              <w:t xml:space="preserve">ha associato l’istanza </w:t>
-            </w:r>
-            <w:r>
-              <w:rPr>
-                <w:i/>
-                <w:iCs/>
-              </w:rPr>
-              <w:t>tec</w:t>
-            </w:r>
-            <w:r>
-              <w:t xml:space="preserve"> corrente allo Studente </w:t>
-            </w:r>
-            <w:proofErr w:type="gramStart"/>
-            <w:r>
-              <w:rPr>
-                <w:i/>
-                <w:iCs/>
-              </w:rPr>
-              <w:t>s</w:t>
-            </w:r>
-            <w:r>
-              <w:t xml:space="preserve"> corrente</w:t>
-            </w:r>
-            <w:proofErr w:type="gramEnd"/>
-            <w:r>
-              <w:t xml:space="preserve"> tramite l’associazione “svolge test basati su”</w:t>
-            </w:r>
-            <w:r>
-              <w:t>.</w:t>
-            </w:r>
-            <w:r>
-              <w:t xml:space="preserve"> Poi </w:t>
-            </w:r>
-            <w:proofErr w:type="spellStart"/>
-            <w:r>
-              <w:rPr>
-                <w:i/>
-                <w:iCs/>
-              </w:rPr>
-              <w:t>tc</w:t>
-            </w:r>
-            <w:proofErr w:type="spellEnd"/>
-            <w:r>
-              <w:t xml:space="preserve"> corrente è stato associato a </w:t>
-            </w:r>
-            <w:r>
-              <w:rPr>
-                <w:i/>
-                <w:iCs/>
-              </w:rPr>
-              <w:t>tec</w:t>
-            </w:r>
-            <w:r>
-              <w:t xml:space="preserve"> corrente tramite l’associazione “</w:t>
-            </w:r>
-            <w:r>
-              <w:t>è la struttura di</w:t>
-            </w:r>
-            <w:r>
-              <w:t>”.</w:t>
-            </w:r>
-          </w:p>
-        </w:tc>
-      </w:tr>
-    </w:tbl>
-    <w:p/>
-    <w:p>
-      <w:pPr>
-        <w:pStyle w:val="Titolo2"/>
-      </w:pPr>
-      <w:r>
-        <w:t>Progettazione Orientata agli Oggetti UC10</w:t>
+      </w:pPr>
+      <w:r>
+        <w:t>Test a scatola bianca:</w:t>
       </w:r>
     </w:p>
     <w:p>
-      <w:r>
-        <w:t>Aggiornate le classi concettuali nel contesto della OOA, si passa alla OOD, realizzando il Modello di Progetto ed in particolare aggiornando il DCD (visualizzazione statica delle classi software), aggiornamento da effettuare il parallelo alla realizzazione dei diagrammi di interazione (visualizzazione dinamica delle classi software).</w:t>
+      <w:pPr>
+        <w:pStyle w:val="Paragrafoelenco"/>
+        <w:numPr>
+          <w:ilvl w:val="1"/>
+          <w:numId w:val="35"/>
+        </w:numPr>
+      </w:pPr>
+      <w:r>
+        <w:t xml:space="preserve">Un Tutor reso Amministratore </w:t>
+      </w:r>
+      <w:r>
+        <w:t xml:space="preserve">e in seguito </w:t>
+      </w:r>
+      <w:proofErr w:type="spellStart"/>
+      <w:r>
+        <w:t>TutorSimulazione</w:t>
+      </w:r>
+      <w:proofErr w:type="spellEnd"/>
+      <w:r>
+        <w:t xml:space="preserve"> </w:t>
+      </w:r>
+      <w:r>
+        <w:t>viene visto correttamente come Amministratore</w:t>
       </w:r>
     </w:p>
     <w:p>
       <w:pPr>
-        <w:pStyle w:val="Titolo3"/>
-      </w:pPr>
-      <w:r>
-        <w:t>Diagrammi di interazione</w:t>
-      </w:r>
+        <w:pStyle w:val="Paragrafoelenco"/>
+        <w:numPr>
+          <w:ilvl w:val="1"/>
+          <w:numId w:val="35"/>
+        </w:numPr>
+      </w:pPr>
+      <w:r>
+        <w:t xml:space="preserve">Un Tutor reso Amministratore e in seguito </w:t>
+      </w:r>
+      <w:proofErr w:type="spellStart"/>
+      <w:r>
+        <w:t>TutorSimulazione</w:t>
+      </w:r>
+      <w:proofErr w:type="spellEnd"/>
+      <w:r>
+        <w:t xml:space="preserve"> viene visto correttamente come </w:t>
+      </w:r>
+      <w:proofErr w:type="spellStart"/>
+      <w:r>
+        <w:t>TutorSimulazione</w:t>
+      </w:r>
+      <w:proofErr w:type="spellEnd"/>
     </w:p>
-    <w:p>
-      <w:pPr>
-        <w:rPr>
-          <w:b/>
-          <w:bCs/>
-        </w:rPr>
-      </w:pPr>
-      <w:r>
-        <w:rPr>
-          <w:b/>
-          <w:bCs/>
-          <w:noProof/>
-        </w:rPr>
-        <w:drawing>
-          <wp:anchor distT="0" distB="0" distL="114300" distR="114300" simplePos="0" relativeHeight="251665408" behindDoc="1" locked="0" layoutInCell="1" allowOverlap="1" wp14:anchorId="29A4D626" wp14:editId="3A96F02A">
-            <wp:simplePos x="0" y="0"/>
-            <wp:positionH relativeFrom="column">
-              <wp:posOffset>-784225</wp:posOffset>
-            </wp:positionH>
-            <wp:positionV relativeFrom="paragraph">
-              <wp:posOffset>302895</wp:posOffset>
-            </wp:positionV>
-            <wp:extent cx="7338695" cy="2973705"/>
-            <wp:effectExtent l="0" t="0" r="0" b="0"/>
-            <wp:wrapTight wrapText="bothSides">
-              <wp:wrapPolygon edited="0">
-                <wp:start x="0" y="0"/>
-                <wp:lineTo x="0" y="21448"/>
-                <wp:lineTo x="21531" y="21448"/>
-                <wp:lineTo x="21531" y="0"/>
-                <wp:lineTo x="0" y="0"/>
-              </wp:wrapPolygon>
-            </wp:wrapTight>
-            <wp:docPr id="6" name="Immagine 6"/>
-            <wp:cNvGraphicFramePr>
-              <a:graphicFrameLocks xmlns:a="http://schemas.openxmlformats.org/drawingml/2006/main" noChangeAspect="1"/>
-            </wp:cNvGraphicFramePr>
-            <a:graphic xmlns:a="http://schemas.openxmlformats.org/drawingml/2006/main">
-              <a:graphicData uri="http://schemas.openxmlformats.org/drawingml/2006/picture">
-                <pic:pic xmlns:pic="http://schemas.openxmlformats.org/drawingml/2006/picture">
-                  <pic:nvPicPr>
-                    <pic:cNvPr id="0" name="Picture 1"/>
-                    <pic:cNvPicPr>
-                      <a:picLocks noChangeAspect="1" noChangeArrowheads="1"/>
-                    </pic:cNvPicPr>
-                  </pic:nvPicPr>
-                  <pic:blipFill>
-                    <a:blip r:embed="rId17">
-                      <a:extLst>
-                        <a:ext uri="{28A0092B-C50C-407E-A947-70E740481C1C}">
-                          <a14:useLocalDpi xmlns:a14="http://schemas.microsoft.com/office/drawing/2010/main" val="0"/>
-                        </a:ext>
-                      </a:extLst>
-                    </a:blip>
-                    <a:srcRect/>
-                    <a:stretch>
-                      <a:fillRect/>
-                    </a:stretch>
-                  </pic:blipFill>
-                  <pic:spPr bwMode="auto">
-                    <a:xfrm>
-                      <a:off x="0" y="0"/>
-                      <a:ext cx="7338695" cy="2973705"/>
-                    </a:xfrm>
-                    <a:prstGeom prst="rect">
-                      <a:avLst/>
-                    </a:prstGeom>
-                    <a:noFill/>
-                    <a:ln>
-                      <a:noFill/>
-                    </a:ln>
-                  </pic:spPr>
-                </pic:pic>
-              </a:graphicData>
-            </a:graphic>
-            <wp14:sizeRelH relativeFrom="margin">
-              <wp14:pctWidth>0</wp14:pctWidth>
-            </wp14:sizeRelH>
-            <wp14:sizeRelV relativeFrom="margin">
-              <wp14:pctHeight>0</wp14:pctHeight>
-            </wp14:sizeRelV>
-          </wp:anchor>
-        </w:drawing>
-      </w:r>
-      <w:r>
-        <w:rPr>
-          <w:b/>
-          <w:bCs/>
-        </w:rPr>
-        <w:t xml:space="preserve">1. </w:t>
-      </w:r>
-      <w:r>
-        <w:rPr>
-          <w:b/>
-          <w:bCs/>
-        </w:rPr>
-        <w:t>SD_UC1</w:t>
-      </w:r>
-      <w:r>
-        <w:rPr>
-          <w:b/>
-          <w:bCs/>
-        </w:rPr>
-        <w:t>0</w:t>
-      </w:r>
-      <w:r>
-        <w:rPr>
-          <w:b/>
-          <w:bCs/>
-        </w:rPr>
-        <w:t>_</w:t>
-      </w:r>
-      <w:r>
-        <w:rPr>
-          <w:b/>
-          <w:bCs/>
-        </w:rPr>
-        <w:t>recuperaInfoTestCartaceo</w:t>
-      </w:r>
-    </w:p>
-    <w:p>
-      <w:pPr>
-        <w:ind w:left="360"/>
-        <w:rPr>
-          <w:b/>
-          <w:bCs/>
-        </w:rPr>
-      </w:pPr>
-    </w:p>
-    <w:p>
-      <w:pPr>
-        <w:rPr>
-          <w:b/>
-          <w:bCs/>
-        </w:rPr>
-      </w:pPr>
-      <w:r>
-        <w:rPr>
-          <w:b/>
-          <w:bCs/>
-          <w:noProof/>
-        </w:rPr>
-        <w:lastRenderedPageBreak/>
-        <w:drawing>
-          <wp:anchor distT="0" distB="0" distL="114300" distR="114300" simplePos="0" relativeHeight="251666432" behindDoc="1" locked="0" layoutInCell="1" allowOverlap="1" wp14:anchorId="6580AD28" wp14:editId="67DA9A23">
-            <wp:simplePos x="0" y="0"/>
-            <wp:positionH relativeFrom="margin">
-              <wp:align>center</wp:align>
-            </wp:positionH>
-            <wp:positionV relativeFrom="paragraph">
-              <wp:posOffset>363965</wp:posOffset>
-            </wp:positionV>
-            <wp:extent cx="7346950" cy="2617470"/>
-            <wp:effectExtent l="0" t="0" r="6350" b="0"/>
-            <wp:wrapTight wrapText="bothSides">
-              <wp:wrapPolygon edited="0">
-                <wp:start x="0" y="0"/>
-                <wp:lineTo x="0" y="21380"/>
-                <wp:lineTo x="21563" y="21380"/>
-                <wp:lineTo x="21563" y="0"/>
-                <wp:lineTo x="0" y="0"/>
-              </wp:wrapPolygon>
-            </wp:wrapTight>
-            <wp:docPr id="9" name="Immagine 9"/>
-            <wp:cNvGraphicFramePr>
-              <a:graphicFrameLocks xmlns:a="http://schemas.openxmlformats.org/drawingml/2006/main" noChangeAspect="1"/>
-            </wp:cNvGraphicFramePr>
-            <a:graphic xmlns:a="http://schemas.openxmlformats.org/drawingml/2006/main">
-              <a:graphicData uri="http://schemas.openxmlformats.org/drawingml/2006/picture">
-                <pic:pic xmlns:pic="http://schemas.openxmlformats.org/drawingml/2006/picture">
-                  <pic:nvPicPr>
-                    <pic:cNvPr id="0" name="Picture 2"/>
-                    <pic:cNvPicPr>
-                      <a:picLocks noChangeAspect="1" noChangeArrowheads="1"/>
-                    </pic:cNvPicPr>
-                  </pic:nvPicPr>
-                  <pic:blipFill>
-                    <a:blip r:embed="rId18" cstate="print">
-                      <a:extLst>
-                        <a:ext uri="{28A0092B-C50C-407E-A947-70E740481C1C}">
-                          <a14:useLocalDpi xmlns:a14="http://schemas.microsoft.com/office/drawing/2010/main" val="0"/>
-                        </a:ext>
-                      </a:extLst>
-                    </a:blip>
-                    <a:srcRect/>
-                    <a:stretch>
-                      <a:fillRect/>
-                    </a:stretch>
-                  </pic:blipFill>
-                  <pic:spPr bwMode="auto">
-                    <a:xfrm>
-                      <a:off x="0" y="0"/>
-                      <a:ext cx="7346950" cy="2617470"/>
-                    </a:xfrm>
-                    <a:prstGeom prst="rect">
-                      <a:avLst/>
-                    </a:prstGeom>
-                    <a:noFill/>
-                    <a:ln>
-                      <a:noFill/>
-                    </a:ln>
-                  </pic:spPr>
-                </pic:pic>
-              </a:graphicData>
-            </a:graphic>
-            <wp14:sizeRelH relativeFrom="margin">
-              <wp14:pctWidth>0</wp14:pctWidth>
-            </wp14:sizeRelH>
-            <wp14:sizeRelV relativeFrom="margin">
-              <wp14:pctHeight>0</wp14:pctHeight>
-            </wp14:sizeRelV>
-          </wp:anchor>
-        </w:drawing>
-      </w:r>
-      <w:r>
-        <w:rPr>
-          <w:b/>
-          <w:bCs/>
-        </w:rPr>
-        <w:t xml:space="preserve">2. </w:t>
-      </w:r>
-      <w:r>
-        <w:rPr>
-          <w:b/>
-          <w:bCs/>
-        </w:rPr>
-        <w:t>SD_UC10_</w:t>
-      </w:r>
-      <w:r>
-        <w:rPr>
-          <w:b/>
-          <w:bCs/>
-        </w:rPr>
-        <w:t>correggi</w:t>
-      </w:r>
-      <w:r>
-        <w:rPr>
-          <w:b/>
-          <w:bCs/>
-        </w:rPr>
-        <w:t>TestCartaceo</w:t>
-      </w:r>
-    </w:p>
-    <w:p>
-      <w:pPr>
-        <w:rPr>
-          <w:b/>
-          <w:bCs/>
-        </w:rPr>
-      </w:pPr>
-    </w:p>
-    <w:p>
-      <w:pPr>
-        <w:rPr>
-          <w:b/>
-          <w:bCs/>
-        </w:rPr>
-      </w:pPr>
-    </w:p>
-    <w:p>
-      <w:pPr>
-        <w:rPr>
-          <w:b/>
-          <w:bCs/>
-        </w:rPr>
-      </w:pPr>
-    </w:p>
-    <w:p>
-      <w:pPr>
-        <w:rPr>
-          <w:b/>
-          <w:bCs/>
-        </w:rPr>
-      </w:pPr>
-      <w:r>
-        <w:rPr>
-          <w:noProof/>
-        </w:rPr>
-        <w:drawing>
-          <wp:anchor distT="0" distB="0" distL="114300" distR="114300" simplePos="0" relativeHeight="251667456" behindDoc="1" locked="0" layoutInCell="1" allowOverlap="1" wp14:anchorId="6B70121A" wp14:editId="36CE52A3">
-            <wp:simplePos x="0" y="0"/>
-            <wp:positionH relativeFrom="margin">
-              <wp:posOffset>-166978</wp:posOffset>
-            </wp:positionH>
-            <wp:positionV relativeFrom="paragraph">
-              <wp:posOffset>284756</wp:posOffset>
-            </wp:positionV>
-            <wp:extent cx="6296025" cy="3373755"/>
-            <wp:effectExtent l="0" t="0" r="9525" b="0"/>
-            <wp:wrapTight wrapText="bothSides">
-              <wp:wrapPolygon edited="0">
-                <wp:start x="0" y="0"/>
-                <wp:lineTo x="0" y="21466"/>
-                <wp:lineTo x="21567" y="21466"/>
-                <wp:lineTo x="21567" y="0"/>
-                <wp:lineTo x="0" y="0"/>
-              </wp:wrapPolygon>
-            </wp:wrapTight>
-            <wp:docPr id="10" name="Immagine 10"/>
-            <wp:cNvGraphicFramePr>
-              <a:graphicFrameLocks xmlns:a="http://schemas.openxmlformats.org/drawingml/2006/main" noChangeAspect="1"/>
-            </wp:cNvGraphicFramePr>
-            <a:graphic xmlns:a="http://schemas.openxmlformats.org/drawingml/2006/main">
-              <a:graphicData uri="http://schemas.openxmlformats.org/drawingml/2006/picture">
-                <pic:pic xmlns:pic="http://schemas.openxmlformats.org/drawingml/2006/picture">
-                  <pic:nvPicPr>
-                    <pic:cNvPr id="0" name="Picture 3"/>
-                    <pic:cNvPicPr>
-                      <a:picLocks noChangeAspect="1" noChangeArrowheads="1"/>
-                    </pic:cNvPicPr>
-                  </pic:nvPicPr>
-                  <pic:blipFill>
-                    <a:blip r:embed="rId19">
-                      <a:extLst>
-                        <a:ext uri="{28A0092B-C50C-407E-A947-70E740481C1C}">
-                          <a14:useLocalDpi xmlns:a14="http://schemas.microsoft.com/office/drawing/2010/main" val="0"/>
-                        </a:ext>
-                      </a:extLst>
-                    </a:blip>
-                    <a:srcRect/>
-                    <a:stretch>
-                      <a:fillRect/>
-                    </a:stretch>
-                  </pic:blipFill>
-                  <pic:spPr bwMode="auto">
-                    <a:xfrm>
-                      <a:off x="0" y="0"/>
-                      <a:ext cx="6296025" cy="3373755"/>
-                    </a:xfrm>
-                    <a:prstGeom prst="rect">
-                      <a:avLst/>
-                    </a:prstGeom>
-                    <a:noFill/>
-                    <a:ln>
-                      <a:noFill/>
-                    </a:ln>
-                  </pic:spPr>
-                </pic:pic>
-              </a:graphicData>
-            </a:graphic>
-            <wp14:sizeRelH relativeFrom="margin">
-              <wp14:pctWidth>0</wp14:pctWidth>
-            </wp14:sizeRelH>
-            <wp14:sizeRelV relativeFrom="margin">
-              <wp14:pctHeight>0</wp14:pctHeight>
-            </wp14:sizeRelV>
-          </wp:anchor>
-        </w:drawing>
-      </w:r>
-      <w:r>
-        <w:rPr>
-          <w:b/>
-          <w:bCs/>
-        </w:rPr>
-        <w:t xml:space="preserve">3. </w:t>
-      </w:r>
-      <w:r>
-        <w:rPr>
-          <w:b/>
-          <w:bCs/>
-        </w:rPr>
-        <w:t>SD_UC10</w:t>
-      </w:r>
-      <w:r>
-        <w:rPr>
-          <w:b/>
-          <w:bCs/>
-        </w:rPr>
-        <w:t>_confermaCorrezione</w:t>
-      </w:r>
-    </w:p>
-    <w:p>
-      <w:pPr>
-        <w:rPr>
-          <w:rFonts w:asciiTheme="majorHAnsi" w:eastAsiaTheme="majorEastAsia" w:hAnsiTheme="majorHAnsi" w:cstheme="majorBidi"/>
-          <w:b/>
-          <w:bCs/>
-          <w:color w:val="034A90" w:themeColor="text1"/>
-        </w:rPr>
-      </w:pPr>
-      <w:r>
-        <w:br w:type="page"/>
-      </w:r>
-    </w:p>
-    <w:p>
-      <w:pPr>
-        <w:pStyle w:val="Titolo3"/>
-      </w:pPr>
-      <w:r>
-        <w:rPr>
-          <w:noProof/>
-        </w:rPr>
-        <w:lastRenderedPageBreak/>
-        <w:drawing>
-          <wp:anchor distT="0" distB="0" distL="114300" distR="114300" simplePos="0" relativeHeight="251668480" behindDoc="1" locked="0" layoutInCell="1" allowOverlap="1" wp14:anchorId="4C1B6863" wp14:editId="620A0188">
-            <wp:simplePos x="0" y="0"/>
-            <wp:positionH relativeFrom="margin">
-              <wp:posOffset>-812773</wp:posOffset>
-            </wp:positionH>
-            <wp:positionV relativeFrom="paragraph">
-              <wp:posOffset>292873</wp:posOffset>
-            </wp:positionV>
-            <wp:extent cx="7424420" cy="6336665"/>
-            <wp:effectExtent l="0" t="0" r="5080" b="6985"/>
-            <wp:wrapTight wrapText="bothSides">
-              <wp:wrapPolygon edited="0">
-                <wp:start x="0" y="0"/>
-                <wp:lineTo x="0" y="21559"/>
-                <wp:lineTo x="21559" y="21559"/>
-                <wp:lineTo x="21559" y="0"/>
-                <wp:lineTo x="0" y="0"/>
-              </wp:wrapPolygon>
-            </wp:wrapTight>
-            <wp:docPr id="12" name="Immagine 12"/>
-            <wp:cNvGraphicFramePr>
-              <a:graphicFrameLocks xmlns:a="http://schemas.openxmlformats.org/drawingml/2006/main" noChangeAspect="1"/>
-            </wp:cNvGraphicFramePr>
-            <a:graphic xmlns:a="http://schemas.openxmlformats.org/drawingml/2006/main">
-              <a:graphicData uri="http://schemas.openxmlformats.org/drawingml/2006/picture">
-                <pic:pic xmlns:pic="http://schemas.openxmlformats.org/drawingml/2006/picture">
-                  <pic:nvPicPr>
-                    <pic:cNvPr id="0" name="Picture 5"/>
-                    <pic:cNvPicPr>
-                      <a:picLocks noChangeAspect="1" noChangeArrowheads="1"/>
-                    </pic:cNvPicPr>
-                  </pic:nvPicPr>
-                  <pic:blipFill>
-                    <a:blip r:embed="rId20" cstate="print">
-                      <a:extLst>
-                        <a:ext uri="{28A0092B-C50C-407E-A947-70E740481C1C}">
-                          <a14:useLocalDpi xmlns:a14="http://schemas.microsoft.com/office/drawing/2010/main" val="0"/>
-                        </a:ext>
-                      </a:extLst>
-                    </a:blip>
-                    <a:srcRect/>
-                    <a:stretch>
-                      <a:fillRect/>
-                    </a:stretch>
-                  </pic:blipFill>
-                  <pic:spPr bwMode="auto">
-                    <a:xfrm>
-                      <a:off x="0" y="0"/>
-                      <a:ext cx="7424420" cy="6336665"/>
-                    </a:xfrm>
-                    <a:prstGeom prst="rect">
-                      <a:avLst/>
-                    </a:prstGeom>
-                    <a:noFill/>
-                    <a:ln>
-                      <a:noFill/>
-                    </a:ln>
-                  </pic:spPr>
-                </pic:pic>
-              </a:graphicData>
-            </a:graphic>
-            <wp14:sizeRelH relativeFrom="margin">
-              <wp14:pctWidth>0</wp14:pctWidth>
-            </wp14:sizeRelH>
-            <wp14:sizeRelV relativeFrom="margin">
-              <wp14:pctHeight>0</wp14:pctHeight>
-            </wp14:sizeRelV>
-          </wp:anchor>
-        </w:drawing>
-      </w:r>
-      <w:r>
-        <w:t>DCD</w:t>
-      </w:r>
-    </w:p>
-    <w:p/>
-    <w:p/>
     <w:sectPr>
       <w:pgSz w:w="11906" w:h="16838"/>
       <w:pgMar w:top="1417" w:right="1417" w:bottom="1134" w:left="1417" w:header="708" w:footer="708" w:gutter="0"/>
@@ -8095,15 +6075,12 @@
   <w:abstractNum w:abstractNumId="5" w15:restartNumberingAfterBreak="0">
     <w:nsid w:val="116927EB"/>
     <w:multiLevelType w:val="hybridMultilevel"/>
-    <w:tmpl w:val="0408FBE4"/>
+    <w:tmpl w:val="8EF6F786"/>
     <w:lvl w:ilvl="0" w:tplc="04100001">
       <w:start w:val="1"/>
       <w:numFmt w:val="bullet"/>
       <w:lvlText w:val=""/>
       <w:lvlJc w:val="left"/>
-      <w:pPr>
-        <w:ind w:left="720" w:hanging="360"/>
-      </w:pPr>
       <w:rPr>
         <w:rFonts w:ascii="Symbol" w:hAnsi="Symbol" w:hint="default"/>
       </w:rPr>
@@ -9871,7 +7848,7 @@
         <w:rFonts w:ascii="Symbol" w:hAnsi="Symbol" w:hint="default"/>
       </w:rPr>
     </w:lvl>
-    <w:lvl w:ilvl="1" w:tplc="04100003" w:tentative="1">
+    <w:lvl w:ilvl="1" w:tplc="04100003">
       <w:start w:val="1"/>
       <w:numFmt w:val="bullet"/>
       <w:lvlText w:val="o"/>
@@ -11199,6 +9176,119 @@
       <w:pPr>
         <w:ind w:left="6480" w:hanging="180"/>
       </w:pPr>
+    </w:lvl>
+  </w:abstractNum>
+  <w:abstractNum w:abstractNumId="34" w15:restartNumberingAfterBreak="0">
+    <w:nsid w:val="7CB32563"/>
+    <w:multiLevelType w:val="hybridMultilevel"/>
+    <w:tmpl w:val="E30CE734"/>
+    <w:lvl w:ilvl="0" w:tplc="04100001">
+      <w:start w:val="1"/>
+      <w:numFmt w:val="bullet"/>
+      <w:lvlText w:val=""/>
+      <w:lvlJc w:val="left"/>
+      <w:pPr>
+        <w:ind w:left="720" w:hanging="360"/>
+      </w:pPr>
+      <w:rPr>
+        <w:rFonts w:ascii="Symbol" w:hAnsi="Symbol" w:hint="default"/>
+      </w:rPr>
+    </w:lvl>
+    <w:lvl w:ilvl="1" w:tplc="04100003">
+      <w:start w:val="1"/>
+      <w:numFmt w:val="bullet"/>
+      <w:lvlText w:val="o"/>
+      <w:lvlJc w:val="left"/>
+      <w:pPr>
+        <w:ind w:left="1440" w:hanging="360"/>
+      </w:pPr>
+      <w:rPr>
+        <w:rFonts w:ascii="Courier New" w:hAnsi="Courier New" w:cs="Courier New" w:hint="default"/>
+      </w:rPr>
+    </w:lvl>
+    <w:lvl w:ilvl="2" w:tplc="04100005" w:tentative="1">
+      <w:start w:val="1"/>
+      <w:numFmt w:val="bullet"/>
+      <w:lvlText w:val=""/>
+      <w:lvlJc w:val="left"/>
+      <w:pPr>
+        <w:ind w:left="2160" w:hanging="360"/>
+      </w:pPr>
+      <w:rPr>
+        <w:rFonts w:ascii="Wingdings" w:hAnsi="Wingdings" w:hint="default"/>
+      </w:rPr>
+    </w:lvl>
+    <w:lvl w:ilvl="3" w:tplc="04100001" w:tentative="1">
+      <w:start w:val="1"/>
+      <w:numFmt w:val="bullet"/>
+      <w:lvlText w:val=""/>
+      <w:lvlJc w:val="left"/>
+      <w:pPr>
+        <w:ind w:left="2880" w:hanging="360"/>
+      </w:pPr>
+      <w:rPr>
+        <w:rFonts w:ascii="Symbol" w:hAnsi="Symbol" w:hint="default"/>
+      </w:rPr>
+    </w:lvl>
+    <w:lvl w:ilvl="4" w:tplc="04100003" w:tentative="1">
+      <w:start w:val="1"/>
+      <w:numFmt w:val="bullet"/>
+      <w:lvlText w:val="o"/>
+      <w:lvlJc w:val="left"/>
+      <w:pPr>
+        <w:ind w:left="3600" w:hanging="360"/>
+      </w:pPr>
+      <w:rPr>
+        <w:rFonts w:ascii="Courier New" w:hAnsi="Courier New" w:cs="Courier New" w:hint="default"/>
+      </w:rPr>
+    </w:lvl>
+    <w:lvl w:ilvl="5" w:tplc="04100005" w:tentative="1">
+      <w:start w:val="1"/>
+      <w:numFmt w:val="bullet"/>
+      <w:lvlText w:val=""/>
+      <w:lvlJc w:val="left"/>
+      <w:pPr>
+        <w:ind w:left="4320" w:hanging="360"/>
+      </w:pPr>
+      <w:rPr>
+        <w:rFonts w:ascii="Wingdings" w:hAnsi="Wingdings" w:hint="default"/>
+      </w:rPr>
+    </w:lvl>
+    <w:lvl w:ilvl="6" w:tplc="04100001" w:tentative="1">
+      <w:start w:val="1"/>
+      <w:numFmt w:val="bullet"/>
+      <w:lvlText w:val=""/>
+      <w:lvlJc w:val="left"/>
+      <w:pPr>
+        <w:ind w:left="5040" w:hanging="360"/>
+      </w:pPr>
+      <w:rPr>
+        <w:rFonts w:ascii="Symbol" w:hAnsi="Symbol" w:hint="default"/>
+      </w:rPr>
+    </w:lvl>
+    <w:lvl w:ilvl="7" w:tplc="04100003" w:tentative="1">
+      <w:start w:val="1"/>
+      <w:numFmt w:val="bullet"/>
+      <w:lvlText w:val="o"/>
+      <w:lvlJc w:val="left"/>
+      <w:pPr>
+        <w:ind w:left="5760" w:hanging="360"/>
+      </w:pPr>
+      <w:rPr>
+        <w:rFonts w:ascii="Courier New" w:hAnsi="Courier New" w:cs="Courier New" w:hint="default"/>
+      </w:rPr>
+    </w:lvl>
+    <w:lvl w:ilvl="8" w:tplc="04100005" w:tentative="1">
+      <w:start w:val="1"/>
+      <w:numFmt w:val="bullet"/>
+      <w:lvlText w:val=""/>
+      <w:lvlJc w:val="left"/>
+      <w:pPr>
+        <w:ind w:left="6480" w:hanging="360"/>
+      </w:pPr>
+      <w:rPr>
+        <w:rFonts w:ascii="Wingdings" w:hAnsi="Wingdings" w:hint="default"/>
+      </w:rPr>
     </w:lvl>
   </w:abstractNum>
   <w:num w:numId="1">
@@ -11302,6 +9392,9 @@
   </w:num>
   <w:num w:numId="34">
     <w:abstractNumId w:val="21"/>
+  </w:num>
+  <w:num w:numId="35">
+    <w:abstractNumId w:val="34"/>
   </w:num>
   <w:numIdMacAtCleanup w:val="12"/>
 </w:numbering>
@@ -11801,7 +9894,6 @@
     <w:next w:val="Normale"/>
     <w:link w:val="Titolo4Carattere"/>
     <w:uiPriority w:val="9"/>
-    <w:semiHidden/>
     <w:unhideWhenUsed/>
     <w:qFormat/>
     <w:rsid w:val="00FC09A9"/>
@@ -11830,7 +9922,6 @@
     <w:next w:val="Normale"/>
     <w:link w:val="Titolo5Carattere"/>
     <w:uiPriority w:val="9"/>
-    <w:semiHidden/>
     <w:unhideWhenUsed/>
     <w:qFormat/>
     <w:rsid w:val="00FC09A9"/>
@@ -12806,6 +10897,56 @@
       <w:vertAlign w:val="superscript"/>
     </w:rPr>
   </w:style>
+  <w:style w:type="paragraph" w:styleId="PreformattatoHTML">
+    <w:name w:val="HTML Preformatted"/>
+    <w:basedOn w:val="Normale"/>
+    <w:link w:val="PreformattatoHTMLCarattere"/>
+    <w:uiPriority w:val="99"/>
+    <w:semiHidden/>
+    <w:unhideWhenUsed/>
+    <w:rsid w:val="000516DA"/>
+    <w:pPr>
+      <w:tabs>
+        <w:tab w:val="left" w:pos="916"/>
+        <w:tab w:val="left" w:pos="1832"/>
+        <w:tab w:val="left" w:pos="2748"/>
+        <w:tab w:val="left" w:pos="3664"/>
+        <w:tab w:val="left" w:pos="4580"/>
+        <w:tab w:val="left" w:pos="5496"/>
+        <w:tab w:val="left" w:pos="6412"/>
+        <w:tab w:val="left" w:pos="7328"/>
+        <w:tab w:val="left" w:pos="8244"/>
+        <w:tab w:val="left" w:pos="9160"/>
+        <w:tab w:val="left" w:pos="10076"/>
+        <w:tab w:val="left" w:pos="10992"/>
+        <w:tab w:val="left" w:pos="11908"/>
+        <w:tab w:val="left" w:pos="12824"/>
+        <w:tab w:val="left" w:pos="13740"/>
+        <w:tab w:val="left" w:pos="14656"/>
+      </w:tabs>
+      <w:spacing w:after="0" w:line="240" w:lineRule="auto"/>
+    </w:pPr>
+    <w:rPr>
+      <w:rFonts w:ascii="Courier New" w:eastAsia="Times New Roman" w:hAnsi="Courier New" w:cs="Courier New"/>
+      <w:sz w:val="20"/>
+      <w:szCs w:val="20"/>
+      <w:lang w:eastAsia="it-IT"/>
+    </w:rPr>
+  </w:style>
+  <w:style w:type="character" w:customStyle="1" w:styleId="PreformattatoHTMLCarattere">
+    <w:name w:val="Preformattato HTML Carattere"/>
+    <w:basedOn w:val="Carpredefinitoparagrafo"/>
+    <w:link w:val="PreformattatoHTML"/>
+    <w:uiPriority w:val="99"/>
+    <w:semiHidden/>
+    <w:rsid w:val="000516DA"/>
+    <w:rPr>
+      <w:rFonts w:ascii="Courier New" w:eastAsia="Times New Roman" w:hAnsi="Courier New" w:cs="Courier New"/>
+      <w:sz w:val="20"/>
+      <w:szCs w:val="20"/>
+      <w:lang w:eastAsia="it-IT"/>
+    </w:rPr>
+  </w:style>
 </w:styles>
 </file>
 

--- a/7.1 Elaborazione 6/2022_02_06_UniCTest_Elaborazione_6.docx
+++ b/7.1 Elaborazione 6/2022_02_06_UniCTest_Elaborazione_6.docx
@@ -125,7 +125,7 @@
           <w:r>
             <w:fldChar w:fldCharType="separate"/>
           </w:r>
-          <w:hyperlink w:anchor="_Toc94906839" w:history="1">
+          <w:hyperlink w:anchor="_Toc95165835" w:history="1">
             <w:r>
               <w:rPr>
                 <w:rStyle w:val="Collegamentoipertestuale"/>
@@ -167,7 +167,7 @@
                 <w:noProof/>
                 <w:webHidden/>
               </w:rPr>
-              <w:instrText xml:space="preserve"> PAGEREF _Toc94906839 \h </w:instrText>
+              <w:instrText xml:space="preserve"> PAGEREF _Toc95165835 \h </w:instrText>
             </w:r>
             <w:r>
               <w:rPr>
@@ -211,7 +211,7 @@
               <w:lang w:eastAsia="it-IT"/>
             </w:rPr>
           </w:pPr>
-          <w:hyperlink w:anchor="_Toc94906840" w:history="1">
+          <w:hyperlink w:anchor="_Toc95165836" w:history="1">
             <w:r>
               <w:rPr>
                 <w:rStyle w:val="Collegamentoipertestuale"/>
@@ -253,7 +253,7 @@
                 <w:noProof/>
                 <w:webHidden/>
               </w:rPr>
-              <w:instrText xml:space="preserve"> PAGEREF _Toc94906840 \h </w:instrText>
+              <w:instrText xml:space="preserve"> PAGEREF _Toc95165836 \h </w:instrText>
             </w:r>
             <w:r>
               <w:rPr>
@@ -297,7 +297,7 @@
               <w:lang w:eastAsia="it-IT"/>
             </w:rPr>
           </w:pPr>
-          <w:hyperlink w:anchor="_Toc94906841" w:history="1">
+          <w:hyperlink w:anchor="_Toc95165837" w:history="1">
             <w:r>
               <w:rPr>
                 <w:rStyle w:val="Collegamentoipertestuale"/>
@@ -318,7 +318,7 @@
                 <w:rStyle w:val="Collegamentoipertestuale"/>
                 <w:noProof/>
               </w:rPr>
-              <w:t>Modello di Analisi</w:t>
+              <w:t>Analisi orientata agli oggetti</w:t>
             </w:r>
             <w:r>
               <w:rPr>
@@ -339,7 +339,7 @@
                 <w:noProof/>
                 <w:webHidden/>
               </w:rPr>
-              <w:instrText xml:space="preserve"> PAGEREF _Toc94906841 \h </w:instrText>
+              <w:instrText xml:space="preserve"> PAGEREF _Toc95165837 \h </w:instrText>
             </w:r>
             <w:r>
               <w:rPr>
@@ -383,7 +383,7 @@
               <w:lang w:eastAsia="it-IT"/>
             </w:rPr>
           </w:pPr>
-          <w:hyperlink w:anchor="_Toc94906842" w:history="1">
+          <w:hyperlink w:anchor="_Toc95165838" w:history="1">
             <w:r>
               <w:rPr>
                 <w:rStyle w:val="Collegamentoipertestuale"/>
@@ -404,7 +404,7 @@
                 <w:rStyle w:val="Collegamentoipertestuale"/>
                 <w:noProof/>
               </w:rPr>
-              <w:t>Aggiornamento Modello di Dominio</w:t>
+              <w:t>Modello di dominio finale</w:t>
             </w:r>
             <w:r>
               <w:rPr>
@@ -425,7 +425,7 @@
                 <w:noProof/>
                 <w:webHidden/>
               </w:rPr>
-              <w:instrText xml:space="preserve"> PAGEREF _Toc94906842 \h </w:instrText>
+              <w:instrText xml:space="preserve"> PAGEREF _Toc95165838 \h </w:instrText>
             </w:r>
             <w:r>
               <w:rPr>
@@ -469,7 +469,7 @@
               <w:lang w:eastAsia="it-IT"/>
             </w:rPr>
           </w:pPr>
-          <w:hyperlink w:anchor="_Toc94906843" w:history="1">
+          <w:hyperlink w:anchor="_Toc95165839" w:history="1">
             <w:r>
               <w:rPr>
                 <w:rStyle w:val="Collegamentoipertestuale"/>
@@ -490,7 +490,7 @@
                 <w:rStyle w:val="Collegamentoipertestuale"/>
                 <w:noProof/>
               </w:rPr>
-              <w:t>Analisi e Progettazione UC9</w:t>
+              <w:t>Progettazione Orientata agli Oggetti</w:t>
             </w:r>
             <w:r>
               <w:rPr>
@@ -511,7 +511,7 @@
                 <w:noProof/>
                 <w:webHidden/>
               </w:rPr>
-              <w:instrText xml:space="preserve"> PAGEREF _Toc94906843 \h </w:instrText>
+              <w:instrText xml:space="preserve"> PAGEREF _Toc95165839 \h </w:instrText>
             </w:r>
             <w:r>
               <w:rPr>
@@ -531,7 +531,93 @@
                 <w:noProof/>
                 <w:webHidden/>
               </w:rPr>
-              <w:t>5</w:t>
+              <w:t>4</w:t>
+            </w:r>
+            <w:r>
+              <w:rPr>
+                <w:noProof/>
+                <w:webHidden/>
+              </w:rPr>
+              <w:fldChar w:fldCharType="end"/>
+            </w:r>
+          </w:hyperlink>
+        </w:p>
+        <w:p>
+          <w:pPr>
+            <w:pStyle w:val="Sommario3"/>
+            <w:tabs>
+              <w:tab w:val="left" w:pos="1320"/>
+              <w:tab w:val="right" w:leader="dot" w:pos="9062"/>
+            </w:tabs>
+            <w:rPr>
+              <w:noProof/>
+              <w:sz w:val="22"/>
+              <w:lang w:eastAsia="it-IT"/>
+            </w:rPr>
+          </w:pPr>
+          <w:hyperlink w:anchor="_Toc95165840" w:history="1">
+            <w:r>
+              <w:rPr>
+                <w:rStyle w:val="Collegamentoipertestuale"/>
+                <w:noProof/>
+              </w:rPr>
+              <w:t>4.1.1</w:t>
+            </w:r>
+            <w:r>
+              <w:rPr>
+                <w:noProof/>
+                <w:sz w:val="22"/>
+                <w:lang w:eastAsia="it-IT"/>
+              </w:rPr>
+              <w:tab/>
+            </w:r>
+            <w:r>
+              <w:rPr>
+                <w:rStyle w:val="Collegamentoipertestuale"/>
+                <w:noProof/>
+              </w:rPr>
+              <w:t>Diagrammi di interazione</w:t>
+            </w:r>
+            <w:r>
+              <w:rPr>
+                <w:noProof/>
+                <w:webHidden/>
+              </w:rPr>
+              <w:tab/>
+            </w:r>
+            <w:r>
+              <w:rPr>
+                <w:noProof/>
+                <w:webHidden/>
+              </w:rPr>
+              <w:fldChar w:fldCharType="begin"/>
+            </w:r>
+            <w:r>
+              <w:rPr>
+                <w:noProof/>
+                <w:webHidden/>
+              </w:rPr>
+              <w:instrText xml:space="preserve"> PAGEREF _Toc95165840 \h </w:instrText>
+            </w:r>
+            <w:r>
+              <w:rPr>
+                <w:noProof/>
+                <w:webHidden/>
+              </w:rPr>
+            </w:r>
+            <w:r>
+              <w:rPr>
+                <w:noProof/>
+                <w:webHidden/>
+              </w:rPr>
+              <w:fldChar w:fldCharType="separate"/>
+            </w:r>
+            <w:r>
+              <w:rPr>
+                <w:noProof/>
+                <w:webHidden/>
+              </w:rPr>
+              <w:t>4</w:t>
             </w:r>
             <w:r>
               <w:rPr>
@@ -555,13 +641,13 @@
               <w:lang w:eastAsia="it-IT"/>
             </w:rPr>
           </w:pPr>
-          <w:hyperlink w:anchor="_Toc94906844" w:history="1">
+          <w:hyperlink w:anchor="_Toc95165841" w:history="1">
             <w:r>
               <w:rPr>
                 <w:rStyle w:val="Collegamentoipertestuale"/>
                 <w:noProof/>
               </w:rPr>
-              <w:t>4.1</w:t>
+              <w:t>4.2</w:t>
             </w:r>
             <w:r>
               <w:rPr>
@@ -576,7 +662,7 @@
                 <w:rStyle w:val="Collegamentoipertestuale"/>
                 <w:noProof/>
               </w:rPr>
-              <w:t>Analisi Orientata agli Oggetti UC9</w:t>
+              <w:t>DCD finale</w:t>
             </w:r>
             <w:r>
               <w:rPr>
@@ -597,7 +683,7 @@
                 <w:noProof/>
                 <w:webHidden/>
               </w:rPr>
-              <w:instrText xml:space="preserve"> PAGEREF _Toc94906844 \h </w:instrText>
+              <w:instrText xml:space="preserve"> PAGEREF _Toc95165841 \h </w:instrText>
             </w:r>
             <w:r>
               <w:rPr>
@@ -617,7 +703,7 @@
                 <w:noProof/>
                 <w:webHidden/>
               </w:rPr>
-              <w:t>5</w:t>
+              <w:t>6</w:t>
             </w:r>
             <w:r>
               <w:rPr>
@@ -641,13 +727,13 @@
               <w:lang w:eastAsia="it-IT"/>
             </w:rPr>
           </w:pPr>
-          <w:hyperlink w:anchor="_Toc94906845" w:history="1">
+          <w:hyperlink w:anchor="_Toc95165842" w:history="1">
             <w:r>
               <w:rPr>
                 <w:rStyle w:val="Collegamentoipertestuale"/>
                 <w:noProof/>
               </w:rPr>
-              <w:t>4.1.1</w:t>
+              <w:t>4.2.1</w:t>
             </w:r>
             <w:r>
               <w:rPr>
@@ -662,7 +748,7 @@
                 <w:rStyle w:val="Collegamentoipertestuale"/>
                 <w:noProof/>
               </w:rPr>
-              <w:t>Diagramma di Sequenza di Sistema UC9</w:t>
+              <w:t>Implementazione e Testing</w:t>
             </w:r>
             <w:r>
               <w:rPr>
@@ -683,7 +769,7 @@
                 <w:noProof/>
                 <w:webHidden/>
               </w:rPr>
-              <w:instrText xml:space="preserve"> PAGEREF _Toc94906845 \h </w:instrText>
+              <w:instrText xml:space="preserve"> PAGEREF _Toc95165842 \h </w:instrText>
             </w:r>
             <w:r>
               <w:rPr>
@@ -703,701 +789,7 @@
                 <w:noProof/>
                 <w:webHidden/>
               </w:rPr>
-              <w:t>5</w:t>
-            </w:r>
-            <w:r>
-              <w:rPr>
-                <w:noProof/>
-                <w:webHidden/>
-              </w:rPr>
-              <w:fldChar w:fldCharType="end"/>
-            </w:r>
-          </w:hyperlink>
-        </w:p>
-        <w:p>
-          <w:pPr>
-            <w:pStyle w:val="Sommario3"/>
-            <w:tabs>
-              <w:tab w:val="left" w:pos="1320"/>
-              <w:tab w:val="right" w:leader="dot" w:pos="9062"/>
-            </w:tabs>
-            <w:rPr>
-              <w:noProof/>
-              <w:sz w:val="22"/>
-              <w:lang w:eastAsia="it-IT"/>
-            </w:rPr>
-          </w:pPr>
-          <w:hyperlink w:anchor="_Toc94906846" w:history="1">
-            <w:r>
-              <w:rPr>
-                <w:rStyle w:val="Collegamentoipertestuale"/>
-                <w:noProof/>
-              </w:rPr>
-              <w:t>4.1.2</w:t>
-            </w:r>
-            <w:r>
-              <w:rPr>
-                <w:noProof/>
-                <w:sz w:val="22"/>
-                <w:lang w:eastAsia="it-IT"/>
-              </w:rPr>
-              <w:tab/>
-            </w:r>
-            <w:r>
-              <w:rPr>
-                <w:rStyle w:val="Collegamentoipertestuale"/>
-                <w:noProof/>
-              </w:rPr>
-              <w:t>Contratti delle Operazioni UC9</w:t>
-            </w:r>
-            <w:r>
-              <w:rPr>
-                <w:noProof/>
-                <w:webHidden/>
-              </w:rPr>
-              <w:tab/>
-            </w:r>
-            <w:r>
-              <w:rPr>
-                <w:noProof/>
-                <w:webHidden/>
-              </w:rPr>
-              <w:fldChar w:fldCharType="begin"/>
-            </w:r>
-            <w:r>
-              <w:rPr>
-                <w:noProof/>
-                <w:webHidden/>
-              </w:rPr>
-              <w:instrText xml:space="preserve"> PAGEREF _Toc94906846 \h </w:instrText>
-            </w:r>
-            <w:r>
-              <w:rPr>
-                <w:noProof/>
-                <w:webHidden/>
-              </w:rPr>
-            </w:r>
-            <w:r>
-              <w:rPr>
-                <w:noProof/>
-                <w:webHidden/>
-              </w:rPr>
-              <w:fldChar w:fldCharType="separate"/>
-            </w:r>
-            <w:r>
-              <w:rPr>
-                <w:noProof/>
-                <w:webHidden/>
-              </w:rPr>
-              <w:t>5</w:t>
-            </w:r>
-            <w:r>
-              <w:rPr>
-                <w:noProof/>
-                <w:webHidden/>
-              </w:rPr>
-              <w:fldChar w:fldCharType="end"/>
-            </w:r>
-          </w:hyperlink>
-        </w:p>
-        <w:p>
-          <w:pPr>
-            <w:pStyle w:val="Sommario3"/>
-            <w:tabs>
-              <w:tab w:val="right" w:leader="dot" w:pos="9062"/>
-            </w:tabs>
-            <w:rPr>
-              <w:noProof/>
-              <w:sz w:val="22"/>
-              <w:lang w:eastAsia="it-IT"/>
-            </w:rPr>
-          </w:pPr>
-          <w:hyperlink w:anchor="_Toc94906847" w:history="1">
-            <w:r>
-              <w:rPr>
-                <w:rStyle w:val="Collegamentoipertestuale"/>
-                <w:noProof/>
-              </w:rPr>
-              <w:t>CO1</w:t>
-            </w:r>
-            <w:r>
-              <w:rPr>
-                <w:noProof/>
-                <w:webHidden/>
-              </w:rPr>
-              <w:tab/>
-            </w:r>
-            <w:r>
-              <w:rPr>
-                <w:noProof/>
-                <w:webHidden/>
-              </w:rPr>
-              <w:fldChar w:fldCharType="begin"/>
-            </w:r>
-            <w:r>
-              <w:rPr>
-                <w:noProof/>
-                <w:webHidden/>
-              </w:rPr>
-              <w:instrText xml:space="preserve"> PAGEREF _Toc94906847 \h </w:instrText>
-            </w:r>
-            <w:r>
-              <w:rPr>
-                <w:noProof/>
-                <w:webHidden/>
-              </w:rPr>
-            </w:r>
-            <w:r>
-              <w:rPr>
-                <w:noProof/>
-                <w:webHidden/>
-              </w:rPr>
-              <w:fldChar w:fldCharType="separate"/>
-            </w:r>
-            <w:r>
-              <w:rPr>
-                <w:noProof/>
-                <w:webHidden/>
-              </w:rPr>
-              <w:t>5</w:t>
-            </w:r>
-            <w:r>
-              <w:rPr>
-                <w:noProof/>
-                <w:webHidden/>
-              </w:rPr>
-              <w:fldChar w:fldCharType="end"/>
-            </w:r>
-          </w:hyperlink>
-        </w:p>
-        <w:p>
-          <w:pPr>
-            <w:pStyle w:val="Sommario3"/>
-            <w:tabs>
-              <w:tab w:val="right" w:leader="dot" w:pos="9062"/>
-            </w:tabs>
-            <w:rPr>
-              <w:noProof/>
-              <w:sz w:val="22"/>
-              <w:lang w:eastAsia="it-IT"/>
-            </w:rPr>
-          </w:pPr>
-          <w:hyperlink w:anchor="_Toc94906848" w:history="1">
-            <w:r>
-              <w:rPr>
-                <w:rStyle w:val="Collegamentoipertestuale"/>
-                <w:noProof/>
-              </w:rPr>
-              <w:t>CO2</w:t>
-            </w:r>
-            <w:r>
-              <w:rPr>
-                <w:noProof/>
-                <w:webHidden/>
-              </w:rPr>
-              <w:tab/>
-            </w:r>
-            <w:r>
-              <w:rPr>
-                <w:noProof/>
-                <w:webHidden/>
-              </w:rPr>
-              <w:fldChar w:fldCharType="begin"/>
-            </w:r>
-            <w:r>
-              <w:rPr>
-                <w:noProof/>
-                <w:webHidden/>
-              </w:rPr>
-              <w:instrText xml:space="preserve"> PAGEREF _Toc94906848 \h </w:instrText>
-            </w:r>
-            <w:r>
-              <w:rPr>
-                <w:noProof/>
-                <w:webHidden/>
-              </w:rPr>
-            </w:r>
-            <w:r>
-              <w:rPr>
-                <w:noProof/>
-                <w:webHidden/>
-              </w:rPr>
-              <w:fldChar w:fldCharType="separate"/>
-            </w:r>
-            <w:r>
-              <w:rPr>
-                <w:noProof/>
-                <w:webHidden/>
-              </w:rPr>
-              <w:t>6</w:t>
-            </w:r>
-            <w:r>
-              <w:rPr>
-                <w:noProof/>
-                <w:webHidden/>
-              </w:rPr>
-              <w:fldChar w:fldCharType="end"/>
-            </w:r>
-          </w:hyperlink>
-        </w:p>
-        <w:p>
-          <w:pPr>
-            <w:pStyle w:val="Sommario3"/>
-            <w:tabs>
-              <w:tab w:val="right" w:leader="dot" w:pos="9062"/>
-            </w:tabs>
-            <w:rPr>
-              <w:noProof/>
-              <w:sz w:val="22"/>
-              <w:lang w:eastAsia="it-IT"/>
-            </w:rPr>
-          </w:pPr>
-          <w:hyperlink w:anchor="_Toc94906849" w:history="1">
-            <w:r>
-              <w:rPr>
-                <w:rStyle w:val="Collegamentoipertestuale"/>
-                <w:noProof/>
-              </w:rPr>
-              <w:t>CO3</w:t>
-            </w:r>
-            <w:r>
-              <w:rPr>
-                <w:noProof/>
-                <w:webHidden/>
-              </w:rPr>
-              <w:tab/>
-            </w:r>
-            <w:r>
-              <w:rPr>
-                <w:noProof/>
-                <w:webHidden/>
-              </w:rPr>
-              <w:fldChar w:fldCharType="begin"/>
-            </w:r>
-            <w:r>
-              <w:rPr>
-                <w:noProof/>
-                <w:webHidden/>
-              </w:rPr>
-              <w:instrText xml:space="preserve"> PAGEREF _Toc94906849 \h </w:instrText>
-            </w:r>
-            <w:r>
-              <w:rPr>
-                <w:noProof/>
-                <w:webHidden/>
-              </w:rPr>
-            </w:r>
-            <w:r>
-              <w:rPr>
-                <w:noProof/>
-                <w:webHidden/>
-              </w:rPr>
-              <w:fldChar w:fldCharType="separate"/>
-            </w:r>
-            <w:r>
-              <w:rPr>
-                <w:noProof/>
-                <w:webHidden/>
-              </w:rPr>
-              <w:t>6</w:t>
-            </w:r>
-            <w:r>
-              <w:rPr>
-                <w:noProof/>
-                <w:webHidden/>
-              </w:rPr>
-              <w:fldChar w:fldCharType="end"/>
-            </w:r>
-          </w:hyperlink>
-        </w:p>
-        <w:p>
-          <w:pPr>
-            <w:pStyle w:val="Sommario3"/>
-            <w:tabs>
-              <w:tab w:val="right" w:leader="dot" w:pos="9062"/>
-            </w:tabs>
-            <w:rPr>
-              <w:noProof/>
-              <w:sz w:val="22"/>
-              <w:lang w:eastAsia="it-IT"/>
-            </w:rPr>
-          </w:pPr>
-          <w:hyperlink w:anchor="_Toc94906850" w:history="1">
-            <w:r>
-              <w:rPr>
-                <w:rStyle w:val="Collegamentoipertestuale"/>
-                <w:noProof/>
-              </w:rPr>
-              <w:t>CO4</w:t>
-            </w:r>
-            <w:r>
-              <w:rPr>
-                <w:noProof/>
-                <w:webHidden/>
-              </w:rPr>
-              <w:tab/>
-            </w:r>
-            <w:r>
-              <w:rPr>
-                <w:noProof/>
-                <w:webHidden/>
-              </w:rPr>
-              <w:fldChar w:fldCharType="begin"/>
-            </w:r>
-            <w:r>
-              <w:rPr>
-                <w:noProof/>
-                <w:webHidden/>
-              </w:rPr>
-              <w:instrText xml:space="preserve"> PAGEREF _Toc94906850 \h </w:instrText>
-            </w:r>
-            <w:r>
-              <w:rPr>
-                <w:noProof/>
-                <w:webHidden/>
-              </w:rPr>
-            </w:r>
-            <w:r>
-              <w:rPr>
-                <w:noProof/>
-                <w:webHidden/>
-              </w:rPr>
-              <w:fldChar w:fldCharType="separate"/>
-            </w:r>
-            <w:r>
-              <w:rPr>
-                <w:noProof/>
-                <w:webHidden/>
-              </w:rPr>
-              <w:t>6</w:t>
-            </w:r>
-            <w:r>
-              <w:rPr>
-                <w:noProof/>
-                <w:webHidden/>
-              </w:rPr>
-              <w:fldChar w:fldCharType="end"/>
-            </w:r>
-          </w:hyperlink>
-        </w:p>
-        <w:p>
-          <w:pPr>
-            <w:pStyle w:val="Sommario3"/>
-            <w:tabs>
-              <w:tab w:val="right" w:leader="dot" w:pos="9062"/>
-            </w:tabs>
-            <w:rPr>
-              <w:noProof/>
-              <w:sz w:val="22"/>
-              <w:lang w:eastAsia="it-IT"/>
-            </w:rPr>
-          </w:pPr>
-          <w:hyperlink w:anchor="_Toc94906851" w:history="1">
-            <w:r>
-              <w:rPr>
-                <w:rStyle w:val="Collegamentoipertestuale"/>
-                <w:noProof/>
-              </w:rPr>
-              <w:t>CO5</w:t>
-            </w:r>
-            <w:r>
-              <w:rPr>
-                <w:noProof/>
-                <w:webHidden/>
-              </w:rPr>
-              <w:tab/>
-            </w:r>
-            <w:r>
-              <w:rPr>
-                <w:noProof/>
-                <w:webHidden/>
-              </w:rPr>
-              <w:fldChar w:fldCharType="begin"/>
-            </w:r>
-            <w:r>
-              <w:rPr>
-                <w:noProof/>
-                <w:webHidden/>
-              </w:rPr>
-              <w:instrText xml:space="preserve"> PAGEREF _Toc94906851 \h </w:instrText>
-            </w:r>
-            <w:r>
-              <w:rPr>
-                <w:noProof/>
-                <w:webHidden/>
-              </w:rPr>
-            </w:r>
-            <w:r>
-              <w:rPr>
-                <w:noProof/>
-                <w:webHidden/>
-              </w:rPr>
-              <w:fldChar w:fldCharType="separate"/>
-            </w:r>
-            <w:r>
-              <w:rPr>
-                <w:noProof/>
-                <w:webHidden/>
-              </w:rPr>
-              <w:t>6</w:t>
-            </w:r>
-            <w:r>
-              <w:rPr>
-                <w:noProof/>
-                <w:webHidden/>
-              </w:rPr>
-              <w:fldChar w:fldCharType="end"/>
-            </w:r>
-          </w:hyperlink>
-        </w:p>
-        <w:p>
-          <w:pPr>
-            <w:pStyle w:val="Sommario2"/>
-            <w:tabs>
-              <w:tab w:val="left" w:pos="880"/>
-              <w:tab w:val="right" w:leader="dot" w:pos="9062"/>
-            </w:tabs>
-            <w:rPr>
-              <w:noProof/>
-              <w:sz w:val="22"/>
-              <w:lang w:eastAsia="it-IT"/>
-            </w:rPr>
-          </w:pPr>
-          <w:hyperlink w:anchor="_Toc94906852" w:history="1">
-            <w:r>
-              <w:rPr>
-                <w:rStyle w:val="Collegamentoipertestuale"/>
-                <w:noProof/>
-              </w:rPr>
-              <w:t>4.2</w:t>
-            </w:r>
-            <w:r>
-              <w:rPr>
-                <w:noProof/>
-                <w:sz w:val="22"/>
-                <w:lang w:eastAsia="it-IT"/>
-              </w:rPr>
-              <w:tab/>
-            </w:r>
-            <w:r>
-              <w:rPr>
-                <w:rStyle w:val="Collegamentoipertestuale"/>
-                <w:noProof/>
-              </w:rPr>
-              <w:t>Progettazione Orientata agli Oggetti UC9</w:t>
-            </w:r>
-            <w:r>
-              <w:rPr>
-                <w:noProof/>
-                <w:webHidden/>
-              </w:rPr>
-              <w:tab/>
-            </w:r>
-            <w:r>
-              <w:rPr>
-                <w:noProof/>
-                <w:webHidden/>
-              </w:rPr>
-              <w:fldChar w:fldCharType="begin"/>
-            </w:r>
-            <w:r>
-              <w:rPr>
-                <w:noProof/>
-                <w:webHidden/>
-              </w:rPr>
-              <w:instrText xml:space="preserve"> PAGEREF _Toc94906852 \h </w:instrText>
-            </w:r>
-            <w:r>
-              <w:rPr>
-                <w:noProof/>
-                <w:webHidden/>
-              </w:rPr>
-            </w:r>
-            <w:r>
-              <w:rPr>
-                <w:noProof/>
-                <w:webHidden/>
-              </w:rPr>
-              <w:fldChar w:fldCharType="separate"/>
-            </w:r>
-            <w:r>
-              <w:rPr>
-                <w:noProof/>
-                <w:webHidden/>
-              </w:rPr>
               <w:t>7</w:t>
-            </w:r>
-            <w:r>
-              <w:rPr>
-                <w:noProof/>
-                <w:webHidden/>
-              </w:rPr>
-              <w:fldChar w:fldCharType="end"/>
-            </w:r>
-          </w:hyperlink>
-        </w:p>
-        <w:p>
-          <w:pPr>
-            <w:pStyle w:val="Sommario3"/>
-            <w:tabs>
-              <w:tab w:val="left" w:pos="1320"/>
-              <w:tab w:val="right" w:leader="dot" w:pos="9062"/>
-            </w:tabs>
-            <w:rPr>
-              <w:noProof/>
-              <w:sz w:val="22"/>
-              <w:lang w:eastAsia="it-IT"/>
-            </w:rPr>
-          </w:pPr>
-          <w:hyperlink w:anchor="_Toc94906853" w:history="1">
-            <w:r>
-              <w:rPr>
-                <w:rStyle w:val="Collegamentoipertestuale"/>
-                <w:noProof/>
-              </w:rPr>
-              <w:t>4.2.1</w:t>
-            </w:r>
-            <w:r>
-              <w:rPr>
-                <w:noProof/>
-                <w:sz w:val="22"/>
-                <w:lang w:eastAsia="it-IT"/>
-              </w:rPr>
-              <w:tab/>
-            </w:r>
-            <w:r>
-              <w:rPr>
-                <w:rStyle w:val="Collegamentoipertestuale"/>
-                <w:noProof/>
-              </w:rPr>
-              <w:t>Diagrammi di interazione</w:t>
-            </w:r>
-            <w:r>
-              <w:rPr>
-                <w:noProof/>
-                <w:webHidden/>
-              </w:rPr>
-              <w:tab/>
-            </w:r>
-            <w:r>
-              <w:rPr>
-                <w:noProof/>
-                <w:webHidden/>
-              </w:rPr>
-              <w:fldChar w:fldCharType="begin"/>
-            </w:r>
-            <w:r>
-              <w:rPr>
-                <w:noProof/>
-                <w:webHidden/>
-              </w:rPr>
-              <w:instrText xml:space="preserve"> PAGEREF _Toc94906853 \h </w:instrText>
-            </w:r>
-            <w:r>
-              <w:rPr>
-                <w:noProof/>
-                <w:webHidden/>
-              </w:rPr>
-            </w:r>
-            <w:r>
-              <w:rPr>
-                <w:noProof/>
-                <w:webHidden/>
-              </w:rPr>
-              <w:fldChar w:fldCharType="separate"/>
-            </w:r>
-            <w:r>
-              <w:rPr>
-                <w:noProof/>
-                <w:webHidden/>
-              </w:rPr>
-              <w:t>7</w:t>
-            </w:r>
-            <w:r>
-              <w:rPr>
-                <w:noProof/>
-                <w:webHidden/>
-              </w:rPr>
-              <w:fldChar w:fldCharType="end"/>
-            </w:r>
-          </w:hyperlink>
-        </w:p>
-        <w:p>
-          <w:pPr>
-            <w:pStyle w:val="Sommario3"/>
-            <w:tabs>
-              <w:tab w:val="left" w:pos="1320"/>
-              <w:tab w:val="right" w:leader="dot" w:pos="9062"/>
-            </w:tabs>
-            <w:rPr>
-              <w:noProof/>
-              <w:sz w:val="22"/>
-              <w:lang w:eastAsia="it-IT"/>
-            </w:rPr>
-          </w:pPr>
-          <w:hyperlink w:anchor="_Toc94906854" w:history="1">
-            <w:r>
-              <w:rPr>
-                <w:rStyle w:val="Collegamentoipertestuale"/>
-                <w:noProof/>
-              </w:rPr>
-              <w:t>4.2.2</w:t>
-            </w:r>
-            <w:r>
-              <w:rPr>
-                <w:noProof/>
-                <w:sz w:val="22"/>
-                <w:lang w:eastAsia="it-IT"/>
-              </w:rPr>
-              <w:tab/>
-            </w:r>
-            <w:r>
-              <w:rPr>
-                <w:rStyle w:val="Collegamentoipertestuale"/>
-                <w:noProof/>
-              </w:rPr>
-              <w:t>DCD</w:t>
-            </w:r>
-            <w:r>
-              <w:rPr>
-                <w:noProof/>
-                <w:webHidden/>
-              </w:rPr>
-              <w:tab/>
-            </w:r>
-            <w:r>
-              <w:rPr>
-                <w:noProof/>
-                <w:webHidden/>
-              </w:rPr>
-              <w:fldChar w:fldCharType="begin"/>
-            </w:r>
-            <w:r>
-              <w:rPr>
-                <w:noProof/>
-                <w:webHidden/>
-              </w:rPr>
-              <w:instrText xml:space="preserve"> PAGEREF _Toc94906854 \h </w:instrText>
-            </w:r>
-            <w:r>
-              <w:rPr>
-                <w:noProof/>
-                <w:webHidden/>
-              </w:rPr>
-            </w:r>
-            <w:r>
-              <w:rPr>
-                <w:noProof/>
-                <w:webHidden/>
-              </w:rPr>
-              <w:fldChar w:fldCharType="separate"/>
-            </w:r>
-            <w:r>
-              <w:rPr>
-                <w:noProof/>
-                <w:webHidden/>
-              </w:rPr>
-              <w:t>9</w:t>
             </w:r>
             <w:r>
               <w:rPr>
@@ -1439,7 +831,7 @@
       <w:pPr>
         <w:pStyle w:val="Titolo1"/>
       </w:pPr>
-      <w:bookmarkStart w:id="0" w:name="_Toc94906839"/>
+      <w:bookmarkStart w:id="0" w:name="_Toc95165835"/>
       <w:r>
         <w:lastRenderedPageBreak/>
         <w:t>Versione</w:t>
@@ -1604,7 +996,7 @@
       <w:pPr>
         <w:pStyle w:val="Titolo1"/>
       </w:pPr>
-      <w:bookmarkStart w:id="1" w:name="_Toc94906840"/>
+      <w:bookmarkStart w:id="1" w:name="_Toc95165836"/>
       <w:r>
         <w:t>Introduzione</w:t>
       </w:r>
@@ -1748,13 +1140,7 @@
         </w:numPr>
       </w:pPr>
       <w:r>
-        <w:t xml:space="preserve">UC13: </w:t>
-      </w:r>
-      <w:r>
-        <w:t>Aggiungi materia insegnata</w:t>
-      </w:r>
-      <w:r>
-        <w:t xml:space="preserve"> </w:t>
+        <w:t xml:space="preserve">UC13: Aggiungi materia insegnata </w:t>
       </w:r>
     </w:p>
     <w:p>
@@ -1843,10 +1229,7 @@
         <w:t>UC5: Nuovo</w:t>
       </w:r>
       <w:r>
-        <w:t xml:space="preserve"> </w:t>
-      </w:r>
-      <w:r>
-        <w:t xml:space="preserve">Studente </w:t>
+        <w:t xml:space="preserve"> Studente </w:t>
       </w:r>
     </w:p>
     <w:p>
@@ -1899,1694 +1282,64 @@
     </w:p>
     <w:p>
       <w:r>
-        <w:t>È stato deciso di non sviluppare i Diagrammi di Sequenza di Sistema in quanto i Casi d’Uso citati prevederanno l’uso di una singola operazione e dunque di una singola interazione Attore-Sistema software, pertanto i Diagrammi di Sequenza di Sistema risulterebbero ovvi.</w:t>
-      </w:r>
-    </w:p>
-    <w:p/>
-    <w:p>
-      <w:pPr>
-        <w:pStyle w:val="Titolo1"/>
-      </w:pPr>
-      <w:bookmarkStart w:id="2" w:name="_Toc94906841"/>
-      <w:r>
-        <w:lastRenderedPageBreak/>
-        <w:t>Modello di Analisi</w:t>
-      </w:r>
-      <w:bookmarkEnd w:id="2"/>
+        <w:t xml:space="preserve">È stato deciso di non sviluppare i Diagrammi di Sequenza di Sistema in quanto i Casi d’Uso citati prevederanno l’uso di una singola operazione e dunque di una singola interazione Attore-Sistema </w:t>
+      </w:r>
+      <w:proofErr w:type="gramStart"/>
+      <w:r>
+        <w:t>software, pertanto</w:t>
+      </w:r>
+      <w:proofErr w:type="gramEnd"/>
+      <w:r>
+        <w:t xml:space="preserve"> i Diagrammi di Sequenza di Sistema risulterebbero ovvi.</w:t>
+      </w:r>
     </w:p>
     <w:p>
-      <w:pPr>
-        <w:pStyle w:val="Titolo2"/>
-      </w:pPr>
-      <w:bookmarkStart w:id="3" w:name="_Toc94192171"/>
-      <w:bookmarkStart w:id="4" w:name="_Toc94906846"/>
-      <w:r>
-        <w:t>Contratti delle Operazioni</w:t>
-      </w:r>
-      <w:bookmarkEnd w:id="3"/>
-      <w:r>
-        <w:t xml:space="preserve"> UC9</w:t>
-      </w:r>
-      <w:bookmarkEnd w:id="4"/>
+      <w:r>
+        <w:t>In questa Iterazione vengono mostrati i diagrammi finali, in quanto si prevede che questa sia l’ultima Iterazione del progetto.</w:t>
+      </w:r>
+      <w:bookmarkStart w:id="2" w:name="_Toc94629316"/>
     </w:p>
     <w:p>
-      <w:r>
-        <w:t>Di seguito si riportano le descrizioni delle Operazioni eseguite in riferimento a UC9.</w:t>
-      </w:r>
+      <w:pPr>
+        <w:pStyle w:val="Titolo1"/>
+      </w:pPr>
+      <w:bookmarkStart w:id="3" w:name="_Toc95165837"/>
+      <w:r>
+        <w:lastRenderedPageBreak/>
+        <w:t>Analisi orientata agli oggetti</w:t>
+      </w:r>
+      <w:bookmarkEnd w:id="3"/>
     </w:p>
     <w:p>
       <w:pPr>
-        <w:pStyle w:val="Titolo3"/>
-        <w:numPr>
-          <w:ilvl w:val="0"/>
-          <w:numId w:val="0"/>
-        </w:numPr>
-        <w:ind w:left="720" w:hanging="720"/>
-        <w:rPr>
-          <w:sz w:val="32"/>
-          <w:szCs w:val="32"/>
-        </w:rPr>
-      </w:pPr>
-      <w:bookmarkStart w:id="5" w:name="_Toc94192172"/>
-      <w:bookmarkStart w:id="6" w:name="_Toc94906847"/>
-      <w:r>
-        <w:rPr>
-          <w:sz w:val="32"/>
-          <w:szCs w:val="32"/>
-        </w:rPr>
-        <w:t>CO1</w:t>
-      </w:r>
-      <w:bookmarkEnd w:id="5"/>
-      <w:bookmarkEnd w:id="6"/>
-    </w:p>
-    <w:tbl>
-      <w:tblPr>
-        <w:tblStyle w:val="Tabellasemplice-2"/>
-        <w:tblW w:w="0" w:type="auto"/>
-        <w:tblLook w:val="04A0" w:firstRow="1" w:lastRow="0" w:firstColumn="1" w:lastColumn="0" w:noHBand="0" w:noVBand="1"/>
-      </w:tblPr>
-      <w:tblGrid>
-        <w:gridCol w:w="4531"/>
-        <w:gridCol w:w="4531"/>
-      </w:tblGrid>
-      <w:tr>
-        <w:trPr>
-          <w:cnfStyle w:val="100000000000" w:firstRow="1" w:lastRow="0" w:firstColumn="0" w:lastColumn="0" w:oddVBand="0" w:evenVBand="0" w:oddHBand="0" w:evenHBand="0" w:firstRowFirstColumn="0" w:firstRowLastColumn="0" w:lastRowFirstColumn="0" w:lastRowLastColumn="0"/>
-        </w:trPr>
-        <w:tc>
-          <w:tcPr>
-            <w:cnfStyle w:val="001000000000" w:firstRow="0" w:lastRow="0" w:firstColumn="1" w:lastColumn="0" w:oddVBand="0" w:evenVBand="0" w:oddHBand="0" w:evenHBand="0" w:firstRowFirstColumn="0" w:firstRowLastColumn="0" w:lastRowFirstColumn="0" w:lastRowLastColumn="0"/>
-            <w:tcW w:w="4531" w:type="dxa"/>
-            <w:tcBorders>
-              <w:top w:val="single" w:sz="4" w:space="0" w:color="4CA4FB" w:themeColor="text1" w:themeTint="80"/>
-              <w:left w:val="nil"/>
-              <w:right w:val="nil"/>
-            </w:tcBorders>
-            <w:hideMark/>
-          </w:tcPr>
-          <w:p>
-            <w:r>
-              <w:t>Operazione</w:t>
-            </w:r>
-          </w:p>
-        </w:tc>
-        <w:tc>
-          <w:tcPr>
-            <w:tcW w:w="4531" w:type="dxa"/>
-            <w:tcBorders>
-              <w:top w:val="single" w:sz="4" w:space="0" w:color="4CA4FB" w:themeColor="text1" w:themeTint="80"/>
-              <w:left w:val="nil"/>
-              <w:right w:val="nil"/>
-            </w:tcBorders>
-            <w:hideMark/>
-          </w:tcPr>
-          <w:p>
-            <w:pPr>
-              <w:cnfStyle w:val="100000000000" w:firstRow="1" w:lastRow="0" w:firstColumn="0" w:lastColumn="0" w:oddVBand="0" w:evenVBand="0" w:oddHBand="0" w:evenHBand="0" w:firstRowFirstColumn="0" w:firstRowLastColumn="0" w:lastRowFirstColumn="0" w:lastRowLastColumn="0"/>
-              <w:rPr>
-                <w:b w:val="0"/>
-                <w:bCs w:val="0"/>
-              </w:rPr>
-            </w:pPr>
-            <w:proofErr w:type="spellStart"/>
-            <w:r>
-              <w:rPr>
-                <w:b w:val="0"/>
-                <w:bCs w:val="0"/>
-              </w:rPr>
-              <w:t>visualizzaTemplate</w:t>
-            </w:r>
-            <w:proofErr w:type="spellEnd"/>
-            <w:r>
-              <w:rPr>
-                <w:b w:val="0"/>
-                <w:bCs w:val="0"/>
-              </w:rPr>
-              <w:t>()</w:t>
-            </w:r>
-          </w:p>
-        </w:tc>
-      </w:tr>
-      <w:tr>
-        <w:trPr>
-          <w:cnfStyle w:val="000000100000" w:firstRow="0" w:lastRow="0" w:firstColumn="0" w:lastColumn="0" w:oddVBand="0" w:evenVBand="0" w:oddHBand="1" w:evenHBand="0" w:firstRowFirstColumn="0" w:firstRowLastColumn="0" w:lastRowFirstColumn="0" w:lastRowLastColumn="0"/>
-        </w:trPr>
-        <w:tc>
-          <w:tcPr>
-            <w:cnfStyle w:val="001000000000" w:firstRow="0" w:lastRow="0" w:firstColumn="1" w:lastColumn="0" w:oddVBand="0" w:evenVBand="0" w:oddHBand="0" w:evenHBand="0" w:firstRowFirstColumn="0" w:firstRowLastColumn="0" w:lastRowFirstColumn="0" w:lastRowLastColumn="0"/>
-            <w:tcW w:w="4531" w:type="dxa"/>
-            <w:tcBorders>
-              <w:left w:val="nil"/>
-              <w:right w:val="nil"/>
-            </w:tcBorders>
-            <w:hideMark/>
-          </w:tcPr>
-          <w:p>
-            <w:r>
-              <w:t>Riferimenti</w:t>
-            </w:r>
-          </w:p>
-        </w:tc>
-        <w:tc>
-          <w:tcPr>
-            <w:tcW w:w="4531" w:type="dxa"/>
-            <w:tcBorders>
-              <w:left w:val="nil"/>
-              <w:right w:val="nil"/>
-            </w:tcBorders>
-            <w:hideMark/>
-          </w:tcPr>
-          <w:p>
-            <w:pPr>
-              <w:cnfStyle w:val="000000100000" w:firstRow="0" w:lastRow="0" w:firstColumn="0" w:lastColumn="0" w:oddVBand="0" w:evenVBand="0" w:oddHBand="1" w:evenHBand="0" w:firstRowFirstColumn="0" w:firstRowLastColumn="0" w:lastRowFirstColumn="0" w:lastRowLastColumn="0"/>
-            </w:pPr>
-            <w:r>
-              <w:t>UC9: Componi test per simulazione cartacea</w:t>
-            </w:r>
-          </w:p>
-        </w:tc>
-      </w:tr>
-      <w:tr>
-        <w:tc>
-          <w:tcPr>
-            <w:cnfStyle w:val="001000000000" w:firstRow="0" w:lastRow="0" w:firstColumn="1" w:lastColumn="0" w:oddVBand="0" w:evenVBand="0" w:oddHBand="0" w:evenHBand="0" w:firstRowFirstColumn="0" w:firstRowLastColumn="0" w:lastRowFirstColumn="0" w:lastRowLastColumn="0"/>
-            <w:tcW w:w="4531" w:type="dxa"/>
-            <w:tcBorders>
-              <w:top w:val="nil"/>
-              <w:left w:val="nil"/>
-              <w:bottom w:val="nil"/>
-              <w:right w:val="nil"/>
-            </w:tcBorders>
-            <w:hideMark/>
-          </w:tcPr>
-          <w:p>
-            <w:r>
-              <w:t>Pre-condizioni</w:t>
-            </w:r>
-          </w:p>
-        </w:tc>
-        <w:tc>
-          <w:tcPr>
-            <w:tcW w:w="4531" w:type="dxa"/>
-            <w:tcBorders>
-              <w:top w:val="nil"/>
-              <w:left w:val="nil"/>
-              <w:bottom w:val="nil"/>
-              <w:right w:val="nil"/>
-            </w:tcBorders>
-            <w:hideMark/>
-          </w:tcPr>
-          <w:p>
-            <w:pPr>
-              <w:jc w:val="both"/>
-              <w:cnfStyle w:val="000000000000" w:firstRow="0" w:lastRow="0" w:firstColumn="0" w:lastColumn="0" w:oddVBand="0" w:evenVBand="0" w:oddHBand="0" w:evenHBand="0" w:firstRowFirstColumn="0" w:firstRowLastColumn="0" w:lastRowFirstColumn="0" w:lastRowLastColumn="0"/>
-            </w:pPr>
-            <w:r>
-              <w:t>-</w:t>
-            </w:r>
-          </w:p>
-        </w:tc>
-      </w:tr>
-      <w:tr>
-        <w:trPr>
-          <w:cnfStyle w:val="000000100000" w:firstRow="0" w:lastRow="0" w:firstColumn="0" w:lastColumn="0" w:oddVBand="0" w:evenVBand="0" w:oddHBand="1" w:evenHBand="0" w:firstRowFirstColumn="0" w:firstRowLastColumn="0" w:lastRowFirstColumn="0" w:lastRowLastColumn="0"/>
-        </w:trPr>
-        <w:tc>
-          <w:tcPr>
-            <w:cnfStyle w:val="001000000000" w:firstRow="0" w:lastRow="0" w:firstColumn="1" w:lastColumn="0" w:oddVBand="0" w:evenVBand="0" w:oddHBand="0" w:evenHBand="0" w:firstRowFirstColumn="0" w:firstRowLastColumn="0" w:lastRowFirstColumn="0" w:lastRowLastColumn="0"/>
-            <w:tcW w:w="4531" w:type="dxa"/>
-            <w:tcBorders>
-              <w:left w:val="nil"/>
-              <w:right w:val="nil"/>
-            </w:tcBorders>
-            <w:hideMark/>
-          </w:tcPr>
-          <w:p>
-            <w:r>
-              <w:t>Post-condizioni</w:t>
-            </w:r>
-          </w:p>
-        </w:tc>
-        <w:tc>
-          <w:tcPr>
-            <w:tcW w:w="4531" w:type="dxa"/>
-            <w:tcBorders>
-              <w:left w:val="nil"/>
-              <w:right w:val="nil"/>
-            </w:tcBorders>
-            <w:hideMark/>
-          </w:tcPr>
-          <w:p>
-            <w:pPr>
-              <w:pStyle w:val="Paragrafoelenco"/>
-              <w:numPr>
-                <w:ilvl w:val="0"/>
-                <w:numId w:val="28"/>
-              </w:numPr>
-              <w:cnfStyle w:val="000000100000" w:firstRow="0" w:lastRow="0" w:firstColumn="0" w:lastColumn="0" w:oddVBand="0" w:evenVBand="0" w:oddHBand="1" w:evenHBand="0" w:firstRowFirstColumn="0" w:firstRowLastColumn="0" w:lastRowFirstColumn="0" w:lastRowLastColumn="0"/>
-            </w:pPr>
-            <w:r>
-              <w:t xml:space="preserve">È stato restituito l’elenco delle istanze </w:t>
-            </w:r>
-            <w:r>
-              <w:rPr>
-                <w:i/>
-                <w:iCs/>
-              </w:rPr>
-              <w:t>t</w:t>
-            </w:r>
-            <w:r>
-              <w:rPr>
-                <w:i/>
-                <w:iCs/>
-              </w:rPr>
-              <w:t>e</w:t>
-            </w:r>
-            <w:r>
-              <w:t xml:space="preserve"> di Template al </w:t>
-            </w:r>
-            <w:proofErr w:type="spellStart"/>
-            <w:r>
-              <w:t>TutorSimulazione</w:t>
-            </w:r>
-            <w:proofErr w:type="spellEnd"/>
-            <w:r>
-              <w:t xml:space="preserve"> </w:t>
-            </w:r>
-            <w:proofErr w:type="spellStart"/>
-            <w:r>
-              <w:rPr>
-                <w:i/>
-                <w:iCs/>
-              </w:rPr>
-              <w:t>utenteAutenticato</w:t>
-            </w:r>
-            <w:proofErr w:type="spellEnd"/>
-            <w:r>
-              <w:t>.</w:t>
-            </w:r>
-          </w:p>
-        </w:tc>
-      </w:tr>
-    </w:tbl>
-    <w:p>
-      <w:pPr>
-        <w:pStyle w:val="Titolo3"/>
-        <w:numPr>
-          <w:ilvl w:val="0"/>
-          <w:numId w:val="0"/>
-        </w:numPr>
-        <w:ind w:left="720" w:hanging="720"/>
-        <w:rPr>
-          <w:sz w:val="32"/>
-          <w:szCs w:val="32"/>
-        </w:rPr>
-      </w:pPr>
-      <w:bookmarkStart w:id="7" w:name="_Toc94192173"/>
-      <w:bookmarkStart w:id="8" w:name="_Toc94906848"/>
-      <w:r>
-        <w:rPr>
-          <w:sz w:val="32"/>
-          <w:szCs w:val="32"/>
-        </w:rPr>
-        <w:t>CO2</w:t>
-      </w:r>
-      <w:bookmarkEnd w:id="7"/>
-      <w:bookmarkEnd w:id="8"/>
-    </w:p>
-    <w:tbl>
-      <w:tblPr>
-        <w:tblStyle w:val="Tabellasemplice-2"/>
-        <w:tblW w:w="0" w:type="auto"/>
-        <w:tblLook w:val="04A0" w:firstRow="1" w:lastRow="0" w:firstColumn="1" w:lastColumn="0" w:noHBand="0" w:noVBand="1"/>
-      </w:tblPr>
-      <w:tblGrid>
-        <w:gridCol w:w="4531"/>
-        <w:gridCol w:w="4531"/>
-      </w:tblGrid>
-      <w:tr>
-        <w:trPr>
-          <w:cnfStyle w:val="100000000000" w:firstRow="1" w:lastRow="0" w:firstColumn="0" w:lastColumn="0" w:oddVBand="0" w:evenVBand="0" w:oddHBand="0" w:evenHBand="0" w:firstRowFirstColumn="0" w:firstRowLastColumn="0" w:lastRowFirstColumn="0" w:lastRowLastColumn="0"/>
-        </w:trPr>
-        <w:tc>
-          <w:tcPr>
-            <w:cnfStyle w:val="001000000000" w:firstRow="0" w:lastRow="0" w:firstColumn="1" w:lastColumn="0" w:oddVBand="0" w:evenVBand="0" w:oddHBand="0" w:evenHBand="0" w:firstRowFirstColumn="0" w:firstRowLastColumn="0" w:lastRowFirstColumn="0" w:lastRowLastColumn="0"/>
-            <w:tcW w:w="4531" w:type="dxa"/>
-            <w:tcBorders>
-              <w:top w:val="single" w:sz="4" w:space="0" w:color="4CA4FB" w:themeColor="text1" w:themeTint="80"/>
-              <w:left w:val="nil"/>
-              <w:right w:val="nil"/>
-            </w:tcBorders>
-            <w:hideMark/>
-          </w:tcPr>
-          <w:p>
-            <w:r>
-              <w:t>Operazione</w:t>
-            </w:r>
-          </w:p>
-        </w:tc>
-        <w:tc>
-          <w:tcPr>
-            <w:tcW w:w="4531" w:type="dxa"/>
-            <w:tcBorders>
-              <w:top w:val="single" w:sz="4" w:space="0" w:color="4CA4FB" w:themeColor="text1" w:themeTint="80"/>
-              <w:left w:val="nil"/>
-              <w:right w:val="nil"/>
-            </w:tcBorders>
-            <w:hideMark/>
-          </w:tcPr>
-          <w:p>
-            <w:pPr>
-              <w:cnfStyle w:val="100000000000" w:firstRow="1" w:lastRow="0" w:firstColumn="0" w:lastColumn="0" w:oddVBand="0" w:evenVBand="0" w:oddHBand="0" w:evenHBand="0" w:firstRowFirstColumn="0" w:firstRowLastColumn="0" w:lastRowFirstColumn="0" w:lastRowLastColumn="0"/>
-              <w:rPr>
-                <w:b w:val="0"/>
-                <w:bCs w:val="0"/>
-              </w:rPr>
-            </w:pPr>
-            <w:proofErr w:type="spellStart"/>
-            <w:r>
-              <w:rPr>
-                <w:b w:val="0"/>
-                <w:bCs w:val="0"/>
-              </w:rPr>
-              <w:t>creaTestCartaceo</w:t>
-            </w:r>
-            <w:proofErr w:type="spellEnd"/>
-            <w:r>
-              <w:rPr>
-                <w:b w:val="0"/>
-                <w:bCs w:val="0"/>
-              </w:rPr>
-              <w:t>(</w:t>
-            </w:r>
-            <w:proofErr w:type="spellStart"/>
-            <w:r>
-              <w:rPr>
-                <w:b w:val="0"/>
-                <w:bCs w:val="0"/>
-              </w:rPr>
-              <w:t>idTemplate</w:t>
-            </w:r>
-            <w:proofErr w:type="spellEnd"/>
-            <w:r>
-              <w:rPr>
-                <w:b w:val="0"/>
-                <w:bCs w:val="0"/>
-              </w:rPr>
-              <w:t>)</w:t>
-            </w:r>
-          </w:p>
-        </w:tc>
-      </w:tr>
-      <w:tr>
-        <w:trPr>
-          <w:cnfStyle w:val="000000100000" w:firstRow="0" w:lastRow="0" w:firstColumn="0" w:lastColumn="0" w:oddVBand="0" w:evenVBand="0" w:oddHBand="1" w:evenHBand="0" w:firstRowFirstColumn="0" w:firstRowLastColumn="0" w:lastRowFirstColumn="0" w:lastRowLastColumn="0"/>
-        </w:trPr>
-        <w:tc>
-          <w:tcPr>
-            <w:cnfStyle w:val="001000000000" w:firstRow="0" w:lastRow="0" w:firstColumn="1" w:lastColumn="0" w:oddVBand="0" w:evenVBand="0" w:oddHBand="0" w:evenHBand="0" w:firstRowFirstColumn="0" w:firstRowLastColumn="0" w:lastRowFirstColumn="0" w:lastRowLastColumn="0"/>
-            <w:tcW w:w="4531" w:type="dxa"/>
-            <w:tcBorders>
-              <w:left w:val="nil"/>
-              <w:right w:val="nil"/>
-            </w:tcBorders>
-            <w:hideMark/>
-          </w:tcPr>
-          <w:p>
-            <w:r>
-              <w:t>Riferimenti</w:t>
-            </w:r>
-          </w:p>
-        </w:tc>
-        <w:tc>
-          <w:tcPr>
-            <w:tcW w:w="4531" w:type="dxa"/>
-            <w:tcBorders>
-              <w:left w:val="nil"/>
-              <w:right w:val="nil"/>
-            </w:tcBorders>
-            <w:hideMark/>
-          </w:tcPr>
-          <w:p>
-            <w:pPr>
-              <w:cnfStyle w:val="000000100000" w:firstRow="0" w:lastRow="0" w:firstColumn="0" w:lastColumn="0" w:oddVBand="0" w:evenVBand="0" w:oddHBand="1" w:evenHBand="0" w:firstRowFirstColumn="0" w:firstRowLastColumn="0" w:lastRowFirstColumn="0" w:lastRowLastColumn="0"/>
-            </w:pPr>
-            <w:r>
-              <w:t>UC9: Componi test per simulazione cartacea</w:t>
-            </w:r>
-          </w:p>
-        </w:tc>
-      </w:tr>
-      <w:tr>
-        <w:tc>
-          <w:tcPr>
-            <w:cnfStyle w:val="001000000000" w:firstRow="0" w:lastRow="0" w:firstColumn="1" w:lastColumn="0" w:oddVBand="0" w:evenVBand="0" w:oddHBand="0" w:evenHBand="0" w:firstRowFirstColumn="0" w:firstRowLastColumn="0" w:lastRowFirstColumn="0" w:lastRowLastColumn="0"/>
-            <w:tcW w:w="4531" w:type="dxa"/>
-            <w:tcBorders>
-              <w:top w:val="nil"/>
-              <w:left w:val="nil"/>
-              <w:bottom w:val="nil"/>
-              <w:right w:val="nil"/>
-            </w:tcBorders>
-            <w:hideMark/>
-          </w:tcPr>
-          <w:p>
-            <w:r>
-              <w:t>Pre-condizioni</w:t>
-            </w:r>
-          </w:p>
-        </w:tc>
-        <w:tc>
-          <w:tcPr>
-            <w:tcW w:w="4531" w:type="dxa"/>
-            <w:tcBorders>
-              <w:top w:val="nil"/>
-              <w:left w:val="nil"/>
-              <w:bottom w:val="nil"/>
-              <w:right w:val="nil"/>
-            </w:tcBorders>
-            <w:hideMark/>
-          </w:tcPr>
-          <w:p>
-            <w:pPr>
-              <w:cnfStyle w:val="000000000000" w:firstRow="0" w:lastRow="0" w:firstColumn="0" w:lastColumn="0" w:oddVBand="0" w:evenVBand="0" w:oddHBand="0" w:evenHBand="0" w:firstRowFirstColumn="0" w:firstRowLastColumn="0" w:lastRowFirstColumn="0" w:lastRowLastColumn="0"/>
-            </w:pPr>
-            <w:r>
-              <w:t>-</w:t>
-            </w:r>
-          </w:p>
-        </w:tc>
-      </w:tr>
-      <w:tr>
-        <w:trPr>
-          <w:cnfStyle w:val="000000100000" w:firstRow="0" w:lastRow="0" w:firstColumn="0" w:lastColumn="0" w:oddVBand="0" w:evenVBand="0" w:oddHBand="1" w:evenHBand="0" w:firstRowFirstColumn="0" w:firstRowLastColumn="0" w:lastRowFirstColumn="0" w:lastRowLastColumn="0"/>
-        </w:trPr>
-        <w:tc>
-          <w:tcPr>
-            <w:cnfStyle w:val="001000000000" w:firstRow="0" w:lastRow="0" w:firstColumn="1" w:lastColumn="0" w:oddVBand="0" w:evenVBand="0" w:oddHBand="0" w:evenHBand="0" w:firstRowFirstColumn="0" w:firstRowLastColumn="0" w:lastRowFirstColumn="0" w:lastRowLastColumn="0"/>
-            <w:tcW w:w="4531" w:type="dxa"/>
-            <w:tcBorders>
-              <w:left w:val="nil"/>
-              <w:right w:val="nil"/>
-            </w:tcBorders>
-            <w:hideMark/>
-          </w:tcPr>
-          <w:p>
-            <w:r>
-              <w:t>Post-condizioni</w:t>
-            </w:r>
-          </w:p>
-        </w:tc>
-        <w:tc>
-          <w:tcPr>
-            <w:tcW w:w="4531" w:type="dxa"/>
-            <w:tcBorders>
-              <w:left w:val="nil"/>
-              <w:right w:val="nil"/>
-            </w:tcBorders>
-            <w:hideMark/>
-          </w:tcPr>
-          <w:p>
-            <w:pPr>
-              <w:pStyle w:val="Paragrafoelenco"/>
-              <w:numPr>
-                <w:ilvl w:val="0"/>
-                <w:numId w:val="29"/>
-              </w:numPr>
-              <w:cnfStyle w:val="000000100000" w:firstRow="0" w:lastRow="0" w:firstColumn="0" w:lastColumn="0" w:oddVBand="0" w:evenVBand="0" w:oddHBand="1" w:evenHBand="0" w:firstRowFirstColumn="0" w:firstRowLastColumn="0" w:lastRowFirstColumn="0" w:lastRowLastColumn="0"/>
-            </w:pPr>
-            <w:r>
-              <w:t xml:space="preserve">È stata creata l’istanza </w:t>
-            </w:r>
-            <w:r>
-              <w:rPr>
-                <w:i/>
-                <w:iCs/>
-              </w:rPr>
-              <w:t>t</w:t>
-            </w:r>
-            <w:r>
-              <w:t xml:space="preserve"> di Test ed è stata associata all’istanza </w:t>
-            </w:r>
-            <w:r>
-              <w:rPr>
-                <w:i/>
-                <w:iCs/>
-              </w:rPr>
-              <w:t>t</w:t>
-            </w:r>
-            <w:r>
-              <w:rPr>
-                <w:i/>
-                <w:iCs/>
-              </w:rPr>
-              <w:t>e</w:t>
-            </w:r>
-            <w:r>
-              <w:t xml:space="preserve"> di Template avente </w:t>
-            </w:r>
-            <w:r>
-              <w:rPr>
-                <w:i/>
-                <w:iCs/>
-              </w:rPr>
-              <w:t>t</w:t>
-            </w:r>
-            <w:r>
-              <w:rPr>
-                <w:i/>
-                <w:iCs/>
-              </w:rPr>
-              <w:t>e</w:t>
-            </w:r>
-            <w:r>
-              <w:rPr>
-                <w:i/>
-                <w:iCs/>
-              </w:rPr>
-              <w:t>.id</w:t>
-            </w:r>
-            <w:r>
-              <w:t>=</w:t>
-            </w:r>
-            <w:proofErr w:type="spellStart"/>
-            <w:r>
-              <w:t>idTemplate</w:t>
-            </w:r>
-            <w:proofErr w:type="spellEnd"/>
-            <w:r>
-              <w:t xml:space="preserve"> tramite l’associazione “corrente”</w:t>
-            </w:r>
-            <w:r>
-              <w:t>.</w:t>
-            </w:r>
-          </w:p>
-        </w:tc>
-      </w:tr>
-    </w:tbl>
-    <w:p>
-      <w:pPr>
-        <w:pStyle w:val="Titolo3"/>
-        <w:numPr>
-          <w:ilvl w:val="0"/>
-          <w:numId w:val="0"/>
-        </w:numPr>
-        <w:ind w:left="720" w:hanging="720"/>
-        <w:rPr>
-          <w:sz w:val="32"/>
-          <w:szCs w:val="32"/>
-        </w:rPr>
-      </w:pPr>
-      <w:bookmarkStart w:id="9" w:name="_Toc94192174"/>
-      <w:bookmarkStart w:id="10" w:name="_Toc94906849"/>
-      <w:r>
-        <w:rPr>
-          <w:sz w:val="32"/>
-          <w:szCs w:val="32"/>
-        </w:rPr>
-        <w:t>CO3</w:t>
-      </w:r>
-      <w:bookmarkEnd w:id="9"/>
-      <w:bookmarkEnd w:id="10"/>
-    </w:p>
-    <w:tbl>
-      <w:tblPr>
-        <w:tblStyle w:val="Tabellasemplice-2"/>
-        <w:tblW w:w="0" w:type="auto"/>
-        <w:tblLook w:val="04A0" w:firstRow="1" w:lastRow="0" w:firstColumn="1" w:lastColumn="0" w:noHBand="0" w:noVBand="1"/>
-      </w:tblPr>
-      <w:tblGrid>
-        <w:gridCol w:w="4531"/>
-        <w:gridCol w:w="4531"/>
-      </w:tblGrid>
-      <w:tr>
-        <w:trPr>
-          <w:cnfStyle w:val="100000000000" w:firstRow="1" w:lastRow="0" w:firstColumn="0" w:lastColumn="0" w:oddVBand="0" w:evenVBand="0" w:oddHBand="0" w:evenHBand="0" w:firstRowFirstColumn="0" w:firstRowLastColumn="0" w:lastRowFirstColumn="0" w:lastRowLastColumn="0"/>
-        </w:trPr>
-        <w:tc>
-          <w:tcPr>
-            <w:cnfStyle w:val="001000000000" w:firstRow="0" w:lastRow="0" w:firstColumn="1" w:lastColumn="0" w:oddVBand="0" w:evenVBand="0" w:oddHBand="0" w:evenHBand="0" w:firstRowFirstColumn="0" w:firstRowLastColumn="0" w:lastRowFirstColumn="0" w:lastRowLastColumn="0"/>
-            <w:tcW w:w="4531" w:type="dxa"/>
-            <w:tcBorders>
-              <w:top w:val="single" w:sz="4" w:space="0" w:color="4CA4FB" w:themeColor="text1" w:themeTint="80"/>
-              <w:left w:val="nil"/>
-              <w:right w:val="nil"/>
-            </w:tcBorders>
-            <w:hideMark/>
-          </w:tcPr>
-          <w:p>
-            <w:r>
-              <w:t>Operazione</w:t>
-            </w:r>
-          </w:p>
-        </w:tc>
-        <w:tc>
-          <w:tcPr>
-            <w:tcW w:w="4531" w:type="dxa"/>
-            <w:tcBorders>
-              <w:top w:val="single" w:sz="4" w:space="0" w:color="4CA4FB" w:themeColor="text1" w:themeTint="80"/>
-              <w:left w:val="nil"/>
-              <w:right w:val="nil"/>
-            </w:tcBorders>
-            <w:hideMark/>
-          </w:tcPr>
-          <w:p>
-            <w:pPr>
-              <w:cnfStyle w:val="100000000000" w:firstRow="1" w:lastRow="0" w:firstColumn="0" w:lastColumn="0" w:oddVBand="0" w:evenVBand="0" w:oddHBand="0" w:evenHBand="0" w:firstRowFirstColumn="0" w:firstRowLastColumn="0" w:lastRowFirstColumn="0" w:lastRowLastColumn="0"/>
-              <w:rPr>
-                <w:b w:val="0"/>
-                <w:bCs w:val="0"/>
-              </w:rPr>
-            </w:pPr>
-            <w:proofErr w:type="spellStart"/>
-            <w:r>
-              <w:rPr>
-                <w:b w:val="0"/>
-                <w:bCs w:val="0"/>
-              </w:rPr>
-              <w:t>visualizzaQuesiti</w:t>
-            </w:r>
-            <w:proofErr w:type="spellEnd"/>
-            <w:r>
-              <w:rPr>
-                <w:b w:val="0"/>
-                <w:bCs w:val="0"/>
-              </w:rPr>
-              <w:t>(</w:t>
-            </w:r>
-            <w:proofErr w:type="spellStart"/>
-            <w:r>
-              <w:rPr>
-                <w:b w:val="0"/>
-                <w:bCs w:val="0"/>
-              </w:rPr>
-              <w:t>idSezione</w:t>
-            </w:r>
-            <w:proofErr w:type="spellEnd"/>
-            <w:r>
-              <w:rPr>
-                <w:b w:val="0"/>
-                <w:bCs w:val="0"/>
-              </w:rPr>
-              <w:t>)</w:t>
-            </w:r>
-          </w:p>
-        </w:tc>
-      </w:tr>
-      <w:tr>
-        <w:trPr>
-          <w:cnfStyle w:val="000000100000" w:firstRow="0" w:lastRow="0" w:firstColumn="0" w:lastColumn="0" w:oddVBand="0" w:evenVBand="0" w:oddHBand="1" w:evenHBand="0" w:firstRowFirstColumn="0" w:firstRowLastColumn="0" w:lastRowFirstColumn="0" w:lastRowLastColumn="0"/>
-        </w:trPr>
-        <w:tc>
-          <w:tcPr>
-            <w:cnfStyle w:val="001000000000" w:firstRow="0" w:lastRow="0" w:firstColumn="1" w:lastColumn="0" w:oddVBand="0" w:evenVBand="0" w:oddHBand="0" w:evenHBand="0" w:firstRowFirstColumn="0" w:firstRowLastColumn="0" w:lastRowFirstColumn="0" w:lastRowLastColumn="0"/>
-            <w:tcW w:w="4531" w:type="dxa"/>
-            <w:tcBorders>
-              <w:left w:val="nil"/>
-              <w:right w:val="nil"/>
-            </w:tcBorders>
-            <w:hideMark/>
-          </w:tcPr>
-          <w:p>
-            <w:r>
-              <w:t>Riferimenti</w:t>
-            </w:r>
-          </w:p>
-        </w:tc>
-        <w:tc>
-          <w:tcPr>
-            <w:tcW w:w="4531" w:type="dxa"/>
-            <w:tcBorders>
-              <w:left w:val="nil"/>
-              <w:right w:val="nil"/>
-            </w:tcBorders>
-            <w:hideMark/>
-          </w:tcPr>
-          <w:p>
-            <w:pPr>
-              <w:cnfStyle w:val="000000100000" w:firstRow="0" w:lastRow="0" w:firstColumn="0" w:lastColumn="0" w:oddVBand="0" w:evenVBand="0" w:oddHBand="1" w:evenHBand="0" w:firstRowFirstColumn="0" w:firstRowLastColumn="0" w:lastRowFirstColumn="0" w:lastRowLastColumn="0"/>
-            </w:pPr>
-            <w:r>
-              <w:t>UC9: Componi test per simulazione cartacea</w:t>
-            </w:r>
-          </w:p>
-        </w:tc>
-      </w:tr>
-      <w:tr>
-        <w:tc>
-          <w:tcPr>
-            <w:cnfStyle w:val="001000000000" w:firstRow="0" w:lastRow="0" w:firstColumn="1" w:lastColumn="0" w:oddVBand="0" w:evenVBand="0" w:oddHBand="0" w:evenHBand="0" w:firstRowFirstColumn="0" w:firstRowLastColumn="0" w:lastRowFirstColumn="0" w:lastRowLastColumn="0"/>
-            <w:tcW w:w="4531" w:type="dxa"/>
-            <w:tcBorders>
-              <w:top w:val="nil"/>
-              <w:left w:val="nil"/>
-              <w:bottom w:val="nil"/>
-              <w:right w:val="nil"/>
-            </w:tcBorders>
-            <w:hideMark/>
-          </w:tcPr>
-          <w:p>
-            <w:r>
-              <w:t>Pre-condizioni</w:t>
-            </w:r>
-          </w:p>
-        </w:tc>
-        <w:tc>
-          <w:tcPr>
-            <w:tcW w:w="4531" w:type="dxa"/>
-            <w:tcBorders>
-              <w:top w:val="nil"/>
-              <w:left w:val="nil"/>
-              <w:bottom w:val="nil"/>
-              <w:right w:val="nil"/>
-            </w:tcBorders>
-            <w:hideMark/>
-          </w:tcPr>
-          <w:p>
-            <w:pPr>
-              <w:cnfStyle w:val="000000000000" w:firstRow="0" w:lastRow="0" w:firstColumn="0" w:lastColumn="0" w:oddVBand="0" w:evenVBand="0" w:oddHBand="0" w:evenHBand="0" w:firstRowFirstColumn="0" w:firstRowLastColumn="0" w:lastRowFirstColumn="0" w:lastRowLastColumn="0"/>
-            </w:pPr>
-            <w:r>
-              <w:t xml:space="preserve">È in corso </w:t>
-            </w:r>
-            <w:r>
-              <w:t>la creazione</w:t>
-            </w:r>
-            <w:r>
-              <w:t xml:space="preserve"> di </w:t>
-            </w:r>
-            <w:r>
-              <w:t xml:space="preserve">un </w:t>
-            </w:r>
-            <w:r>
-              <w:t xml:space="preserve">test </w:t>
-            </w:r>
-            <w:r>
-              <w:rPr>
-                <w:i/>
-                <w:iCs/>
-              </w:rPr>
-              <w:t>t</w:t>
-            </w:r>
-            <w:r>
-              <w:t xml:space="preserve"> per una simulazione cartacea.</w:t>
-            </w:r>
-          </w:p>
-        </w:tc>
-      </w:tr>
-      <w:tr>
-        <w:trPr>
-          <w:cnfStyle w:val="000000100000" w:firstRow="0" w:lastRow="0" w:firstColumn="0" w:lastColumn="0" w:oddVBand="0" w:evenVBand="0" w:oddHBand="1" w:evenHBand="0" w:firstRowFirstColumn="0" w:firstRowLastColumn="0" w:lastRowFirstColumn="0" w:lastRowLastColumn="0"/>
-        </w:trPr>
-        <w:tc>
-          <w:tcPr>
-            <w:cnfStyle w:val="001000000000" w:firstRow="0" w:lastRow="0" w:firstColumn="1" w:lastColumn="0" w:oddVBand="0" w:evenVBand="0" w:oddHBand="0" w:evenHBand="0" w:firstRowFirstColumn="0" w:firstRowLastColumn="0" w:lastRowFirstColumn="0" w:lastRowLastColumn="0"/>
-            <w:tcW w:w="4531" w:type="dxa"/>
-            <w:tcBorders>
-              <w:left w:val="nil"/>
-              <w:right w:val="nil"/>
-            </w:tcBorders>
-            <w:hideMark/>
-          </w:tcPr>
-          <w:p>
-            <w:r>
-              <w:t>Post-condizioni</w:t>
-            </w:r>
-          </w:p>
-        </w:tc>
-        <w:tc>
-          <w:tcPr>
-            <w:tcW w:w="4531" w:type="dxa"/>
-            <w:tcBorders>
-              <w:left w:val="nil"/>
-              <w:right w:val="nil"/>
-            </w:tcBorders>
-            <w:hideMark/>
-          </w:tcPr>
-          <w:p>
-            <w:pPr>
-              <w:pStyle w:val="Paragrafoelenco"/>
-              <w:numPr>
-                <w:ilvl w:val="0"/>
-                <w:numId w:val="29"/>
-              </w:numPr>
-              <w:cnfStyle w:val="000000100000" w:firstRow="0" w:lastRow="0" w:firstColumn="0" w:lastColumn="0" w:oddVBand="0" w:evenVBand="0" w:oddHBand="1" w:evenHBand="0" w:firstRowFirstColumn="0" w:firstRowLastColumn="0" w:lastRowFirstColumn="0" w:lastRowLastColumn="0"/>
-            </w:pPr>
-            <w:r>
-              <w:t xml:space="preserve">È stato restituito </w:t>
-            </w:r>
-            <w:r>
-              <w:t xml:space="preserve">al </w:t>
-            </w:r>
-            <w:proofErr w:type="spellStart"/>
-            <w:r>
-              <w:t>TutorSimulazione</w:t>
-            </w:r>
-            <w:proofErr w:type="spellEnd"/>
-            <w:r>
-              <w:t xml:space="preserve"> </w:t>
-            </w:r>
-            <w:proofErr w:type="spellStart"/>
-            <w:r>
-              <w:rPr>
-                <w:i/>
-                <w:iCs/>
-              </w:rPr>
-              <w:t>utenteAutenticato</w:t>
-            </w:r>
-            <w:proofErr w:type="spellEnd"/>
-            <w:r>
-              <w:rPr>
-                <w:i/>
-                <w:iCs/>
-              </w:rPr>
-              <w:t xml:space="preserve"> </w:t>
-            </w:r>
-            <w:r>
-              <w:t xml:space="preserve">l’elenco delle istanze </w:t>
-            </w:r>
-            <w:proofErr w:type="spellStart"/>
-            <w:r>
-              <w:rPr>
-                <w:i/>
-                <w:iCs/>
-              </w:rPr>
-              <w:t>qd</w:t>
-            </w:r>
-            <w:proofErr w:type="spellEnd"/>
-            <w:r>
-              <w:t xml:space="preserve"> di </w:t>
-            </w:r>
-            <w:proofErr w:type="spellStart"/>
-            <w:r>
-              <w:t>QuesitoDescrizion</w:t>
-            </w:r>
-            <w:r>
-              <w:t>e</w:t>
-            </w:r>
-            <w:proofErr w:type="spellEnd"/>
-            <w:r>
-              <w:t xml:space="preserve"> associate all’istanza </w:t>
-            </w:r>
-            <w:r>
-              <w:rPr>
-                <w:i/>
-                <w:iCs/>
-              </w:rPr>
-              <w:t>m</w:t>
-            </w:r>
-            <w:r>
-              <w:t xml:space="preserve"> di Materia </w:t>
-            </w:r>
-            <w:r>
-              <w:t>associata</w:t>
-            </w:r>
-            <w:r>
-              <w:t xml:space="preserve"> all’istanza </w:t>
-            </w:r>
-            <w:r>
-              <w:rPr>
-                <w:i/>
-                <w:iCs/>
-              </w:rPr>
-              <w:t>s</w:t>
-            </w:r>
-            <w:r>
-              <w:t xml:space="preserve"> di Sezione avente </w:t>
-            </w:r>
-            <w:r>
-              <w:rPr>
-                <w:i/>
-                <w:iCs/>
-              </w:rPr>
-              <w:t>s</w:t>
-            </w:r>
-            <w:r>
-              <w:t>.id</w:t>
-            </w:r>
-            <w:r>
-              <w:t xml:space="preserve"> uguale a </w:t>
-            </w:r>
-            <w:proofErr w:type="spellStart"/>
-            <w:r>
-              <w:t>idSezione</w:t>
-            </w:r>
-            <w:proofErr w:type="spellEnd"/>
-            <w:r>
-              <w:t>.</w:t>
-            </w:r>
-          </w:p>
-        </w:tc>
-      </w:tr>
-    </w:tbl>
-    <w:p/>
-    <w:p>
-      <w:pPr>
-        <w:pStyle w:val="Titolo3"/>
-        <w:numPr>
-          <w:ilvl w:val="0"/>
-          <w:numId w:val="0"/>
-        </w:numPr>
-        <w:ind w:left="720" w:hanging="720"/>
-        <w:rPr>
-          <w:sz w:val="32"/>
-          <w:szCs w:val="32"/>
-        </w:rPr>
-      </w:pPr>
-      <w:bookmarkStart w:id="11" w:name="_Toc94906850"/>
-      <w:r>
-        <w:rPr>
-          <w:sz w:val="32"/>
-          <w:szCs w:val="32"/>
-        </w:rPr>
-        <w:t>CO</w:t>
-      </w:r>
-      <w:r>
-        <w:rPr>
-          <w:sz w:val="32"/>
-          <w:szCs w:val="32"/>
-        </w:rPr>
-        <w:t>4</w:t>
-      </w:r>
-      <w:bookmarkEnd w:id="11"/>
-    </w:p>
-    <w:tbl>
-      <w:tblPr>
-        <w:tblStyle w:val="Tabellasemplice-2"/>
-        <w:tblW w:w="0" w:type="auto"/>
-        <w:tblLook w:val="04A0" w:firstRow="1" w:lastRow="0" w:firstColumn="1" w:lastColumn="0" w:noHBand="0" w:noVBand="1"/>
-      </w:tblPr>
-      <w:tblGrid>
-        <w:gridCol w:w="4531"/>
-        <w:gridCol w:w="4531"/>
-      </w:tblGrid>
-      <w:tr>
-        <w:trPr>
-          <w:cnfStyle w:val="100000000000" w:firstRow="1" w:lastRow="0" w:firstColumn="0" w:lastColumn="0" w:oddVBand="0" w:evenVBand="0" w:oddHBand="0" w:evenHBand="0" w:firstRowFirstColumn="0" w:firstRowLastColumn="0" w:lastRowFirstColumn="0" w:lastRowLastColumn="0"/>
-        </w:trPr>
-        <w:tc>
-          <w:tcPr>
-            <w:cnfStyle w:val="001000000000" w:firstRow="0" w:lastRow="0" w:firstColumn="1" w:lastColumn="0" w:oddVBand="0" w:evenVBand="0" w:oddHBand="0" w:evenHBand="0" w:firstRowFirstColumn="0" w:firstRowLastColumn="0" w:lastRowFirstColumn="0" w:lastRowLastColumn="0"/>
-            <w:tcW w:w="4531" w:type="dxa"/>
-            <w:tcBorders>
-              <w:top w:val="single" w:sz="4" w:space="0" w:color="4CA4FB" w:themeColor="text1" w:themeTint="80"/>
-              <w:left w:val="nil"/>
-              <w:right w:val="nil"/>
-            </w:tcBorders>
-            <w:hideMark/>
-          </w:tcPr>
-          <w:p>
-            <w:r>
-              <w:t>Operazione</w:t>
-            </w:r>
-          </w:p>
-        </w:tc>
-        <w:tc>
-          <w:tcPr>
-            <w:tcW w:w="4531" w:type="dxa"/>
-            <w:tcBorders>
-              <w:top w:val="single" w:sz="4" w:space="0" w:color="4CA4FB" w:themeColor="text1" w:themeTint="80"/>
-              <w:left w:val="nil"/>
-              <w:right w:val="nil"/>
-            </w:tcBorders>
-            <w:hideMark/>
-          </w:tcPr>
-          <w:p>
-            <w:pPr>
-              <w:cnfStyle w:val="100000000000" w:firstRow="1" w:lastRow="0" w:firstColumn="0" w:lastColumn="0" w:oddVBand="0" w:evenVBand="0" w:oddHBand="0" w:evenHBand="0" w:firstRowFirstColumn="0" w:firstRowLastColumn="0" w:lastRowFirstColumn="0" w:lastRowLastColumn="0"/>
-              <w:rPr>
-                <w:b w:val="0"/>
-                <w:bCs w:val="0"/>
-              </w:rPr>
-            </w:pPr>
-            <w:proofErr w:type="spellStart"/>
-            <w:r>
-              <w:rPr>
-                <w:b w:val="0"/>
-                <w:bCs w:val="0"/>
-              </w:rPr>
-              <w:t>inserisciQuesiti</w:t>
-            </w:r>
-            <w:proofErr w:type="spellEnd"/>
-            <w:r>
-              <w:rPr>
-                <w:b w:val="0"/>
-                <w:bCs w:val="0"/>
-              </w:rPr>
-              <w:t>(</w:t>
-            </w:r>
-            <w:proofErr w:type="spellStart"/>
-            <w:r>
-              <w:rPr>
-                <w:b w:val="0"/>
-                <w:bCs w:val="0"/>
-              </w:rPr>
-              <w:t>listaIdQuesiti</w:t>
-            </w:r>
-            <w:proofErr w:type="spellEnd"/>
-            <w:r>
-              <w:rPr>
-                <w:b w:val="0"/>
-                <w:bCs w:val="0"/>
-              </w:rPr>
-              <w:t>)</w:t>
-            </w:r>
-          </w:p>
-        </w:tc>
-      </w:tr>
-      <w:tr>
-        <w:trPr>
-          <w:cnfStyle w:val="000000100000" w:firstRow="0" w:lastRow="0" w:firstColumn="0" w:lastColumn="0" w:oddVBand="0" w:evenVBand="0" w:oddHBand="1" w:evenHBand="0" w:firstRowFirstColumn="0" w:firstRowLastColumn="0" w:lastRowFirstColumn="0" w:lastRowLastColumn="0"/>
-        </w:trPr>
-        <w:tc>
-          <w:tcPr>
-            <w:cnfStyle w:val="001000000000" w:firstRow="0" w:lastRow="0" w:firstColumn="1" w:lastColumn="0" w:oddVBand="0" w:evenVBand="0" w:oddHBand="0" w:evenHBand="0" w:firstRowFirstColumn="0" w:firstRowLastColumn="0" w:lastRowFirstColumn="0" w:lastRowLastColumn="0"/>
-            <w:tcW w:w="4531" w:type="dxa"/>
-            <w:tcBorders>
-              <w:left w:val="nil"/>
-              <w:right w:val="nil"/>
-            </w:tcBorders>
-            <w:hideMark/>
-          </w:tcPr>
-          <w:p>
-            <w:r>
-              <w:t>Riferimenti</w:t>
-            </w:r>
-          </w:p>
-        </w:tc>
-        <w:tc>
-          <w:tcPr>
-            <w:tcW w:w="4531" w:type="dxa"/>
-            <w:tcBorders>
-              <w:left w:val="nil"/>
-              <w:right w:val="nil"/>
-            </w:tcBorders>
-            <w:hideMark/>
-          </w:tcPr>
-          <w:p>
-            <w:pPr>
-              <w:cnfStyle w:val="000000100000" w:firstRow="0" w:lastRow="0" w:firstColumn="0" w:lastColumn="0" w:oddVBand="0" w:evenVBand="0" w:oddHBand="1" w:evenHBand="0" w:firstRowFirstColumn="0" w:firstRowLastColumn="0" w:lastRowFirstColumn="0" w:lastRowLastColumn="0"/>
-            </w:pPr>
-            <w:r>
-              <w:t>UC9: Componi test per simulazione cartacea</w:t>
-            </w:r>
-          </w:p>
-        </w:tc>
-      </w:tr>
-      <w:tr>
-        <w:tc>
-          <w:tcPr>
-            <w:cnfStyle w:val="001000000000" w:firstRow="0" w:lastRow="0" w:firstColumn="1" w:lastColumn="0" w:oddVBand="0" w:evenVBand="0" w:oddHBand="0" w:evenHBand="0" w:firstRowFirstColumn="0" w:firstRowLastColumn="0" w:lastRowFirstColumn="0" w:lastRowLastColumn="0"/>
-            <w:tcW w:w="4531" w:type="dxa"/>
-            <w:tcBorders>
-              <w:top w:val="nil"/>
-              <w:left w:val="nil"/>
-              <w:bottom w:val="nil"/>
-              <w:right w:val="nil"/>
-            </w:tcBorders>
-            <w:hideMark/>
-          </w:tcPr>
-          <w:p>
-            <w:r>
-              <w:t>Pre-condizioni</w:t>
-            </w:r>
-          </w:p>
-        </w:tc>
-        <w:tc>
-          <w:tcPr>
-            <w:tcW w:w="4531" w:type="dxa"/>
-            <w:tcBorders>
-              <w:top w:val="nil"/>
-              <w:left w:val="nil"/>
-              <w:bottom w:val="nil"/>
-              <w:right w:val="nil"/>
-            </w:tcBorders>
-            <w:hideMark/>
-          </w:tcPr>
-          <w:p>
-            <w:pPr>
-              <w:cnfStyle w:val="000000000000" w:firstRow="0" w:lastRow="0" w:firstColumn="0" w:lastColumn="0" w:oddVBand="0" w:evenVBand="0" w:oddHBand="0" w:evenHBand="0" w:firstRowFirstColumn="0" w:firstRowLastColumn="0" w:lastRowFirstColumn="0" w:lastRowLastColumn="0"/>
-            </w:pPr>
-            <w:r>
-              <w:t xml:space="preserve">È in corso la creazione di un test </w:t>
-            </w:r>
-            <w:r>
-              <w:rPr>
-                <w:i/>
-                <w:iCs/>
-              </w:rPr>
-              <w:t>t</w:t>
-            </w:r>
-            <w:r>
-              <w:t xml:space="preserve"> per una simulazione cartacea.</w:t>
-            </w:r>
-          </w:p>
-        </w:tc>
-      </w:tr>
-      <w:tr>
-        <w:trPr>
-          <w:cnfStyle w:val="000000100000" w:firstRow="0" w:lastRow="0" w:firstColumn="0" w:lastColumn="0" w:oddVBand="0" w:evenVBand="0" w:oddHBand="1" w:evenHBand="0" w:firstRowFirstColumn="0" w:firstRowLastColumn="0" w:lastRowFirstColumn="0" w:lastRowLastColumn="0"/>
-        </w:trPr>
-        <w:tc>
-          <w:tcPr>
-            <w:cnfStyle w:val="001000000000" w:firstRow="0" w:lastRow="0" w:firstColumn="1" w:lastColumn="0" w:oddVBand="0" w:evenVBand="0" w:oddHBand="0" w:evenHBand="0" w:firstRowFirstColumn="0" w:firstRowLastColumn="0" w:lastRowFirstColumn="0" w:lastRowLastColumn="0"/>
-            <w:tcW w:w="4531" w:type="dxa"/>
-            <w:tcBorders>
-              <w:left w:val="nil"/>
-              <w:right w:val="nil"/>
-            </w:tcBorders>
-            <w:hideMark/>
-          </w:tcPr>
-          <w:p>
-            <w:r>
-              <w:t>Post-condizioni</w:t>
-            </w:r>
-          </w:p>
-        </w:tc>
-        <w:tc>
-          <w:tcPr>
-            <w:tcW w:w="4531" w:type="dxa"/>
-            <w:tcBorders>
-              <w:left w:val="nil"/>
-              <w:right w:val="nil"/>
-            </w:tcBorders>
-            <w:hideMark/>
-          </w:tcPr>
-          <w:p>
-            <w:pPr>
-              <w:pStyle w:val="Paragrafoelenco"/>
-              <w:numPr>
-                <w:ilvl w:val="0"/>
-                <w:numId w:val="29"/>
-              </w:numPr>
-              <w:cnfStyle w:val="000000100000" w:firstRow="0" w:lastRow="0" w:firstColumn="0" w:lastColumn="0" w:oddVBand="0" w:evenVBand="0" w:oddHBand="1" w:evenHBand="0" w:firstRowFirstColumn="0" w:firstRowLastColumn="0" w:lastRowFirstColumn="0" w:lastRowLastColumn="0"/>
-            </w:pPr>
-            <w:r>
-              <w:t>Sono</w:t>
-            </w:r>
-            <w:r>
-              <w:t xml:space="preserve"> stat</w:t>
-            </w:r>
-            <w:r>
-              <w:t>e</w:t>
-            </w:r>
-            <w:r>
-              <w:t xml:space="preserve"> creat</w:t>
-            </w:r>
-            <w:r>
-              <w:t>e</w:t>
-            </w:r>
-            <w:r>
-              <w:t xml:space="preserve"> l</w:t>
-            </w:r>
-            <w:r>
-              <w:t xml:space="preserve">e </w:t>
-            </w:r>
-            <w:r>
-              <w:t xml:space="preserve">istanza </w:t>
-            </w:r>
-            <w:proofErr w:type="spellStart"/>
-            <w:r>
-              <w:rPr>
-                <w:i/>
-                <w:iCs/>
-              </w:rPr>
-              <w:t>qr</w:t>
-            </w:r>
-            <w:proofErr w:type="spellEnd"/>
-            <w:r>
-              <w:t xml:space="preserve"> </w:t>
-            </w:r>
-            <w:r>
-              <w:t xml:space="preserve">di </w:t>
-            </w:r>
-            <w:proofErr w:type="spellStart"/>
-            <w:r>
-              <w:t>QuesitoReale</w:t>
-            </w:r>
-            <w:proofErr w:type="spellEnd"/>
-            <w:r>
-              <w:t xml:space="preserve">, che </w:t>
-            </w:r>
-            <w:r>
-              <w:t>sono</w:t>
-            </w:r>
-            <w:r>
-              <w:t xml:space="preserve"> stat</w:t>
-            </w:r>
-            <w:r>
-              <w:t xml:space="preserve">e </w:t>
-            </w:r>
-            <w:r>
-              <w:t>associata al Test</w:t>
-            </w:r>
-            <w:r>
-              <w:t xml:space="preserve"> </w:t>
-            </w:r>
-            <w:r>
-              <w:rPr>
-                <w:i/>
-                <w:iCs/>
-              </w:rPr>
-              <w:t>t</w:t>
-            </w:r>
-            <w:r>
-              <w:t xml:space="preserve"> tramite </w:t>
-            </w:r>
-            <w:r>
-              <w:lastRenderedPageBreak/>
-              <w:t xml:space="preserve">l’associazione “contiene” </w:t>
-            </w:r>
-            <w:r>
-              <w:t>e sono</w:t>
-            </w:r>
-            <w:r>
-              <w:t xml:space="preserve"> stat</w:t>
-            </w:r>
-            <w:r>
-              <w:t>e</w:t>
-            </w:r>
-            <w:r>
-              <w:t xml:space="preserve"> associat</w:t>
-            </w:r>
-            <w:r>
-              <w:t>e</w:t>
-            </w:r>
-            <w:r>
-              <w:t xml:space="preserve"> all</w:t>
-            </w:r>
-            <w:r>
-              <w:t xml:space="preserve">e </w:t>
-            </w:r>
-            <w:r>
-              <w:t>istanz</w:t>
-            </w:r>
-            <w:r>
-              <w:t>e</w:t>
-            </w:r>
-            <w:r>
-              <w:t xml:space="preserve"> </w:t>
-            </w:r>
-            <w:proofErr w:type="spellStart"/>
-            <w:r>
-              <w:rPr>
-                <w:i/>
-                <w:iCs/>
-              </w:rPr>
-              <w:t>qd</w:t>
-            </w:r>
-            <w:proofErr w:type="spellEnd"/>
-            <w:r>
-              <w:t xml:space="preserve"> avent</w:t>
-            </w:r>
-            <w:r>
-              <w:t>i</w:t>
-            </w:r>
-            <w:r>
-              <w:t xml:space="preserve"> </w:t>
-            </w:r>
-            <w:r>
-              <w:rPr>
-                <w:i/>
-                <w:iCs/>
-              </w:rPr>
-              <w:t>qd</w:t>
-            </w:r>
-            <w:r>
-              <w:t>.id ugual</w:t>
-            </w:r>
-            <w:r>
-              <w:t>i</w:t>
-            </w:r>
-            <w:r>
-              <w:t xml:space="preserve"> a </w:t>
-            </w:r>
-            <w:r>
-              <w:t xml:space="preserve">quelli in </w:t>
-            </w:r>
-            <w:proofErr w:type="spellStart"/>
-            <w:r>
-              <w:t>listaIdQuesiti</w:t>
-            </w:r>
-            <w:proofErr w:type="spellEnd"/>
-            <w:r>
-              <w:t xml:space="preserve"> tramite l’associazione “descritto da”.</w:t>
-            </w:r>
-          </w:p>
-        </w:tc>
-      </w:tr>
-    </w:tbl>
-    <w:p/>
-    <w:p>
-      <w:pPr>
-        <w:pStyle w:val="Titolo3"/>
-        <w:numPr>
-          <w:ilvl w:val="0"/>
-          <w:numId w:val="0"/>
-        </w:numPr>
-        <w:ind w:left="720" w:hanging="720"/>
-        <w:rPr>
-          <w:sz w:val="32"/>
-          <w:szCs w:val="32"/>
-        </w:rPr>
-      </w:pPr>
-      <w:bookmarkStart w:id="12" w:name="_Toc94906851"/>
-      <w:r>
-        <w:rPr>
-          <w:sz w:val="32"/>
-          <w:szCs w:val="32"/>
-        </w:rPr>
-        <w:t>CO</w:t>
-      </w:r>
-      <w:r>
-        <w:rPr>
-          <w:sz w:val="32"/>
-          <w:szCs w:val="32"/>
-        </w:rPr>
-        <w:t>5</w:t>
-      </w:r>
-      <w:bookmarkEnd w:id="12"/>
-    </w:p>
-    <w:tbl>
-      <w:tblPr>
-        <w:tblStyle w:val="Tabellasemplice-2"/>
-        <w:tblW w:w="0" w:type="auto"/>
-        <w:tblLook w:val="04A0" w:firstRow="1" w:lastRow="0" w:firstColumn="1" w:lastColumn="0" w:noHBand="0" w:noVBand="1"/>
-      </w:tblPr>
-      <w:tblGrid>
-        <w:gridCol w:w="4531"/>
-        <w:gridCol w:w="4531"/>
-      </w:tblGrid>
-      <w:tr>
-        <w:trPr>
-          <w:cnfStyle w:val="100000000000" w:firstRow="1" w:lastRow="0" w:firstColumn="0" w:lastColumn="0" w:oddVBand="0" w:evenVBand="0" w:oddHBand="0" w:evenHBand="0" w:firstRowFirstColumn="0" w:firstRowLastColumn="0" w:lastRowFirstColumn="0" w:lastRowLastColumn="0"/>
-        </w:trPr>
-        <w:tc>
-          <w:tcPr>
-            <w:cnfStyle w:val="001000000000" w:firstRow="0" w:lastRow="0" w:firstColumn="1" w:lastColumn="0" w:oddVBand="0" w:evenVBand="0" w:oddHBand="0" w:evenHBand="0" w:firstRowFirstColumn="0" w:firstRowLastColumn="0" w:lastRowFirstColumn="0" w:lastRowLastColumn="0"/>
-            <w:tcW w:w="4531" w:type="dxa"/>
-            <w:tcBorders>
-              <w:top w:val="single" w:sz="4" w:space="0" w:color="4CA4FB" w:themeColor="text1" w:themeTint="80"/>
-              <w:left w:val="nil"/>
-              <w:right w:val="nil"/>
-            </w:tcBorders>
-            <w:hideMark/>
-          </w:tcPr>
-          <w:p>
-            <w:r>
-              <w:t>Operazione</w:t>
-            </w:r>
-          </w:p>
-        </w:tc>
-        <w:tc>
-          <w:tcPr>
-            <w:tcW w:w="4531" w:type="dxa"/>
-            <w:tcBorders>
-              <w:top w:val="single" w:sz="4" w:space="0" w:color="4CA4FB" w:themeColor="text1" w:themeTint="80"/>
-              <w:left w:val="nil"/>
-              <w:right w:val="nil"/>
-            </w:tcBorders>
-            <w:hideMark/>
-          </w:tcPr>
-          <w:p>
-            <w:pPr>
-              <w:cnfStyle w:val="100000000000" w:firstRow="1" w:lastRow="0" w:firstColumn="0" w:lastColumn="0" w:oddVBand="0" w:evenVBand="0" w:oddHBand="0" w:evenHBand="0" w:firstRowFirstColumn="0" w:firstRowLastColumn="0" w:lastRowFirstColumn="0" w:lastRowLastColumn="0"/>
-              <w:rPr>
-                <w:b w:val="0"/>
-                <w:bCs w:val="0"/>
-              </w:rPr>
-            </w:pPr>
-            <w:proofErr w:type="spellStart"/>
-            <w:r>
-              <w:rPr>
-                <w:b w:val="0"/>
-                <w:bCs w:val="0"/>
-              </w:rPr>
-              <w:t>stampaTest</w:t>
-            </w:r>
-            <w:proofErr w:type="spellEnd"/>
-            <w:r>
-              <w:rPr>
-                <w:b w:val="0"/>
-                <w:bCs w:val="0"/>
-              </w:rPr>
-              <w:t>(</w:t>
-            </w:r>
-            <w:proofErr w:type="spellStart"/>
-            <w:r>
-              <w:rPr>
-                <w:b w:val="0"/>
-                <w:bCs w:val="0"/>
-              </w:rPr>
-              <w:t>nomeFile</w:t>
-            </w:r>
-            <w:proofErr w:type="spellEnd"/>
-            <w:r>
-              <w:rPr>
-                <w:b w:val="0"/>
-                <w:bCs w:val="0"/>
-              </w:rPr>
-              <w:t>)</w:t>
-            </w:r>
-          </w:p>
-        </w:tc>
-      </w:tr>
-      <w:tr>
-        <w:trPr>
-          <w:cnfStyle w:val="000000100000" w:firstRow="0" w:lastRow="0" w:firstColumn="0" w:lastColumn="0" w:oddVBand="0" w:evenVBand="0" w:oddHBand="1" w:evenHBand="0" w:firstRowFirstColumn="0" w:firstRowLastColumn="0" w:lastRowFirstColumn="0" w:lastRowLastColumn="0"/>
-        </w:trPr>
-        <w:tc>
-          <w:tcPr>
-            <w:cnfStyle w:val="001000000000" w:firstRow="0" w:lastRow="0" w:firstColumn="1" w:lastColumn="0" w:oddVBand="0" w:evenVBand="0" w:oddHBand="0" w:evenHBand="0" w:firstRowFirstColumn="0" w:firstRowLastColumn="0" w:lastRowFirstColumn="0" w:lastRowLastColumn="0"/>
-            <w:tcW w:w="4531" w:type="dxa"/>
-            <w:tcBorders>
-              <w:left w:val="nil"/>
-              <w:right w:val="nil"/>
-            </w:tcBorders>
-            <w:hideMark/>
-          </w:tcPr>
-          <w:p>
-            <w:r>
-              <w:t>Riferimenti</w:t>
-            </w:r>
-          </w:p>
-        </w:tc>
-        <w:tc>
-          <w:tcPr>
-            <w:tcW w:w="4531" w:type="dxa"/>
-            <w:tcBorders>
-              <w:left w:val="nil"/>
-              <w:right w:val="nil"/>
-            </w:tcBorders>
-            <w:hideMark/>
-          </w:tcPr>
-          <w:p>
-            <w:pPr>
-              <w:cnfStyle w:val="000000100000" w:firstRow="0" w:lastRow="0" w:firstColumn="0" w:lastColumn="0" w:oddVBand="0" w:evenVBand="0" w:oddHBand="1" w:evenHBand="0" w:firstRowFirstColumn="0" w:firstRowLastColumn="0" w:lastRowFirstColumn="0" w:lastRowLastColumn="0"/>
-            </w:pPr>
-            <w:r>
-              <w:t>UC9: Componi test per simulazione cartacea</w:t>
-            </w:r>
-          </w:p>
-        </w:tc>
-      </w:tr>
-      <w:tr>
-        <w:tc>
-          <w:tcPr>
-            <w:cnfStyle w:val="001000000000" w:firstRow="0" w:lastRow="0" w:firstColumn="1" w:lastColumn="0" w:oddVBand="0" w:evenVBand="0" w:oddHBand="0" w:evenHBand="0" w:firstRowFirstColumn="0" w:firstRowLastColumn="0" w:lastRowFirstColumn="0" w:lastRowLastColumn="0"/>
-            <w:tcW w:w="4531" w:type="dxa"/>
-            <w:tcBorders>
-              <w:top w:val="nil"/>
-              <w:left w:val="nil"/>
-              <w:bottom w:val="nil"/>
-              <w:right w:val="nil"/>
-            </w:tcBorders>
-            <w:hideMark/>
-          </w:tcPr>
-          <w:p>
-            <w:r>
-              <w:t>Pre-condizioni</w:t>
-            </w:r>
-          </w:p>
-        </w:tc>
-        <w:tc>
-          <w:tcPr>
-            <w:tcW w:w="4531" w:type="dxa"/>
-            <w:tcBorders>
-              <w:top w:val="nil"/>
-              <w:left w:val="nil"/>
-              <w:bottom w:val="nil"/>
-              <w:right w:val="nil"/>
-            </w:tcBorders>
-            <w:hideMark/>
-          </w:tcPr>
-          <w:p>
-            <w:pPr>
-              <w:cnfStyle w:val="000000000000" w:firstRow="0" w:lastRow="0" w:firstColumn="0" w:lastColumn="0" w:oddVBand="0" w:evenVBand="0" w:oddHBand="0" w:evenHBand="0" w:firstRowFirstColumn="0" w:firstRowLastColumn="0" w:lastRowFirstColumn="0" w:lastRowLastColumn="0"/>
-            </w:pPr>
-            <w:r>
-              <w:t xml:space="preserve">È in corso la creazione di un test </w:t>
-            </w:r>
-            <w:r>
-              <w:rPr>
-                <w:i/>
-                <w:iCs/>
-              </w:rPr>
-              <w:t>t</w:t>
-            </w:r>
-            <w:r>
-              <w:t xml:space="preserve"> per una simulazione cartacea.</w:t>
-            </w:r>
-          </w:p>
-        </w:tc>
-      </w:tr>
-      <w:tr>
-        <w:trPr>
-          <w:cnfStyle w:val="000000100000" w:firstRow="0" w:lastRow="0" w:firstColumn="0" w:lastColumn="0" w:oddVBand="0" w:evenVBand="0" w:oddHBand="1" w:evenHBand="0" w:firstRowFirstColumn="0" w:firstRowLastColumn="0" w:lastRowFirstColumn="0" w:lastRowLastColumn="0"/>
-        </w:trPr>
-        <w:tc>
-          <w:tcPr>
-            <w:cnfStyle w:val="001000000000" w:firstRow="0" w:lastRow="0" w:firstColumn="1" w:lastColumn="0" w:oddVBand="0" w:evenVBand="0" w:oddHBand="0" w:evenHBand="0" w:firstRowFirstColumn="0" w:firstRowLastColumn="0" w:lastRowFirstColumn="0" w:lastRowLastColumn="0"/>
-            <w:tcW w:w="4531" w:type="dxa"/>
-            <w:tcBorders>
-              <w:left w:val="nil"/>
-              <w:right w:val="nil"/>
-            </w:tcBorders>
-            <w:hideMark/>
-          </w:tcPr>
-          <w:p>
-            <w:r>
-              <w:t>Post-condizioni</w:t>
-            </w:r>
-          </w:p>
-        </w:tc>
-        <w:tc>
-          <w:tcPr>
-            <w:tcW w:w="4531" w:type="dxa"/>
-            <w:tcBorders>
-              <w:left w:val="nil"/>
-              <w:right w:val="nil"/>
-            </w:tcBorders>
-            <w:hideMark/>
-          </w:tcPr>
-          <w:p>
-            <w:pPr>
-              <w:pStyle w:val="Paragrafoelenco"/>
-              <w:numPr>
-                <w:ilvl w:val="0"/>
-                <w:numId w:val="29"/>
-              </w:numPr>
-              <w:cnfStyle w:val="000000100000" w:firstRow="0" w:lastRow="0" w:firstColumn="0" w:lastColumn="0" w:oddVBand="0" w:evenVBand="0" w:oddHBand="1" w:evenHBand="0" w:firstRowFirstColumn="0" w:firstRowLastColumn="0" w:lastRowFirstColumn="0" w:lastRowLastColumn="0"/>
-            </w:pPr>
-            <w:r>
-              <w:t xml:space="preserve">Il Test e il </w:t>
-            </w:r>
-            <w:proofErr w:type="spellStart"/>
-            <w:r>
-              <w:t>ModuloRiposte</w:t>
-            </w:r>
-            <w:proofErr w:type="spellEnd"/>
-            <w:r>
-              <w:t xml:space="preserve"> sono stati restituiti al Tutor.</w:t>
-            </w:r>
-          </w:p>
-        </w:tc>
-      </w:tr>
-    </w:tbl>
-    <w:p/>
-    <w:p>
-      <w:pPr>
         <w:pStyle w:val="Titolo2"/>
       </w:pPr>
-      <w:bookmarkStart w:id="13" w:name="_Toc94629316"/>
-      <w:bookmarkStart w:id="14" w:name="_Toc94906852"/>
-      <w:r>
-        <w:t>Progettazione Orientata agli Oggetti</w:t>
-      </w:r>
-      <w:bookmarkEnd w:id="13"/>
-      <w:r>
-        <w:t xml:space="preserve"> UC9</w:t>
-      </w:r>
-      <w:bookmarkEnd w:id="14"/>
-    </w:p>
-    <w:p>
-      <w:r>
-        <w:t>Aggiornate le classi concettuali nel contesto della OOA, si passa alla OOD, realizzando il Modello di Progetto ed in particolare aggiornando il DCD (visualizzazione statica delle classi software), aggiornamento da effettuare il parallelo alla realizzazione dei diagrammi di interazione (visualizzazione dinamica delle classi software).</w:t>
-      </w:r>
-    </w:p>
-    <w:p>
-      <w:r>
-        <w:t xml:space="preserve">Bisogna notare che la classe concettuale </w:t>
-      </w:r>
-      <w:proofErr w:type="spellStart"/>
-      <w:r>
-        <w:t>ModuloRisposte</w:t>
-      </w:r>
-      <w:proofErr w:type="spellEnd"/>
-      <w:r>
-        <w:t xml:space="preserve"> non ha trovato una concretizzazione lato Software in quanto altre classi possono sopperire alla mancanza di un modulo risposte. In particolare </w:t>
-      </w:r>
-      <w:r>
-        <w:t>è</w:t>
-      </w:r>
-      <w:r>
-        <w:t xml:space="preserve"> </w:t>
-      </w:r>
-      <w:proofErr w:type="spellStart"/>
-      <w:r>
-        <w:t>QuesitoReale</w:t>
-      </w:r>
-      <w:proofErr w:type="spellEnd"/>
-      <w:r>
-        <w:t xml:space="preserve"> a fare le veci di un modulo risposte</w:t>
-      </w:r>
-      <w:r>
-        <w:t>.</w:t>
-      </w:r>
-    </w:p>
-    <w:p>
-      <w:pPr>
-        <w:pStyle w:val="Titolo3"/>
-      </w:pPr>
-      <w:bookmarkStart w:id="15" w:name="_Toc94629318"/>
-      <w:bookmarkStart w:id="16" w:name="_Toc94906853"/>
-      <w:r>
-        <w:t>Diagrammi di interazione</w:t>
-      </w:r>
-      <w:bookmarkEnd w:id="15"/>
-      <w:bookmarkEnd w:id="16"/>
-    </w:p>
-    <w:p>
-      <w:pPr>
-        <w:pStyle w:val="Paragrafoelenco"/>
-        <w:numPr>
-          <w:ilvl w:val="0"/>
-          <w:numId w:val="31"/>
-        </w:numPr>
-        <w:rPr>
-          <w:b/>
-          <w:bCs/>
-        </w:rPr>
-      </w:pPr>
-      <w:r>
-        <w:rPr>
-          <w:b/>
-          <w:bCs/>
+      <w:bookmarkStart w:id="4" w:name="_Toc95165838"/>
+      <w:r>
+        <w:rPr>
           <w:noProof/>
         </w:rPr>
         <w:drawing>
-          <wp:anchor distT="0" distB="0" distL="114300" distR="114300" simplePos="0" relativeHeight="251659264" behindDoc="0" locked="0" layoutInCell="1" allowOverlap="1" wp14:anchorId="79D78D31" wp14:editId="7F1D20B2">
+          <wp:anchor distT="0" distB="0" distL="114300" distR="114300" simplePos="0" relativeHeight="251658240" behindDoc="1" locked="0" layoutInCell="1" allowOverlap="1" wp14:anchorId="4872DD4D" wp14:editId="0674F3D3">
             <wp:simplePos x="0" y="0"/>
-            <wp:positionH relativeFrom="column">
-              <wp:posOffset>-423545</wp:posOffset>
+            <wp:positionH relativeFrom="margin">
+              <wp:align>center</wp:align>
             </wp:positionH>
             <wp:positionV relativeFrom="paragraph">
-              <wp:posOffset>352425</wp:posOffset>
+              <wp:posOffset>478128</wp:posOffset>
             </wp:positionV>
-            <wp:extent cx="6524625" cy="2221865"/>
-            <wp:effectExtent l="0" t="0" r="9525" b="6985"/>
-            <wp:wrapTopAndBottom/>
-            <wp:docPr id="2" name="Immagine 2"/>
+            <wp:extent cx="7244080" cy="8003540"/>
+            <wp:effectExtent l="0" t="0" r="0" b="0"/>
+            <wp:wrapTight wrapText="bothSides">
+              <wp:wrapPolygon edited="0">
+                <wp:start x="0" y="0"/>
+                <wp:lineTo x="0" y="21542"/>
+                <wp:lineTo x="21528" y="21542"/>
+                <wp:lineTo x="21528" y="0"/>
+                <wp:lineTo x="0" y="0"/>
+              </wp:wrapPolygon>
+            </wp:wrapTight>
+            <wp:docPr id="11" name="Immagine 11"/>
             <wp:cNvGraphicFramePr>
               <a:graphicFrameLocks xmlns:a="http://schemas.openxmlformats.org/drawingml/2006/main" noChangeAspect="1"/>
             </wp:cNvGraphicFramePr>
@@ -3594,12 +1347,12 @@
               <a:graphicData uri="http://schemas.openxmlformats.org/drawingml/2006/picture">
                 <pic:pic xmlns:pic="http://schemas.openxmlformats.org/drawingml/2006/picture">
                   <pic:nvPicPr>
-                    <pic:cNvPr id="0" name="Picture 2"/>
+                    <pic:cNvPr id="0" name="Picture 1"/>
                     <pic:cNvPicPr>
                       <a:picLocks noChangeAspect="1" noChangeArrowheads="1"/>
                     </pic:cNvPicPr>
                   </pic:nvPicPr>
-                  <pic:blipFill rotWithShape="1">
+                  <pic:blipFill>
                     <a:blip r:embed="rId8" cstate="print">
                       <a:extLst>
                         <a:ext uri="{28A0092B-C50C-407E-A947-70E740481C1C}">
@@ -3607,13 +1360,15 @@
                         </a:ext>
                       </a:extLst>
                     </a:blip>
-                    <a:srcRect r="8609" b="32374"/>
-                    <a:stretch/>
+                    <a:srcRect/>
+                    <a:stretch>
+                      <a:fillRect/>
+                    </a:stretch>
                   </pic:blipFill>
                   <pic:spPr bwMode="auto">
                     <a:xfrm>
                       <a:off x="0" y="0"/>
-                      <a:ext cx="6524625" cy="2221865"/>
+                      <a:ext cx="7244080" cy="8003540"/>
                     </a:xfrm>
                     <a:prstGeom prst="rect">
                       <a:avLst/>
@@ -3622,11 +1377,6 @@
                     <a:ln>
                       <a:noFill/>
                     </a:ln>
-                    <a:extLst>
-                      <a:ext uri="{53640926-AAD7-44D8-BBD7-CCE9431645EC}">
-                        <a14:shadowObscured xmlns:a14="http://schemas.microsoft.com/office/drawing/2010/main"/>
-                      </a:ext>
-                    </a:extLst>
                   </pic:spPr>
                 </pic:pic>
               </a:graphicData>
@@ -3641,35 +1391,47 @@
         </w:drawing>
       </w:r>
       <w:r>
-        <w:rPr>
-          <w:b/>
-          <w:bCs/>
-        </w:rPr>
-        <w:t>SD_UC</w:t>
-      </w:r>
-      <w:r>
-        <w:rPr>
-          <w:b/>
-          <w:bCs/>
-        </w:rPr>
-        <w:t>9_</w:t>
-      </w:r>
-      <w:r>
-        <w:rPr>
-          <w:b/>
-          <w:bCs/>
-        </w:rPr>
-        <w:t>visualizzaTemplate</w:t>
+        <w:t>Modello di dominio finale</w:t>
+      </w:r>
+      <w:bookmarkEnd w:id="4"/>
+      <w:r>
+        <w:br w:type="page"/>
       </w:r>
     </w:p>
     <w:p>
       <w:pPr>
-        <w:ind w:left="360"/>
-        <w:rPr>
-          <w:b/>
-          <w:bCs/>
-        </w:rPr>
-      </w:pPr>
+        <w:pStyle w:val="Titolo1"/>
+      </w:pPr>
+      <w:bookmarkStart w:id="5" w:name="_Toc95165839"/>
+      <w:r>
+        <w:lastRenderedPageBreak/>
+        <w:t>Progettazione Orientata agli Oggetti</w:t>
+      </w:r>
+      <w:bookmarkEnd w:id="2"/>
+      <w:bookmarkEnd w:id="5"/>
+    </w:p>
+    <w:p>
+      <w:r>
+        <w:t>Vengono di seguito riportati i Diagrammi di Sequenza relativi alle operazioni reputate più complesse</w:t>
+      </w:r>
+      <w:r>
+        <w:t xml:space="preserve"> o con maggiore richiesta di dettagli</w:t>
+      </w:r>
+      <w:r>
+        <w:t>. Per le operazioni notoriamente più semplici viene riportata direttamente l’Implementazione.</w:t>
+      </w:r>
+    </w:p>
+    <w:p>
+      <w:pPr>
+        <w:pStyle w:val="Titolo3"/>
+      </w:pPr>
+      <w:bookmarkStart w:id="6" w:name="_Toc94629318"/>
+      <w:bookmarkStart w:id="7" w:name="_Toc95165840"/>
+      <w:r>
+        <w:t>Diagrammi di interazione</w:t>
+      </w:r>
+      <w:bookmarkEnd w:id="6"/>
+      <w:bookmarkEnd w:id="7"/>
     </w:p>
     <w:p>
       <w:pPr>
@@ -3689,20 +1451,27 @@
           <w:bCs/>
           <w:noProof/>
         </w:rPr>
-        <w:lastRenderedPageBreak/>
         <w:drawing>
-          <wp:anchor distT="0" distB="0" distL="114300" distR="114300" simplePos="0" relativeHeight="251660288" behindDoc="0" locked="0" layoutInCell="1" allowOverlap="1" wp14:anchorId="2F674019" wp14:editId="267AD572">
+          <wp:anchor distT="0" distB="0" distL="114300" distR="114300" simplePos="0" relativeHeight="251659264" behindDoc="1" locked="0" layoutInCell="1" allowOverlap="1" wp14:anchorId="76AFE765" wp14:editId="2FD3E016">
             <wp:simplePos x="0" y="0"/>
-            <wp:positionH relativeFrom="column">
-              <wp:posOffset>-680720</wp:posOffset>
+            <wp:positionH relativeFrom="margin">
+              <wp:align>center</wp:align>
             </wp:positionH>
             <wp:positionV relativeFrom="paragraph">
-              <wp:posOffset>316230</wp:posOffset>
+              <wp:posOffset>318108</wp:posOffset>
             </wp:positionV>
-            <wp:extent cx="7028815" cy="2590800"/>
-            <wp:effectExtent l="0" t="0" r="635" b="0"/>
-            <wp:wrapTopAndBottom/>
-            <wp:docPr id="3" name="Immagine 3"/>
+            <wp:extent cx="7211695" cy="3665220"/>
+            <wp:effectExtent l="0" t="0" r="8255" b="0"/>
+            <wp:wrapTight wrapText="bothSides">
+              <wp:wrapPolygon edited="0">
+                <wp:start x="0" y="0"/>
+                <wp:lineTo x="0" y="21443"/>
+                <wp:lineTo x="21568" y="21443"/>
+                <wp:lineTo x="21568" y="0"/>
+                <wp:lineTo x="0" y="0"/>
+              </wp:wrapPolygon>
+            </wp:wrapTight>
+            <wp:docPr id="16" name="Immagine 16"/>
             <wp:cNvGraphicFramePr>
               <a:graphicFrameLocks xmlns:a="http://schemas.openxmlformats.org/drawingml/2006/main" noChangeAspect="1"/>
             </wp:cNvGraphicFramePr>
@@ -3731,7 +1500,7 @@
                   <pic:spPr bwMode="auto">
                     <a:xfrm>
                       <a:off x="0" y="0"/>
-                      <a:ext cx="7028815" cy="2590800"/>
+                      <a:ext cx="7211695" cy="3665220"/>
                     </a:xfrm>
                     <a:prstGeom prst="rect">
                       <a:avLst/>
@@ -3758,19 +1527,33 @@
           <w:b/>
           <w:bCs/>
         </w:rPr>
-        <w:t>SD_UC9_creaTestCartaceo</w:t>
+        <w:t>SD_UC</w:t>
+      </w:r>
+      <w:r>
+        <w:rPr>
+          <w:b/>
+          <w:bCs/>
+        </w:rPr>
+        <w:t>5</w:t>
+      </w:r>
+      <w:r>
+        <w:rPr>
+          <w:b/>
+          <w:bCs/>
+        </w:rPr>
+        <w:t>_</w:t>
+      </w:r>
+      <w:r>
+        <w:rPr>
+          <w:b/>
+          <w:bCs/>
+        </w:rPr>
+        <w:t>nuovoStudente</w:t>
       </w:r>
     </w:p>
     <w:p>
       <w:pPr>
-        <w:rPr>
-          <w:b/>
-          <w:bCs/>
-        </w:rPr>
-      </w:pPr>
-    </w:p>
-    <w:p>
-      <w:pPr>
+        <w:ind w:left="360"/>
         <w:rPr>
           <w:b/>
           <w:bCs/>
@@ -3795,19 +1578,28 @@
           <w:bCs/>
           <w:noProof/>
         </w:rPr>
+        <w:lastRenderedPageBreak/>
         <w:drawing>
-          <wp:anchor distT="0" distB="0" distL="114300" distR="114300" simplePos="0" relativeHeight="251661312" behindDoc="0" locked="0" layoutInCell="1" allowOverlap="1" wp14:anchorId="63F9B889" wp14:editId="4E00A84B">
+          <wp:anchor distT="0" distB="0" distL="114300" distR="114300" simplePos="0" relativeHeight="251660288" behindDoc="1" locked="0" layoutInCell="1" allowOverlap="1" wp14:anchorId="5AB3F74E" wp14:editId="7E430A8D">
             <wp:simplePos x="0" y="0"/>
-            <wp:positionH relativeFrom="column">
-              <wp:posOffset>-661670</wp:posOffset>
+            <wp:positionH relativeFrom="margin">
+              <wp:align>center</wp:align>
             </wp:positionH>
             <wp:positionV relativeFrom="paragraph">
-              <wp:posOffset>243205</wp:posOffset>
+              <wp:posOffset>261096</wp:posOffset>
             </wp:positionV>
-            <wp:extent cx="7199630" cy="1428750"/>
-            <wp:effectExtent l="0" t="0" r="1270" b="0"/>
-            <wp:wrapTopAndBottom/>
-            <wp:docPr id="4" name="Immagine 4"/>
+            <wp:extent cx="7331710" cy="3721100"/>
+            <wp:effectExtent l="0" t="0" r="2540" b="0"/>
+            <wp:wrapTight wrapText="bothSides">
+              <wp:wrapPolygon edited="0">
+                <wp:start x="0" y="0"/>
+                <wp:lineTo x="0" y="21453"/>
+                <wp:lineTo x="21551" y="21453"/>
+                <wp:lineTo x="21551" y="0"/>
+                <wp:lineTo x="0" y="0"/>
+              </wp:wrapPolygon>
+            </wp:wrapTight>
+            <wp:docPr id="15" name="Immagine 15"/>
             <wp:cNvGraphicFramePr>
               <a:graphicFrameLocks xmlns:a="http://schemas.openxmlformats.org/drawingml/2006/main" noChangeAspect="1"/>
             </wp:cNvGraphicFramePr>
@@ -3815,12 +1607,12 @@
               <a:graphicData uri="http://schemas.openxmlformats.org/drawingml/2006/picture">
                 <pic:pic xmlns:pic="http://schemas.openxmlformats.org/drawingml/2006/picture">
                   <pic:nvPicPr>
-                    <pic:cNvPr id="0" name="Picture 4"/>
+                    <pic:cNvPr id="0" name="Picture 2"/>
                     <pic:cNvPicPr>
                       <a:picLocks noChangeAspect="1" noChangeArrowheads="1"/>
                     </pic:cNvPicPr>
                   </pic:nvPicPr>
-                  <pic:blipFill rotWithShape="1">
+                  <pic:blipFill>
                     <a:blip r:embed="rId10" cstate="print">
                       <a:extLst>
                         <a:ext uri="{28A0092B-C50C-407E-A947-70E740481C1C}">
@@ -3828,13 +1620,15 @@
                         </a:ext>
                       </a:extLst>
                     </a:blip>
-                    <a:srcRect b="28230"/>
-                    <a:stretch/>
+                    <a:srcRect/>
+                    <a:stretch>
+                      <a:fillRect/>
+                    </a:stretch>
                   </pic:blipFill>
                   <pic:spPr bwMode="auto">
                     <a:xfrm>
                       <a:off x="0" y="0"/>
-                      <a:ext cx="7199630" cy="1428750"/>
+                      <a:ext cx="7331710" cy="3721100"/>
                     </a:xfrm>
                     <a:prstGeom prst="rect">
                       <a:avLst/>
@@ -3843,11 +1637,6 @@
                     <a:ln>
                       <a:noFill/>
                     </a:ln>
-                    <a:extLst>
-                      <a:ext uri="{53640926-AAD7-44D8-BBD7-CCE9431645EC}">
-                        <a14:shadowObscured xmlns:a14="http://schemas.microsoft.com/office/drawing/2010/main"/>
-                      </a:ext>
-                    </a:extLst>
                   </pic:spPr>
                 </pic:pic>
               </a:graphicData>
@@ -3866,8 +1655,23 @@
           <w:b/>
           <w:bCs/>
         </w:rPr>
-        <w:t>SD_UC9_visualizzaQuesiti</w:t>
-      </w:r>
+        <w:t>SD_U</w:t>
+      </w:r>
+      <w:r>
+        <w:rPr>
+          <w:b/>
+          <w:bCs/>
+        </w:rPr>
+        <w:t>C6_nuovoTutor</w:t>
+      </w:r>
+    </w:p>
+    <w:p>
+      <w:pPr>
+        <w:rPr>
+          <w:b/>
+          <w:bCs/>
+        </w:rPr>
+      </w:pPr>
     </w:p>
     <w:p>
       <w:pPr>
@@ -3896,18 +1700,26 @@
           <w:noProof/>
         </w:rPr>
         <w:drawing>
-          <wp:anchor distT="0" distB="0" distL="114300" distR="114300" simplePos="0" relativeHeight="251662336" behindDoc="0" locked="0" layoutInCell="1" allowOverlap="1" wp14:anchorId="2E6D9F67" wp14:editId="2EC0F4B5">
+          <wp:anchor distT="0" distB="0" distL="114300" distR="114300" simplePos="0" relativeHeight="251661312" behindDoc="1" locked="0" layoutInCell="1" allowOverlap="1" wp14:anchorId="5B658123" wp14:editId="20004E2B">
             <wp:simplePos x="0" y="0"/>
-            <wp:positionH relativeFrom="column">
-              <wp:posOffset>-780415</wp:posOffset>
+            <wp:positionH relativeFrom="page">
+              <wp:align>left</wp:align>
             </wp:positionH>
             <wp:positionV relativeFrom="paragraph">
-              <wp:posOffset>297815</wp:posOffset>
+              <wp:posOffset>308581</wp:posOffset>
             </wp:positionV>
-            <wp:extent cx="7374886" cy="2066925"/>
+            <wp:extent cx="7489853" cy="2461919"/>
             <wp:effectExtent l="0" t="0" r="0" b="0"/>
-            <wp:wrapTopAndBottom/>
-            <wp:docPr id="5" name="Immagine 5"/>
+            <wp:wrapTight wrapText="bothSides">
+              <wp:wrapPolygon edited="0">
+                <wp:start x="0" y="0"/>
+                <wp:lineTo x="0" y="21394"/>
+                <wp:lineTo x="21536" y="21394"/>
+                <wp:lineTo x="21536" y="0"/>
+                <wp:lineTo x="0" y="0"/>
+              </wp:wrapPolygon>
+            </wp:wrapTight>
+            <wp:docPr id="18" name="Immagine 18"/>
             <wp:cNvGraphicFramePr>
               <a:graphicFrameLocks xmlns:a="http://schemas.openxmlformats.org/drawingml/2006/main" noChangeAspect="1"/>
             </wp:cNvGraphicFramePr>
@@ -3936,7 +1748,7 @@
                   <pic:spPr bwMode="auto">
                     <a:xfrm>
                       <a:off x="0" y="0"/>
-                      <a:ext cx="7374886" cy="2066925"/>
+                      <a:ext cx="7489853" cy="2461919"/>
                     </a:xfrm>
                     <a:prstGeom prst="rect">
                       <a:avLst/>
@@ -3963,12 +1775,18 @@
           <w:b/>
           <w:bCs/>
         </w:rPr>
-        <w:t>SD_UC9_inserisciQuesiti</w:t>
+        <w:t>SD_</w:t>
+      </w:r>
+      <w:r>
+        <w:rPr>
+          <w:b/>
+          <w:bCs/>
+        </w:rPr>
+        <w:t>UC_13_aggiungiMateriaInsegnata</w:t>
       </w:r>
     </w:p>
     <w:p>
       <w:pPr>
-        <w:ind w:left="360"/>
         <w:rPr>
           <w:b/>
           <w:bCs/>
@@ -3977,44 +1795,40 @@
     </w:p>
     <w:p>
       <w:pPr>
-        <w:rPr>
-          <w:b/>
-          <w:bCs/>
-        </w:rPr>
-      </w:pPr>
-    </w:p>
-    <w:p>
-      <w:pPr>
-        <w:pStyle w:val="Paragrafoelenco"/>
-        <w:numPr>
-          <w:ilvl w:val="0"/>
-          <w:numId w:val="31"/>
-        </w:numPr>
-        <w:rPr>
-          <w:b/>
-          <w:bCs/>
-        </w:rPr>
-      </w:pPr>
-      <w:r>
-        <w:rPr>
-          <w:b/>
-          <w:bCs/>
+        <w:pStyle w:val="Titolo2"/>
+      </w:pPr>
+      <w:r>
+        <w:br w:type="page"/>
+      </w:r>
+      <w:bookmarkStart w:id="8" w:name="_Toc95165841"/>
+      <w:r>
+        <w:rPr>
+          <w:b w:val="0"/>
+          <w:bCs w:val="0"/>
           <w:noProof/>
         </w:rPr>
         <w:lastRenderedPageBreak/>
         <w:drawing>
-          <wp:anchor distT="0" distB="0" distL="114300" distR="114300" simplePos="0" relativeHeight="251663360" behindDoc="0" locked="0" layoutInCell="1" allowOverlap="1" wp14:anchorId="39D7830F" wp14:editId="235C967F">
+          <wp:anchor distT="0" distB="0" distL="114300" distR="114300" simplePos="0" relativeHeight="251662336" behindDoc="1" locked="0" layoutInCell="1" allowOverlap="1" wp14:anchorId="33501513" wp14:editId="4CD2B694">
             <wp:simplePos x="0" y="0"/>
             <wp:positionH relativeFrom="page">
-              <wp:align>left</wp:align>
+              <wp:posOffset>58420</wp:posOffset>
             </wp:positionH>
             <wp:positionV relativeFrom="paragraph">
-              <wp:posOffset>233680</wp:posOffset>
+              <wp:posOffset>340526</wp:posOffset>
             </wp:positionV>
-            <wp:extent cx="7423150" cy="2228850"/>
-            <wp:effectExtent l="0" t="0" r="6350" b="0"/>
-            <wp:wrapTopAndBottom/>
-            <wp:docPr id="7" name="Immagine 7"/>
+            <wp:extent cx="7493635" cy="6519545"/>
+            <wp:effectExtent l="0" t="0" r="0" b="0"/>
+            <wp:wrapTight wrapText="bothSides">
+              <wp:wrapPolygon edited="0">
+                <wp:start x="0" y="0"/>
+                <wp:lineTo x="0" y="21522"/>
+                <wp:lineTo x="21525" y="21522"/>
+                <wp:lineTo x="21525" y="0"/>
+                <wp:lineTo x="0" y="0"/>
+              </wp:wrapPolygon>
+            </wp:wrapTight>
+            <wp:docPr id="19" name="Immagine 19"/>
             <wp:cNvGraphicFramePr>
               <a:graphicFrameLocks xmlns:a="http://schemas.openxmlformats.org/drawingml/2006/main" noChangeAspect="1"/>
             </wp:cNvGraphicFramePr>
@@ -4022,12 +1836,12 @@
               <a:graphicData uri="http://schemas.openxmlformats.org/drawingml/2006/picture">
                 <pic:pic xmlns:pic="http://schemas.openxmlformats.org/drawingml/2006/picture">
                   <pic:nvPicPr>
-                    <pic:cNvPr id="0" name="Picture 7"/>
+                    <pic:cNvPr id="0" name="Picture 6"/>
                     <pic:cNvPicPr>
                       <a:picLocks noChangeAspect="1" noChangeArrowheads="1"/>
                     </pic:cNvPicPr>
                   </pic:nvPicPr>
-                  <pic:blipFill rotWithShape="1">
+                  <pic:blipFill>
                     <a:blip r:embed="rId12" cstate="print">
                       <a:extLst>
                         <a:ext uri="{28A0092B-C50C-407E-A947-70E740481C1C}">
@@ -4035,13 +1849,15 @@
                         </a:ext>
                       </a:extLst>
                     </a:blip>
-                    <a:srcRect r="6258" b="31727"/>
-                    <a:stretch/>
+                    <a:srcRect/>
+                    <a:stretch>
+                      <a:fillRect/>
+                    </a:stretch>
                   </pic:blipFill>
                   <pic:spPr bwMode="auto">
                     <a:xfrm>
                       <a:off x="0" y="0"/>
-                      <a:ext cx="7432682" cy="2231632"/>
+                      <a:ext cx="7493635" cy="6519545"/>
                     </a:xfrm>
                     <a:prstGeom prst="rect">
                       <a:avLst/>
@@ -4050,11 +1866,6 @@
                     <a:ln>
                       <a:noFill/>
                     </a:ln>
-                    <a:extLst>
-                      <a:ext uri="{53640926-AAD7-44D8-BBD7-CCE9431645EC}">
-                        <a14:shadowObscured xmlns:a14="http://schemas.microsoft.com/office/drawing/2010/main"/>
-                      </a:ext>
-                    </a:extLst>
                   </pic:spPr>
                 </pic:pic>
               </a:graphicData>
@@ -4069,33 +1880,48 @@
         </w:drawing>
       </w:r>
       <w:r>
-        <w:rPr>
+        <w:t>DCD finale</w:t>
+      </w:r>
+      <w:bookmarkEnd w:id="8"/>
+    </w:p>
+    <w:p/>
+    <w:p>
+      <w:pPr>
+        <w:rPr>
+          <w:rFonts w:asciiTheme="majorHAnsi" w:eastAsiaTheme="majorEastAsia" w:hAnsiTheme="majorHAnsi" w:cstheme="majorBidi"/>
           <w:b/>
           <w:bCs/>
-        </w:rPr>
-        <w:t>SD_UC9_stampaTest</w:t>
-      </w:r>
+          <w:color w:val="034A90" w:themeColor="text1"/>
+        </w:rPr>
+      </w:pPr>
     </w:p>
     <w:p>
       <w:pPr>
-        <w:pStyle w:val="Paragrafoelenco"/>
-        <w:rPr>
+        <w:rPr>
+          <w:rFonts w:asciiTheme="majorHAnsi" w:eastAsiaTheme="majorEastAsia" w:hAnsiTheme="majorHAnsi" w:cstheme="majorBidi"/>
           <w:b/>
           <w:bCs/>
-        </w:rPr>
-      </w:pPr>
+          <w:color w:val="034A90" w:themeColor="text1"/>
+        </w:rPr>
+      </w:pPr>
+      <w:r>
+        <w:br w:type="page"/>
+      </w:r>
     </w:p>
     <w:p>
       <w:pPr>
-        <w:pStyle w:val="Titolo3"/>
-      </w:pPr>
-      <w:r>
+        <w:pStyle w:val="Titolo2"/>
+      </w:pPr>
+      <w:bookmarkStart w:id="9" w:name="_Toc95165842"/>
+      <w:r>
+        <w:lastRenderedPageBreak/>
         <w:t>Implementazione e Testing</w:t>
       </w:r>
+      <w:bookmarkEnd w:id="9"/>
     </w:p>
     <w:p>
       <w:pPr>
-        <w:pStyle w:val="Titolo4"/>
+        <w:pStyle w:val="Titolo3"/>
       </w:pPr>
       <w:r>
         <w:t>Implementazione</w:t>
@@ -4108,7 +1934,7 @@
     </w:p>
     <w:p>
       <w:pPr>
-        <w:pStyle w:val="Titolo4"/>
+        <w:pStyle w:val="Titolo3"/>
       </w:pPr>
       <w:r>
         <w:t>Testing</w:t>
@@ -4181,74 +2007,47 @@
         </w:numPr>
       </w:pPr>
       <w:r>
-        <w:rPr>
-          <w:lang w:val="en-US"/>
-        </w:rPr>
         <w:t xml:space="preserve">Test a </w:t>
       </w:r>
-      <w:proofErr w:type="spellStart"/>
       <w:r>
         <w:rPr>
           <w:b/>
           <w:bCs/>
-          <w:lang w:val="en-US"/>
-        </w:rPr>
-        <w:t>scatola</w:t>
+        </w:rPr>
+        <w:t>scatola nera (black-box)</w:t>
+      </w:r>
+      <w:r>
+        <w:t xml:space="preserve">. </w:t>
+      </w:r>
+      <w:r>
+        <w:t xml:space="preserve">Lo sviluppo dei test </w:t>
+      </w:r>
+      <w:r>
+        <w:t>black-box è stato promosso dalle pratiche di test-</w:t>
+      </w:r>
+      <w:proofErr w:type="spellStart"/>
+      <w:r>
+        <w:t>driven</w:t>
       </w:r>
       <w:proofErr w:type="spellEnd"/>
       <w:r>
-        <w:rPr>
-          <w:b/>
-          <w:bCs/>
-          <w:lang w:val="en-US"/>
-        </w:rPr>
         <w:t xml:space="preserve"> </w:t>
       </w:r>
       <w:proofErr w:type="spellStart"/>
       <w:r>
-        <w:rPr>
-          <w:b/>
-          <w:bCs/>
-          <w:lang w:val="en-US"/>
-        </w:rPr>
-        <w:t>nera</w:t>
+        <w:t>development</w:t>
       </w:r>
       <w:proofErr w:type="spellEnd"/>
       <w:r>
-        <w:rPr>
-          <w:b/>
-          <w:bCs/>
-          <w:lang w:val="en-US"/>
-        </w:rPr>
-        <w:t xml:space="preserve"> (black-box)</w:t>
-      </w:r>
-      <w:r>
-        <w:rPr>
-          <w:lang w:val="en-US"/>
-        </w:rPr>
-        <w:t xml:space="preserve">. </w:t>
-      </w:r>
-      <w:r>
-        <w:t xml:space="preserve">Lo sviluppo dei test </w:t>
-      </w:r>
-      <w:r>
-        <w:t>black-box è stato promosso dalle pratiche di test-</w:t>
-      </w:r>
-      <w:proofErr w:type="spellStart"/>
-      <w:r>
-        <w:t>driven</w:t>
-      </w:r>
-      <w:proofErr w:type="spellEnd"/>
-      <w:r>
-        <w:t xml:space="preserve"> </w:t>
-      </w:r>
-      <w:proofErr w:type="spellStart"/>
-      <w:r>
-        <w:t>development</w:t>
-      </w:r>
-      <w:proofErr w:type="spellEnd"/>
-      <w:r>
-        <w:t xml:space="preserve"> introdotte nell’Iterazione 4 della fase di Elaborazione. I test effettuati sono stati sviluppati prescindendo dalla conoscenza dei dettagli implementativi del codice, ma hanno analizzato il blocco software di assegnazione delle responsabilità addizionali ai Tutor come un sistema ingresso-uscita.</w:t>
+        <w:t xml:space="preserve"> introdotte nell’Iterazione </w:t>
+      </w:r>
+      <w:proofErr w:type="gramStart"/>
+      <w:r>
+        <w:t>4</w:t>
+      </w:r>
+      <w:proofErr w:type="gramEnd"/>
+      <w:r>
+        <w:t xml:space="preserve"> della fase di Elaborazione. I test effettuati sono stati sviluppati prescindendo dalla conoscenza dei dettagli implementativi del codice, ma hanno analizzato il blocco software di assegnazione delle responsabilità addizionali ai Tutor come un sistema ingresso-uscita.</w:t>
       </w:r>
     </w:p>
     <w:p>
@@ -4311,10 +2110,7 @@
         <w:t>.</w:t>
       </w:r>
       <w:r>
-        <w:t xml:space="preserve"> Allo stesso modo doveva essere verificato che un </w:t>
-      </w:r>
-      <w:r>
-        <w:t xml:space="preserve">Tutor che era stato reso prima di tutto </w:t>
+        <w:t xml:space="preserve"> Allo stesso modo doveva essere verificato che un Tutor che era stato reso prima di tutto </w:t>
       </w:r>
       <w:proofErr w:type="spellStart"/>
       <w:r>
@@ -4322,13 +2118,7 @@
       </w:r>
       <w:proofErr w:type="spellEnd"/>
       <w:r>
-        <w:t xml:space="preserve"> e solo dopo Amministratore veniva correttamente </w:t>
-      </w:r>
-      <w:r>
-        <w:t xml:space="preserve">NON </w:t>
-      </w:r>
-      <w:r>
-        <w:t xml:space="preserve">visto come </w:t>
+        <w:t xml:space="preserve"> e solo dopo Amministratore veniva correttamente NON visto come </w:t>
       </w:r>
       <w:proofErr w:type="spellStart"/>
       <w:r>
@@ -4383,7 +2173,15 @@
         <w:t xml:space="preserve">solo </w:t>
       </w:r>
       <w:r>
-        <w:t xml:space="preserve">test a scatola nera. Infatti la decisione di testare questa condizione deriva dalla conoscenza del workflow interno </w:t>
+        <w:t xml:space="preserve">test a scatola nera. </w:t>
+      </w:r>
+      <w:proofErr w:type="gramStart"/>
+      <w:r>
+        <w:t>Infatti</w:t>
+      </w:r>
+      <w:proofErr w:type="gramEnd"/>
+      <w:r>
+        <w:t xml:space="preserve"> la decisione di testare questa condizione deriva dalla conoscenza del workflow interno </w:t>
       </w:r>
       <w:r>
         <w:t>delle funzioni per aggiungere e rimuovere le responsabilità addizionali. Infatti:</w:t>
@@ -4425,7 +2223,6 @@
           <w:szCs w:val="20"/>
           <w:lang w:eastAsia="it-IT"/>
         </w:rPr>
-        <w:lastRenderedPageBreak/>
         <w:t>@Override</w:t>
       </w:r>
       <w:r>
@@ -4935,6 +2732,15 @@
           <w:lang w:eastAsia="it-IT"/>
         </w:rPr>
         <w:br/>
+      </w:r>
+      <w:r>
+        <w:rPr>
+          <w:rFonts w:ascii="Courier New" w:eastAsia="Times New Roman" w:hAnsi="Courier New" w:cs="Courier New"/>
+          <w:sz w:val="20"/>
+          <w:szCs w:val="20"/>
+          <w:lang w:eastAsia="it-IT"/>
+        </w:rPr>
+        <w:lastRenderedPageBreak/>
         <w:t xml:space="preserve">        }</w:t>
       </w:r>
       <w:r>
@@ -5082,8 +2888,13 @@
       <w:pPr>
         <w:pStyle w:val="Paragrafoelenco"/>
       </w:pPr>
-      <w:r>
-        <w:t>Dunque bisogna prevedere:</w:t>
+      <w:proofErr w:type="gramStart"/>
+      <w:r>
+        <w:t>Dunque</w:t>
+      </w:r>
+      <w:proofErr w:type="gramEnd"/>
+      <w:r>
+        <w:t xml:space="preserve"> bisogna prevedere:</w:t>
       </w:r>
     </w:p>
     <w:p>
@@ -5369,7 +3180,6 @@
         </w:numPr>
       </w:pPr>
       <w:r>
-        <w:lastRenderedPageBreak/>
         <w:t>Un Tutor reso Amministratore non può auto-rimuovere i diritti di Amministratore.</w:t>
       </w:r>
     </w:p>
@@ -5394,10 +3204,7 @@
         </w:numPr>
       </w:pPr>
       <w:r>
-        <w:t xml:space="preserve">Un Tutor reso Amministratore </w:t>
-      </w:r>
-      <w:r>
-        <w:t xml:space="preserve">e in seguito </w:t>
+        <w:t xml:space="preserve">Un Tutor reso Amministratore e in seguito </w:t>
       </w:r>
       <w:proofErr w:type="spellStart"/>
       <w:r>
@@ -5405,10 +3212,7 @@
       </w:r>
       <w:proofErr w:type="spellEnd"/>
       <w:r>
-        <w:t xml:space="preserve"> </w:t>
-      </w:r>
-      <w:r>
-        <w:t>viene visto correttamente come Amministratore</w:t>
+        <w:t xml:space="preserve"> viene visto correttamente come Amministratore</w:t>
       </w:r>
     </w:p>
     <w:p>
